--- a/babka/Kniazev,trisbd.docx
+++ b/babka/Kniazev,trisbd.docx
@@ -294,8 +294,18 @@
                                 <w:sz w:val="28"/>
                                 <w:szCs w:val="28"/>
                               </w:rPr>
-                              <w:t>Ефимова Т.Н.</w:t>
+                              <w:t xml:space="preserve">Ефимова </w:t>
                             </w:r>
+                            <w:proofErr w:type="gramStart"/>
+                            <w:r>
+                              <w:rPr>
+                                <w:rFonts w:ascii="Arial" w:hAnsi="Arial" w:cs="Arial"/>
+                                <w:sz w:val="28"/>
+                                <w:szCs w:val="28"/>
+                              </w:rPr>
+                              <w:t>Т.Н.</w:t>
+                            </w:r>
+                            <w:proofErr w:type="gramEnd"/>
                           </w:p>
                           <w:p>
                             <w:pPr>
@@ -311,7 +321,25 @@
                                 <w:sz w:val="28"/>
                                 <w:szCs w:val="28"/>
                               </w:rPr>
-                              <w:t>Дата: «__»______2020</w:t>
+                              <w:t>Дата: «_</w:t>
+                            </w:r>
+                            <w:proofErr w:type="gramStart"/>
+                            <w:r>
+                              <w:rPr>
+                                <w:rFonts w:ascii="Arial" w:hAnsi="Arial" w:cs="Arial"/>
+                                <w:sz w:val="28"/>
+                                <w:szCs w:val="28"/>
+                              </w:rPr>
+                              <w:t>_»_</w:t>
+                            </w:r>
+                            <w:proofErr w:type="gramEnd"/>
+                            <w:r>
+                              <w:rPr>
+                                <w:rFonts w:ascii="Arial" w:hAnsi="Arial" w:cs="Arial"/>
+                                <w:sz w:val="28"/>
+                                <w:szCs w:val="28"/>
+                              </w:rPr>
+                              <w:t>_____2020</w:t>
                             </w:r>
                             <w:r>
                               <w:rPr>
@@ -407,8 +435,18 @@
                           <w:sz w:val="28"/>
                           <w:szCs w:val="28"/>
                         </w:rPr>
-                        <w:t>Ефимова Т.Н.</w:t>
+                        <w:t xml:space="preserve">Ефимова </w:t>
                       </w:r>
+                      <w:proofErr w:type="gramStart"/>
+                      <w:r>
+                        <w:rPr>
+                          <w:rFonts w:ascii="Arial" w:hAnsi="Arial" w:cs="Arial"/>
+                          <w:sz w:val="28"/>
+                          <w:szCs w:val="28"/>
+                        </w:rPr>
+                        <w:t>Т.Н.</w:t>
+                      </w:r>
+                      <w:proofErr w:type="gramEnd"/>
                     </w:p>
                     <w:p>
                       <w:pPr>
@@ -424,7 +462,25 @@
                           <w:sz w:val="28"/>
                           <w:szCs w:val="28"/>
                         </w:rPr>
-                        <w:t>Дата: «__»______2020</w:t>
+                        <w:t>Дата: «_</w:t>
+                      </w:r>
+                      <w:proofErr w:type="gramStart"/>
+                      <w:r>
+                        <w:rPr>
+                          <w:rFonts w:ascii="Arial" w:hAnsi="Arial" w:cs="Arial"/>
+                          <w:sz w:val="28"/>
+                          <w:szCs w:val="28"/>
+                        </w:rPr>
+                        <w:t>_»_</w:t>
+                      </w:r>
+                      <w:proofErr w:type="gramEnd"/>
+                      <w:r>
+                        <w:rPr>
+                          <w:rFonts w:ascii="Arial" w:hAnsi="Arial" w:cs="Arial"/>
+                          <w:sz w:val="28"/>
+                          <w:szCs w:val="28"/>
+                        </w:rPr>
+                        <w:t>_____2020</w:t>
                       </w:r>
                       <w:r>
                         <w:rPr>
@@ -1384,10 +1440,10 @@
           <w:noProof/>
         </w:rPr>
         <w:drawing>
-          <wp:inline distT="0" distB="0" distL="0" distR="0" wp14:anchorId="52A309FB" wp14:editId="1A3B1BE8">
-            <wp:extent cx="5940425" cy="3143885"/>
+          <wp:inline distT="0" distB="0" distL="0" distR="0" wp14:anchorId="3506F9AC" wp14:editId="71DA0D0A">
+            <wp:extent cx="5940425" cy="3031490"/>
             <wp:effectExtent l="0" t="0" r="3175" b="0"/>
-            <wp:docPr id="18" name="Рисунок 18"/>
+            <wp:docPr id="3" name="Рисунок 3"/>
             <wp:cNvGraphicFramePr>
               <a:graphicFrameLocks xmlns:a="http://schemas.openxmlformats.org/drawingml/2006/main" noChangeAspect="1"/>
             </wp:cNvGraphicFramePr>
@@ -1407,7 +1463,7 @@
                   <pic:spPr>
                     <a:xfrm>
                       <a:off x="0" y="0"/>
-                      <a:ext cx="5940425" cy="3143885"/>
+                      <a:ext cx="5940425" cy="3031490"/>
                     </a:xfrm>
                     <a:prstGeom prst="rect">
                       <a:avLst/>
@@ -2061,6 +2117,7 @@
                 <w:szCs w:val="20"/>
               </w:rPr>
             </w:pPr>
+            <w:proofErr w:type="gramStart"/>
             <w:r>
               <w:rPr>
                 <w:rFonts w:cs="Times New Roman"/>
@@ -2084,7 +2141,16 @@
                 <w:sz w:val="20"/>
                 <w:szCs w:val="20"/>
               </w:rPr>
-              <w:t>(Диск)</w:t>
+              <w:t>(</w:t>
+            </w:r>
+            <w:proofErr w:type="gramEnd"/>
+            <w:r>
+              <w:rPr>
+                <w:rFonts w:cs="Times New Roman"/>
+                <w:sz w:val="20"/>
+                <w:szCs w:val="20"/>
+              </w:rPr>
+              <w:t>Диск)</w:t>
             </w:r>
           </w:p>
         </w:tc>
@@ -2697,14 +2763,25 @@
                 <w:lang w:val="en-US"/>
               </w:rPr>
             </w:pPr>
-            <w:r>
-              <w:rPr>
-                <w:rFonts w:cs="Times New Roman"/>
-                <w:sz w:val="20"/>
-                <w:szCs w:val="20"/>
-                <w:lang w:val="en-US"/>
-              </w:rPr>
-              <w:t>Varchar(45)</w:t>
+            <w:proofErr w:type="gramStart"/>
+            <w:r>
+              <w:rPr>
+                <w:rFonts w:cs="Times New Roman"/>
+                <w:sz w:val="20"/>
+                <w:szCs w:val="20"/>
+                <w:lang w:val="en-US"/>
+              </w:rPr>
+              <w:t>Varchar(</w:t>
+            </w:r>
+            <w:proofErr w:type="gramEnd"/>
+            <w:r>
+              <w:rPr>
+                <w:rFonts w:cs="Times New Roman"/>
+                <w:sz w:val="20"/>
+                <w:szCs w:val="20"/>
+                <w:lang w:val="en-US"/>
+              </w:rPr>
+              <w:t>45)</w:t>
             </w:r>
           </w:p>
         </w:tc>
@@ -2889,6 +2966,263 @@
                 <w:lang w:val="en-US"/>
               </w:rPr>
               <w:t>FSPO ITMO</w:t>
+            </w:r>
+          </w:p>
+        </w:tc>
+      </w:tr>
+      <w:tr>
+        <w:tc>
+          <w:tcPr>
+            <w:tcW w:w="1696" w:type="dxa"/>
+            <w:tcBorders>
+              <w:top w:val="single" w:sz="4" w:space="0" w:color="auto"/>
+              <w:left w:val="single" w:sz="4" w:space="0" w:color="auto"/>
+              <w:bottom w:val="single" w:sz="4" w:space="0" w:color="auto"/>
+              <w:right w:val="single" w:sz="4" w:space="0" w:color="auto"/>
+            </w:tcBorders>
+          </w:tcPr>
+          <w:p>
+            <w:pPr>
+              <w:contextualSpacing/>
+              <w:rPr>
+                <w:rFonts w:cs="Times New Roman"/>
+                <w:sz w:val="20"/>
+                <w:szCs w:val="20"/>
+                <w:lang w:val="en-US"/>
+              </w:rPr>
+            </w:pPr>
+            <w:r>
+              <w:rPr>
+                <w:rFonts w:cs="Times New Roman"/>
+                <w:sz w:val="20"/>
+                <w:szCs w:val="20"/>
+                <w:lang w:val="en-US"/>
+              </w:rPr>
+              <w:t>Diskcol</w:t>
+            </w:r>
+          </w:p>
+        </w:tc>
+        <w:tc>
+          <w:tcPr>
+            <w:tcW w:w="851" w:type="dxa"/>
+            <w:tcBorders>
+              <w:top w:val="single" w:sz="4" w:space="0" w:color="auto"/>
+              <w:left w:val="single" w:sz="4" w:space="0" w:color="auto"/>
+              <w:bottom w:val="single" w:sz="4" w:space="0" w:color="auto"/>
+              <w:right w:val="single" w:sz="4" w:space="0" w:color="auto"/>
+            </w:tcBorders>
+          </w:tcPr>
+          <w:p>
+            <w:pPr>
+              <w:contextualSpacing/>
+              <w:rPr>
+                <w:rFonts w:cs="Times New Roman"/>
+                <w:sz w:val="20"/>
+                <w:szCs w:val="20"/>
+                <w:lang w:val="en-US"/>
+              </w:rPr>
+            </w:pPr>
+            <w:r>
+              <w:rPr>
+                <w:rFonts w:cs="Times New Roman"/>
+                <w:sz w:val="20"/>
+                <w:szCs w:val="20"/>
+                <w:lang w:val="en-US"/>
+              </w:rPr>
+              <w:t>Int</w:t>
+            </w:r>
+          </w:p>
+        </w:tc>
+        <w:tc>
+          <w:tcPr>
+            <w:tcW w:w="993" w:type="dxa"/>
+            <w:tcBorders>
+              <w:top w:val="single" w:sz="4" w:space="0" w:color="auto"/>
+              <w:left w:val="single" w:sz="4" w:space="0" w:color="auto"/>
+              <w:bottom w:val="single" w:sz="4" w:space="0" w:color="auto"/>
+              <w:right w:val="single" w:sz="4" w:space="0" w:color="auto"/>
+            </w:tcBorders>
+          </w:tcPr>
+          <w:p>
+            <w:pPr>
+              <w:contextualSpacing/>
+              <w:rPr>
+                <w:rFonts w:cs="Times New Roman"/>
+                <w:sz w:val="20"/>
+                <w:szCs w:val="20"/>
+              </w:rPr>
+            </w:pPr>
+            <w:r>
+              <w:rPr>
+                <w:rFonts w:cs="Times New Roman"/>
+                <w:sz w:val="20"/>
+                <w:szCs w:val="20"/>
+              </w:rPr>
+              <w:t>+</w:t>
+            </w:r>
+          </w:p>
+        </w:tc>
+        <w:tc>
+          <w:tcPr>
+            <w:tcW w:w="851" w:type="dxa"/>
+            <w:tcBorders>
+              <w:top w:val="single" w:sz="4" w:space="0" w:color="auto"/>
+              <w:left w:val="single" w:sz="4" w:space="0" w:color="auto"/>
+              <w:bottom w:val="single" w:sz="4" w:space="0" w:color="auto"/>
+              <w:right w:val="single" w:sz="4" w:space="0" w:color="auto"/>
+            </w:tcBorders>
+          </w:tcPr>
+          <w:p>
+            <w:pPr>
+              <w:contextualSpacing/>
+              <w:rPr>
+                <w:rFonts w:cs="Times New Roman"/>
+                <w:sz w:val="20"/>
+                <w:szCs w:val="20"/>
+                <w:lang w:val="en-US"/>
+              </w:rPr>
+            </w:pPr>
+          </w:p>
+        </w:tc>
+        <w:tc>
+          <w:tcPr>
+            <w:tcW w:w="708" w:type="dxa"/>
+            <w:tcBorders>
+              <w:top w:val="single" w:sz="4" w:space="0" w:color="auto"/>
+              <w:left w:val="single" w:sz="4" w:space="0" w:color="auto"/>
+              <w:bottom w:val="single" w:sz="4" w:space="0" w:color="auto"/>
+              <w:right w:val="single" w:sz="4" w:space="0" w:color="auto"/>
+            </w:tcBorders>
+          </w:tcPr>
+          <w:p>
+            <w:pPr>
+              <w:contextualSpacing/>
+              <w:rPr>
+                <w:rFonts w:cs="Times New Roman"/>
+                <w:sz w:val="20"/>
+                <w:szCs w:val="20"/>
+                <w:lang w:val="en-US"/>
+              </w:rPr>
+            </w:pPr>
+          </w:p>
+        </w:tc>
+        <w:tc>
+          <w:tcPr>
+            <w:tcW w:w="709" w:type="dxa"/>
+            <w:tcBorders>
+              <w:top w:val="single" w:sz="4" w:space="0" w:color="auto"/>
+              <w:left w:val="single" w:sz="4" w:space="0" w:color="auto"/>
+              <w:bottom w:val="single" w:sz="4" w:space="0" w:color="auto"/>
+              <w:right w:val="single" w:sz="4" w:space="0" w:color="auto"/>
+            </w:tcBorders>
+          </w:tcPr>
+          <w:p>
+            <w:pPr>
+              <w:contextualSpacing/>
+              <w:rPr>
+                <w:rFonts w:cs="Times New Roman"/>
+                <w:sz w:val="20"/>
+                <w:szCs w:val="20"/>
+                <w:lang w:val="en-US"/>
+              </w:rPr>
+            </w:pPr>
+            <w:r>
+              <w:rPr>
+                <w:rFonts w:cs="Times New Roman"/>
+                <w:sz w:val="20"/>
+                <w:szCs w:val="20"/>
+                <w:lang w:val="en-US"/>
+              </w:rPr>
+              <w:t>+</w:t>
+            </w:r>
+          </w:p>
+        </w:tc>
+        <w:tc>
+          <w:tcPr>
+            <w:tcW w:w="1276" w:type="dxa"/>
+            <w:tcBorders>
+              <w:top w:val="single" w:sz="4" w:space="0" w:color="auto"/>
+              <w:left w:val="single" w:sz="4" w:space="0" w:color="auto"/>
+              <w:bottom w:val="single" w:sz="4" w:space="0" w:color="auto"/>
+              <w:right w:val="single" w:sz="4" w:space="0" w:color="auto"/>
+            </w:tcBorders>
+          </w:tcPr>
+          <w:p>
+            <w:pPr>
+              <w:contextualSpacing/>
+              <w:rPr>
+                <w:rFonts w:cs="Times New Roman"/>
+                <w:sz w:val="20"/>
+                <w:szCs w:val="20"/>
+              </w:rPr>
+            </w:pPr>
+            <w:r>
+              <w:rPr>
+                <w:rFonts w:cs="Times New Roman"/>
+                <w:sz w:val="20"/>
+                <w:szCs w:val="20"/>
+              </w:rPr>
+              <w:t>Число</w:t>
+            </w:r>
+          </w:p>
+        </w:tc>
+        <w:tc>
+          <w:tcPr>
+            <w:tcW w:w="1276" w:type="dxa"/>
+            <w:tcBorders>
+              <w:top w:val="single" w:sz="4" w:space="0" w:color="auto"/>
+              <w:left w:val="single" w:sz="4" w:space="0" w:color="auto"/>
+              <w:bottom w:val="single" w:sz="4" w:space="0" w:color="auto"/>
+              <w:right w:val="single" w:sz="4" w:space="0" w:color="auto"/>
+            </w:tcBorders>
+          </w:tcPr>
+          <w:p>
+            <w:pPr>
+              <w:contextualSpacing/>
+              <w:rPr>
+                <w:rFonts w:cs="Times New Roman"/>
+                <w:sz w:val="20"/>
+                <w:szCs w:val="20"/>
+              </w:rPr>
+            </w:pPr>
+            <w:r>
+              <w:rPr>
+                <w:rFonts w:cs="Times New Roman"/>
+                <w:sz w:val="20"/>
+                <w:szCs w:val="20"/>
+              </w:rPr>
+              <w:t>Количесво дисков</w:t>
+            </w:r>
+          </w:p>
+        </w:tc>
+        <w:tc>
+          <w:tcPr>
+            <w:tcW w:w="986" w:type="dxa"/>
+            <w:tcBorders>
+              <w:top w:val="single" w:sz="4" w:space="0" w:color="auto"/>
+              <w:left w:val="single" w:sz="4" w:space="0" w:color="auto"/>
+              <w:bottom w:val="single" w:sz="4" w:space="0" w:color="auto"/>
+              <w:right w:val="single" w:sz="4" w:space="0" w:color="auto"/>
+            </w:tcBorders>
+          </w:tcPr>
+          <w:p>
+            <w:pPr>
+              <w:contextualSpacing/>
+              <w:rPr>
+                <w:rFonts w:cs="Times New Roman"/>
+                <w:sz w:val="20"/>
+                <w:szCs w:val="20"/>
+                <w:lang w:val="en-US"/>
+              </w:rPr>
+            </w:pPr>
+            <w:r>
+              <w:rPr>
+                <w:rFonts w:cs="Times New Roman"/>
+                <w:sz w:val="20"/>
+                <w:szCs w:val="20"/>
+                <w:lang w:val="en-US"/>
+              </w:rPr>
+              <w:t>5</w:t>
             </w:r>
           </w:p>
         </w:tc>
@@ -2915,6 +3249,7 @@
                 <w:szCs w:val="20"/>
               </w:rPr>
             </w:pPr>
+            <w:proofErr w:type="gramStart"/>
             <w:r>
               <w:rPr>
                 <w:rFonts w:cs="Times New Roman"/>
@@ -2932,6 +3267,7 @@
               </w:rPr>
               <w:t>(</w:t>
             </w:r>
+            <w:proofErr w:type="gramEnd"/>
             <w:r>
               <w:rPr>
                 <w:rFonts w:cs="Times New Roman"/>
@@ -3417,6 +3753,7 @@
                 <w:lang w:val="en-US"/>
               </w:rPr>
             </w:pPr>
+            <w:proofErr w:type="gramStart"/>
             <w:r>
               <w:rPr>
                 <w:rFonts w:cs="Times New Roman"/>
@@ -3426,6 +3763,7 @@
               </w:rPr>
               <w:t>varchar(</w:t>
             </w:r>
+            <w:proofErr w:type="gramEnd"/>
             <w:r>
               <w:rPr>
                 <w:rFonts w:cs="Times New Roman"/>
@@ -3611,6 +3949,7 @@
                 <w:szCs w:val="20"/>
               </w:rPr>
             </w:pPr>
+            <w:proofErr w:type="gramStart"/>
             <w:r>
               <w:rPr>
                 <w:rFonts w:cs="Times New Roman"/>
@@ -3628,6 +3967,7 @@
               </w:rPr>
               <w:t>(</w:t>
             </w:r>
+            <w:proofErr w:type="gramEnd"/>
             <w:r>
               <w:rPr>
                 <w:rFonts w:cs="Times New Roman"/>
@@ -3907,14 +4247,25 @@
                 <w:lang w:val="en-US"/>
               </w:rPr>
             </w:pPr>
-            <w:r>
-              <w:rPr>
-                <w:rFonts w:cs="Times New Roman"/>
-                <w:sz w:val="20"/>
-                <w:szCs w:val="20"/>
-                <w:lang w:val="en-US"/>
-              </w:rPr>
-              <w:t>Varchar(35)</w:t>
+            <w:proofErr w:type="gramStart"/>
+            <w:r>
+              <w:rPr>
+                <w:rFonts w:cs="Times New Roman"/>
+                <w:sz w:val="20"/>
+                <w:szCs w:val="20"/>
+                <w:lang w:val="en-US"/>
+              </w:rPr>
+              <w:t>Varchar(</w:t>
+            </w:r>
+            <w:proofErr w:type="gramEnd"/>
+            <w:r>
+              <w:rPr>
+                <w:rFonts w:cs="Times New Roman"/>
+                <w:sz w:val="20"/>
+                <w:szCs w:val="20"/>
+                <w:lang w:val="en-US"/>
+              </w:rPr>
+              <w:t>35)</w:t>
             </w:r>
           </w:p>
         </w:tc>
@@ -4129,9 +4480,16 @@
                 <w:rFonts w:cs="Times New Roman"/>
                 <w:sz w:val="20"/>
                 <w:szCs w:val="20"/>
-                <w:lang w:val="en-US"/>
-              </w:rPr>
-            </w:pPr>
+              </w:rPr>
+            </w:pPr>
+            <w:r>
+              <w:rPr>
+                <w:rFonts w:cs="Times New Roman"/>
+                <w:sz w:val="20"/>
+                <w:szCs w:val="20"/>
+              </w:rPr>
+              <w:t>+</w:t>
+            </w:r>
           </w:p>
         </w:tc>
         <w:tc>
@@ -4164,15 +4522,6 @@
                 <w:lang w:val="en-US"/>
               </w:rPr>
             </w:pPr>
-            <w:r>
-              <w:rPr>
-                <w:rFonts w:cs="Times New Roman"/>
-                <w:sz w:val="20"/>
-                <w:szCs w:val="20"/>
-                <w:lang w:val="en-US"/>
-              </w:rPr>
-              <w:t>+</w:t>
-            </w:r>
           </w:p>
         </w:tc>
         <w:tc>
@@ -4285,6 +4634,7 @@
                 <w:lang w:val="en-US"/>
               </w:rPr>
             </w:pPr>
+            <w:proofErr w:type="gramStart"/>
             <w:r>
               <w:rPr>
                 <w:rFonts w:cs="Times New Roman"/>
@@ -4294,6 +4644,7 @@
               </w:rPr>
               <w:t>Income(</w:t>
             </w:r>
+            <w:proofErr w:type="gramEnd"/>
             <w:r>
               <w:rPr>
                 <w:rFonts w:cs="Times New Roman"/>
@@ -5128,6 +5479,208 @@
       <w:tr>
         <w:tc>
           <w:tcPr>
+            <w:tcW w:w="1696" w:type="dxa"/>
+          </w:tcPr>
+          <w:p>
+            <w:pPr>
+              <w:contextualSpacing/>
+              <w:rPr>
+                <w:rFonts w:cs="Times New Roman"/>
+                <w:sz w:val="20"/>
+                <w:szCs w:val="20"/>
+                <w:lang w:val="en-US"/>
+              </w:rPr>
+            </w:pPr>
+            <w:r>
+              <w:rPr>
+                <w:rFonts w:cs="Times New Roman"/>
+                <w:sz w:val="20"/>
+                <w:szCs w:val="20"/>
+                <w:lang w:val="en-US"/>
+              </w:rPr>
+              <w:t>Incomecol</w:t>
+            </w:r>
+          </w:p>
+        </w:tc>
+        <w:tc>
+          <w:tcPr>
+            <w:tcW w:w="851" w:type="dxa"/>
+          </w:tcPr>
+          <w:p>
+            <w:pPr>
+              <w:contextualSpacing/>
+              <w:rPr>
+                <w:rFonts w:cs="Times New Roman"/>
+                <w:sz w:val="20"/>
+                <w:szCs w:val="20"/>
+                <w:lang w:val="en-US"/>
+              </w:rPr>
+            </w:pPr>
+            <w:r>
+              <w:rPr>
+                <w:rFonts w:cs="Times New Roman"/>
+                <w:sz w:val="20"/>
+                <w:szCs w:val="20"/>
+                <w:lang w:val="en-US"/>
+              </w:rPr>
+              <w:t>Int</w:t>
+            </w:r>
+          </w:p>
+        </w:tc>
+        <w:tc>
+          <w:tcPr>
+            <w:tcW w:w="993" w:type="dxa"/>
+          </w:tcPr>
+          <w:p>
+            <w:pPr>
+              <w:contextualSpacing/>
+              <w:rPr>
+                <w:rFonts w:cs="Times New Roman"/>
+                <w:sz w:val="20"/>
+                <w:szCs w:val="20"/>
+                <w:lang w:val="en-US"/>
+              </w:rPr>
+            </w:pPr>
+            <w:r>
+              <w:rPr>
+                <w:rFonts w:cs="Times New Roman"/>
+                <w:sz w:val="20"/>
+                <w:szCs w:val="20"/>
+                <w:lang w:val="en-US"/>
+              </w:rPr>
+              <w:t>+</w:t>
+            </w:r>
+          </w:p>
+        </w:tc>
+        <w:tc>
+          <w:tcPr>
+            <w:tcW w:w="851" w:type="dxa"/>
+          </w:tcPr>
+          <w:p>
+            <w:pPr>
+              <w:contextualSpacing/>
+              <w:rPr>
+                <w:rFonts w:cs="Times New Roman"/>
+                <w:sz w:val="20"/>
+                <w:szCs w:val="20"/>
+              </w:rPr>
+            </w:pPr>
+          </w:p>
+        </w:tc>
+        <w:tc>
+          <w:tcPr>
+            <w:tcW w:w="708" w:type="dxa"/>
+          </w:tcPr>
+          <w:p>
+            <w:pPr>
+              <w:contextualSpacing/>
+              <w:rPr>
+                <w:rFonts w:cs="Times New Roman"/>
+                <w:sz w:val="20"/>
+                <w:szCs w:val="20"/>
+              </w:rPr>
+            </w:pPr>
+          </w:p>
+        </w:tc>
+        <w:tc>
+          <w:tcPr>
+            <w:tcW w:w="709" w:type="dxa"/>
+          </w:tcPr>
+          <w:p>
+            <w:pPr>
+              <w:contextualSpacing/>
+              <w:rPr>
+                <w:rFonts w:cs="Times New Roman"/>
+                <w:sz w:val="20"/>
+                <w:szCs w:val="20"/>
+                <w:lang w:val="en-US"/>
+              </w:rPr>
+            </w:pPr>
+            <w:r>
+              <w:rPr>
+                <w:rFonts w:cs="Times New Roman"/>
+                <w:sz w:val="20"/>
+                <w:szCs w:val="20"/>
+                <w:lang w:val="en-US"/>
+              </w:rPr>
+              <w:t>+</w:t>
+            </w:r>
+          </w:p>
+        </w:tc>
+        <w:tc>
+          <w:tcPr>
+            <w:tcW w:w="1276" w:type="dxa"/>
+          </w:tcPr>
+          <w:p>
+            <w:pPr>
+              <w:contextualSpacing/>
+              <w:rPr>
+                <w:rFonts w:cs="Times New Roman"/>
+                <w:sz w:val="20"/>
+                <w:szCs w:val="20"/>
+                <w:lang w:val="en-US"/>
+              </w:rPr>
+            </w:pPr>
+            <w:r>
+              <w:rPr>
+                <w:rFonts w:cs="Times New Roman"/>
+                <w:sz w:val="20"/>
+                <w:szCs w:val="20"/>
+              </w:rPr>
+              <w:t>Число</w:t>
+            </w:r>
+          </w:p>
+        </w:tc>
+        <w:tc>
+          <w:tcPr>
+            <w:tcW w:w="1276" w:type="dxa"/>
+          </w:tcPr>
+          <w:p>
+            <w:pPr>
+              <w:contextualSpacing/>
+              <w:rPr>
+                <w:rFonts w:cs="Times New Roman"/>
+                <w:sz w:val="20"/>
+                <w:szCs w:val="20"/>
+              </w:rPr>
+            </w:pPr>
+            <w:r>
+              <w:rPr>
+                <w:rFonts w:cs="Times New Roman"/>
+                <w:sz w:val="20"/>
+                <w:szCs w:val="20"/>
+              </w:rPr>
+              <w:t>Количество поступивших дисков</w:t>
+            </w:r>
+          </w:p>
+        </w:tc>
+        <w:tc>
+          <w:tcPr>
+            <w:tcW w:w="986" w:type="dxa"/>
+          </w:tcPr>
+          <w:p>
+            <w:pPr>
+              <w:contextualSpacing/>
+              <w:rPr>
+                <w:rFonts w:cs="Times New Roman"/>
+                <w:sz w:val="20"/>
+                <w:szCs w:val="20"/>
+              </w:rPr>
+            </w:pPr>
+            <w:r>
+              <w:rPr>
+                <w:rFonts w:cs="Times New Roman"/>
+                <w:sz w:val="20"/>
+                <w:szCs w:val="20"/>
+              </w:rPr>
+              <w:t>5</w:t>
+            </w:r>
+          </w:p>
+        </w:tc>
+      </w:tr>
+      <w:tr>
+        <w:tc>
+          <w:tcPr>
             <w:tcW w:w="9346" w:type="dxa"/>
             <w:gridSpan w:val="9"/>
           </w:tcPr>
@@ -5142,6 +5695,7 @@
                 <w:lang w:val="en-US"/>
               </w:rPr>
             </w:pPr>
+            <w:proofErr w:type="gramStart"/>
             <w:r>
               <w:rPr>
                 <w:rFonts w:cs="Times New Roman"/>
@@ -5157,7 +5711,16 @@
                 <w:sz w:val="20"/>
                 <w:szCs w:val="20"/>
               </w:rPr>
-              <w:t>(Продажа)</w:t>
+              <w:t>(</w:t>
+            </w:r>
+            <w:proofErr w:type="gramEnd"/>
+            <w:r>
+              <w:rPr>
+                <w:rFonts w:cs="Times New Roman"/>
+                <w:sz w:val="20"/>
+                <w:szCs w:val="20"/>
+              </w:rPr>
+              <w:t>Продажа)</w:t>
             </w:r>
           </w:p>
         </w:tc>
@@ -5994,25 +6557,208 @@
           </w:p>
         </w:tc>
       </w:tr>
+      <w:tr>
+        <w:tc>
+          <w:tcPr>
+            <w:tcW w:w="1696" w:type="dxa"/>
+          </w:tcPr>
+          <w:p>
+            <w:pPr>
+              <w:contextualSpacing/>
+              <w:rPr>
+                <w:rFonts w:cs="Times New Roman"/>
+                <w:sz w:val="20"/>
+                <w:szCs w:val="20"/>
+                <w:lang w:val="en-US"/>
+              </w:rPr>
+            </w:pPr>
+            <w:r>
+              <w:rPr>
+                <w:rFonts w:cs="Times New Roman"/>
+                <w:sz w:val="20"/>
+                <w:szCs w:val="20"/>
+                <w:lang w:val="en-US"/>
+              </w:rPr>
+              <w:t>Soldcol</w:t>
+            </w:r>
+          </w:p>
+        </w:tc>
+        <w:tc>
+          <w:tcPr>
+            <w:tcW w:w="851" w:type="dxa"/>
+          </w:tcPr>
+          <w:p>
+            <w:pPr>
+              <w:contextualSpacing/>
+              <w:rPr>
+                <w:rFonts w:cs="Times New Roman"/>
+                <w:sz w:val="20"/>
+                <w:szCs w:val="20"/>
+                <w:lang w:val="en-US"/>
+              </w:rPr>
+            </w:pPr>
+            <w:r>
+              <w:rPr>
+                <w:rFonts w:cs="Times New Roman"/>
+                <w:sz w:val="20"/>
+                <w:szCs w:val="20"/>
+                <w:lang w:val="en-US"/>
+              </w:rPr>
+              <w:t>Int</w:t>
+            </w:r>
+          </w:p>
+        </w:tc>
+        <w:tc>
+          <w:tcPr>
+            <w:tcW w:w="993" w:type="dxa"/>
+          </w:tcPr>
+          <w:p>
+            <w:pPr>
+              <w:contextualSpacing/>
+              <w:rPr>
+                <w:rFonts w:cs="Times New Roman"/>
+                <w:sz w:val="20"/>
+                <w:szCs w:val="20"/>
+                <w:lang w:val="en-US"/>
+              </w:rPr>
+            </w:pPr>
+            <w:r>
+              <w:rPr>
+                <w:rFonts w:cs="Times New Roman"/>
+                <w:sz w:val="20"/>
+                <w:szCs w:val="20"/>
+                <w:lang w:val="en-US"/>
+              </w:rPr>
+              <w:t>+</w:t>
+            </w:r>
+          </w:p>
+        </w:tc>
+        <w:tc>
+          <w:tcPr>
+            <w:tcW w:w="851" w:type="dxa"/>
+          </w:tcPr>
+          <w:p>
+            <w:pPr>
+              <w:contextualSpacing/>
+              <w:rPr>
+                <w:rFonts w:cs="Times New Roman"/>
+                <w:sz w:val="20"/>
+                <w:szCs w:val="20"/>
+              </w:rPr>
+            </w:pPr>
+          </w:p>
+        </w:tc>
+        <w:tc>
+          <w:tcPr>
+            <w:tcW w:w="708" w:type="dxa"/>
+          </w:tcPr>
+          <w:p>
+            <w:pPr>
+              <w:contextualSpacing/>
+              <w:rPr>
+                <w:rFonts w:cs="Times New Roman"/>
+                <w:sz w:val="20"/>
+                <w:szCs w:val="20"/>
+              </w:rPr>
+            </w:pPr>
+          </w:p>
+        </w:tc>
+        <w:tc>
+          <w:tcPr>
+            <w:tcW w:w="709" w:type="dxa"/>
+          </w:tcPr>
+          <w:p>
+            <w:pPr>
+              <w:contextualSpacing/>
+              <w:rPr>
+                <w:rFonts w:cs="Times New Roman"/>
+                <w:sz w:val="20"/>
+                <w:szCs w:val="20"/>
+                <w:lang w:val="en-US"/>
+              </w:rPr>
+            </w:pPr>
+            <w:r>
+              <w:rPr>
+                <w:rFonts w:cs="Times New Roman"/>
+                <w:sz w:val="20"/>
+                <w:szCs w:val="20"/>
+                <w:lang w:val="en-US"/>
+              </w:rPr>
+              <w:t>+</w:t>
+            </w:r>
+          </w:p>
+        </w:tc>
+        <w:tc>
+          <w:tcPr>
+            <w:tcW w:w="1276" w:type="dxa"/>
+          </w:tcPr>
+          <w:p>
+            <w:pPr>
+              <w:contextualSpacing/>
+              <w:rPr>
+                <w:rFonts w:cs="Times New Roman"/>
+                <w:sz w:val="20"/>
+                <w:szCs w:val="20"/>
+              </w:rPr>
+            </w:pPr>
+            <w:r>
+              <w:rPr>
+                <w:rFonts w:cs="Times New Roman"/>
+                <w:sz w:val="20"/>
+                <w:szCs w:val="20"/>
+              </w:rPr>
+              <w:t>Число</w:t>
+            </w:r>
+          </w:p>
+        </w:tc>
+        <w:tc>
+          <w:tcPr>
+            <w:tcW w:w="1276" w:type="dxa"/>
+          </w:tcPr>
+          <w:p>
+            <w:pPr>
+              <w:contextualSpacing/>
+              <w:rPr>
+                <w:rFonts w:cs="Times New Roman"/>
+                <w:sz w:val="20"/>
+                <w:szCs w:val="20"/>
+              </w:rPr>
+            </w:pPr>
+            <w:r>
+              <w:rPr>
+                <w:rFonts w:cs="Times New Roman"/>
+                <w:sz w:val="20"/>
+                <w:szCs w:val="20"/>
+              </w:rPr>
+              <w:t>Количество проданных дисков</w:t>
+            </w:r>
+          </w:p>
+        </w:tc>
+        <w:tc>
+          <w:tcPr>
+            <w:tcW w:w="986" w:type="dxa"/>
+          </w:tcPr>
+          <w:p>
+            <w:pPr>
+              <w:contextualSpacing/>
+              <w:rPr>
+                <w:rFonts w:cs="Times New Roman"/>
+                <w:sz w:val="20"/>
+                <w:szCs w:val="20"/>
+              </w:rPr>
+            </w:pPr>
+            <w:r>
+              <w:rPr>
+                <w:rFonts w:cs="Times New Roman"/>
+                <w:sz w:val="20"/>
+                <w:szCs w:val="20"/>
+              </w:rPr>
+              <w:t>12</w:t>
+            </w:r>
+          </w:p>
+        </w:tc>
+      </w:tr>
     </w:tbl>
-    <w:p>
-      <w:pPr>
-        <w:pStyle w:val="Timesnewroman"/>
-        <w:ind w:firstLine="0"/>
-        <w:jc w:val="both"/>
-      </w:pPr>
-    </w:p>
-    <w:p>
-      <w:pPr>
-        <w:rPr>
-          <w:rFonts w:ascii="Times New Roman" w:hAnsi="Times New Roman" w:cs="Times New Roman"/>
-          <w:sz w:val="28"/>
-        </w:rPr>
-      </w:pPr>
-      <w:r>
-        <w:br w:type="page"/>
-      </w:r>
-    </w:p>
     <w:p>
       <w:pPr>
         <w:pStyle w:val="Timesnewroman"/>
@@ -6030,15 +6776,17 @@
     </w:p>
     <w:p>
       <w:pPr>
-        <w:pStyle w:val="Timesnewroman"/>
-        <w:ind w:left="720"/>
-        <w:jc w:val="both"/>
-        <w:rPr>
-          <w:lang w:val="en-US"/>
-        </w:rPr>
-      </w:pPr>
-      <w:r>
-        <w:rPr>
+        <w:jc w:val="both"/>
+        <w:rPr>
+          <w:rFonts w:ascii="Times New Roman" w:hAnsi="Times New Roman" w:cs="Times New Roman"/>
+          <w:sz w:val="28"/>
+          <w:lang w:val="en-US"/>
+        </w:rPr>
+      </w:pPr>
+      <w:r>
+        <w:rPr>
+          <w:rFonts w:ascii="Times New Roman" w:hAnsi="Times New Roman" w:cs="Times New Roman"/>
+          <w:sz w:val="28"/>
           <w:lang w:val="en-US"/>
         </w:rPr>
         <w:t>-- MySQL Script generated by MySQL Workbench</w:t>
@@ -6046,31 +6794,35 @@
     </w:p>
     <w:p>
       <w:pPr>
-        <w:pStyle w:val="Timesnewroman"/>
-        <w:ind w:left="720"/>
-        <w:jc w:val="both"/>
-        <w:rPr>
-          <w:lang w:val="en-US"/>
-        </w:rPr>
-      </w:pPr>
-      <w:r>
-        <w:rPr>
-          <w:lang w:val="en-US"/>
-        </w:rPr>
-        <w:t>-- Thu Sep 17 17:18:50 2020</w:t>
-      </w:r>
-    </w:p>
-    <w:p>
-      <w:pPr>
-        <w:pStyle w:val="Timesnewroman"/>
-        <w:ind w:left="720"/>
-        <w:jc w:val="both"/>
-        <w:rPr>
-          <w:lang w:val="en-US"/>
-        </w:rPr>
-      </w:pPr>
-      <w:r>
-        <w:rPr>
+        <w:jc w:val="both"/>
+        <w:rPr>
+          <w:rFonts w:ascii="Times New Roman" w:hAnsi="Times New Roman" w:cs="Times New Roman"/>
+          <w:sz w:val="28"/>
+          <w:lang w:val="en-US"/>
+        </w:rPr>
+      </w:pPr>
+      <w:r>
+        <w:rPr>
+          <w:rFonts w:ascii="Times New Roman" w:hAnsi="Times New Roman" w:cs="Times New Roman"/>
+          <w:sz w:val="28"/>
+          <w:lang w:val="en-US"/>
+        </w:rPr>
+        <w:t>-- Wed Sep 23 11:54:07 2020</w:t>
+      </w:r>
+    </w:p>
+    <w:p>
+      <w:pPr>
+        <w:jc w:val="both"/>
+        <w:rPr>
+          <w:rFonts w:ascii="Times New Roman" w:hAnsi="Times New Roman" w:cs="Times New Roman"/>
+          <w:sz w:val="28"/>
+          <w:lang w:val="en-US"/>
+        </w:rPr>
+      </w:pPr>
+      <w:r>
+        <w:rPr>
+          <w:rFonts w:ascii="Times New Roman" w:hAnsi="Times New Roman" w:cs="Times New Roman"/>
+          <w:sz w:val="28"/>
           <w:lang w:val="en-US"/>
         </w:rPr>
         <w:t>-- Model: New Model    Version: 1.0</w:t>
@@ -6078,15 +6830,17 @@
     </w:p>
     <w:p>
       <w:pPr>
-        <w:pStyle w:val="Timesnewroman"/>
-        <w:ind w:left="720"/>
-        <w:jc w:val="both"/>
-        <w:rPr>
-          <w:lang w:val="en-US"/>
-        </w:rPr>
-      </w:pPr>
-      <w:r>
-        <w:rPr>
+        <w:jc w:val="both"/>
+        <w:rPr>
+          <w:rFonts w:ascii="Times New Roman" w:hAnsi="Times New Roman" w:cs="Times New Roman"/>
+          <w:sz w:val="28"/>
+          <w:lang w:val="en-US"/>
+        </w:rPr>
+      </w:pPr>
+      <w:r>
+        <w:rPr>
+          <w:rFonts w:ascii="Times New Roman" w:hAnsi="Times New Roman" w:cs="Times New Roman"/>
+          <w:sz w:val="28"/>
           <w:lang w:val="en-US"/>
         </w:rPr>
         <w:t>-- MySQL Workbench Forward Engineering</w:t>
@@ -6094,57 +6848,83 @@
     </w:p>
     <w:p>
       <w:pPr>
-        <w:pStyle w:val="Timesnewroman"/>
-        <w:ind w:left="720"/>
-        <w:jc w:val="both"/>
-        <w:rPr>
-          <w:lang w:val="en-US"/>
-        </w:rPr>
-      </w:pPr>
-    </w:p>
-    <w:p>
-      <w:pPr>
-        <w:pStyle w:val="Timesnewroman"/>
-        <w:ind w:left="720"/>
-        <w:jc w:val="both"/>
-        <w:rPr>
-          <w:lang w:val="en-US"/>
-        </w:rPr>
-      </w:pPr>
-      <w:r>
-        <w:rPr>
-          <w:lang w:val="en-US"/>
-        </w:rPr>
-        <w:t>SET @OLD_UNIQUE_CHECKS=@@UNIQUE_CHECKS, UNIQUE_CHECKS=0;</w:t>
-      </w:r>
-    </w:p>
-    <w:p>
-      <w:pPr>
-        <w:pStyle w:val="Timesnewroman"/>
-        <w:ind w:left="720"/>
-        <w:jc w:val="both"/>
-        <w:rPr>
-          <w:lang w:val="en-US"/>
-        </w:rPr>
-      </w:pPr>
-      <w:r>
-        <w:rPr>
-          <w:lang w:val="en-US"/>
-        </w:rPr>
-        <w:t>SET @OLD_FOREIGN_KEY_CHECKS=@@FOREIGN_KEY_CHECKS, FOREIGN_KEY_CHECKS=0;</w:t>
-      </w:r>
-    </w:p>
-    <w:p>
-      <w:pPr>
-        <w:pStyle w:val="Timesnewroman"/>
-        <w:ind w:left="720"/>
-        <w:jc w:val="both"/>
-        <w:rPr>
-          <w:lang w:val="en-US"/>
-        </w:rPr>
-      </w:pPr>
-      <w:r>
-        <w:rPr>
+        <w:jc w:val="both"/>
+        <w:rPr>
+          <w:rFonts w:ascii="Times New Roman" w:hAnsi="Times New Roman" w:cs="Times New Roman"/>
+          <w:sz w:val="28"/>
+          <w:lang w:val="en-US"/>
+        </w:rPr>
+      </w:pPr>
+    </w:p>
+    <w:p>
+      <w:pPr>
+        <w:jc w:val="both"/>
+        <w:rPr>
+          <w:rFonts w:ascii="Times New Roman" w:hAnsi="Times New Roman" w:cs="Times New Roman"/>
+          <w:sz w:val="28"/>
+          <w:lang w:val="en-US"/>
+        </w:rPr>
+      </w:pPr>
+      <w:r>
+        <w:rPr>
+          <w:rFonts w:ascii="Times New Roman" w:hAnsi="Times New Roman" w:cs="Times New Roman"/>
+          <w:sz w:val="28"/>
+          <w:lang w:val="en-US"/>
+        </w:rPr>
+        <w:t>SET @OLD_UNIQUE_CHECKS=@@UNIQUE_CHECKS, UNIQUE_CHECKS=</w:t>
+      </w:r>
+      <w:proofErr w:type="gramStart"/>
+      <w:r>
+        <w:rPr>
+          <w:rFonts w:ascii="Times New Roman" w:hAnsi="Times New Roman" w:cs="Times New Roman"/>
+          <w:sz w:val="28"/>
+          <w:lang w:val="en-US"/>
+        </w:rPr>
+        <w:t>0;</w:t>
+      </w:r>
+      <w:proofErr w:type="gramEnd"/>
+    </w:p>
+    <w:p>
+      <w:pPr>
+        <w:jc w:val="both"/>
+        <w:rPr>
+          <w:rFonts w:ascii="Times New Roman" w:hAnsi="Times New Roman" w:cs="Times New Roman"/>
+          <w:sz w:val="28"/>
+          <w:lang w:val="en-US"/>
+        </w:rPr>
+      </w:pPr>
+      <w:r>
+        <w:rPr>
+          <w:rFonts w:ascii="Times New Roman" w:hAnsi="Times New Roman" w:cs="Times New Roman"/>
+          <w:sz w:val="28"/>
+          <w:lang w:val="en-US"/>
+        </w:rPr>
+        <w:t>SET @OLD_FOREIGN_KEY_CHECKS=@@FOREIGN_KEY_CHECKS, FOREIGN_KEY_CHECKS=</w:t>
+      </w:r>
+      <w:proofErr w:type="gramStart"/>
+      <w:r>
+        <w:rPr>
+          <w:rFonts w:ascii="Times New Roman" w:hAnsi="Times New Roman" w:cs="Times New Roman"/>
+          <w:sz w:val="28"/>
+          <w:lang w:val="en-US"/>
+        </w:rPr>
+        <w:t>0;</w:t>
+      </w:r>
+      <w:proofErr w:type="gramEnd"/>
+    </w:p>
+    <w:p>
+      <w:pPr>
+        <w:jc w:val="both"/>
+        <w:rPr>
+          <w:rFonts w:ascii="Times New Roman" w:hAnsi="Times New Roman" w:cs="Times New Roman"/>
+          <w:sz w:val="28"/>
+          <w:lang w:val="en-US"/>
+        </w:rPr>
+      </w:pPr>
+      <w:r>
+        <w:rPr>
+          <w:rFonts w:ascii="Times New Roman" w:hAnsi="Times New Roman" w:cs="Times New Roman"/>
+          <w:sz w:val="28"/>
           <w:lang w:val="en-US"/>
         </w:rPr>
         <w:t>SET @OLD_SQL_MODE=@@SQL_MODE, SQL_MODE='ONLY_FULL_GROUP_BY,STRICT_TRANS_TABLES,NO_ZERO_IN_DATE,NO_ZERO_DATE,ERROR_FOR_DIVISION_BY_ZERO,NO_ENGINE_SUBSTITUTION';</w:t>
@@ -6152,25 +6932,27 @@
     </w:p>
     <w:p>
       <w:pPr>
-        <w:pStyle w:val="Timesnewroman"/>
-        <w:ind w:left="720"/>
-        <w:jc w:val="both"/>
-        <w:rPr>
-          <w:lang w:val="en-US"/>
-        </w:rPr>
-      </w:pPr>
-    </w:p>
-    <w:p>
-      <w:pPr>
-        <w:pStyle w:val="Timesnewroman"/>
-        <w:ind w:left="720"/>
-        <w:jc w:val="both"/>
-        <w:rPr>
-          <w:lang w:val="en-US"/>
-        </w:rPr>
-      </w:pPr>
-      <w:r>
-        <w:rPr>
+        <w:jc w:val="both"/>
+        <w:rPr>
+          <w:rFonts w:ascii="Times New Roman" w:hAnsi="Times New Roman" w:cs="Times New Roman"/>
+          <w:sz w:val="28"/>
+          <w:lang w:val="en-US"/>
+        </w:rPr>
+      </w:pPr>
+    </w:p>
+    <w:p>
+      <w:pPr>
+        <w:jc w:val="both"/>
+        <w:rPr>
+          <w:rFonts w:ascii="Times New Roman" w:hAnsi="Times New Roman" w:cs="Times New Roman"/>
+          <w:sz w:val="28"/>
+          <w:lang w:val="en-US"/>
+        </w:rPr>
+      </w:pPr>
+      <w:r>
+        <w:rPr>
+          <w:rFonts w:ascii="Times New Roman" w:hAnsi="Times New Roman" w:cs="Times New Roman"/>
+          <w:sz w:val="28"/>
           <w:lang w:val="en-US"/>
         </w:rPr>
         <w:t>-- -----------------------------------------------------</w:t>
@@ -6178,31 +6960,43 @@
     </w:p>
     <w:p>
       <w:pPr>
-        <w:pStyle w:val="Timesnewroman"/>
-        <w:ind w:left="720"/>
-        <w:jc w:val="both"/>
-        <w:rPr>
-          <w:lang w:val="en-US"/>
-        </w:rPr>
-      </w:pPr>
-      <w:r>
-        <w:rPr>
-          <w:lang w:val="en-US"/>
-        </w:rPr>
-        <w:t>-- Schema mydb</w:t>
-      </w:r>
-    </w:p>
-    <w:p>
-      <w:pPr>
-        <w:pStyle w:val="Timesnewroman"/>
-        <w:ind w:left="720"/>
-        <w:jc w:val="both"/>
-        <w:rPr>
-          <w:lang w:val="en-US"/>
-        </w:rPr>
-      </w:pPr>
-      <w:r>
-        <w:rPr>
+        <w:jc w:val="both"/>
+        <w:rPr>
+          <w:rFonts w:ascii="Times New Roman" w:hAnsi="Times New Roman" w:cs="Times New Roman"/>
+          <w:sz w:val="28"/>
+          <w:lang w:val="en-US"/>
+        </w:rPr>
+      </w:pPr>
+      <w:r>
+        <w:rPr>
+          <w:rFonts w:ascii="Times New Roman" w:hAnsi="Times New Roman" w:cs="Times New Roman"/>
+          <w:sz w:val="28"/>
+          <w:lang w:val="en-US"/>
+        </w:rPr>
+        <w:t xml:space="preserve">-- Schema </w:t>
+      </w:r>
+      <w:r>
+        <w:rPr>
+          <w:rFonts w:ascii="Times New Roman" w:hAnsi="Times New Roman" w:cs="Times New Roman"/>
+          <w:sz w:val="28"/>
+          <w:lang w:val="en-US"/>
+        </w:rPr>
+        <w:t>trs</w:t>
+      </w:r>
+    </w:p>
+    <w:p>
+      <w:pPr>
+        <w:jc w:val="both"/>
+        <w:rPr>
+          <w:rFonts w:ascii="Times New Roman" w:hAnsi="Times New Roman" w:cs="Times New Roman"/>
+          <w:sz w:val="28"/>
+          <w:lang w:val="en-US"/>
+        </w:rPr>
+      </w:pPr>
+      <w:r>
+        <w:rPr>
+          <w:rFonts w:ascii="Times New Roman" w:hAnsi="Times New Roman" w:cs="Times New Roman"/>
+          <w:sz w:val="28"/>
           <w:lang w:val="en-US"/>
         </w:rPr>
         <w:t>-- -----------------------------------------------------</w:t>
@@ -6210,25 +7004,27 @@
     </w:p>
     <w:p>
       <w:pPr>
-        <w:pStyle w:val="Timesnewroman"/>
-        <w:ind w:left="720"/>
-        <w:jc w:val="both"/>
-        <w:rPr>
-          <w:lang w:val="en-US"/>
-        </w:rPr>
-      </w:pPr>
-    </w:p>
-    <w:p>
-      <w:pPr>
-        <w:pStyle w:val="Timesnewroman"/>
-        <w:ind w:left="720"/>
-        <w:jc w:val="both"/>
-        <w:rPr>
-          <w:lang w:val="en-US"/>
-        </w:rPr>
-      </w:pPr>
-      <w:r>
-        <w:rPr>
+        <w:jc w:val="both"/>
+        <w:rPr>
+          <w:rFonts w:ascii="Times New Roman" w:hAnsi="Times New Roman" w:cs="Times New Roman"/>
+          <w:sz w:val="28"/>
+          <w:lang w:val="en-US"/>
+        </w:rPr>
+      </w:pPr>
+    </w:p>
+    <w:p>
+      <w:pPr>
+        <w:jc w:val="both"/>
+        <w:rPr>
+          <w:rFonts w:ascii="Times New Roman" w:hAnsi="Times New Roman" w:cs="Times New Roman"/>
+          <w:sz w:val="28"/>
+          <w:lang w:val="en-US"/>
+        </w:rPr>
+      </w:pPr>
+      <w:r>
+        <w:rPr>
+          <w:rFonts w:ascii="Times New Roman" w:hAnsi="Times New Roman" w:cs="Times New Roman"/>
+          <w:sz w:val="28"/>
           <w:lang w:val="en-US"/>
         </w:rPr>
         <w:t>-- -----------------------------------------------------</w:t>
@@ -6236,31 +7032,43 @@
     </w:p>
     <w:p>
       <w:pPr>
-        <w:pStyle w:val="Timesnewroman"/>
-        <w:ind w:left="720"/>
-        <w:jc w:val="both"/>
-        <w:rPr>
-          <w:lang w:val="en-US"/>
-        </w:rPr>
-      </w:pPr>
-      <w:r>
-        <w:rPr>
-          <w:lang w:val="en-US"/>
-        </w:rPr>
-        <w:t>-- Schema mydb</w:t>
-      </w:r>
-    </w:p>
-    <w:p>
-      <w:pPr>
-        <w:pStyle w:val="Timesnewroman"/>
-        <w:ind w:left="720"/>
-        <w:jc w:val="both"/>
-        <w:rPr>
-          <w:lang w:val="en-US"/>
-        </w:rPr>
-      </w:pPr>
-      <w:r>
-        <w:rPr>
+        <w:jc w:val="both"/>
+        <w:rPr>
+          <w:rFonts w:ascii="Times New Roman" w:hAnsi="Times New Roman" w:cs="Times New Roman"/>
+          <w:sz w:val="28"/>
+          <w:lang w:val="en-US"/>
+        </w:rPr>
+      </w:pPr>
+      <w:r>
+        <w:rPr>
+          <w:rFonts w:ascii="Times New Roman" w:hAnsi="Times New Roman" w:cs="Times New Roman"/>
+          <w:sz w:val="28"/>
+          <w:lang w:val="en-US"/>
+        </w:rPr>
+        <w:t xml:space="preserve">-- Schema </w:t>
+      </w:r>
+      <w:r>
+        <w:rPr>
+          <w:rFonts w:ascii="Times New Roman" w:hAnsi="Times New Roman" w:cs="Times New Roman"/>
+          <w:sz w:val="28"/>
+          <w:lang w:val="en-US"/>
+        </w:rPr>
+        <w:t>trs</w:t>
+      </w:r>
+    </w:p>
+    <w:p>
+      <w:pPr>
+        <w:jc w:val="both"/>
+        <w:rPr>
+          <w:rFonts w:ascii="Times New Roman" w:hAnsi="Times New Roman" w:cs="Times New Roman"/>
+          <w:sz w:val="28"/>
+          <w:lang w:val="en-US"/>
+        </w:rPr>
+      </w:pPr>
+      <w:r>
+        <w:rPr>
+          <w:rFonts w:ascii="Times New Roman" w:hAnsi="Times New Roman" w:cs="Times New Roman"/>
+          <w:sz w:val="28"/>
           <w:lang w:val="en-US"/>
         </w:rPr>
         <w:t>-- -----------------------------------------------------</w:t>
@@ -6268,57 +7076,107 @@
     </w:p>
     <w:p>
       <w:pPr>
-        <w:pStyle w:val="Timesnewroman"/>
-        <w:ind w:left="720"/>
-        <w:jc w:val="both"/>
-        <w:rPr>
-          <w:lang w:val="en-US"/>
-        </w:rPr>
-      </w:pPr>
-      <w:r>
-        <w:rPr>
-          <w:lang w:val="en-US"/>
-        </w:rPr>
-        <w:t>CREATE SCHEMA IF NOT EXISTS `mydb` DEFAULT CHARACTER SET utf8 ;</w:t>
-      </w:r>
-    </w:p>
-    <w:p>
-      <w:pPr>
-        <w:pStyle w:val="Timesnewroman"/>
-        <w:ind w:left="720"/>
-        <w:jc w:val="both"/>
-        <w:rPr>
-          <w:lang w:val="en-US"/>
-        </w:rPr>
-      </w:pPr>
-      <w:r>
-        <w:rPr>
-          <w:lang w:val="en-US"/>
-        </w:rPr>
-        <w:t>USE `mydb` ;</w:t>
-      </w:r>
-    </w:p>
-    <w:p>
-      <w:pPr>
-        <w:pStyle w:val="Timesnewroman"/>
-        <w:ind w:left="720"/>
-        <w:jc w:val="both"/>
-        <w:rPr>
-          <w:lang w:val="en-US"/>
-        </w:rPr>
-      </w:pPr>
-    </w:p>
-    <w:p>
-      <w:pPr>
-        <w:pStyle w:val="Timesnewroman"/>
-        <w:ind w:left="720"/>
-        <w:jc w:val="both"/>
-        <w:rPr>
-          <w:lang w:val="en-US"/>
-        </w:rPr>
-      </w:pPr>
-      <w:r>
-        <w:rPr>
+        <w:jc w:val="both"/>
+        <w:rPr>
+          <w:rFonts w:ascii="Times New Roman" w:hAnsi="Times New Roman" w:cs="Times New Roman"/>
+          <w:sz w:val="28"/>
+          <w:lang w:val="en-US"/>
+        </w:rPr>
+      </w:pPr>
+      <w:r>
+        <w:rPr>
+          <w:rFonts w:ascii="Times New Roman" w:hAnsi="Times New Roman" w:cs="Times New Roman"/>
+          <w:sz w:val="28"/>
+          <w:lang w:val="en-US"/>
+        </w:rPr>
+        <w:t>CREATE SCHEMA IF NOT EXISTS `</w:t>
+      </w:r>
+      <w:r>
+        <w:rPr>
+          <w:rFonts w:ascii="Times New Roman" w:hAnsi="Times New Roman" w:cs="Times New Roman"/>
+          <w:sz w:val="28"/>
+          <w:lang w:val="en-US"/>
+        </w:rPr>
+        <w:t>trs</w:t>
+      </w:r>
+      <w:r>
+        <w:rPr>
+          <w:rFonts w:ascii="Times New Roman" w:hAnsi="Times New Roman" w:cs="Times New Roman"/>
+          <w:sz w:val="28"/>
+          <w:lang w:val="en-US"/>
+        </w:rPr>
+        <w:t>` DEFAULT CHARACTER SET utf</w:t>
+      </w:r>
+      <w:proofErr w:type="gramStart"/>
+      <w:r>
+        <w:rPr>
+          <w:rFonts w:ascii="Times New Roman" w:hAnsi="Times New Roman" w:cs="Times New Roman"/>
+          <w:sz w:val="28"/>
+          <w:lang w:val="en-US"/>
+        </w:rPr>
+        <w:t>8 ;</w:t>
+      </w:r>
+      <w:proofErr w:type="gramEnd"/>
+    </w:p>
+    <w:p>
+      <w:pPr>
+        <w:jc w:val="both"/>
+        <w:rPr>
+          <w:rFonts w:ascii="Times New Roman" w:hAnsi="Times New Roman" w:cs="Times New Roman"/>
+          <w:sz w:val="28"/>
+          <w:lang w:val="en-US"/>
+        </w:rPr>
+      </w:pPr>
+      <w:r>
+        <w:rPr>
+          <w:rFonts w:ascii="Times New Roman" w:hAnsi="Times New Roman" w:cs="Times New Roman"/>
+          <w:sz w:val="28"/>
+          <w:lang w:val="en-US"/>
+        </w:rPr>
+        <w:t>USE `</w:t>
+      </w:r>
+      <w:r>
+        <w:rPr>
+          <w:rFonts w:ascii="Times New Roman" w:hAnsi="Times New Roman" w:cs="Times New Roman"/>
+          <w:sz w:val="28"/>
+          <w:lang w:val="en-US"/>
+        </w:rPr>
+        <w:t>trs</w:t>
+      </w:r>
+      <w:proofErr w:type="gramStart"/>
+      <w:r>
+        <w:rPr>
+          <w:rFonts w:ascii="Times New Roman" w:hAnsi="Times New Roman" w:cs="Times New Roman"/>
+          <w:sz w:val="28"/>
+          <w:lang w:val="en-US"/>
+        </w:rPr>
+        <w:t>` ;</w:t>
+      </w:r>
+      <w:proofErr w:type="gramEnd"/>
+    </w:p>
+    <w:p>
+      <w:pPr>
+        <w:jc w:val="both"/>
+        <w:rPr>
+          <w:rFonts w:ascii="Times New Roman" w:hAnsi="Times New Roman" w:cs="Times New Roman"/>
+          <w:sz w:val="28"/>
+          <w:lang w:val="en-US"/>
+        </w:rPr>
+      </w:pPr>
+    </w:p>
+    <w:p>
+      <w:pPr>
+        <w:jc w:val="both"/>
+        <w:rPr>
+          <w:rFonts w:ascii="Times New Roman" w:hAnsi="Times New Roman" w:cs="Times New Roman"/>
+          <w:sz w:val="28"/>
+          <w:lang w:val="en-US"/>
+        </w:rPr>
+      </w:pPr>
+      <w:r>
+        <w:rPr>
+          <w:rFonts w:ascii="Times New Roman" w:hAnsi="Times New Roman" w:cs="Times New Roman"/>
+          <w:sz w:val="28"/>
           <w:lang w:val="en-US"/>
         </w:rPr>
         <w:t>-- -----------------------------------------------------</w:t>
@@ -6326,31 +7184,61 @@
     </w:p>
     <w:p>
       <w:pPr>
-        <w:pStyle w:val="Timesnewroman"/>
-        <w:ind w:left="720"/>
-        <w:jc w:val="both"/>
-        <w:rPr>
-          <w:lang w:val="en-US"/>
-        </w:rPr>
-      </w:pPr>
-      <w:r>
-        <w:rPr>
-          <w:lang w:val="en-US"/>
-        </w:rPr>
-        <w:t>-- Table `mydb`.`Author`</w:t>
-      </w:r>
-    </w:p>
-    <w:p>
-      <w:pPr>
-        <w:pStyle w:val="Timesnewroman"/>
-        <w:ind w:left="720"/>
-        <w:jc w:val="both"/>
-        <w:rPr>
-          <w:lang w:val="en-US"/>
-        </w:rPr>
-      </w:pPr>
-      <w:r>
-        <w:rPr>
+        <w:jc w:val="both"/>
+        <w:rPr>
+          <w:rFonts w:ascii="Times New Roman" w:hAnsi="Times New Roman" w:cs="Times New Roman"/>
+          <w:sz w:val="28"/>
+          <w:lang w:val="en-US"/>
+        </w:rPr>
+      </w:pPr>
+      <w:r>
+        <w:rPr>
+          <w:rFonts w:ascii="Times New Roman" w:hAnsi="Times New Roman" w:cs="Times New Roman"/>
+          <w:sz w:val="28"/>
+          <w:lang w:val="en-US"/>
+        </w:rPr>
+        <w:t>-- Table `</w:t>
+      </w:r>
+      <w:r>
+        <w:rPr>
+          <w:rFonts w:ascii="Times New Roman" w:hAnsi="Times New Roman" w:cs="Times New Roman"/>
+          <w:sz w:val="28"/>
+          <w:lang w:val="en-US"/>
+        </w:rPr>
+        <w:t>trs</w:t>
+      </w:r>
+      <w:proofErr w:type="gramStart"/>
+      <w:r>
+        <w:rPr>
+          <w:rFonts w:ascii="Times New Roman" w:hAnsi="Times New Roman" w:cs="Times New Roman"/>
+          <w:sz w:val="28"/>
+          <w:lang w:val="en-US"/>
+        </w:rPr>
+        <w:t>`.`</w:t>
+      </w:r>
+      <w:proofErr w:type="gramEnd"/>
+      <w:r>
+        <w:rPr>
+          <w:rFonts w:ascii="Times New Roman" w:hAnsi="Times New Roman" w:cs="Times New Roman"/>
+          <w:sz w:val="28"/>
+          <w:lang w:val="en-US"/>
+        </w:rPr>
+        <w:t>Author`</w:t>
+      </w:r>
+    </w:p>
+    <w:p>
+      <w:pPr>
+        <w:jc w:val="both"/>
+        <w:rPr>
+          <w:rFonts w:ascii="Times New Roman" w:hAnsi="Times New Roman" w:cs="Times New Roman"/>
+          <w:sz w:val="28"/>
+          <w:lang w:val="en-US"/>
+        </w:rPr>
+      </w:pPr>
+      <w:r>
+        <w:rPr>
+          <w:rFonts w:ascii="Times New Roman" w:hAnsi="Times New Roman" w:cs="Times New Roman"/>
+          <w:sz w:val="28"/>
           <w:lang w:val="en-US"/>
         </w:rPr>
         <w:t>-- -----------------------------------------------------</w:t>
@@ -6358,64 +7246,116 @@
     </w:p>
     <w:p>
       <w:pPr>
-        <w:pStyle w:val="Timesnewroman"/>
-        <w:ind w:left="720"/>
-        <w:jc w:val="both"/>
-        <w:rPr>
-          <w:lang w:val="en-US"/>
-        </w:rPr>
-      </w:pPr>
-      <w:r>
-        <w:rPr>
-          <w:lang w:val="en-US"/>
-        </w:rPr>
-        <w:t>CREATE TABLE IF NOT EXISTS `mydb`.`Author` (</w:t>
-      </w:r>
-    </w:p>
-    <w:p>
-      <w:pPr>
-        <w:pStyle w:val="Timesnewroman"/>
-        <w:ind w:left="720"/>
-        <w:jc w:val="both"/>
-        <w:rPr>
-          <w:lang w:val="en-US"/>
-        </w:rPr>
-      </w:pPr>
-      <w:r>
-        <w:rPr>
+        <w:jc w:val="both"/>
+        <w:rPr>
+          <w:rFonts w:ascii="Times New Roman" w:hAnsi="Times New Roman" w:cs="Times New Roman"/>
+          <w:sz w:val="28"/>
+          <w:lang w:val="en-US"/>
+        </w:rPr>
+      </w:pPr>
+      <w:r>
+        <w:rPr>
+          <w:rFonts w:ascii="Times New Roman" w:hAnsi="Times New Roman" w:cs="Times New Roman"/>
+          <w:sz w:val="28"/>
+          <w:lang w:val="en-US"/>
+        </w:rPr>
+        <w:t>CREATE TABLE IF NOT EXISTS `</w:t>
+      </w:r>
+      <w:r>
+        <w:rPr>
+          <w:rFonts w:ascii="Times New Roman" w:hAnsi="Times New Roman" w:cs="Times New Roman"/>
+          <w:sz w:val="28"/>
+          <w:lang w:val="en-US"/>
+        </w:rPr>
+        <w:t>trs</w:t>
+      </w:r>
+      <w:proofErr w:type="gramStart"/>
+      <w:r>
+        <w:rPr>
+          <w:rFonts w:ascii="Times New Roman" w:hAnsi="Times New Roman" w:cs="Times New Roman"/>
+          <w:sz w:val="28"/>
+          <w:lang w:val="en-US"/>
+        </w:rPr>
+        <w:t>`.`</w:t>
+      </w:r>
+      <w:proofErr w:type="gramEnd"/>
+      <w:r>
+        <w:rPr>
+          <w:rFonts w:ascii="Times New Roman" w:hAnsi="Times New Roman" w:cs="Times New Roman"/>
+          <w:sz w:val="28"/>
+          <w:lang w:val="en-US"/>
+        </w:rPr>
+        <w:t>Author` (</w:t>
+      </w:r>
+    </w:p>
+    <w:p>
+      <w:pPr>
+        <w:jc w:val="both"/>
+        <w:rPr>
+          <w:rFonts w:ascii="Times New Roman" w:hAnsi="Times New Roman" w:cs="Times New Roman"/>
+          <w:sz w:val="28"/>
+          <w:lang w:val="en-US"/>
+        </w:rPr>
+      </w:pPr>
+      <w:r>
+        <w:rPr>
+          <w:rFonts w:ascii="Times New Roman" w:hAnsi="Times New Roman" w:cs="Times New Roman"/>
+          <w:sz w:val="28"/>
+          <w:lang w:val="en-US"/>
+        </w:rPr>
+        <w:t xml:space="preserve">  `idAuthor` INT NOT NULL AUTO_INCREMENT,</w:t>
+      </w:r>
+    </w:p>
+    <w:p>
+      <w:pPr>
+        <w:jc w:val="both"/>
+        <w:rPr>
+          <w:rFonts w:ascii="Times New Roman" w:hAnsi="Times New Roman" w:cs="Times New Roman"/>
+          <w:sz w:val="28"/>
+          <w:lang w:val="en-US"/>
+        </w:rPr>
+      </w:pPr>
+      <w:r>
+        <w:rPr>
+          <w:rFonts w:ascii="Times New Roman" w:hAnsi="Times New Roman" w:cs="Times New Roman"/>
+          <w:sz w:val="28"/>
           <w:lang w:val="en-US"/>
         </w:rPr>
         <w:lastRenderedPageBreak/>
-        <w:t xml:space="preserve">  `idAuthor` INT NOT NULL AUTO_INCREMENT,</w:t>
-      </w:r>
-    </w:p>
-    <w:p>
-      <w:pPr>
-        <w:pStyle w:val="Timesnewroman"/>
-        <w:ind w:left="720"/>
-        <w:jc w:val="both"/>
-        <w:rPr>
-          <w:lang w:val="en-US"/>
-        </w:rPr>
-      </w:pPr>
-      <w:r>
-        <w:rPr>
-          <w:lang w:val="en-US"/>
-        </w:rPr>
-        <w:t xml:space="preserve">  `AuthorName` VARCHAR(45) NOT NULL,</w:t>
-      </w:r>
-    </w:p>
-    <w:p>
-      <w:pPr>
-        <w:pStyle w:val="Timesnewroman"/>
-        <w:ind w:left="720"/>
-        <w:jc w:val="both"/>
-        <w:rPr>
-          <w:lang w:val="en-US"/>
-        </w:rPr>
-      </w:pPr>
-      <w:r>
-        <w:rPr>
+        <w:t xml:space="preserve">  `AuthorName` </w:t>
+      </w:r>
+      <w:proofErr w:type="gramStart"/>
+      <w:r>
+        <w:rPr>
+          <w:rFonts w:ascii="Times New Roman" w:hAnsi="Times New Roman" w:cs="Times New Roman"/>
+          <w:sz w:val="28"/>
+          <w:lang w:val="en-US"/>
+        </w:rPr>
+        <w:t>VARCHAR(</w:t>
+      </w:r>
+      <w:proofErr w:type="gramEnd"/>
+      <w:r>
+        <w:rPr>
+          <w:rFonts w:ascii="Times New Roman" w:hAnsi="Times New Roman" w:cs="Times New Roman"/>
+          <w:sz w:val="28"/>
+          <w:lang w:val="en-US"/>
+        </w:rPr>
+        <w:t>45) NOT NULL,</w:t>
+      </w:r>
+    </w:p>
+    <w:p>
+      <w:pPr>
+        <w:jc w:val="both"/>
+        <w:rPr>
+          <w:rFonts w:ascii="Times New Roman" w:hAnsi="Times New Roman" w:cs="Times New Roman"/>
+          <w:sz w:val="28"/>
+          <w:lang w:val="en-US"/>
+        </w:rPr>
+      </w:pPr>
+      <w:r>
+        <w:rPr>
+          <w:rFonts w:ascii="Times New Roman" w:hAnsi="Times New Roman" w:cs="Times New Roman"/>
+          <w:sz w:val="28"/>
           <w:lang w:val="en-US"/>
         </w:rPr>
         <w:t xml:space="preserve">  `Birthdate` DATE NOT NULL,</w:t>
@@ -6423,15 +7363,17 @@
     </w:p>
     <w:p>
       <w:pPr>
-        <w:pStyle w:val="Timesnewroman"/>
-        <w:ind w:left="720"/>
-        <w:jc w:val="both"/>
-        <w:rPr>
-          <w:lang w:val="en-US"/>
-        </w:rPr>
-      </w:pPr>
-      <w:r>
-        <w:rPr>
+        <w:jc w:val="both"/>
+        <w:rPr>
+          <w:rFonts w:ascii="Times New Roman" w:hAnsi="Times New Roman" w:cs="Times New Roman"/>
+          <w:sz w:val="28"/>
+          <w:lang w:val="en-US"/>
+        </w:rPr>
+      </w:pPr>
+      <w:r>
+        <w:rPr>
+          <w:rFonts w:ascii="Times New Roman" w:hAnsi="Times New Roman" w:cs="Times New Roman"/>
+          <w:sz w:val="28"/>
           <w:lang w:val="en-US"/>
         </w:rPr>
         <w:t xml:space="preserve">  PRIMARY KEY (`idAuthor`))</w:t>
@@ -6439,51 +7381,65 @@
     </w:p>
     <w:p>
       <w:pPr>
-        <w:pStyle w:val="Timesnewroman"/>
-        <w:ind w:left="720"/>
-        <w:jc w:val="both"/>
-        <w:rPr>
-          <w:lang w:val="en-US"/>
-        </w:rPr>
-      </w:pPr>
-      <w:r>
-        <w:rPr>
-          <w:lang w:val="en-US"/>
-        </w:rPr>
-        <w:t>ENGINE = InnoDB;</w:t>
-      </w:r>
-    </w:p>
-    <w:p>
-      <w:pPr>
-        <w:pStyle w:val="Timesnewroman"/>
-        <w:ind w:left="720"/>
-        <w:jc w:val="both"/>
-        <w:rPr>
-          <w:lang w:val="en-US"/>
-        </w:rPr>
-      </w:pPr>
-    </w:p>
-    <w:p>
-      <w:pPr>
-        <w:pStyle w:val="Timesnewroman"/>
-        <w:ind w:left="720"/>
-        <w:jc w:val="both"/>
-        <w:rPr>
-          <w:lang w:val="en-US"/>
-        </w:rPr>
-      </w:pPr>
-    </w:p>
-    <w:p>
-      <w:pPr>
-        <w:pStyle w:val="Timesnewroman"/>
-        <w:ind w:left="720"/>
-        <w:jc w:val="both"/>
-        <w:rPr>
-          <w:lang w:val="en-US"/>
-        </w:rPr>
-      </w:pPr>
-      <w:r>
-        <w:rPr>
+        <w:jc w:val="both"/>
+        <w:rPr>
+          <w:rFonts w:ascii="Times New Roman" w:hAnsi="Times New Roman" w:cs="Times New Roman"/>
+          <w:sz w:val="28"/>
+          <w:lang w:val="en-US"/>
+        </w:rPr>
+      </w:pPr>
+      <w:r>
+        <w:rPr>
+          <w:rFonts w:ascii="Times New Roman" w:hAnsi="Times New Roman" w:cs="Times New Roman"/>
+          <w:sz w:val="28"/>
+          <w:lang w:val="en-US"/>
+        </w:rPr>
+        <w:t xml:space="preserve">ENGINE = </w:t>
+      </w:r>
+      <w:proofErr w:type="gramStart"/>
+      <w:r>
+        <w:rPr>
+          <w:rFonts w:ascii="Times New Roman" w:hAnsi="Times New Roman" w:cs="Times New Roman"/>
+          <w:sz w:val="28"/>
+          <w:lang w:val="en-US"/>
+        </w:rPr>
+        <w:t>InnoDB;</w:t>
+      </w:r>
+      <w:proofErr w:type="gramEnd"/>
+    </w:p>
+    <w:p>
+      <w:pPr>
+        <w:jc w:val="both"/>
+        <w:rPr>
+          <w:rFonts w:ascii="Times New Roman" w:hAnsi="Times New Roman" w:cs="Times New Roman"/>
+          <w:sz w:val="28"/>
+          <w:lang w:val="en-US"/>
+        </w:rPr>
+      </w:pPr>
+    </w:p>
+    <w:p>
+      <w:pPr>
+        <w:jc w:val="both"/>
+        <w:rPr>
+          <w:rFonts w:ascii="Times New Roman" w:hAnsi="Times New Roman" w:cs="Times New Roman"/>
+          <w:sz w:val="28"/>
+          <w:lang w:val="en-US"/>
+        </w:rPr>
+      </w:pPr>
+    </w:p>
+    <w:p>
+      <w:pPr>
+        <w:jc w:val="both"/>
+        <w:rPr>
+          <w:rFonts w:ascii="Times New Roman" w:hAnsi="Times New Roman" w:cs="Times New Roman"/>
+          <w:sz w:val="28"/>
+          <w:lang w:val="en-US"/>
+        </w:rPr>
+      </w:pPr>
+      <w:r>
+        <w:rPr>
+          <w:rFonts w:ascii="Times New Roman" w:hAnsi="Times New Roman" w:cs="Times New Roman"/>
+          <w:sz w:val="28"/>
           <w:lang w:val="en-US"/>
         </w:rPr>
         <w:t>-- -----------------------------------------------------</w:t>
@@ -6491,31 +7447,61 @@
     </w:p>
     <w:p>
       <w:pPr>
-        <w:pStyle w:val="Timesnewroman"/>
-        <w:ind w:left="720"/>
-        <w:jc w:val="both"/>
-        <w:rPr>
-          <w:lang w:val="en-US"/>
-        </w:rPr>
-      </w:pPr>
-      <w:r>
-        <w:rPr>
-          <w:lang w:val="en-US"/>
-        </w:rPr>
-        <w:t>-- Table `mydb`.`Music`</w:t>
-      </w:r>
-    </w:p>
-    <w:p>
-      <w:pPr>
-        <w:pStyle w:val="Timesnewroman"/>
-        <w:ind w:left="720"/>
-        <w:jc w:val="both"/>
-        <w:rPr>
-          <w:lang w:val="en-US"/>
-        </w:rPr>
-      </w:pPr>
-      <w:r>
-        <w:rPr>
+        <w:jc w:val="both"/>
+        <w:rPr>
+          <w:rFonts w:ascii="Times New Roman" w:hAnsi="Times New Roman" w:cs="Times New Roman"/>
+          <w:sz w:val="28"/>
+          <w:lang w:val="en-US"/>
+        </w:rPr>
+      </w:pPr>
+      <w:r>
+        <w:rPr>
+          <w:rFonts w:ascii="Times New Roman" w:hAnsi="Times New Roman" w:cs="Times New Roman"/>
+          <w:sz w:val="28"/>
+          <w:lang w:val="en-US"/>
+        </w:rPr>
+        <w:t>-- Table `</w:t>
+      </w:r>
+      <w:r>
+        <w:rPr>
+          <w:rFonts w:ascii="Times New Roman" w:hAnsi="Times New Roman" w:cs="Times New Roman"/>
+          <w:sz w:val="28"/>
+          <w:lang w:val="en-US"/>
+        </w:rPr>
+        <w:t>trs</w:t>
+      </w:r>
+      <w:proofErr w:type="gramStart"/>
+      <w:r>
+        <w:rPr>
+          <w:rFonts w:ascii="Times New Roman" w:hAnsi="Times New Roman" w:cs="Times New Roman"/>
+          <w:sz w:val="28"/>
+          <w:lang w:val="en-US"/>
+        </w:rPr>
+        <w:t>`.`</w:t>
+      </w:r>
+      <w:proofErr w:type="gramEnd"/>
+      <w:r>
+        <w:rPr>
+          <w:rFonts w:ascii="Times New Roman" w:hAnsi="Times New Roman" w:cs="Times New Roman"/>
+          <w:sz w:val="28"/>
+          <w:lang w:val="en-US"/>
+        </w:rPr>
+        <w:t>Music`</w:t>
+      </w:r>
+    </w:p>
+    <w:p>
+      <w:pPr>
+        <w:jc w:val="both"/>
+        <w:rPr>
+          <w:rFonts w:ascii="Times New Roman" w:hAnsi="Times New Roman" w:cs="Times New Roman"/>
+          <w:sz w:val="28"/>
+          <w:lang w:val="en-US"/>
+        </w:rPr>
+      </w:pPr>
+      <w:r>
+        <w:rPr>
+          <w:rFonts w:ascii="Times New Roman" w:hAnsi="Times New Roman" w:cs="Times New Roman"/>
+          <w:sz w:val="28"/>
           <w:lang w:val="en-US"/>
         </w:rPr>
         <w:t>-- -----------------------------------------------------</w:t>
@@ -6523,31 +7509,61 @@
     </w:p>
     <w:p>
       <w:pPr>
-        <w:pStyle w:val="Timesnewroman"/>
-        <w:ind w:left="720"/>
-        <w:jc w:val="both"/>
-        <w:rPr>
-          <w:lang w:val="en-US"/>
-        </w:rPr>
-      </w:pPr>
-      <w:r>
-        <w:rPr>
-          <w:lang w:val="en-US"/>
-        </w:rPr>
-        <w:t>CREATE TABLE IF NOT EXISTS `mydb`.`Music` (</w:t>
-      </w:r>
-    </w:p>
-    <w:p>
-      <w:pPr>
-        <w:pStyle w:val="Timesnewroman"/>
-        <w:ind w:left="720"/>
-        <w:jc w:val="both"/>
-        <w:rPr>
-          <w:lang w:val="en-US"/>
-        </w:rPr>
-      </w:pPr>
-      <w:r>
-        <w:rPr>
+        <w:jc w:val="both"/>
+        <w:rPr>
+          <w:rFonts w:ascii="Times New Roman" w:hAnsi="Times New Roman" w:cs="Times New Roman"/>
+          <w:sz w:val="28"/>
+          <w:lang w:val="en-US"/>
+        </w:rPr>
+      </w:pPr>
+      <w:r>
+        <w:rPr>
+          <w:rFonts w:ascii="Times New Roman" w:hAnsi="Times New Roman" w:cs="Times New Roman"/>
+          <w:sz w:val="28"/>
+          <w:lang w:val="en-US"/>
+        </w:rPr>
+        <w:t>CREATE TABLE IF NOT EXISTS `</w:t>
+      </w:r>
+      <w:r>
+        <w:rPr>
+          <w:rFonts w:ascii="Times New Roman" w:hAnsi="Times New Roman" w:cs="Times New Roman"/>
+          <w:sz w:val="28"/>
+          <w:lang w:val="en-US"/>
+        </w:rPr>
+        <w:t>trs</w:t>
+      </w:r>
+      <w:proofErr w:type="gramStart"/>
+      <w:r>
+        <w:rPr>
+          <w:rFonts w:ascii="Times New Roman" w:hAnsi="Times New Roman" w:cs="Times New Roman"/>
+          <w:sz w:val="28"/>
+          <w:lang w:val="en-US"/>
+        </w:rPr>
+        <w:t>`.`</w:t>
+      </w:r>
+      <w:proofErr w:type="gramEnd"/>
+      <w:r>
+        <w:rPr>
+          <w:rFonts w:ascii="Times New Roman" w:hAnsi="Times New Roman" w:cs="Times New Roman"/>
+          <w:sz w:val="28"/>
+          <w:lang w:val="en-US"/>
+        </w:rPr>
+        <w:t>Music` (</w:t>
+      </w:r>
+    </w:p>
+    <w:p>
+      <w:pPr>
+        <w:jc w:val="both"/>
+        <w:rPr>
+          <w:rFonts w:ascii="Times New Roman" w:hAnsi="Times New Roman" w:cs="Times New Roman"/>
+          <w:sz w:val="28"/>
+          <w:lang w:val="en-US"/>
+        </w:rPr>
+      </w:pPr>
+      <w:r>
+        <w:rPr>
+          <w:rFonts w:ascii="Times New Roman" w:hAnsi="Times New Roman" w:cs="Times New Roman"/>
+          <w:sz w:val="28"/>
           <w:lang w:val="en-US"/>
         </w:rPr>
         <w:t xml:space="preserve">  `idMusic` INT NOT NULL AUTO_INCREMENT,</w:t>
@@ -6555,15 +7571,17 @@
     </w:p>
     <w:p>
       <w:pPr>
-        <w:pStyle w:val="Timesnewroman"/>
-        <w:ind w:left="720"/>
-        <w:jc w:val="both"/>
-        <w:rPr>
-          <w:lang w:val="en-US"/>
-        </w:rPr>
-      </w:pPr>
-      <w:r>
-        <w:rPr>
+        <w:jc w:val="both"/>
+        <w:rPr>
+          <w:rFonts w:ascii="Times New Roman" w:hAnsi="Times New Roman" w:cs="Times New Roman"/>
+          <w:sz w:val="28"/>
+          <w:lang w:val="en-US"/>
+        </w:rPr>
+      </w:pPr>
+      <w:r>
+        <w:rPr>
+          <w:rFonts w:ascii="Times New Roman" w:hAnsi="Times New Roman" w:cs="Times New Roman"/>
+          <w:sz w:val="28"/>
           <w:lang w:val="en-US"/>
         </w:rPr>
         <w:t xml:space="preserve">  `idAuthor` INT NOT NULL,</w:t>
@@ -6571,31 +7589,53 @@
     </w:p>
     <w:p>
       <w:pPr>
-        <w:pStyle w:val="Timesnewroman"/>
-        <w:ind w:left="720"/>
-        <w:jc w:val="both"/>
-        <w:rPr>
-          <w:lang w:val="en-US"/>
-        </w:rPr>
-      </w:pPr>
-      <w:r>
-        <w:rPr>
-          <w:lang w:val="en-US"/>
-        </w:rPr>
-        <w:t xml:space="preserve">  `Name` VARCHAR(45) NOT NULL,</w:t>
-      </w:r>
-    </w:p>
-    <w:p>
-      <w:pPr>
-        <w:pStyle w:val="Timesnewroman"/>
-        <w:ind w:left="720"/>
-        <w:jc w:val="both"/>
-        <w:rPr>
-          <w:lang w:val="en-US"/>
-        </w:rPr>
-      </w:pPr>
-      <w:r>
-        <w:rPr>
+        <w:jc w:val="both"/>
+        <w:rPr>
+          <w:rFonts w:ascii="Times New Roman" w:hAnsi="Times New Roman" w:cs="Times New Roman"/>
+          <w:sz w:val="28"/>
+          <w:lang w:val="en-US"/>
+        </w:rPr>
+      </w:pPr>
+      <w:r>
+        <w:rPr>
+          <w:rFonts w:ascii="Times New Roman" w:hAnsi="Times New Roman" w:cs="Times New Roman"/>
+          <w:sz w:val="28"/>
+          <w:lang w:val="en-US"/>
+        </w:rPr>
+        <w:t xml:space="preserve">  `Name` </w:t>
+      </w:r>
+      <w:proofErr w:type="gramStart"/>
+      <w:r>
+        <w:rPr>
+          <w:rFonts w:ascii="Times New Roman" w:hAnsi="Times New Roman" w:cs="Times New Roman"/>
+          <w:sz w:val="28"/>
+          <w:lang w:val="en-US"/>
+        </w:rPr>
+        <w:t>VARCHAR(</w:t>
+      </w:r>
+      <w:proofErr w:type="gramEnd"/>
+      <w:r>
+        <w:rPr>
+          <w:rFonts w:ascii="Times New Roman" w:hAnsi="Times New Roman" w:cs="Times New Roman"/>
+          <w:sz w:val="28"/>
+          <w:lang w:val="en-US"/>
+        </w:rPr>
+        <w:t>45) NOT NULL,</w:t>
+      </w:r>
+    </w:p>
+    <w:p>
+      <w:pPr>
+        <w:jc w:val="both"/>
+        <w:rPr>
+          <w:rFonts w:ascii="Times New Roman" w:hAnsi="Times New Roman" w:cs="Times New Roman"/>
+          <w:sz w:val="28"/>
+          <w:lang w:val="en-US"/>
+        </w:rPr>
+      </w:pPr>
+      <w:r>
+        <w:rPr>
+          <w:rFonts w:ascii="Times New Roman" w:hAnsi="Times New Roman" w:cs="Times New Roman"/>
+          <w:sz w:val="28"/>
           <w:lang w:val="en-US"/>
         </w:rPr>
         <w:t xml:space="preserve">  PRIMARY KEY (`idMusic`),</w:t>
@@ -6603,15 +7643,17 @@
     </w:p>
     <w:p>
       <w:pPr>
-        <w:pStyle w:val="Timesnewroman"/>
-        <w:ind w:left="720"/>
-        <w:jc w:val="both"/>
-        <w:rPr>
-          <w:lang w:val="en-US"/>
-        </w:rPr>
-      </w:pPr>
-      <w:r>
-        <w:rPr>
+        <w:jc w:val="both"/>
+        <w:rPr>
+          <w:rFonts w:ascii="Times New Roman" w:hAnsi="Times New Roman" w:cs="Times New Roman"/>
+          <w:sz w:val="28"/>
+          <w:lang w:val="en-US"/>
+        </w:rPr>
+      </w:pPr>
+      <w:r>
+        <w:rPr>
+          <w:rFonts w:ascii="Times New Roman" w:hAnsi="Times New Roman" w:cs="Times New Roman"/>
+          <w:sz w:val="28"/>
           <w:lang w:val="en-US"/>
         </w:rPr>
         <w:t xml:space="preserve">  INDEX `idAuthor_idx` (`idAuthor` ASC) VISIBLE,</w:t>
@@ -6619,15 +7661,17 @@
     </w:p>
     <w:p>
       <w:pPr>
-        <w:pStyle w:val="Timesnewroman"/>
-        <w:ind w:left="720"/>
-        <w:jc w:val="both"/>
-        <w:rPr>
-          <w:lang w:val="en-US"/>
-        </w:rPr>
-      </w:pPr>
-      <w:r>
-        <w:rPr>
+        <w:jc w:val="both"/>
+        <w:rPr>
+          <w:rFonts w:ascii="Times New Roman" w:hAnsi="Times New Roman" w:cs="Times New Roman"/>
+          <w:sz w:val="28"/>
+          <w:lang w:val="en-US"/>
+        </w:rPr>
+      </w:pPr>
+      <w:r>
+        <w:rPr>
+          <w:rFonts w:ascii="Times New Roman" w:hAnsi="Times New Roman" w:cs="Times New Roman"/>
+          <w:sz w:val="28"/>
           <w:lang w:val="en-US"/>
         </w:rPr>
         <w:t xml:space="preserve">  CONSTRAINT `idAuthor`</w:t>
@@ -6635,15 +7679,17 @@
     </w:p>
     <w:p>
       <w:pPr>
-        <w:pStyle w:val="Timesnewroman"/>
-        <w:ind w:left="720"/>
-        <w:jc w:val="both"/>
-        <w:rPr>
-          <w:lang w:val="en-US"/>
-        </w:rPr>
-      </w:pPr>
-      <w:r>
-        <w:rPr>
+        <w:jc w:val="both"/>
+        <w:rPr>
+          <w:rFonts w:ascii="Times New Roman" w:hAnsi="Times New Roman" w:cs="Times New Roman"/>
+          <w:sz w:val="28"/>
+          <w:lang w:val="en-US"/>
+        </w:rPr>
+      </w:pPr>
+      <w:r>
+        <w:rPr>
+          <w:rFonts w:ascii="Times New Roman" w:hAnsi="Times New Roman" w:cs="Times New Roman"/>
+          <w:sz w:val="28"/>
           <w:lang w:val="en-US"/>
         </w:rPr>
         <w:t xml:space="preserve">    FOREIGN KEY (`idAuthor`)</w:t>
@@ -6651,31 +7697,61 @@
     </w:p>
     <w:p>
       <w:pPr>
-        <w:pStyle w:val="Timesnewroman"/>
-        <w:ind w:left="720"/>
-        <w:jc w:val="both"/>
-        <w:rPr>
-          <w:lang w:val="en-US"/>
-        </w:rPr>
-      </w:pPr>
-      <w:r>
-        <w:rPr>
-          <w:lang w:val="en-US"/>
-        </w:rPr>
-        <w:t xml:space="preserve">    REFERENCES `mydb`.`Author` (`idAuthor`)</w:t>
-      </w:r>
-    </w:p>
-    <w:p>
-      <w:pPr>
-        <w:pStyle w:val="Timesnewroman"/>
-        <w:ind w:left="720"/>
-        <w:jc w:val="both"/>
-        <w:rPr>
-          <w:lang w:val="en-US"/>
-        </w:rPr>
-      </w:pPr>
-      <w:r>
-        <w:rPr>
+        <w:jc w:val="both"/>
+        <w:rPr>
+          <w:rFonts w:ascii="Times New Roman" w:hAnsi="Times New Roman" w:cs="Times New Roman"/>
+          <w:sz w:val="28"/>
+          <w:lang w:val="en-US"/>
+        </w:rPr>
+      </w:pPr>
+      <w:r>
+        <w:rPr>
+          <w:rFonts w:ascii="Times New Roman" w:hAnsi="Times New Roman" w:cs="Times New Roman"/>
+          <w:sz w:val="28"/>
+          <w:lang w:val="en-US"/>
+        </w:rPr>
+        <w:t xml:space="preserve">    REFERENCES `</w:t>
+      </w:r>
+      <w:r>
+        <w:rPr>
+          <w:rFonts w:ascii="Times New Roman" w:hAnsi="Times New Roman" w:cs="Times New Roman"/>
+          <w:sz w:val="28"/>
+          <w:lang w:val="en-US"/>
+        </w:rPr>
+        <w:t>trs</w:t>
+      </w:r>
+      <w:proofErr w:type="gramStart"/>
+      <w:r>
+        <w:rPr>
+          <w:rFonts w:ascii="Times New Roman" w:hAnsi="Times New Roman" w:cs="Times New Roman"/>
+          <w:sz w:val="28"/>
+          <w:lang w:val="en-US"/>
+        </w:rPr>
+        <w:t>`.`</w:t>
+      </w:r>
+      <w:proofErr w:type="gramEnd"/>
+      <w:r>
+        <w:rPr>
+          <w:rFonts w:ascii="Times New Roman" w:hAnsi="Times New Roman" w:cs="Times New Roman"/>
+          <w:sz w:val="28"/>
+          <w:lang w:val="en-US"/>
+        </w:rPr>
+        <w:t>Author` (`idAuthor`)</w:t>
+      </w:r>
+    </w:p>
+    <w:p>
+      <w:pPr>
+        <w:jc w:val="both"/>
+        <w:rPr>
+          <w:rFonts w:ascii="Times New Roman" w:hAnsi="Times New Roman" w:cs="Times New Roman"/>
+          <w:sz w:val="28"/>
+          <w:lang w:val="en-US"/>
+        </w:rPr>
+      </w:pPr>
+      <w:r>
+        <w:rPr>
+          <w:rFonts w:ascii="Times New Roman" w:hAnsi="Times New Roman" w:cs="Times New Roman"/>
+          <w:sz w:val="28"/>
           <w:lang w:val="en-US"/>
         </w:rPr>
         <w:t xml:space="preserve">    ON DELETE NO ACTION</w:t>
@@ -6683,15 +7759,17 @@
     </w:p>
     <w:p>
       <w:pPr>
-        <w:pStyle w:val="Timesnewroman"/>
-        <w:ind w:left="720"/>
-        <w:jc w:val="both"/>
-        <w:rPr>
-          <w:lang w:val="en-US"/>
-        </w:rPr>
-      </w:pPr>
-      <w:r>
-        <w:rPr>
+        <w:jc w:val="both"/>
+        <w:rPr>
+          <w:rFonts w:ascii="Times New Roman" w:hAnsi="Times New Roman" w:cs="Times New Roman"/>
+          <w:sz w:val="28"/>
+          <w:lang w:val="en-US"/>
+        </w:rPr>
+      </w:pPr>
+      <w:r>
+        <w:rPr>
+          <w:rFonts w:ascii="Times New Roman" w:hAnsi="Times New Roman" w:cs="Times New Roman"/>
+          <w:sz w:val="28"/>
           <w:lang w:val="en-US"/>
         </w:rPr>
         <w:t xml:space="preserve">    ON UPDATE NO ACTION)</w:t>
@@ -6699,51 +7777,65 @@
     </w:p>
     <w:p>
       <w:pPr>
-        <w:pStyle w:val="Timesnewroman"/>
-        <w:ind w:left="720"/>
-        <w:jc w:val="both"/>
-        <w:rPr>
-          <w:lang w:val="en-US"/>
-        </w:rPr>
-      </w:pPr>
-      <w:r>
-        <w:rPr>
-          <w:lang w:val="en-US"/>
-        </w:rPr>
-        <w:t>ENGINE = InnoDB;</w:t>
-      </w:r>
-    </w:p>
-    <w:p>
-      <w:pPr>
-        <w:pStyle w:val="Timesnewroman"/>
-        <w:ind w:left="720"/>
-        <w:jc w:val="both"/>
-        <w:rPr>
-          <w:lang w:val="en-US"/>
-        </w:rPr>
-      </w:pPr>
-    </w:p>
-    <w:p>
-      <w:pPr>
-        <w:pStyle w:val="Timesnewroman"/>
-        <w:ind w:left="720"/>
-        <w:jc w:val="both"/>
-        <w:rPr>
-          <w:lang w:val="en-US"/>
-        </w:rPr>
-      </w:pPr>
-    </w:p>
-    <w:p>
-      <w:pPr>
-        <w:pStyle w:val="Timesnewroman"/>
-        <w:ind w:left="720"/>
-        <w:jc w:val="both"/>
-        <w:rPr>
-          <w:lang w:val="en-US"/>
-        </w:rPr>
-      </w:pPr>
-      <w:r>
-        <w:rPr>
+        <w:jc w:val="both"/>
+        <w:rPr>
+          <w:rFonts w:ascii="Times New Roman" w:hAnsi="Times New Roman" w:cs="Times New Roman"/>
+          <w:sz w:val="28"/>
+          <w:lang w:val="en-US"/>
+        </w:rPr>
+      </w:pPr>
+      <w:r>
+        <w:rPr>
+          <w:rFonts w:ascii="Times New Roman" w:hAnsi="Times New Roman" w:cs="Times New Roman"/>
+          <w:sz w:val="28"/>
+          <w:lang w:val="en-US"/>
+        </w:rPr>
+        <w:t xml:space="preserve">ENGINE = </w:t>
+      </w:r>
+      <w:proofErr w:type="gramStart"/>
+      <w:r>
+        <w:rPr>
+          <w:rFonts w:ascii="Times New Roman" w:hAnsi="Times New Roman" w:cs="Times New Roman"/>
+          <w:sz w:val="28"/>
+          <w:lang w:val="en-US"/>
+        </w:rPr>
+        <w:t>InnoDB;</w:t>
+      </w:r>
+      <w:proofErr w:type="gramEnd"/>
+    </w:p>
+    <w:p>
+      <w:pPr>
+        <w:jc w:val="both"/>
+        <w:rPr>
+          <w:rFonts w:ascii="Times New Roman" w:hAnsi="Times New Roman" w:cs="Times New Roman"/>
+          <w:sz w:val="28"/>
+          <w:lang w:val="en-US"/>
+        </w:rPr>
+      </w:pPr>
+    </w:p>
+    <w:p>
+      <w:pPr>
+        <w:jc w:val="both"/>
+        <w:rPr>
+          <w:rFonts w:ascii="Times New Roman" w:hAnsi="Times New Roman" w:cs="Times New Roman"/>
+          <w:sz w:val="28"/>
+          <w:lang w:val="en-US"/>
+        </w:rPr>
+      </w:pPr>
+    </w:p>
+    <w:p>
+      <w:pPr>
+        <w:jc w:val="both"/>
+        <w:rPr>
+          <w:rFonts w:ascii="Times New Roman" w:hAnsi="Times New Roman" w:cs="Times New Roman"/>
+          <w:sz w:val="28"/>
+          <w:lang w:val="en-US"/>
+        </w:rPr>
+      </w:pPr>
+      <w:r>
+        <w:rPr>
+          <w:rFonts w:ascii="Times New Roman" w:hAnsi="Times New Roman" w:cs="Times New Roman"/>
+          <w:sz w:val="28"/>
           <w:lang w:val="en-US"/>
         </w:rPr>
         <w:t>-- -----------------------------------------------------</w:t>
@@ -6751,31 +7843,61 @@
     </w:p>
     <w:p>
       <w:pPr>
-        <w:pStyle w:val="Timesnewroman"/>
-        <w:ind w:left="720"/>
-        <w:jc w:val="both"/>
-        <w:rPr>
-          <w:lang w:val="en-US"/>
-        </w:rPr>
-      </w:pPr>
-      <w:r>
-        <w:rPr>
-          <w:lang w:val="en-US"/>
-        </w:rPr>
-        <w:t>-- Table `mydb`.`Disk`</w:t>
-      </w:r>
-    </w:p>
-    <w:p>
-      <w:pPr>
-        <w:pStyle w:val="Timesnewroman"/>
-        <w:ind w:left="720"/>
-        <w:jc w:val="both"/>
-        <w:rPr>
-          <w:lang w:val="en-US"/>
-        </w:rPr>
-      </w:pPr>
-      <w:r>
-        <w:rPr>
+        <w:jc w:val="both"/>
+        <w:rPr>
+          <w:rFonts w:ascii="Times New Roman" w:hAnsi="Times New Roman" w:cs="Times New Roman"/>
+          <w:sz w:val="28"/>
+          <w:lang w:val="en-US"/>
+        </w:rPr>
+      </w:pPr>
+      <w:r>
+        <w:rPr>
+          <w:rFonts w:ascii="Times New Roman" w:hAnsi="Times New Roman" w:cs="Times New Roman"/>
+          <w:sz w:val="28"/>
+          <w:lang w:val="en-US"/>
+        </w:rPr>
+        <w:t>-- Table `</w:t>
+      </w:r>
+      <w:r>
+        <w:rPr>
+          <w:rFonts w:ascii="Times New Roman" w:hAnsi="Times New Roman" w:cs="Times New Roman"/>
+          <w:sz w:val="28"/>
+          <w:lang w:val="en-US"/>
+        </w:rPr>
+        <w:t>trs</w:t>
+      </w:r>
+      <w:proofErr w:type="gramStart"/>
+      <w:r>
+        <w:rPr>
+          <w:rFonts w:ascii="Times New Roman" w:hAnsi="Times New Roman" w:cs="Times New Roman"/>
+          <w:sz w:val="28"/>
+          <w:lang w:val="en-US"/>
+        </w:rPr>
+        <w:t>`.`</w:t>
+      </w:r>
+      <w:proofErr w:type="gramEnd"/>
+      <w:r>
+        <w:rPr>
+          <w:rFonts w:ascii="Times New Roman" w:hAnsi="Times New Roman" w:cs="Times New Roman"/>
+          <w:sz w:val="28"/>
+          <w:lang w:val="en-US"/>
+        </w:rPr>
+        <w:t>Disk`</w:t>
+      </w:r>
+    </w:p>
+    <w:p>
+      <w:pPr>
+        <w:jc w:val="both"/>
+        <w:rPr>
+          <w:rFonts w:ascii="Times New Roman" w:hAnsi="Times New Roman" w:cs="Times New Roman"/>
+          <w:sz w:val="28"/>
+          <w:lang w:val="en-US"/>
+        </w:rPr>
+      </w:pPr>
+      <w:r>
+        <w:rPr>
+          <w:rFonts w:ascii="Times New Roman" w:hAnsi="Times New Roman" w:cs="Times New Roman"/>
+          <w:sz w:val="28"/>
           <w:lang w:val="en-US"/>
         </w:rPr>
         <w:t>-- -----------------------------------------------------</w:t>
@@ -6783,31 +7905,61 @@
     </w:p>
     <w:p>
       <w:pPr>
-        <w:pStyle w:val="Timesnewroman"/>
-        <w:ind w:left="720"/>
-        <w:jc w:val="both"/>
-        <w:rPr>
-          <w:lang w:val="en-US"/>
-        </w:rPr>
-      </w:pPr>
-      <w:r>
-        <w:rPr>
-          <w:lang w:val="en-US"/>
-        </w:rPr>
-        <w:t>CREATE TABLE IF NOT EXISTS `mydb`.`Disk` (</w:t>
-      </w:r>
-    </w:p>
-    <w:p>
-      <w:pPr>
-        <w:pStyle w:val="Timesnewroman"/>
-        <w:ind w:left="720"/>
-        <w:jc w:val="both"/>
-        <w:rPr>
-          <w:lang w:val="en-US"/>
-        </w:rPr>
-      </w:pPr>
-      <w:r>
-        <w:rPr>
+        <w:jc w:val="both"/>
+        <w:rPr>
+          <w:rFonts w:ascii="Times New Roman" w:hAnsi="Times New Roman" w:cs="Times New Roman"/>
+          <w:sz w:val="28"/>
+          <w:lang w:val="en-US"/>
+        </w:rPr>
+      </w:pPr>
+      <w:r>
+        <w:rPr>
+          <w:rFonts w:ascii="Times New Roman" w:hAnsi="Times New Roman" w:cs="Times New Roman"/>
+          <w:sz w:val="28"/>
+          <w:lang w:val="en-US"/>
+        </w:rPr>
+        <w:t>CREATE TABLE IF NOT EXISTS `</w:t>
+      </w:r>
+      <w:r>
+        <w:rPr>
+          <w:rFonts w:ascii="Times New Roman" w:hAnsi="Times New Roman" w:cs="Times New Roman"/>
+          <w:sz w:val="28"/>
+          <w:lang w:val="en-US"/>
+        </w:rPr>
+        <w:t>trs</w:t>
+      </w:r>
+      <w:proofErr w:type="gramStart"/>
+      <w:r>
+        <w:rPr>
+          <w:rFonts w:ascii="Times New Roman" w:hAnsi="Times New Roman" w:cs="Times New Roman"/>
+          <w:sz w:val="28"/>
+          <w:lang w:val="en-US"/>
+        </w:rPr>
+        <w:t>`.`</w:t>
+      </w:r>
+      <w:proofErr w:type="gramEnd"/>
+      <w:r>
+        <w:rPr>
+          <w:rFonts w:ascii="Times New Roman" w:hAnsi="Times New Roman" w:cs="Times New Roman"/>
+          <w:sz w:val="28"/>
+          <w:lang w:val="en-US"/>
+        </w:rPr>
+        <w:t>Disk` (</w:t>
+      </w:r>
+    </w:p>
+    <w:p>
+      <w:pPr>
+        <w:jc w:val="both"/>
+        <w:rPr>
+          <w:rFonts w:ascii="Times New Roman" w:hAnsi="Times New Roman" w:cs="Times New Roman"/>
+          <w:sz w:val="28"/>
+          <w:lang w:val="en-US"/>
+        </w:rPr>
+      </w:pPr>
+      <w:r>
+        <w:rPr>
+          <w:rFonts w:ascii="Times New Roman" w:hAnsi="Times New Roman" w:cs="Times New Roman"/>
+          <w:sz w:val="28"/>
           <w:lang w:val="en-US"/>
         </w:rPr>
         <w:t xml:space="preserve">  `idDisk` INT NOT NULL AUTO_INCREMENT,</w:t>
@@ -6815,48 +7967,90 @@
     </w:p>
     <w:p>
       <w:pPr>
-        <w:pStyle w:val="Timesnewroman"/>
-        <w:ind w:left="720"/>
-        <w:jc w:val="both"/>
-        <w:rPr>
-          <w:lang w:val="en-US"/>
-        </w:rPr>
-      </w:pPr>
-      <w:r>
-        <w:rPr>
+        <w:jc w:val="both"/>
+        <w:rPr>
+          <w:rFonts w:ascii="Times New Roman" w:hAnsi="Times New Roman" w:cs="Times New Roman"/>
+          <w:sz w:val="28"/>
+          <w:lang w:val="en-US"/>
+        </w:rPr>
+      </w:pPr>
+      <w:r>
+        <w:rPr>
+          <w:rFonts w:ascii="Times New Roman" w:hAnsi="Times New Roman" w:cs="Times New Roman"/>
+          <w:sz w:val="28"/>
+          <w:lang w:val="en-US"/>
+        </w:rPr>
+        <w:t xml:space="preserve">  `idMusic` INT NOT NULL,</w:t>
+      </w:r>
+    </w:p>
+    <w:p>
+      <w:pPr>
+        <w:jc w:val="both"/>
+        <w:rPr>
+          <w:rFonts w:ascii="Times New Roman" w:hAnsi="Times New Roman" w:cs="Times New Roman"/>
+          <w:sz w:val="28"/>
+          <w:lang w:val="en-US"/>
+        </w:rPr>
+      </w:pPr>
+      <w:r>
+        <w:rPr>
+          <w:rFonts w:ascii="Times New Roman" w:hAnsi="Times New Roman" w:cs="Times New Roman"/>
+          <w:sz w:val="28"/>
           <w:lang w:val="en-US"/>
         </w:rPr>
         <w:lastRenderedPageBreak/>
-        <w:t xml:space="preserve">  `idMusic` INT NOT NULL,</w:t>
-      </w:r>
-    </w:p>
-    <w:p>
-      <w:pPr>
-        <w:pStyle w:val="Timesnewroman"/>
-        <w:ind w:left="720"/>
-        <w:jc w:val="both"/>
-        <w:rPr>
-          <w:lang w:val="en-US"/>
-        </w:rPr>
-      </w:pPr>
-      <w:r>
-        <w:rPr>
-          <w:lang w:val="en-US"/>
-        </w:rPr>
-        <w:t xml:space="preserve">  `Producer` VARCHAR(45) NULL,</w:t>
-      </w:r>
-    </w:p>
-    <w:p>
-      <w:pPr>
-        <w:pStyle w:val="Timesnewroman"/>
-        <w:ind w:left="720"/>
-        <w:jc w:val="both"/>
-        <w:rPr>
-          <w:lang w:val="en-US"/>
-        </w:rPr>
-      </w:pPr>
-      <w:r>
-        <w:rPr>
+        <w:t xml:space="preserve">  `Producer` </w:t>
+      </w:r>
+      <w:proofErr w:type="gramStart"/>
+      <w:r>
+        <w:rPr>
+          <w:rFonts w:ascii="Times New Roman" w:hAnsi="Times New Roman" w:cs="Times New Roman"/>
+          <w:sz w:val="28"/>
+          <w:lang w:val="en-US"/>
+        </w:rPr>
+        <w:t>VARCHAR(</w:t>
+      </w:r>
+      <w:proofErr w:type="gramEnd"/>
+      <w:r>
+        <w:rPr>
+          <w:rFonts w:ascii="Times New Roman" w:hAnsi="Times New Roman" w:cs="Times New Roman"/>
+          <w:sz w:val="28"/>
+          <w:lang w:val="en-US"/>
+        </w:rPr>
+        <w:t>45) NULL,</w:t>
+      </w:r>
+    </w:p>
+    <w:p>
+      <w:pPr>
+        <w:jc w:val="both"/>
+        <w:rPr>
+          <w:rFonts w:ascii="Times New Roman" w:hAnsi="Times New Roman" w:cs="Times New Roman"/>
+          <w:sz w:val="28"/>
+          <w:lang w:val="en-US"/>
+        </w:rPr>
+      </w:pPr>
+      <w:r>
+        <w:rPr>
+          <w:rFonts w:ascii="Times New Roman" w:hAnsi="Times New Roman" w:cs="Times New Roman"/>
+          <w:sz w:val="28"/>
+          <w:lang w:val="en-US"/>
+        </w:rPr>
+        <w:t xml:space="preserve">  `Diskcol` INT NOT NULL,</w:t>
+      </w:r>
+    </w:p>
+    <w:p>
+      <w:pPr>
+        <w:jc w:val="both"/>
+        <w:rPr>
+          <w:rFonts w:ascii="Times New Roman" w:hAnsi="Times New Roman" w:cs="Times New Roman"/>
+          <w:sz w:val="28"/>
+          <w:lang w:val="en-US"/>
+        </w:rPr>
+      </w:pPr>
+      <w:r>
+        <w:rPr>
+          <w:rFonts w:ascii="Times New Roman" w:hAnsi="Times New Roman" w:cs="Times New Roman"/>
+          <w:sz w:val="28"/>
           <w:lang w:val="en-US"/>
         </w:rPr>
         <w:t xml:space="preserve">  PRIMARY KEY (`idDisk`),</w:t>
@@ -6864,15 +8058,17 @@
     </w:p>
     <w:p>
       <w:pPr>
-        <w:pStyle w:val="Timesnewroman"/>
-        <w:ind w:left="720"/>
-        <w:jc w:val="both"/>
-        <w:rPr>
-          <w:lang w:val="en-US"/>
-        </w:rPr>
-      </w:pPr>
-      <w:r>
-        <w:rPr>
+        <w:jc w:val="both"/>
+        <w:rPr>
+          <w:rFonts w:ascii="Times New Roman" w:hAnsi="Times New Roman" w:cs="Times New Roman"/>
+          <w:sz w:val="28"/>
+          <w:lang w:val="en-US"/>
+        </w:rPr>
+      </w:pPr>
+      <w:r>
+        <w:rPr>
+          <w:rFonts w:ascii="Times New Roman" w:hAnsi="Times New Roman" w:cs="Times New Roman"/>
+          <w:sz w:val="28"/>
           <w:lang w:val="en-US"/>
         </w:rPr>
         <w:t xml:space="preserve">  INDEX `idMusic_idx` (`idMusic` ASC) VISIBLE,</w:t>
@@ -6880,15 +8076,17 @@
     </w:p>
     <w:p>
       <w:pPr>
-        <w:pStyle w:val="Timesnewroman"/>
-        <w:ind w:left="720"/>
-        <w:jc w:val="both"/>
-        <w:rPr>
-          <w:lang w:val="en-US"/>
-        </w:rPr>
-      </w:pPr>
-      <w:r>
-        <w:rPr>
+        <w:jc w:val="both"/>
+        <w:rPr>
+          <w:rFonts w:ascii="Times New Roman" w:hAnsi="Times New Roman" w:cs="Times New Roman"/>
+          <w:sz w:val="28"/>
+          <w:lang w:val="en-US"/>
+        </w:rPr>
+      </w:pPr>
+      <w:r>
+        <w:rPr>
+          <w:rFonts w:ascii="Times New Roman" w:hAnsi="Times New Roman" w:cs="Times New Roman"/>
+          <w:sz w:val="28"/>
           <w:lang w:val="en-US"/>
         </w:rPr>
         <w:t xml:space="preserve">  CONSTRAINT `idMusic`</w:t>
@@ -6896,15 +8094,17 @@
     </w:p>
     <w:p>
       <w:pPr>
-        <w:pStyle w:val="Timesnewroman"/>
-        <w:ind w:left="720"/>
-        <w:jc w:val="both"/>
-        <w:rPr>
-          <w:lang w:val="en-US"/>
-        </w:rPr>
-      </w:pPr>
-      <w:r>
-        <w:rPr>
+        <w:jc w:val="both"/>
+        <w:rPr>
+          <w:rFonts w:ascii="Times New Roman" w:hAnsi="Times New Roman" w:cs="Times New Roman"/>
+          <w:sz w:val="28"/>
+          <w:lang w:val="en-US"/>
+        </w:rPr>
+      </w:pPr>
+      <w:r>
+        <w:rPr>
+          <w:rFonts w:ascii="Times New Roman" w:hAnsi="Times New Roman" w:cs="Times New Roman"/>
+          <w:sz w:val="28"/>
           <w:lang w:val="en-US"/>
         </w:rPr>
         <w:t xml:space="preserve">    FOREIGN KEY (`idMusic`)</w:t>
@@ -6912,31 +8112,61 @@
     </w:p>
     <w:p>
       <w:pPr>
-        <w:pStyle w:val="Timesnewroman"/>
-        <w:ind w:left="720"/>
-        <w:jc w:val="both"/>
-        <w:rPr>
-          <w:lang w:val="en-US"/>
-        </w:rPr>
-      </w:pPr>
-      <w:r>
-        <w:rPr>
-          <w:lang w:val="en-US"/>
-        </w:rPr>
-        <w:t xml:space="preserve">    REFERENCES `mydb`.`Music` (`idMusic`)</w:t>
-      </w:r>
-    </w:p>
-    <w:p>
-      <w:pPr>
-        <w:pStyle w:val="Timesnewroman"/>
-        <w:ind w:left="720"/>
-        <w:jc w:val="both"/>
-        <w:rPr>
-          <w:lang w:val="en-US"/>
-        </w:rPr>
-      </w:pPr>
-      <w:r>
-        <w:rPr>
+        <w:jc w:val="both"/>
+        <w:rPr>
+          <w:rFonts w:ascii="Times New Roman" w:hAnsi="Times New Roman" w:cs="Times New Roman"/>
+          <w:sz w:val="28"/>
+          <w:lang w:val="en-US"/>
+        </w:rPr>
+      </w:pPr>
+      <w:r>
+        <w:rPr>
+          <w:rFonts w:ascii="Times New Roman" w:hAnsi="Times New Roman" w:cs="Times New Roman"/>
+          <w:sz w:val="28"/>
+          <w:lang w:val="en-US"/>
+        </w:rPr>
+        <w:t xml:space="preserve">    REFERENCES `</w:t>
+      </w:r>
+      <w:r>
+        <w:rPr>
+          <w:rFonts w:ascii="Times New Roman" w:hAnsi="Times New Roman" w:cs="Times New Roman"/>
+          <w:sz w:val="28"/>
+          <w:lang w:val="en-US"/>
+        </w:rPr>
+        <w:t>trs</w:t>
+      </w:r>
+      <w:proofErr w:type="gramStart"/>
+      <w:r>
+        <w:rPr>
+          <w:rFonts w:ascii="Times New Roman" w:hAnsi="Times New Roman" w:cs="Times New Roman"/>
+          <w:sz w:val="28"/>
+          <w:lang w:val="en-US"/>
+        </w:rPr>
+        <w:t>`.`</w:t>
+      </w:r>
+      <w:proofErr w:type="gramEnd"/>
+      <w:r>
+        <w:rPr>
+          <w:rFonts w:ascii="Times New Roman" w:hAnsi="Times New Roman" w:cs="Times New Roman"/>
+          <w:sz w:val="28"/>
+          <w:lang w:val="en-US"/>
+        </w:rPr>
+        <w:t>Music` (`idMusic`)</w:t>
+      </w:r>
+    </w:p>
+    <w:p>
+      <w:pPr>
+        <w:jc w:val="both"/>
+        <w:rPr>
+          <w:rFonts w:ascii="Times New Roman" w:hAnsi="Times New Roman" w:cs="Times New Roman"/>
+          <w:sz w:val="28"/>
+          <w:lang w:val="en-US"/>
+        </w:rPr>
+      </w:pPr>
+      <w:r>
+        <w:rPr>
+          <w:rFonts w:ascii="Times New Roman" w:hAnsi="Times New Roman" w:cs="Times New Roman"/>
+          <w:sz w:val="28"/>
           <w:lang w:val="en-US"/>
         </w:rPr>
         <w:t xml:space="preserve">    ON DELETE NO ACTION</w:t>
@@ -6944,15 +8174,17 @@
     </w:p>
     <w:p>
       <w:pPr>
-        <w:pStyle w:val="Timesnewroman"/>
-        <w:ind w:left="720"/>
-        <w:jc w:val="both"/>
-        <w:rPr>
-          <w:lang w:val="en-US"/>
-        </w:rPr>
-      </w:pPr>
-      <w:r>
-        <w:rPr>
+        <w:jc w:val="both"/>
+        <w:rPr>
+          <w:rFonts w:ascii="Times New Roman" w:hAnsi="Times New Roman" w:cs="Times New Roman"/>
+          <w:sz w:val="28"/>
+          <w:lang w:val="en-US"/>
+        </w:rPr>
+      </w:pPr>
+      <w:r>
+        <w:rPr>
+          <w:rFonts w:ascii="Times New Roman" w:hAnsi="Times New Roman" w:cs="Times New Roman"/>
+          <w:sz w:val="28"/>
           <w:lang w:val="en-US"/>
         </w:rPr>
         <w:t xml:space="preserve">    ON UPDATE NO ACTION)</w:t>
@@ -6960,51 +8192,65 @@
     </w:p>
     <w:p>
       <w:pPr>
-        <w:pStyle w:val="Timesnewroman"/>
-        <w:ind w:left="720"/>
-        <w:jc w:val="both"/>
-        <w:rPr>
-          <w:lang w:val="en-US"/>
-        </w:rPr>
-      </w:pPr>
-      <w:r>
-        <w:rPr>
-          <w:lang w:val="en-US"/>
-        </w:rPr>
-        <w:t>ENGINE = InnoDB;</w:t>
-      </w:r>
-    </w:p>
-    <w:p>
-      <w:pPr>
-        <w:pStyle w:val="Timesnewroman"/>
-        <w:ind w:left="720"/>
-        <w:jc w:val="both"/>
-        <w:rPr>
-          <w:lang w:val="en-US"/>
-        </w:rPr>
-      </w:pPr>
-    </w:p>
-    <w:p>
-      <w:pPr>
-        <w:pStyle w:val="Timesnewroman"/>
-        <w:ind w:left="720"/>
-        <w:jc w:val="both"/>
-        <w:rPr>
-          <w:lang w:val="en-US"/>
-        </w:rPr>
-      </w:pPr>
-    </w:p>
-    <w:p>
-      <w:pPr>
-        <w:pStyle w:val="Timesnewroman"/>
-        <w:ind w:left="720"/>
-        <w:jc w:val="both"/>
-        <w:rPr>
-          <w:lang w:val="en-US"/>
-        </w:rPr>
-      </w:pPr>
-      <w:r>
-        <w:rPr>
+        <w:jc w:val="both"/>
+        <w:rPr>
+          <w:rFonts w:ascii="Times New Roman" w:hAnsi="Times New Roman" w:cs="Times New Roman"/>
+          <w:sz w:val="28"/>
+          <w:lang w:val="en-US"/>
+        </w:rPr>
+      </w:pPr>
+      <w:r>
+        <w:rPr>
+          <w:rFonts w:ascii="Times New Roman" w:hAnsi="Times New Roman" w:cs="Times New Roman"/>
+          <w:sz w:val="28"/>
+          <w:lang w:val="en-US"/>
+        </w:rPr>
+        <w:t xml:space="preserve">ENGINE = </w:t>
+      </w:r>
+      <w:proofErr w:type="gramStart"/>
+      <w:r>
+        <w:rPr>
+          <w:rFonts w:ascii="Times New Roman" w:hAnsi="Times New Roman" w:cs="Times New Roman"/>
+          <w:sz w:val="28"/>
+          <w:lang w:val="en-US"/>
+        </w:rPr>
+        <w:t>InnoDB;</w:t>
+      </w:r>
+      <w:proofErr w:type="gramEnd"/>
+    </w:p>
+    <w:p>
+      <w:pPr>
+        <w:jc w:val="both"/>
+        <w:rPr>
+          <w:rFonts w:ascii="Times New Roman" w:hAnsi="Times New Roman" w:cs="Times New Roman"/>
+          <w:sz w:val="28"/>
+          <w:lang w:val="en-US"/>
+        </w:rPr>
+      </w:pPr>
+    </w:p>
+    <w:p>
+      <w:pPr>
+        <w:jc w:val="both"/>
+        <w:rPr>
+          <w:rFonts w:ascii="Times New Roman" w:hAnsi="Times New Roman" w:cs="Times New Roman"/>
+          <w:sz w:val="28"/>
+          <w:lang w:val="en-US"/>
+        </w:rPr>
+      </w:pPr>
+    </w:p>
+    <w:p>
+      <w:pPr>
+        <w:jc w:val="both"/>
+        <w:rPr>
+          <w:rFonts w:ascii="Times New Roman" w:hAnsi="Times New Roman" w:cs="Times New Roman"/>
+          <w:sz w:val="28"/>
+          <w:lang w:val="en-US"/>
+        </w:rPr>
+      </w:pPr>
+      <w:r>
+        <w:rPr>
+          <w:rFonts w:ascii="Times New Roman" w:hAnsi="Times New Roman" w:cs="Times New Roman"/>
+          <w:sz w:val="28"/>
           <w:lang w:val="en-US"/>
         </w:rPr>
         <w:t>-- -----------------------------------------------------</w:t>
@@ -7012,31 +8258,61 @@
     </w:p>
     <w:p>
       <w:pPr>
-        <w:pStyle w:val="Timesnewroman"/>
-        <w:ind w:left="720"/>
-        <w:jc w:val="both"/>
-        <w:rPr>
-          <w:lang w:val="en-US"/>
-        </w:rPr>
-      </w:pPr>
-      <w:r>
-        <w:rPr>
-          <w:lang w:val="en-US"/>
-        </w:rPr>
-        <w:t>-- Table `mydb`.`Income`</w:t>
-      </w:r>
-    </w:p>
-    <w:p>
-      <w:pPr>
-        <w:pStyle w:val="Timesnewroman"/>
-        <w:ind w:left="720"/>
-        <w:jc w:val="both"/>
-        <w:rPr>
-          <w:lang w:val="en-US"/>
-        </w:rPr>
-      </w:pPr>
-      <w:r>
-        <w:rPr>
+        <w:jc w:val="both"/>
+        <w:rPr>
+          <w:rFonts w:ascii="Times New Roman" w:hAnsi="Times New Roman" w:cs="Times New Roman"/>
+          <w:sz w:val="28"/>
+          <w:lang w:val="en-US"/>
+        </w:rPr>
+      </w:pPr>
+      <w:r>
+        <w:rPr>
+          <w:rFonts w:ascii="Times New Roman" w:hAnsi="Times New Roman" w:cs="Times New Roman"/>
+          <w:sz w:val="28"/>
+          <w:lang w:val="en-US"/>
+        </w:rPr>
+        <w:t>-- Table `</w:t>
+      </w:r>
+      <w:r>
+        <w:rPr>
+          <w:rFonts w:ascii="Times New Roman" w:hAnsi="Times New Roman" w:cs="Times New Roman"/>
+          <w:sz w:val="28"/>
+          <w:lang w:val="en-US"/>
+        </w:rPr>
+        <w:t>trs</w:t>
+      </w:r>
+      <w:proofErr w:type="gramStart"/>
+      <w:r>
+        <w:rPr>
+          <w:rFonts w:ascii="Times New Roman" w:hAnsi="Times New Roman" w:cs="Times New Roman"/>
+          <w:sz w:val="28"/>
+          <w:lang w:val="en-US"/>
+        </w:rPr>
+        <w:t>`.`</w:t>
+      </w:r>
+      <w:proofErr w:type="gramEnd"/>
+      <w:r>
+        <w:rPr>
+          <w:rFonts w:ascii="Times New Roman" w:hAnsi="Times New Roman" w:cs="Times New Roman"/>
+          <w:sz w:val="28"/>
+          <w:lang w:val="en-US"/>
+        </w:rPr>
+        <w:t>Income`</w:t>
+      </w:r>
+    </w:p>
+    <w:p>
+      <w:pPr>
+        <w:jc w:val="both"/>
+        <w:rPr>
+          <w:rFonts w:ascii="Times New Roman" w:hAnsi="Times New Roman" w:cs="Times New Roman"/>
+          <w:sz w:val="28"/>
+          <w:lang w:val="en-US"/>
+        </w:rPr>
+      </w:pPr>
+      <w:r>
+        <w:rPr>
+          <w:rFonts w:ascii="Times New Roman" w:hAnsi="Times New Roman" w:cs="Times New Roman"/>
+          <w:sz w:val="28"/>
           <w:lang w:val="en-US"/>
         </w:rPr>
         <w:t>-- -----------------------------------------------------</w:t>
@@ -7044,31 +8320,61 @@
     </w:p>
     <w:p>
       <w:pPr>
-        <w:pStyle w:val="Timesnewroman"/>
-        <w:ind w:left="720"/>
-        <w:jc w:val="both"/>
-        <w:rPr>
-          <w:lang w:val="en-US"/>
-        </w:rPr>
-      </w:pPr>
-      <w:r>
-        <w:rPr>
-          <w:lang w:val="en-US"/>
-        </w:rPr>
-        <w:t>CREATE TABLE IF NOT EXISTS `mydb`.`Income` (</w:t>
-      </w:r>
-    </w:p>
-    <w:p>
-      <w:pPr>
-        <w:pStyle w:val="Timesnewroman"/>
-        <w:ind w:left="720"/>
-        <w:jc w:val="both"/>
-        <w:rPr>
-          <w:lang w:val="en-US"/>
-        </w:rPr>
-      </w:pPr>
-      <w:r>
-        <w:rPr>
+        <w:jc w:val="both"/>
+        <w:rPr>
+          <w:rFonts w:ascii="Times New Roman" w:hAnsi="Times New Roman" w:cs="Times New Roman"/>
+          <w:sz w:val="28"/>
+          <w:lang w:val="en-US"/>
+        </w:rPr>
+      </w:pPr>
+      <w:r>
+        <w:rPr>
+          <w:rFonts w:ascii="Times New Roman" w:hAnsi="Times New Roman" w:cs="Times New Roman"/>
+          <w:sz w:val="28"/>
+          <w:lang w:val="en-US"/>
+        </w:rPr>
+        <w:t>CREATE TABLE IF NOT EXISTS `</w:t>
+      </w:r>
+      <w:r>
+        <w:rPr>
+          <w:rFonts w:ascii="Times New Roman" w:hAnsi="Times New Roman" w:cs="Times New Roman"/>
+          <w:sz w:val="28"/>
+          <w:lang w:val="en-US"/>
+        </w:rPr>
+        <w:t>trs</w:t>
+      </w:r>
+      <w:proofErr w:type="gramStart"/>
+      <w:r>
+        <w:rPr>
+          <w:rFonts w:ascii="Times New Roman" w:hAnsi="Times New Roman" w:cs="Times New Roman"/>
+          <w:sz w:val="28"/>
+          <w:lang w:val="en-US"/>
+        </w:rPr>
+        <w:t>`.`</w:t>
+      </w:r>
+      <w:proofErr w:type="gramEnd"/>
+      <w:r>
+        <w:rPr>
+          <w:rFonts w:ascii="Times New Roman" w:hAnsi="Times New Roman" w:cs="Times New Roman"/>
+          <w:sz w:val="28"/>
+          <w:lang w:val="en-US"/>
+        </w:rPr>
+        <w:t>Income` (</w:t>
+      </w:r>
+    </w:p>
+    <w:p>
+      <w:pPr>
+        <w:jc w:val="both"/>
+        <w:rPr>
+          <w:rFonts w:ascii="Times New Roman" w:hAnsi="Times New Roman" w:cs="Times New Roman"/>
+          <w:sz w:val="28"/>
+          <w:lang w:val="en-US"/>
+        </w:rPr>
+      </w:pPr>
+      <w:r>
+        <w:rPr>
+          <w:rFonts w:ascii="Times New Roman" w:hAnsi="Times New Roman" w:cs="Times New Roman"/>
+          <w:sz w:val="28"/>
           <w:lang w:val="en-US"/>
         </w:rPr>
         <w:t xml:space="preserve">  `idIncome` INT NOT NULL,</w:t>
@@ -7076,15 +8382,17 @@
     </w:p>
     <w:p>
       <w:pPr>
-        <w:pStyle w:val="Timesnewroman"/>
-        <w:ind w:left="720"/>
-        <w:jc w:val="both"/>
-        <w:rPr>
-          <w:lang w:val="en-US"/>
-        </w:rPr>
-      </w:pPr>
-      <w:r>
-        <w:rPr>
+        <w:jc w:val="both"/>
+        <w:rPr>
+          <w:rFonts w:ascii="Times New Roman" w:hAnsi="Times New Roman" w:cs="Times New Roman"/>
+          <w:sz w:val="28"/>
+          <w:lang w:val="en-US"/>
+        </w:rPr>
+      </w:pPr>
+      <w:r>
+        <w:rPr>
+          <w:rFonts w:ascii="Times New Roman" w:hAnsi="Times New Roman" w:cs="Times New Roman"/>
+          <w:sz w:val="28"/>
           <w:lang w:val="en-US"/>
         </w:rPr>
         <w:t xml:space="preserve">  `idDisk` INT NOT NULL,</w:t>
@@ -7092,15 +8400,17 @@
     </w:p>
     <w:p>
       <w:pPr>
-        <w:pStyle w:val="Timesnewroman"/>
-        <w:ind w:left="720"/>
-        <w:jc w:val="both"/>
-        <w:rPr>
-          <w:lang w:val="en-US"/>
-        </w:rPr>
-      </w:pPr>
-      <w:r>
-        <w:rPr>
+        <w:jc w:val="both"/>
+        <w:rPr>
+          <w:rFonts w:ascii="Times New Roman" w:hAnsi="Times New Roman" w:cs="Times New Roman"/>
+          <w:sz w:val="28"/>
+          <w:lang w:val="en-US"/>
+        </w:rPr>
+      </w:pPr>
+      <w:r>
+        <w:rPr>
+          <w:rFonts w:ascii="Times New Roman" w:hAnsi="Times New Roman" w:cs="Times New Roman"/>
+          <w:sz w:val="28"/>
           <w:lang w:val="en-US"/>
         </w:rPr>
         <w:t xml:space="preserve">  `Date` DATE NOT NULL,</w:t>
@@ -7108,15 +8418,17 @@
     </w:p>
     <w:p>
       <w:pPr>
-        <w:pStyle w:val="Timesnewroman"/>
-        <w:ind w:left="720"/>
-        <w:jc w:val="both"/>
-        <w:rPr>
-          <w:lang w:val="en-US"/>
-        </w:rPr>
-      </w:pPr>
-      <w:r>
-        <w:rPr>
+        <w:jc w:val="both"/>
+        <w:rPr>
+          <w:rFonts w:ascii="Times New Roman" w:hAnsi="Times New Roman" w:cs="Times New Roman"/>
+          <w:sz w:val="28"/>
+          <w:lang w:val="en-US"/>
+        </w:rPr>
+      </w:pPr>
+      <w:r>
+        <w:rPr>
+          <w:rFonts w:ascii="Times New Roman" w:hAnsi="Times New Roman" w:cs="Times New Roman"/>
+          <w:sz w:val="28"/>
           <w:lang w:val="en-US"/>
         </w:rPr>
         <w:t xml:space="preserve">  `Incomecost` INT NOT NULL,</w:t>
@@ -7124,15 +8436,35 @@
     </w:p>
     <w:p>
       <w:pPr>
-        <w:pStyle w:val="Timesnewroman"/>
-        <w:ind w:left="720"/>
-        <w:jc w:val="both"/>
-        <w:rPr>
-          <w:lang w:val="en-US"/>
-        </w:rPr>
-      </w:pPr>
-      <w:r>
-        <w:rPr>
+        <w:jc w:val="both"/>
+        <w:rPr>
+          <w:rFonts w:ascii="Times New Roman" w:hAnsi="Times New Roman" w:cs="Times New Roman"/>
+          <w:sz w:val="28"/>
+          <w:lang w:val="en-US"/>
+        </w:rPr>
+      </w:pPr>
+      <w:r>
+        <w:rPr>
+          <w:rFonts w:ascii="Times New Roman" w:hAnsi="Times New Roman" w:cs="Times New Roman"/>
+          <w:sz w:val="28"/>
+          <w:lang w:val="en-US"/>
+        </w:rPr>
+        <w:t xml:space="preserve">  `Incomecol` INT NOT NULL,</w:t>
+      </w:r>
+    </w:p>
+    <w:p>
+      <w:pPr>
+        <w:jc w:val="both"/>
+        <w:rPr>
+          <w:rFonts w:ascii="Times New Roman" w:hAnsi="Times New Roman" w:cs="Times New Roman"/>
+          <w:sz w:val="28"/>
+          <w:lang w:val="en-US"/>
+        </w:rPr>
+      </w:pPr>
+      <w:r>
+        <w:rPr>
+          <w:rFonts w:ascii="Times New Roman" w:hAnsi="Times New Roman" w:cs="Times New Roman"/>
+          <w:sz w:val="28"/>
           <w:lang w:val="en-US"/>
         </w:rPr>
         <w:t xml:space="preserve">  PRIMARY KEY (`idIncome`),</w:t>
@@ -7140,15 +8472,17 @@
     </w:p>
     <w:p>
       <w:pPr>
-        <w:pStyle w:val="Timesnewroman"/>
-        <w:ind w:left="720"/>
-        <w:jc w:val="both"/>
-        <w:rPr>
-          <w:lang w:val="en-US"/>
-        </w:rPr>
-      </w:pPr>
-      <w:r>
-        <w:rPr>
+        <w:jc w:val="both"/>
+        <w:rPr>
+          <w:rFonts w:ascii="Times New Roman" w:hAnsi="Times New Roman" w:cs="Times New Roman"/>
+          <w:sz w:val="28"/>
+          <w:lang w:val="en-US"/>
+        </w:rPr>
+      </w:pPr>
+      <w:r>
+        <w:rPr>
+          <w:rFonts w:ascii="Times New Roman" w:hAnsi="Times New Roman" w:cs="Times New Roman"/>
+          <w:sz w:val="28"/>
           <w:lang w:val="en-US"/>
         </w:rPr>
         <w:t xml:space="preserve">  INDEX `idDisk_idx` (`idDisk` ASC) VISIBLE,</w:t>
@@ -7156,15 +8490,17 @@
     </w:p>
     <w:p>
       <w:pPr>
-        <w:pStyle w:val="Timesnewroman"/>
-        <w:ind w:left="720"/>
-        <w:jc w:val="both"/>
-        <w:rPr>
-          <w:lang w:val="en-US"/>
-        </w:rPr>
-      </w:pPr>
-      <w:r>
-        <w:rPr>
+        <w:jc w:val="both"/>
+        <w:rPr>
+          <w:rFonts w:ascii="Times New Roman" w:hAnsi="Times New Roman" w:cs="Times New Roman"/>
+          <w:sz w:val="28"/>
+          <w:lang w:val="en-US"/>
+        </w:rPr>
+      </w:pPr>
+      <w:r>
+        <w:rPr>
+          <w:rFonts w:ascii="Times New Roman" w:hAnsi="Times New Roman" w:cs="Times New Roman"/>
+          <w:sz w:val="28"/>
           <w:lang w:val="en-US"/>
         </w:rPr>
         <w:t xml:space="preserve">  CONSTRAINT `idDisk`</w:t>
@@ -7172,15 +8508,17 @@
     </w:p>
     <w:p>
       <w:pPr>
-        <w:pStyle w:val="Timesnewroman"/>
-        <w:ind w:left="720"/>
-        <w:jc w:val="both"/>
-        <w:rPr>
-          <w:lang w:val="en-US"/>
-        </w:rPr>
-      </w:pPr>
-      <w:r>
-        <w:rPr>
+        <w:jc w:val="both"/>
+        <w:rPr>
+          <w:rFonts w:ascii="Times New Roman" w:hAnsi="Times New Roman" w:cs="Times New Roman"/>
+          <w:sz w:val="28"/>
+          <w:lang w:val="en-US"/>
+        </w:rPr>
+      </w:pPr>
+      <w:r>
+        <w:rPr>
+          <w:rFonts w:ascii="Times New Roman" w:hAnsi="Times New Roman" w:cs="Times New Roman"/>
+          <w:sz w:val="28"/>
           <w:lang w:val="en-US"/>
         </w:rPr>
         <w:t xml:space="preserve">    FOREIGN KEY (`idDisk`)</w:t>
@@ -7188,31 +8526,61 @@
     </w:p>
     <w:p>
       <w:pPr>
-        <w:pStyle w:val="Timesnewroman"/>
-        <w:ind w:left="720"/>
-        <w:jc w:val="both"/>
-        <w:rPr>
-          <w:lang w:val="en-US"/>
-        </w:rPr>
-      </w:pPr>
-      <w:r>
-        <w:rPr>
-          <w:lang w:val="en-US"/>
-        </w:rPr>
-        <w:t xml:space="preserve">    REFERENCES `mydb`.`Disk` (`idDisk`)</w:t>
-      </w:r>
-    </w:p>
-    <w:p>
-      <w:pPr>
-        <w:pStyle w:val="Timesnewroman"/>
-        <w:ind w:left="720"/>
-        <w:jc w:val="both"/>
-        <w:rPr>
-          <w:lang w:val="en-US"/>
-        </w:rPr>
-      </w:pPr>
-      <w:r>
-        <w:rPr>
+        <w:jc w:val="both"/>
+        <w:rPr>
+          <w:rFonts w:ascii="Times New Roman" w:hAnsi="Times New Roman" w:cs="Times New Roman"/>
+          <w:sz w:val="28"/>
+          <w:lang w:val="en-US"/>
+        </w:rPr>
+      </w:pPr>
+      <w:r>
+        <w:rPr>
+          <w:rFonts w:ascii="Times New Roman" w:hAnsi="Times New Roman" w:cs="Times New Roman"/>
+          <w:sz w:val="28"/>
+          <w:lang w:val="en-US"/>
+        </w:rPr>
+        <w:t xml:space="preserve">    REFERENCES `</w:t>
+      </w:r>
+      <w:r>
+        <w:rPr>
+          <w:rFonts w:ascii="Times New Roman" w:hAnsi="Times New Roman" w:cs="Times New Roman"/>
+          <w:sz w:val="28"/>
+          <w:lang w:val="en-US"/>
+        </w:rPr>
+        <w:t>trs</w:t>
+      </w:r>
+      <w:proofErr w:type="gramStart"/>
+      <w:r>
+        <w:rPr>
+          <w:rFonts w:ascii="Times New Roman" w:hAnsi="Times New Roman" w:cs="Times New Roman"/>
+          <w:sz w:val="28"/>
+          <w:lang w:val="en-US"/>
+        </w:rPr>
+        <w:t>`.`</w:t>
+      </w:r>
+      <w:proofErr w:type="gramEnd"/>
+      <w:r>
+        <w:rPr>
+          <w:rFonts w:ascii="Times New Roman" w:hAnsi="Times New Roman" w:cs="Times New Roman"/>
+          <w:sz w:val="28"/>
+          <w:lang w:val="en-US"/>
+        </w:rPr>
+        <w:t>Disk` (`idDisk`)</w:t>
+      </w:r>
+    </w:p>
+    <w:p>
+      <w:pPr>
+        <w:jc w:val="both"/>
+        <w:rPr>
+          <w:rFonts w:ascii="Times New Roman" w:hAnsi="Times New Roman" w:cs="Times New Roman"/>
+          <w:sz w:val="28"/>
+          <w:lang w:val="en-US"/>
+        </w:rPr>
+      </w:pPr>
+      <w:r>
+        <w:rPr>
+          <w:rFonts w:ascii="Times New Roman" w:hAnsi="Times New Roman" w:cs="Times New Roman"/>
+          <w:sz w:val="28"/>
           <w:lang w:val="en-US"/>
         </w:rPr>
         <w:t xml:space="preserve">    ON DELETE NO ACTION</w:t>
@@ -7220,15 +8588,17 @@
     </w:p>
     <w:p>
       <w:pPr>
-        <w:pStyle w:val="Timesnewroman"/>
-        <w:ind w:left="720"/>
-        <w:jc w:val="both"/>
-        <w:rPr>
-          <w:lang w:val="en-US"/>
-        </w:rPr>
-      </w:pPr>
-      <w:r>
-        <w:rPr>
+        <w:jc w:val="both"/>
+        <w:rPr>
+          <w:rFonts w:ascii="Times New Roman" w:hAnsi="Times New Roman" w:cs="Times New Roman"/>
+          <w:sz w:val="28"/>
+          <w:lang w:val="en-US"/>
+        </w:rPr>
+      </w:pPr>
+      <w:r>
+        <w:rPr>
+          <w:rFonts w:ascii="Times New Roman" w:hAnsi="Times New Roman" w:cs="Times New Roman"/>
+          <w:sz w:val="28"/>
           <w:lang w:val="en-US"/>
         </w:rPr>
         <w:t xml:space="preserve">    ON UPDATE NO ACTION)</w:t>
@@ -7236,51 +8606,65 @@
     </w:p>
     <w:p>
       <w:pPr>
-        <w:pStyle w:val="Timesnewroman"/>
-        <w:ind w:left="720"/>
-        <w:jc w:val="both"/>
-        <w:rPr>
-          <w:lang w:val="en-US"/>
-        </w:rPr>
-      </w:pPr>
-      <w:r>
-        <w:rPr>
-          <w:lang w:val="en-US"/>
-        </w:rPr>
-        <w:t>ENGINE = InnoDB;</w:t>
-      </w:r>
-    </w:p>
-    <w:p>
-      <w:pPr>
-        <w:pStyle w:val="Timesnewroman"/>
-        <w:ind w:left="720"/>
-        <w:jc w:val="both"/>
-        <w:rPr>
-          <w:lang w:val="en-US"/>
-        </w:rPr>
-      </w:pPr>
-    </w:p>
-    <w:p>
-      <w:pPr>
-        <w:pStyle w:val="Timesnewroman"/>
-        <w:ind w:left="720"/>
-        <w:jc w:val="both"/>
-        <w:rPr>
-          <w:lang w:val="en-US"/>
-        </w:rPr>
-      </w:pPr>
-    </w:p>
-    <w:p>
-      <w:pPr>
-        <w:pStyle w:val="Timesnewroman"/>
-        <w:ind w:left="720"/>
-        <w:jc w:val="both"/>
-        <w:rPr>
-          <w:lang w:val="en-US"/>
-        </w:rPr>
-      </w:pPr>
-      <w:r>
-        <w:rPr>
+        <w:jc w:val="both"/>
+        <w:rPr>
+          <w:rFonts w:ascii="Times New Roman" w:hAnsi="Times New Roman" w:cs="Times New Roman"/>
+          <w:sz w:val="28"/>
+          <w:lang w:val="en-US"/>
+        </w:rPr>
+      </w:pPr>
+      <w:r>
+        <w:rPr>
+          <w:rFonts w:ascii="Times New Roman" w:hAnsi="Times New Roman" w:cs="Times New Roman"/>
+          <w:sz w:val="28"/>
+          <w:lang w:val="en-US"/>
+        </w:rPr>
+        <w:t xml:space="preserve">ENGINE = </w:t>
+      </w:r>
+      <w:proofErr w:type="gramStart"/>
+      <w:r>
+        <w:rPr>
+          <w:rFonts w:ascii="Times New Roman" w:hAnsi="Times New Roman" w:cs="Times New Roman"/>
+          <w:sz w:val="28"/>
+          <w:lang w:val="en-US"/>
+        </w:rPr>
+        <w:t>InnoDB;</w:t>
+      </w:r>
+      <w:proofErr w:type="gramEnd"/>
+    </w:p>
+    <w:p>
+      <w:pPr>
+        <w:jc w:val="both"/>
+        <w:rPr>
+          <w:rFonts w:ascii="Times New Roman" w:hAnsi="Times New Roman" w:cs="Times New Roman"/>
+          <w:sz w:val="28"/>
+          <w:lang w:val="en-US"/>
+        </w:rPr>
+      </w:pPr>
+    </w:p>
+    <w:p>
+      <w:pPr>
+        <w:jc w:val="both"/>
+        <w:rPr>
+          <w:rFonts w:ascii="Times New Roman" w:hAnsi="Times New Roman" w:cs="Times New Roman"/>
+          <w:sz w:val="28"/>
+          <w:lang w:val="en-US"/>
+        </w:rPr>
+      </w:pPr>
+    </w:p>
+    <w:p>
+      <w:pPr>
+        <w:jc w:val="both"/>
+        <w:rPr>
+          <w:rFonts w:ascii="Times New Roman" w:hAnsi="Times New Roman" w:cs="Times New Roman"/>
+          <w:sz w:val="28"/>
+          <w:lang w:val="en-US"/>
+        </w:rPr>
+      </w:pPr>
+      <w:r>
+        <w:rPr>
+          <w:rFonts w:ascii="Times New Roman" w:hAnsi="Times New Roman" w:cs="Times New Roman"/>
+          <w:sz w:val="28"/>
           <w:lang w:val="en-US"/>
         </w:rPr>
         <w:t>-- -----------------------------------------------------</w:t>
@@ -7288,31 +8672,61 @@
     </w:p>
     <w:p>
       <w:pPr>
-        <w:pStyle w:val="Timesnewroman"/>
-        <w:ind w:left="720"/>
-        <w:jc w:val="both"/>
-        <w:rPr>
-          <w:lang w:val="en-US"/>
-        </w:rPr>
-      </w:pPr>
-      <w:r>
-        <w:rPr>
-          <w:lang w:val="en-US"/>
-        </w:rPr>
-        <w:t>-- Table `mydb`.`Sold`</w:t>
-      </w:r>
-    </w:p>
-    <w:p>
-      <w:pPr>
-        <w:pStyle w:val="Timesnewroman"/>
-        <w:ind w:left="720"/>
-        <w:jc w:val="both"/>
-        <w:rPr>
-          <w:lang w:val="en-US"/>
-        </w:rPr>
-      </w:pPr>
-      <w:r>
-        <w:rPr>
+        <w:jc w:val="both"/>
+        <w:rPr>
+          <w:rFonts w:ascii="Times New Roman" w:hAnsi="Times New Roman" w:cs="Times New Roman"/>
+          <w:sz w:val="28"/>
+          <w:lang w:val="en-US"/>
+        </w:rPr>
+      </w:pPr>
+      <w:r>
+        <w:rPr>
+          <w:rFonts w:ascii="Times New Roman" w:hAnsi="Times New Roman" w:cs="Times New Roman"/>
+          <w:sz w:val="28"/>
+          <w:lang w:val="en-US"/>
+        </w:rPr>
+        <w:t>-- Table `</w:t>
+      </w:r>
+      <w:r>
+        <w:rPr>
+          <w:rFonts w:ascii="Times New Roman" w:hAnsi="Times New Roman" w:cs="Times New Roman"/>
+          <w:sz w:val="28"/>
+          <w:lang w:val="en-US"/>
+        </w:rPr>
+        <w:t>trs</w:t>
+      </w:r>
+      <w:proofErr w:type="gramStart"/>
+      <w:r>
+        <w:rPr>
+          <w:rFonts w:ascii="Times New Roman" w:hAnsi="Times New Roman" w:cs="Times New Roman"/>
+          <w:sz w:val="28"/>
+          <w:lang w:val="en-US"/>
+        </w:rPr>
+        <w:t>`.`</w:t>
+      </w:r>
+      <w:proofErr w:type="gramEnd"/>
+      <w:r>
+        <w:rPr>
+          <w:rFonts w:ascii="Times New Roman" w:hAnsi="Times New Roman" w:cs="Times New Roman"/>
+          <w:sz w:val="28"/>
+          <w:lang w:val="en-US"/>
+        </w:rPr>
+        <w:t>Sold`</w:t>
+      </w:r>
+    </w:p>
+    <w:p>
+      <w:pPr>
+        <w:jc w:val="both"/>
+        <w:rPr>
+          <w:rFonts w:ascii="Times New Roman" w:hAnsi="Times New Roman" w:cs="Times New Roman"/>
+          <w:sz w:val="28"/>
+          <w:lang w:val="en-US"/>
+        </w:rPr>
+      </w:pPr>
+      <w:r>
+        <w:rPr>
+          <w:rFonts w:ascii="Times New Roman" w:hAnsi="Times New Roman" w:cs="Times New Roman"/>
+          <w:sz w:val="28"/>
           <w:lang w:val="en-US"/>
         </w:rPr>
         <w:t>-- -----------------------------------------------------</w:t>
@@ -7320,31 +8734,61 @@
     </w:p>
     <w:p>
       <w:pPr>
-        <w:pStyle w:val="Timesnewroman"/>
-        <w:ind w:left="720"/>
-        <w:jc w:val="both"/>
-        <w:rPr>
-          <w:lang w:val="en-US"/>
-        </w:rPr>
-      </w:pPr>
-      <w:r>
-        <w:rPr>
-          <w:lang w:val="en-US"/>
-        </w:rPr>
-        <w:t>CREATE TABLE IF NOT EXISTS `mydb`.`Sold` (</w:t>
-      </w:r>
-    </w:p>
-    <w:p>
-      <w:pPr>
-        <w:pStyle w:val="Timesnewroman"/>
-        <w:ind w:left="720"/>
-        <w:jc w:val="both"/>
-        <w:rPr>
-          <w:lang w:val="en-US"/>
-        </w:rPr>
-      </w:pPr>
-      <w:r>
-        <w:rPr>
+        <w:jc w:val="both"/>
+        <w:rPr>
+          <w:rFonts w:ascii="Times New Roman" w:hAnsi="Times New Roman" w:cs="Times New Roman"/>
+          <w:sz w:val="28"/>
+          <w:lang w:val="en-US"/>
+        </w:rPr>
+      </w:pPr>
+      <w:r>
+        <w:rPr>
+          <w:rFonts w:ascii="Times New Roman" w:hAnsi="Times New Roman" w:cs="Times New Roman"/>
+          <w:sz w:val="28"/>
+          <w:lang w:val="en-US"/>
+        </w:rPr>
+        <w:t>CREATE TABLE IF NOT EXISTS `</w:t>
+      </w:r>
+      <w:r>
+        <w:rPr>
+          <w:rFonts w:ascii="Times New Roman" w:hAnsi="Times New Roman" w:cs="Times New Roman"/>
+          <w:sz w:val="28"/>
+          <w:lang w:val="en-US"/>
+        </w:rPr>
+        <w:t>trs</w:t>
+      </w:r>
+      <w:proofErr w:type="gramStart"/>
+      <w:r>
+        <w:rPr>
+          <w:rFonts w:ascii="Times New Roman" w:hAnsi="Times New Roman" w:cs="Times New Roman"/>
+          <w:sz w:val="28"/>
+          <w:lang w:val="en-US"/>
+        </w:rPr>
+        <w:t>`.`</w:t>
+      </w:r>
+      <w:proofErr w:type="gramEnd"/>
+      <w:r>
+        <w:rPr>
+          <w:rFonts w:ascii="Times New Roman" w:hAnsi="Times New Roman" w:cs="Times New Roman"/>
+          <w:sz w:val="28"/>
+          <w:lang w:val="en-US"/>
+        </w:rPr>
+        <w:t>Sold` (</w:t>
+      </w:r>
+    </w:p>
+    <w:p>
+      <w:pPr>
+        <w:jc w:val="both"/>
+        <w:rPr>
+          <w:rFonts w:ascii="Times New Roman" w:hAnsi="Times New Roman" w:cs="Times New Roman"/>
+          <w:sz w:val="28"/>
+          <w:lang w:val="en-US"/>
+        </w:rPr>
+      </w:pPr>
+      <w:r>
+        <w:rPr>
+          <w:rFonts w:ascii="Times New Roman" w:hAnsi="Times New Roman" w:cs="Times New Roman"/>
+          <w:sz w:val="28"/>
           <w:lang w:val="en-US"/>
         </w:rPr>
         <w:t xml:space="preserve">  `idSold` INT NOT NULL,</w:t>
@@ -7352,15 +8796,17 @@
     </w:p>
     <w:p>
       <w:pPr>
-        <w:pStyle w:val="Timesnewroman"/>
-        <w:ind w:left="720"/>
-        <w:jc w:val="both"/>
-        <w:rPr>
-          <w:lang w:val="en-US"/>
-        </w:rPr>
-      </w:pPr>
-      <w:r>
-        <w:rPr>
+        <w:jc w:val="both"/>
+        <w:rPr>
+          <w:rFonts w:ascii="Times New Roman" w:hAnsi="Times New Roman" w:cs="Times New Roman"/>
+          <w:sz w:val="28"/>
+          <w:lang w:val="en-US"/>
+        </w:rPr>
+      </w:pPr>
+      <w:r>
+        <w:rPr>
+          <w:rFonts w:ascii="Times New Roman" w:hAnsi="Times New Roman" w:cs="Times New Roman"/>
+          <w:sz w:val="28"/>
           <w:lang w:val="en-US"/>
         </w:rPr>
         <w:t xml:space="preserve">  `idDisk1` INT NOT NULL,</w:t>
@@ -7368,15 +8814,17 @@
     </w:p>
     <w:p>
       <w:pPr>
-        <w:pStyle w:val="Timesnewroman"/>
-        <w:ind w:left="720"/>
-        <w:jc w:val="both"/>
-        <w:rPr>
-          <w:lang w:val="en-US"/>
-        </w:rPr>
-      </w:pPr>
-      <w:r>
-        <w:rPr>
+        <w:jc w:val="both"/>
+        <w:rPr>
+          <w:rFonts w:ascii="Times New Roman" w:hAnsi="Times New Roman" w:cs="Times New Roman"/>
+          <w:sz w:val="28"/>
+          <w:lang w:val="en-US"/>
+        </w:rPr>
+      </w:pPr>
+      <w:r>
+        <w:rPr>
+          <w:rFonts w:ascii="Times New Roman" w:hAnsi="Times New Roman" w:cs="Times New Roman"/>
+          <w:sz w:val="28"/>
           <w:lang w:val="en-US"/>
         </w:rPr>
         <w:t xml:space="preserve">  `Date` DATE NOT NULL,</w:t>
@@ -7384,15 +8832,17 @@
     </w:p>
     <w:p>
       <w:pPr>
-        <w:pStyle w:val="Timesnewroman"/>
-        <w:ind w:left="720"/>
-        <w:jc w:val="both"/>
-        <w:rPr>
-          <w:lang w:val="en-US"/>
-        </w:rPr>
-      </w:pPr>
-      <w:r>
-        <w:rPr>
+        <w:jc w:val="both"/>
+        <w:rPr>
+          <w:rFonts w:ascii="Times New Roman" w:hAnsi="Times New Roman" w:cs="Times New Roman"/>
+          <w:sz w:val="28"/>
+          <w:lang w:val="en-US"/>
+        </w:rPr>
+      </w:pPr>
+      <w:r>
+        <w:rPr>
+          <w:rFonts w:ascii="Times New Roman" w:hAnsi="Times New Roman" w:cs="Times New Roman"/>
+          <w:sz w:val="28"/>
           <w:lang w:val="en-US"/>
         </w:rPr>
         <w:t xml:space="preserve">  `Soldcost` INT NOT NULL,</w:t>
@@ -7400,15 +8850,35 @@
     </w:p>
     <w:p>
       <w:pPr>
-        <w:pStyle w:val="Timesnewroman"/>
-        <w:ind w:left="720"/>
-        <w:jc w:val="both"/>
-        <w:rPr>
-          <w:lang w:val="en-US"/>
-        </w:rPr>
-      </w:pPr>
-      <w:r>
-        <w:rPr>
+        <w:jc w:val="both"/>
+        <w:rPr>
+          <w:rFonts w:ascii="Times New Roman" w:hAnsi="Times New Roman" w:cs="Times New Roman"/>
+          <w:sz w:val="28"/>
+          <w:lang w:val="en-US"/>
+        </w:rPr>
+      </w:pPr>
+      <w:r>
+        <w:rPr>
+          <w:rFonts w:ascii="Times New Roman" w:hAnsi="Times New Roman" w:cs="Times New Roman"/>
+          <w:sz w:val="28"/>
+          <w:lang w:val="en-US"/>
+        </w:rPr>
+        <w:t xml:space="preserve">  `Soldcol` INT NOT NULL,</w:t>
+      </w:r>
+    </w:p>
+    <w:p>
+      <w:pPr>
+        <w:jc w:val="both"/>
+        <w:rPr>
+          <w:rFonts w:ascii="Times New Roman" w:hAnsi="Times New Roman" w:cs="Times New Roman"/>
+          <w:sz w:val="28"/>
+          <w:lang w:val="en-US"/>
+        </w:rPr>
+      </w:pPr>
+      <w:r>
+        <w:rPr>
+          <w:rFonts w:ascii="Times New Roman" w:hAnsi="Times New Roman" w:cs="Times New Roman"/>
+          <w:sz w:val="28"/>
           <w:lang w:val="en-US"/>
         </w:rPr>
         <w:t xml:space="preserve">  PRIMARY KEY (`idSold`),</w:t>
@@ -7416,15 +8886,17 @@
     </w:p>
     <w:p>
       <w:pPr>
-        <w:pStyle w:val="Timesnewroman"/>
-        <w:ind w:left="720"/>
-        <w:jc w:val="both"/>
-        <w:rPr>
-          <w:lang w:val="en-US"/>
-        </w:rPr>
-      </w:pPr>
-      <w:r>
-        <w:rPr>
+        <w:jc w:val="both"/>
+        <w:rPr>
+          <w:rFonts w:ascii="Times New Roman" w:hAnsi="Times New Roman" w:cs="Times New Roman"/>
+          <w:sz w:val="28"/>
+          <w:lang w:val="en-US"/>
+        </w:rPr>
+      </w:pPr>
+      <w:r>
+        <w:rPr>
+          <w:rFonts w:ascii="Times New Roman" w:hAnsi="Times New Roman" w:cs="Times New Roman"/>
+          <w:sz w:val="28"/>
           <w:lang w:val="en-US"/>
         </w:rPr>
         <w:t xml:space="preserve">  INDEX `idDisk_idx` (`idDisk1` ASC) VISIBLE,</w:t>
@@ -7432,15 +8904,17 @@
     </w:p>
     <w:p>
       <w:pPr>
-        <w:pStyle w:val="Timesnewroman"/>
-        <w:ind w:left="720"/>
-        <w:jc w:val="both"/>
-        <w:rPr>
-          <w:lang w:val="en-US"/>
-        </w:rPr>
-      </w:pPr>
-      <w:r>
-        <w:rPr>
+        <w:jc w:val="both"/>
+        <w:rPr>
+          <w:rFonts w:ascii="Times New Roman" w:hAnsi="Times New Roman" w:cs="Times New Roman"/>
+          <w:sz w:val="28"/>
+          <w:lang w:val="en-US"/>
+        </w:rPr>
+      </w:pPr>
+      <w:r>
+        <w:rPr>
+          <w:rFonts w:ascii="Times New Roman" w:hAnsi="Times New Roman" w:cs="Times New Roman"/>
+          <w:sz w:val="28"/>
           <w:lang w:val="en-US"/>
         </w:rPr>
         <w:t xml:space="preserve">  CONSTRAINT `idDisk1`</w:t>
@@ -7448,15 +8922,17 @@
     </w:p>
     <w:p>
       <w:pPr>
-        <w:pStyle w:val="Timesnewroman"/>
-        <w:ind w:left="720"/>
-        <w:jc w:val="both"/>
-        <w:rPr>
-          <w:lang w:val="en-US"/>
-        </w:rPr>
-      </w:pPr>
-      <w:r>
-        <w:rPr>
+        <w:jc w:val="both"/>
+        <w:rPr>
+          <w:rFonts w:ascii="Times New Roman" w:hAnsi="Times New Roman" w:cs="Times New Roman"/>
+          <w:sz w:val="28"/>
+          <w:lang w:val="en-US"/>
+        </w:rPr>
+      </w:pPr>
+      <w:r>
+        <w:rPr>
+          <w:rFonts w:ascii="Times New Roman" w:hAnsi="Times New Roman" w:cs="Times New Roman"/>
+          <w:sz w:val="28"/>
           <w:lang w:val="en-US"/>
         </w:rPr>
         <w:t xml:space="preserve">    FOREIGN KEY (`idDisk1`)</w:t>
@@ -7464,31 +8940,61 @@
     </w:p>
     <w:p>
       <w:pPr>
-        <w:pStyle w:val="Timesnewroman"/>
-        <w:ind w:left="720"/>
-        <w:jc w:val="both"/>
-        <w:rPr>
-          <w:lang w:val="en-US"/>
-        </w:rPr>
-      </w:pPr>
-      <w:r>
-        <w:rPr>
-          <w:lang w:val="en-US"/>
-        </w:rPr>
-        <w:t xml:space="preserve">    REFERENCES `mydb`.`Disk` (`idDisk`)</w:t>
-      </w:r>
-    </w:p>
-    <w:p>
-      <w:pPr>
-        <w:pStyle w:val="Timesnewroman"/>
-        <w:ind w:left="720"/>
-        <w:jc w:val="both"/>
-        <w:rPr>
-          <w:lang w:val="en-US"/>
-        </w:rPr>
-      </w:pPr>
-      <w:r>
-        <w:rPr>
+        <w:jc w:val="both"/>
+        <w:rPr>
+          <w:rFonts w:ascii="Times New Roman" w:hAnsi="Times New Roman" w:cs="Times New Roman"/>
+          <w:sz w:val="28"/>
+          <w:lang w:val="en-US"/>
+        </w:rPr>
+      </w:pPr>
+      <w:r>
+        <w:rPr>
+          <w:rFonts w:ascii="Times New Roman" w:hAnsi="Times New Roman" w:cs="Times New Roman"/>
+          <w:sz w:val="28"/>
+          <w:lang w:val="en-US"/>
+        </w:rPr>
+        <w:t xml:space="preserve">    REFERENCES `</w:t>
+      </w:r>
+      <w:r>
+        <w:rPr>
+          <w:rFonts w:ascii="Times New Roman" w:hAnsi="Times New Roman" w:cs="Times New Roman"/>
+          <w:sz w:val="28"/>
+          <w:lang w:val="en-US"/>
+        </w:rPr>
+        <w:t>trs</w:t>
+      </w:r>
+      <w:proofErr w:type="gramStart"/>
+      <w:r>
+        <w:rPr>
+          <w:rFonts w:ascii="Times New Roman" w:hAnsi="Times New Roman" w:cs="Times New Roman"/>
+          <w:sz w:val="28"/>
+          <w:lang w:val="en-US"/>
+        </w:rPr>
+        <w:t>`.`</w:t>
+      </w:r>
+      <w:proofErr w:type="gramEnd"/>
+      <w:r>
+        <w:rPr>
+          <w:rFonts w:ascii="Times New Roman" w:hAnsi="Times New Roman" w:cs="Times New Roman"/>
+          <w:sz w:val="28"/>
+          <w:lang w:val="en-US"/>
+        </w:rPr>
+        <w:t>Disk` (`idDisk`)</w:t>
+      </w:r>
+    </w:p>
+    <w:p>
+      <w:pPr>
+        <w:jc w:val="both"/>
+        <w:rPr>
+          <w:rFonts w:ascii="Times New Roman" w:hAnsi="Times New Roman" w:cs="Times New Roman"/>
+          <w:sz w:val="28"/>
+          <w:lang w:val="en-US"/>
+        </w:rPr>
+      </w:pPr>
+      <w:r>
+        <w:rPr>
+          <w:rFonts w:ascii="Times New Roman" w:hAnsi="Times New Roman" w:cs="Times New Roman"/>
+          <w:sz w:val="28"/>
           <w:lang w:val="en-US"/>
         </w:rPr>
         <w:t xml:space="preserve">    ON DELETE NO ACTION</w:t>
@@ -7496,15 +9002,17 @@
     </w:p>
     <w:p>
       <w:pPr>
-        <w:pStyle w:val="Timesnewroman"/>
-        <w:ind w:left="720"/>
-        <w:jc w:val="both"/>
-        <w:rPr>
-          <w:lang w:val="en-US"/>
-        </w:rPr>
-      </w:pPr>
-      <w:r>
-        <w:rPr>
+        <w:jc w:val="both"/>
+        <w:rPr>
+          <w:rFonts w:ascii="Times New Roman" w:hAnsi="Times New Roman" w:cs="Times New Roman"/>
+          <w:sz w:val="28"/>
+          <w:lang w:val="en-US"/>
+        </w:rPr>
+      </w:pPr>
+      <w:r>
+        <w:rPr>
+          <w:rFonts w:ascii="Times New Roman" w:hAnsi="Times New Roman" w:cs="Times New Roman"/>
+          <w:sz w:val="28"/>
           <w:lang w:val="en-US"/>
         </w:rPr>
         <w:t xml:space="preserve">    ON UPDATE NO ACTION)</w:t>
@@ -7512,102 +9020,125 @@
     </w:p>
     <w:p>
       <w:pPr>
-        <w:pStyle w:val="Timesnewroman"/>
-        <w:ind w:left="720"/>
-        <w:jc w:val="both"/>
-        <w:rPr>
-          <w:lang w:val="en-US"/>
-        </w:rPr>
-      </w:pPr>
-      <w:r>
-        <w:rPr>
-          <w:lang w:val="en-US"/>
-        </w:rPr>
-        <w:t>ENGINE = InnoDB;</w:t>
-      </w:r>
-    </w:p>
-    <w:p>
-      <w:pPr>
-        <w:pStyle w:val="Timesnewroman"/>
-        <w:ind w:left="720"/>
-        <w:jc w:val="both"/>
-        <w:rPr>
-          <w:lang w:val="en-US"/>
-        </w:rPr>
-      </w:pPr>
-    </w:p>
-    <w:p>
-      <w:pPr>
-        <w:pStyle w:val="Timesnewroman"/>
-        <w:ind w:left="720"/>
-        <w:jc w:val="both"/>
-        <w:rPr>
-          <w:lang w:val="en-US"/>
-        </w:rPr>
-      </w:pPr>
-    </w:p>
-    <w:p>
-      <w:pPr>
-        <w:pStyle w:val="Timesnewroman"/>
-        <w:ind w:left="720"/>
-        <w:jc w:val="both"/>
-        <w:rPr>
-          <w:lang w:val="en-US"/>
-        </w:rPr>
-      </w:pPr>
-      <w:r>
-        <w:rPr>
-          <w:lang w:val="en-US"/>
-        </w:rPr>
-        <w:t>SET SQL_MODE=@OLD_SQL_MODE;</w:t>
-      </w:r>
-    </w:p>
-    <w:p>
-      <w:pPr>
-        <w:pStyle w:val="Timesnewroman"/>
-        <w:ind w:left="720"/>
-        <w:jc w:val="both"/>
-        <w:rPr>
-          <w:lang w:val="en-US"/>
-        </w:rPr>
-      </w:pPr>
-      <w:r>
-        <w:rPr>
-          <w:lang w:val="en-US"/>
-        </w:rPr>
-        <w:t>SET FOREIGN_KEY_CHECKS=@OLD_FOREIGN_KEY_CHECKS;</w:t>
-      </w:r>
-    </w:p>
-    <w:p>
-      <w:pPr>
-        <w:pStyle w:val="Timesnewroman"/>
-        <w:ind w:left="720" w:firstLine="0"/>
-        <w:jc w:val="both"/>
-        <w:rPr>
-          <w:lang w:val="en-US"/>
-        </w:rPr>
-      </w:pPr>
-      <w:r>
-        <w:rPr>
-          <w:lang w:val="en-US"/>
-        </w:rPr>
-        <w:t>SET UNIQUE_CHECKS=@OLD_UNIQUE_CHECKS</w:t>
-      </w:r>
-      <w:r>
-        <w:rPr>
-          <w:lang w:val="en-US"/>
-        </w:rPr>
-        <w:t>;</w:t>
-      </w:r>
-    </w:p>
-    <w:p>
-      <w:pPr>
-        <w:rPr>
-          <w:rFonts w:ascii="Times New Roman" w:hAnsi="Times New Roman" w:cs="Times New Roman"/>
-          <w:sz w:val="28"/>
-          <w:lang w:val="en-US"/>
-        </w:rPr>
-      </w:pPr>
+        <w:jc w:val="both"/>
+        <w:rPr>
+          <w:rFonts w:ascii="Times New Roman" w:hAnsi="Times New Roman" w:cs="Times New Roman"/>
+          <w:sz w:val="28"/>
+          <w:lang w:val="en-US"/>
+        </w:rPr>
+      </w:pPr>
+      <w:r>
+        <w:rPr>
+          <w:rFonts w:ascii="Times New Roman" w:hAnsi="Times New Roman" w:cs="Times New Roman"/>
+          <w:sz w:val="28"/>
+          <w:lang w:val="en-US"/>
+        </w:rPr>
+        <w:t xml:space="preserve">ENGINE = </w:t>
+      </w:r>
+      <w:proofErr w:type="gramStart"/>
+      <w:r>
+        <w:rPr>
+          <w:rFonts w:ascii="Times New Roman" w:hAnsi="Times New Roman" w:cs="Times New Roman"/>
+          <w:sz w:val="28"/>
+          <w:lang w:val="en-US"/>
+        </w:rPr>
+        <w:t>InnoDB;</w:t>
+      </w:r>
+      <w:proofErr w:type="gramEnd"/>
+    </w:p>
+    <w:p>
+      <w:pPr>
+        <w:jc w:val="both"/>
+        <w:rPr>
+          <w:rFonts w:ascii="Times New Roman" w:hAnsi="Times New Roman" w:cs="Times New Roman"/>
+          <w:sz w:val="28"/>
+          <w:lang w:val="en-US"/>
+        </w:rPr>
+      </w:pPr>
+    </w:p>
+    <w:p>
+      <w:pPr>
+        <w:jc w:val="both"/>
+        <w:rPr>
+          <w:rFonts w:ascii="Times New Roman" w:hAnsi="Times New Roman" w:cs="Times New Roman"/>
+          <w:sz w:val="28"/>
+          <w:lang w:val="en-US"/>
+        </w:rPr>
+      </w:pPr>
+    </w:p>
+    <w:p>
+      <w:pPr>
+        <w:jc w:val="both"/>
+        <w:rPr>
+          <w:rFonts w:ascii="Times New Roman" w:hAnsi="Times New Roman" w:cs="Times New Roman"/>
+          <w:sz w:val="28"/>
+          <w:lang w:val="en-US"/>
+        </w:rPr>
+      </w:pPr>
+      <w:r>
+        <w:rPr>
+          <w:rFonts w:ascii="Times New Roman" w:hAnsi="Times New Roman" w:cs="Times New Roman"/>
+          <w:sz w:val="28"/>
+          <w:lang w:val="en-US"/>
+        </w:rPr>
+        <w:t>SET SQL_MODE=@OLD_SQL_</w:t>
+      </w:r>
+      <w:proofErr w:type="gramStart"/>
+      <w:r>
+        <w:rPr>
+          <w:rFonts w:ascii="Times New Roman" w:hAnsi="Times New Roman" w:cs="Times New Roman"/>
+          <w:sz w:val="28"/>
+          <w:lang w:val="en-US"/>
+        </w:rPr>
+        <w:t>MODE;</w:t>
+      </w:r>
+      <w:proofErr w:type="gramEnd"/>
+    </w:p>
+    <w:p>
+      <w:pPr>
+        <w:jc w:val="both"/>
+        <w:rPr>
+          <w:rFonts w:ascii="Times New Roman" w:hAnsi="Times New Roman" w:cs="Times New Roman"/>
+          <w:sz w:val="28"/>
+          <w:lang w:val="en-US"/>
+        </w:rPr>
+      </w:pPr>
+      <w:r>
+        <w:rPr>
+          <w:rFonts w:ascii="Times New Roman" w:hAnsi="Times New Roman" w:cs="Times New Roman"/>
+          <w:sz w:val="28"/>
+          <w:lang w:val="en-US"/>
+        </w:rPr>
+        <w:t>SET FOREIGN_KEY_CHECKS=@OLD_FOREIGN_KEY_</w:t>
+      </w:r>
+      <w:proofErr w:type="gramStart"/>
+      <w:r>
+        <w:rPr>
+          <w:rFonts w:ascii="Times New Roman" w:hAnsi="Times New Roman" w:cs="Times New Roman"/>
+          <w:sz w:val="28"/>
+          <w:lang w:val="en-US"/>
+        </w:rPr>
+        <w:t>CHECKS;</w:t>
+      </w:r>
+      <w:proofErr w:type="gramEnd"/>
+    </w:p>
+    <w:p>
+      <w:pPr>
+        <w:jc w:val="both"/>
+        <w:rPr>
+          <w:rFonts w:ascii="Times New Roman" w:hAnsi="Times New Roman" w:cs="Times New Roman"/>
+          <w:sz w:val="28"/>
+          <w:lang w:val="en-US"/>
+        </w:rPr>
+      </w:pPr>
+      <w:r>
+        <w:rPr>
+          <w:rFonts w:ascii="Times New Roman" w:hAnsi="Times New Roman" w:cs="Times New Roman"/>
+          <w:sz w:val="28"/>
+          <w:lang w:val="en-US"/>
+        </w:rPr>
+        <w:t>SET UNIQUE_CHECKS=@OLD_UNIQUE_CHECKS;</w:t>
+      </w:r>
       <w:r>
         <w:rPr>
           <w:lang w:val="en-US"/>
@@ -7642,33 +9173,17 @@
         <w:rPr>
           <w:lang w:val="en-US"/>
         </w:rPr>
-        <w:t>INSERT INTO Income VALUES (1, 1, '2020-07-15',300),(2, 2, '2020-07-15',400),(3, 3, '2020-07-15',350),(4,4,'2020-08-15',250),(5,5,'2020-08-15',320),(6,6,'2020-09-15',400),(7,7,'2020-09-15',350);</w:t>
-      </w:r>
-      <w:r>
-        <w:rPr>
-          <w:lang w:val="en-US"/>
-        </w:rPr>
-        <w:t xml:space="preserve"> </w:t>
-      </w:r>
-    </w:p>
-    <w:p>
-      <w:pPr>
-        <w:pStyle w:val="Timesnewroman"/>
-        <w:ind w:firstLine="0"/>
-        <w:jc w:val="both"/>
-        <w:rPr>
-          <w:lang w:val="en-US"/>
-        </w:rPr>
-      </w:pPr>
+        <w:t xml:space="preserve">INSERT INTO Income VALUES (1, 1, '2020-07-15',300,5),(2, 2, '2020-07-15',400,4),(3, 3, '2020-07-15',350,3),(4,4,'2020-08-15',250,6),(5,5,'2020-08-15',320,5),(6,6,'2020-09-15',400,7),(7,7,'2020-09-15',350,3); </w:t>
+      </w:r>
       <w:r>
         <w:rPr>
           <w:lang w:val="en-US"/>
         </w:rPr>
         <w:drawing>
-          <wp:inline distT="0" distB="0" distL="0" distR="0" wp14:anchorId="63FEFE97" wp14:editId="4879E4A9">
-            <wp:extent cx="2857899" cy="1590897"/>
-            <wp:effectExtent l="0" t="0" r="0" b="9525"/>
-            <wp:docPr id="12" name="Рисунок 12"/>
+          <wp:inline distT="0" distB="0" distL="0" distR="0" wp14:anchorId="56313E25" wp14:editId="3A29EBBB">
+            <wp:extent cx="3000794" cy="1343212"/>
+            <wp:effectExtent l="0" t="0" r="9525" b="0"/>
+            <wp:docPr id="7" name="Рисунок 7"/>
             <wp:cNvGraphicFramePr>
               <a:graphicFrameLocks xmlns:a="http://schemas.openxmlformats.org/drawingml/2006/main" noChangeAspect="1"/>
             </wp:cNvGraphicFramePr>
@@ -7688,7 +9203,7 @@
                   <pic:spPr>
                     <a:xfrm>
                       <a:off x="0" y="0"/>
-                      <a:ext cx="2857899" cy="1590897"/>
+                      <a:ext cx="3000794" cy="1343212"/>
                     </a:xfrm>
                     <a:prstGeom prst="rect">
                       <a:avLst/>
@@ -7714,13 +9229,21 @@
         <w:rPr>
           <w:lang w:val="en-US"/>
         </w:rPr>
-        <w:t>INSERT INTO Sold VALUES (1,1,'2020-09-16',350),(2,2,'2020-09-16',400),(3,4,'2020-09-17','500');</w:t>
-      </w:r>
-      <w:r>
-        <w:rPr>
-          <w:lang w:val="en-US"/>
-        </w:rPr>
-        <w:t xml:space="preserve"> </w:t>
+        <w:t>INSERT INTO Sold VALUES (1,1,'2020-09-16',350,3</w:t>
+      </w:r>
+      <w:proofErr w:type="gramStart"/>
+      <w:r>
+        <w:rPr>
+          <w:lang w:val="en-US"/>
+        </w:rPr>
+        <w:t>),(</w:t>
+      </w:r>
+      <w:proofErr w:type="gramEnd"/>
+      <w:r>
+        <w:rPr>
+          <w:lang w:val="en-US"/>
+        </w:rPr>
+        <w:t xml:space="preserve">2,2,'2020-09-16',400,3),(3,4,'2020-09-17','500',4); </w:t>
       </w:r>
     </w:p>
     <w:p>
@@ -7737,10 +9260,10 @@
           <w:lang w:val="en-US"/>
         </w:rPr>
         <w:drawing>
-          <wp:inline distT="0" distB="0" distL="0" distR="0" wp14:anchorId="55B48293" wp14:editId="09021540">
-            <wp:extent cx="2629267" cy="1028844"/>
+          <wp:inline distT="0" distB="0" distL="0" distR="0" wp14:anchorId="51ED7AEC" wp14:editId="1E9186BA">
+            <wp:extent cx="2648320" cy="647790"/>
             <wp:effectExtent l="0" t="0" r="0" b="0"/>
-            <wp:docPr id="14" name="Рисунок 14"/>
+            <wp:docPr id="22" name="Рисунок 22"/>
             <wp:cNvGraphicFramePr>
               <a:graphicFrameLocks xmlns:a="http://schemas.openxmlformats.org/drawingml/2006/main" noChangeAspect="1"/>
             </wp:cNvGraphicFramePr>
@@ -7760,7 +9283,7 @@
                   <pic:spPr>
                     <a:xfrm>
                       <a:off x="0" y="0"/>
-                      <a:ext cx="2629267" cy="1028844"/>
+                      <a:ext cx="2648320" cy="647790"/>
                     </a:xfrm>
                     <a:prstGeom prst="rect">
                       <a:avLst/>
@@ -7786,7 +9309,21 @@
         <w:rPr>
           <w:lang w:val="en-US"/>
         </w:rPr>
-        <w:t>INSERT INTO Author VALUES (1,'Name 1','2013-06-12'),(2,'Name 2','2014-03-14');</w:t>
+        <w:t>INSERT INTO Author VALUES (1,'Name 1','2013-06-12'</w:t>
+      </w:r>
+      <w:proofErr w:type="gramStart"/>
+      <w:r>
+        <w:rPr>
+          <w:lang w:val="en-US"/>
+        </w:rPr>
+        <w:t>),(</w:t>
+      </w:r>
+      <w:proofErr w:type="gramEnd"/>
+      <w:r>
+        <w:rPr>
+          <w:lang w:val="en-US"/>
+        </w:rPr>
+        <w:t>2,'Name 2','2014-03-14');</w:t>
       </w:r>
     </w:p>
     <w:p>
@@ -7803,10 +9340,10 @@
           <w:lang w:val="en-US"/>
         </w:rPr>
         <w:drawing>
-          <wp:inline distT="0" distB="0" distL="0" distR="0" wp14:anchorId="5100E79D" wp14:editId="2AC252D8">
-            <wp:extent cx="2591162" cy="752580"/>
-            <wp:effectExtent l="0" t="0" r="0" b="9525"/>
-            <wp:docPr id="4" name="Рисунок 4"/>
+          <wp:inline distT="0" distB="0" distL="0" distR="0" wp14:anchorId="339B6527" wp14:editId="6B845538">
+            <wp:extent cx="1981477" cy="562053"/>
+            <wp:effectExtent l="0" t="0" r="0" b="0"/>
+            <wp:docPr id="18" name="Рисунок 18"/>
             <wp:cNvGraphicFramePr>
               <a:graphicFrameLocks xmlns:a="http://schemas.openxmlformats.org/drawingml/2006/main" noChangeAspect="1"/>
             </wp:cNvGraphicFramePr>
@@ -7826,7 +9363,7 @@
                   <pic:spPr>
                     <a:xfrm>
                       <a:off x="0" y="0"/>
-                      <a:ext cx="2591162" cy="752580"/>
+                      <a:ext cx="1981477" cy="562053"/>
                     </a:xfrm>
                     <a:prstGeom prst="rect">
                       <a:avLst/>
@@ -7852,27 +9389,38 @@
         <w:rPr>
           <w:lang w:val="en-US"/>
         </w:rPr>
-        <w:t>INSERT INTO Music VALUES (1,1,'Music 1'),(2,2,'Music 2'),(3,1,'Music 3');</w:t>
-      </w:r>
-    </w:p>
-    <w:p>
-      <w:pPr>
-        <w:pStyle w:val="Timesnewroman"/>
-        <w:ind w:firstLine="0"/>
-        <w:jc w:val="both"/>
-        <w:rPr>
-          <w:lang w:val="en-US"/>
-        </w:rPr>
-      </w:pPr>
+        <w:t>INSERT INTO Music VALUES (1,1,'Music 1'</w:t>
+      </w:r>
+      <w:proofErr w:type="gramStart"/>
+      <w:r>
+        <w:rPr>
+          <w:lang w:val="en-US"/>
+        </w:rPr>
+        <w:t>),(</w:t>
+      </w:r>
+      <w:proofErr w:type="gramEnd"/>
+      <w:r>
+        <w:rPr>
+          <w:lang w:val="en-US"/>
+        </w:rPr>
+        <w:t>2,2,'Music 2'),(3,1,'Music 3');</w:t>
+      </w:r>
+      <w:r>
+        <w:rPr>
+          <w:noProof/>
+          <w:lang w:val="en-US"/>
+        </w:rPr>
+        <w:t xml:space="preserve"> </w:t>
+      </w:r>
       <w:r>
         <w:rPr>
           <w:lang w:val="en-US"/>
         </w:rPr>
         <w:drawing>
-          <wp:inline distT="0" distB="0" distL="0" distR="0" wp14:anchorId="5BD38520" wp14:editId="5CA70DFD">
-            <wp:extent cx="1886213" cy="1019317"/>
-            <wp:effectExtent l="0" t="0" r="0" b="9525"/>
-            <wp:docPr id="13" name="Рисунок 13"/>
+          <wp:inline distT="0" distB="0" distL="0" distR="0" wp14:anchorId="0AD763E4" wp14:editId="041FC679">
+            <wp:extent cx="1600423" cy="666843"/>
+            <wp:effectExtent l="0" t="0" r="0" b="0"/>
+            <wp:docPr id="21" name="Рисунок 21"/>
             <wp:cNvGraphicFramePr>
               <a:graphicFrameLocks xmlns:a="http://schemas.openxmlformats.org/drawingml/2006/main" noChangeAspect="1"/>
             </wp:cNvGraphicFramePr>
@@ -7892,7 +9440,7 @@
                   <pic:spPr>
                     <a:xfrm>
                       <a:off x="0" y="0"/>
-                      <a:ext cx="1886213" cy="1019317"/>
+                      <a:ext cx="1600423" cy="666843"/>
                     </a:xfrm>
                     <a:prstGeom prst="rect">
                       <a:avLst/>
@@ -7934,7 +9482,7 @@
           <w:lang w:val="en-US"/>
         </w:rPr>
         <w:lastRenderedPageBreak/>
-        <w:t>INSERT INTO Disk VALUES (1,1,'Producer 1'),(2,2,'Producer 1'),(3,1,'Producer 2'),(4,3,'Producer 1'),(5,2,'Producer 3'),(6,3,'Producer 1'),(7,3,'Producer 1');</w:t>
+        <w:t>INSERT INTO Disk VALUES (1,1,'Producer 1',5),(2,2,'Producer 1',4),(3,1,'Producer 2',3),(4,3,'Producer 1',6),(5,2,'Producer 3',5),(6,3,'Producer 1',7),(7,3,'Producer 1',3);</w:t>
       </w:r>
     </w:p>
     <w:p>
@@ -7951,10 +9499,10 @@
           <w:lang w:val="en-US"/>
         </w:rPr>
         <w:drawing>
-          <wp:inline distT="0" distB="0" distL="0" distR="0" wp14:anchorId="552678DF" wp14:editId="3FF7D4C2">
-            <wp:extent cx="2267266" cy="1733792"/>
-            <wp:effectExtent l="0" t="0" r="0" b="0"/>
-            <wp:docPr id="6" name="Рисунок 6"/>
+          <wp:inline distT="0" distB="0" distL="0" distR="0" wp14:anchorId="5AEF7EFE" wp14:editId="30E7B91B">
+            <wp:extent cx="2048161" cy="1362265"/>
+            <wp:effectExtent l="0" t="0" r="9525" b="9525"/>
+            <wp:docPr id="19" name="Рисунок 19"/>
             <wp:cNvGraphicFramePr>
               <a:graphicFrameLocks xmlns:a="http://schemas.openxmlformats.org/drawingml/2006/main" noChangeAspect="1"/>
             </wp:cNvGraphicFramePr>
@@ -7974,7 +9522,7 @@
                   <pic:spPr>
                     <a:xfrm>
                       <a:off x="0" y="0"/>
-                      <a:ext cx="2267266" cy="1733792"/>
+                      <a:ext cx="2048161" cy="1362265"/>
                     </a:xfrm>
                     <a:prstGeom prst="rect">
                       <a:avLst/>
@@ -8032,8 +9580,16 @@
         <w:rPr>
           <w:lang w:val="en-US"/>
         </w:rPr>
-        <w:t>use INFORMATION_SCHEMA;</w:t>
-      </w:r>
+        <w:t>use INFORMATION_</w:t>
+      </w:r>
+      <w:proofErr w:type="gramStart"/>
+      <w:r>
+        <w:rPr>
+          <w:lang w:val="en-US"/>
+        </w:rPr>
+        <w:t>SCHEMA;</w:t>
+      </w:r>
+      <w:proofErr w:type="gramEnd"/>
     </w:p>
     <w:p>
       <w:pPr>
@@ -8048,10 +9604,23 @@
         <w:rPr>
           <w:lang w:val="en-US"/>
         </w:rPr>
-        <w:t>select TABLE_NAME, COLUMN_NAME, CONSTRAINT_NAME, REFERENCED_TABLE_NAME, REFERENCED_COLUMN_NAME from  KEY_COLUMN_USAGE where TABLE_SCHEMA = "mydb"  and  TABLE_NAME = "Disk" and REFERENCED_COLUMN_NAME is not NULL;</w:t>
-      </w:r>
-      <w:r>
-        <w:rPr>
+        <w:t>select TABLE_NAME, COLUMN_NAME, CONSTRAINT_NAME, REFERENCED_TABLE_NAME, REFERENCED_COLUMN_NAME from  KEY_COLUMN_USAGE where TABLE_SCHEMA = "</w:t>
+      </w:r>
+      <w:r>
+        <w:rPr>
+          <w:lang w:val="en-US"/>
+        </w:rPr>
+        <w:t>trs</w:t>
+      </w:r>
+      <w:r>
+        <w:rPr>
+          <w:lang w:val="en-US"/>
+        </w:rPr>
+        <w:t>"  and  TABLE_NAME = "Disk" and REFERENCED_COLUMN_NAME is not NULL;</w:t>
+      </w:r>
+      <w:r>
+        <w:rPr>
+          <w:noProof/>
           <w:lang w:val="en-US"/>
         </w:rPr>
         <w:drawing>
@@ -8103,8 +9672,16 @@
         <w:rPr>
           <w:lang w:val="en-US"/>
         </w:rPr>
-        <w:t>use INFORMATION_SCHEMA;</w:t>
-      </w:r>
+        <w:t>use INFORMATION_</w:t>
+      </w:r>
+      <w:proofErr w:type="gramStart"/>
+      <w:r>
+        <w:rPr>
+          <w:lang w:val="en-US"/>
+        </w:rPr>
+        <w:t>SCHEMA;</w:t>
+      </w:r>
+      <w:proofErr w:type="gramEnd"/>
     </w:p>
     <w:p>
       <w:pPr>
@@ -8119,10 +9696,23 @@
         <w:rPr>
           <w:lang w:val="en-US"/>
         </w:rPr>
-        <w:t>select TABLE_NAME, COLUMN_NAME, CONSTRAINT_NAME, REFERENCED_TABLE_NAME, REFERENCED_COLUMN_NAME from  KEY_COLUMN_USAGE where TABLE_SCHEMA = "mydb"  and  TABLE_NAME = "income" and REFERENCED_COLUMN_NAME is not NULL;</w:t>
-      </w:r>
-      <w:r>
-        <w:rPr>
+        <w:t>select TABLE_NAME, COLUMN_NAME, CONSTRAINT_NAME, REFERENCED_TABLE_NAME, REFERENCED_COLUMN_NAME from  KEY_COLUMN_USAGE where TABLE_SCHEMA = "</w:t>
+      </w:r>
+      <w:r>
+        <w:rPr>
+          <w:lang w:val="en-US"/>
+        </w:rPr>
+        <w:t>trs</w:t>
+      </w:r>
+      <w:r>
+        <w:rPr>
+          <w:lang w:val="en-US"/>
+        </w:rPr>
+        <w:t>"  and  TABLE_NAME = "income" and REFERENCED_COLUMN_NAME is not NULL;</w:t>
+      </w:r>
+      <w:r>
+        <w:rPr>
+          <w:noProof/>
           <w:lang w:val="en-US"/>
         </w:rPr>
         <w:drawing>
@@ -8174,8 +9764,16 @@
         <w:rPr>
           <w:lang w:val="en-US"/>
         </w:rPr>
-        <w:t>use INFORMATION_SCHEMA;</w:t>
-      </w:r>
+        <w:t>use INFORMATION_</w:t>
+      </w:r>
+      <w:proofErr w:type="gramStart"/>
+      <w:r>
+        <w:rPr>
+          <w:lang w:val="en-US"/>
+        </w:rPr>
+        <w:t>SCHEMA;</w:t>
+      </w:r>
+      <w:proofErr w:type="gramEnd"/>
     </w:p>
     <w:p>
       <w:pPr>
@@ -8191,7 +9789,19 @@
         <w:rPr>
           <w:lang w:val="en-US"/>
         </w:rPr>
-        <w:t>select TABLE_NAME, COLUMN_NAME, CONSTRAINT_NAME, REFERENCED_TABLE_NAME, REFERENCED_COLUMN_NAME from  KEY_COLUMN_USAGE where TABLE_SCHEMA = "mydb"  and  TABLE_NAME = "sold" and REFERENCED_COLUMN_NAME is not NULL;</w:t>
+        <w:t>select TABLE_NAME, COLUMN_NAME, CONSTRAINT_NAME, REFERENCED_TABLE_NAME, REFERENCED_COLUMN_NAME from  KEY_COLUMN_USAGE where TABLE_SCHEMA = "</w:t>
+      </w:r>
+      <w:r>
+        <w:rPr>
+          <w:lang w:val="en-US"/>
+        </w:rPr>
+        <w:t>trs</w:t>
+      </w:r>
+      <w:r>
+        <w:rPr>
+          <w:lang w:val="en-US"/>
+        </w:rPr>
+        <w:t>"  and  TABLE_NAME = "sold" and REFERENCED_COLUMN_NAME is not NULL;</w:t>
       </w:r>
       <w:r>
         <w:rPr>
@@ -8202,6 +9812,7 @@
       </w:r>
       <w:r>
         <w:rPr>
+          <w:noProof/>
           <w:lang w:val="en-US"/>
         </w:rPr>
         <w:drawing>
@@ -8273,7 +9884,21 @@
           <w:noProof/>
           <w:lang w:val="en-US"/>
         </w:rPr>
-        <w:t>select TABLE_NAME, COLUMN_NAME, CONSTRAINT_NAME, REFERENCED_TABLE_NAME, REFERENCED_COLUMN_NAME from  KEY_COLUMN_USAGE where TABLE_SCHEMA = "mydb"  and  TABLE_NAME = "music" and REFERENCED_COLUMN_NAME is not NULL;</w:t>
+        <w:t>select TABLE_NAME, COLUMN_NAME, CONSTRAINT_NAME, REFERENCED_TABLE_NAME, REFERENCED_COLUMN_NAME from  KEY_COLUMN_USAGE where TABLE_SCHEMA = "</w:t>
+      </w:r>
+      <w:r>
+        <w:rPr>
+          <w:noProof/>
+          <w:lang w:val="en-US"/>
+        </w:rPr>
+        <w:t>trs</w:t>
+      </w:r>
+      <w:r>
+        <w:rPr>
+          <w:noProof/>
+          <w:lang w:val="en-US"/>
+        </w:rPr>
+        <w:t>"  and  TABLE_NAME = "music" and REFERENCED_COLUMN_NAME is not NULL;</w:t>
       </w:r>
     </w:p>
     <w:p>
@@ -8287,6 +9912,7 @@
       </w:pPr>
       <w:r>
         <w:rPr>
+          <w:noProof/>
           <w:lang w:val="en-US"/>
         </w:rPr>
         <w:drawing>
@@ -8382,7 +10008,19 @@
         <w:rPr>
           <w:lang w:val="en-US"/>
         </w:rPr>
-        <w:t>select table_schema AS "Name", ROUND(SUM(data_length + index_length) / 1024 /1024 , 2) AS "Size in MB"  FROM information_schema.TABLES where table_schema="mydb" GROUP BY table_schema;</w:t>
+        <w:t>select table_schema AS "Name", ROUND(SUM(data_length + index_length) / 1024 /1024 , 2) AS "Size in MB"  FROM information_schema.TABLES where table_schema="</w:t>
+      </w:r>
+      <w:r>
+        <w:rPr>
+          <w:lang w:val="en-US"/>
+        </w:rPr>
+        <w:t>trs</w:t>
+      </w:r>
+      <w:r>
+        <w:rPr>
+          <w:lang w:val="en-US"/>
+        </w:rPr>
+        <w:t>" GROUP BY table_schema;</w:t>
       </w:r>
     </w:p>
     <w:p>
@@ -8396,14 +10034,13 @@
       </w:pPr>
       <w:r>
         <w:rPr>
-          <w:noProof/>
-          <w:lang w:eastAsia="ru-RU"/>
+          <w:lang w:val="en-US"/>
         </w:rPr>
         <w:drawing>
-          <wp:inline distT="0" distB="0" distL="0" distR="0" wp14:anchorId="418995D4" wp14:editId="5645C181">
-            <wp:extent cx="1762371" cy="924054"/>
-            <wp:effectExtent l="0" t="0" r="9525" b="9525"/>
-            <wp:docPr id="26" name="Рисунок 26"/>
+          <wp:inline distT="0" distB="0" distL="0" distR="0" wp14:anchorId="6FF42195" wp14:editId="03B93217">
+            <wp:extent cx="1314633" cy="600159"/>
+            <wp:effectExtent l="0" t="0" r="0" b="9525"/>
+            <wp:docPr id="23" name="Рисунок 23"/>
             <wp:cNvGraphicFramePr>
               <a:graphicFrameLocks xmlns:a="http://schemas.openxmlformats.org/drawingml/2006/main" noChangeAspect="1"/>
             </wp:cNvGraphicFramePr>
@@ -8423,7 +10060,7 @@
                   <pic:spPr>
                     <a:xfrm>
                       <a:off x="0" y="0"/>
-                      <a:ext cx="1762371" cy="924054"/>
+                      <a:ext cx="1314633" cy="600159"/>
                     </a:xfrm>
                     <a:prstGeom prst="rect">
                       <a:avLst/>
@@ -8478,7 +10115,6 @@
       <w:pPr>
         <w:pStyle w:val="Timesnewroman"/>
         <w:ind w:firstLine="720"/>
-        <w:jc w:val="both"/>
         <w:rPr>
           <w:rFonts w:eastAsiaTheme="majorEastAsia"/>
           <w:lang w:val="en-US"/>
@@ -8489,14 +10125,22 @@
           <w:rFonts w:eastAsiaTheme="majorEastAsia"/>
           <w:lang w:val="en-US"/>
         </w:rPr>
-        <w:t>create user 'A'@'localhost' identified by '0000';</w:t>
-      </w:r>
+        <w:t>create user 'F'@'localhost' identified by '0000</w:t>
+      </w:r>
+      <w:proofErr w:type="gramStart"/>
+      <w:r>
+        <w:rPr>
+          <w:rFonts w:eastAsiaTheme="majorEastAsia"/>
+          <w:lang w:val="en-US"/>
+        </w:rPr>
+        <w:t>';</w:t>
+      </w:r>
+      <w:proofErr w:type="gramEnd"/>
     </w:p>
     <w:p>
       <w:pPr>
         <w:pStyle w:val="Timesnewroman"/>
         <w:ind w:firstLine="720"/>
-        <w:jc w:val="both"/>
         <w:rPr>
           <w:rFonts w:eastAsiaTheme="majorEastAsia"/>
           <w:lang w:val="en-US"/>
@@ -8507,14 +10151,29 @@
           <w:rFonts w:eastAsiaTheme="majorEastAsia"/>
           <w:lang w:val="en-US"/>
         </w:rPr>
-        <w:t>grant all privileges on `mydb`.disk to 'A'@localhost;</w:t>
+        <w:t>grant all privileges on `trs</w:t>
+      </w:r>
+      <w:proofErr w:type="gramStart"/>
+      <w:r>
+        <w:rPr>
+          <w:rFonts w:eastAsiaTheme="majorEastAsia"/>
+          <w:lang w:val="en-US"/>
+        </w:rPr>
+        <w:t>`.disk</w:t>
+      </w:r>
+      <w:proofErr w:type="gramEnd"/>
+      <w:r>
+        <w:rPr>
+          <w:rFonts w:eastAsiaTheme="majorEastAsia"/>
+          <w:lang w:val="en-US"/>
+        </w:rPr>
+        <w:t xml:space="preserve"> to 'F'@localhost;</w:t>
       </w:r>
     </w:p>
     <w:p>
       <w:pPr>
         <w:pStyle w:val="Timesnewroman"/>
         <w:ind w:firstLine="720"/>
-        <w:jc w:val="both"/>
         <w:rPr>
           <w:rFonts w:eastAsiaTheme="majorEastAsia"/>
           <w:lang w:val="en-US"/>
@@ -8525,14 +10184,29 @@
           <w:rFonts w:eastAsiaTheme="majorEastAsia"/>
           <w:lang w:val="en-US"/>
         </w:rPr>
-        <w:t>grant all privileges on `mydb`.sold to 'A'@localhost;</w:t>
+        <w:t>grant all privileges on `trs</w:t>
+      </w:r>
+      <w:proofErr w:type="gramStart"/>
+      <w:r>
+        <w:rPr>
+          <w:rFonts w:eastAsiaTheme="majorEastAsia"/>
+          <w:lang w:val="en-US"/>
+        </w:rPr>
+        <w:t>`.sold</w:t>
+      </w:r>
+      <w:proofErr w:type="gramEnd"/>
+      <w:r>
+        <w:rPr>
+          <w:rFonts w:eastAsiaTheme="majorEastAsia"/>
+          <w:lang w:val="en-US"/>
+        </w:rPr>
+        <w:t xml:space="preserve"> to 'F'@localhost;</w:t>
       </w:r>
     </w:p>
     <w:p>
       <w:pPr>
         <w:pStyle w:val="Timesnewroman"/>
         <w:ind w:firstLine="720"/>
-        <w:jc w:val="both"/>
         <w:rPr>
           <w:rFonts w:eastAsiaTheme="majorEastAsia"/>
           <w:lang w:val="en-US"/>
@@ -8543,27 +10217,37 @@
           <w:rFonts w:eastAsiaTheme="majorEastAsia"/>
           <w:lang w:val="en-US"/>
         </w:rPr>
-        <w:t>show grants for 'A'@'localhost';</w:t>
-      </w:r>
+        <w:t>show grants for 'F'@'localhost</w:t>
+      </w:r>
+      <w:proofErr w:type="gramStart"/>
+      <w:r>
+        <w:rPr>
+          <w:rFonts w:eastAsiaTheme="majorEastAsia"/>
+          <w:lang w:val="en-US"/>
+        </w:rPr>
+        <w:t>';</w:t>
+      </w:r>
+      <w:proofErr w:type="gramEnd"/>
     </w:p>
     <w:p>
       <w:pPr>
         <w:pStyle w:val="Timesnewroman"/>
         <w:ind w:firstLine="720"/>
-        <w:jc w:val="center"/>
-        <w:rPr>
-          <w:lang w:val="en-US"/>
-        </w:rPr>
-      </w:pPr>
-      <w:r>
-        <w:rPr>
+        <w:rPr>
+          <w:noProof/>
+          <w:lang w:val="en-US"/>
+        </w:rPr>
+      </w:pPr>
+      <w:r>
+        <w:rPr>
+          <w:noProof/>
           <w:lang w:val="en-US"/>
         </w:rPr>
         <w:drawing>
-          <wp:inline distT="0" distB="0" distL="0" distR="0" wp14:anchorId="1055120E" wp14:editId="2AA26A45">
-            <wp:extent cx="3477110" cy="771633"/>
-            <wp:effectExtent l="0" t="0" r="0" b="9525"/>
-            <wp:docPr id="27" name="Рисунок 27"/>
+          <wp:inline distT="0" distB="0" distL="0" distR="0" wp14:anchorId="42CD3AE4" wp14:editId="56591026">
+            <wp:extent cx="3600953" cy="724001"/>
+            <wp:effectExtent l="0" t="0" r="0" b="0"/>
+            <wp:docPr id="24" name="Рисунок 24"/>
             <wp:cNvGraphicFramePr>
               <a:graphicFrameLocks xmlns:a="http://schemas.openxmlformats.org/drawingml/2006/main" noChangeAspect="1"/>
             </wp:cNvGraphicFramePr>
@@ -8583,7 +10267,7 @@
                   <pic:spPr>
                     <a:xfrm>
                       <a:off x="0" y="0"/>
-                      <a:ext cx="3477110" cy="771633"/>
+                      <a:ext cx="3600953" cy="724001"/>
                     </a:xfrm>
                     <a:prstGeom prst="rect">
                       <a:avLst/>
@@ -8600,17 +10284,10 @@
       <w:pPr>
         <w:pStyle w:val="Timesnewroman"/>
         <w:ind w:firstLine="720"/>
-        <w:jc w:val="both"/>
-        <w:rPr>
-          <w:lang w:val="en-US"/>
-        </w:rPr>
-      </w:pPr>
-      <w:r>
-        <w:rPr>
-          <w:lang w:val="en-US"/>
-        </w:rPr>
-        <w:t>create user 'B'@'localhost' identified by '1111';</w:t>
-      </w:r>
+        <w:rPr>
+          <w:lang w:val="en-US"/>
+        </w:rPr>
+      </w:pPr>
     </w:p>
     <w:p>
       <w:pPr>
@@ -8625,8 +10302,16 @@
         <w:rPr>
           <w:lang w:val="en-US"/>
         </w:rPr>
-        <w:t>grant all privileges on `mydb`.music to 'B'@localhost;</w:t>
-      </w:r>
+        <w:t>create user 'G'@'localhost' identified by '1111</w:t>
+      </w:r>
+      <w:proofErr w:type="gramStart"/>
+      <w:r>
+        <w:rPr>
+          <w:lang w:val="en-US"/>
+        </w:rPr>
+        <w:t>';</w:t>
+      </w:r>
+      <w:proofErr w:type="gramEnd"/>
     </w:p>
     <w:p>
       <w:pPr>
@@ -8641,14 +10326,44 @@
         <w:rPr>
           <w:lang w:val="en-US"/>
         </w:rPr>
-        <w:t>show grants for 'B'@'localhost'</w:t>
+        <w:t>grant all privileges on `trs</w:t>
+      </w:r>
+      <w:proofErr w:type="gramStart"/>
+      <w:r>
+        <w:rPr>
+          <w:lang w:val="en-US"/>
+        </w:rPr>
+        <w:t>`.music</w:t>
+      </w:r>
+      <w:proofErr w:type="gramEnd"/>
+      <w:r>
+        <w:rPr>
+          <w:lang w:val="en-US"/>
+        </w:rPr>
+        <w:t xml:space="preserve"> to 'G'@localhost;</w:t>
       </w:r>
     </w:p>
     <w:p>
       <w:pPr>
         <w:pStyle w:val="Timesnewroman"/>
         <w:ind w:firstLine="720"/>
-        <w:jc w:val="center"/>
+        <w:jc w:val="both"/>
+        <w:rPr>
+          <w:lang w:val="en-US"/>
+        </w:rPr>
+      </w:pPr>
+      <w:r>
+        <w:rPr>
+          <w:lang w:val="en-US"/>
+        </w:rPr>
+        <w:t>show grants for 'G'@'localhost'</w:t>
+      </w:r>
+    </w:p>
+    <w:p>
+      <w:pPr>
+        <w:pStyle w:val="Timesnewroman"/>
+        <w:ind w:firstLine="720"/>
+        <w:jc w:val="both"/>
         <w:rPr>
           <w:lang w:val="en-US"/>
         </w:rPr>
@@ -8658,10 +10373,10 @@
           <w:lang w:val="en-US"/>
         </w:rPr>
         <w:drawing>
-          <wp:inline distT="0" distB="0" distL="0" distR="0" wp14:anchorId="33506CDA" wp14:editId="2F6CAC21">
-            <wp:extent cx="3839111" cy="638264"/>
+          <wp:inline distT="0" distB="0" distL="0" distR="0" wp14:anchorId="21E81502" wp14:editId="5F7ABC53">
+            <wp:extent cx="3286584" cy="638264"/>
             <wp:effectExtent l="0" t="0" r="9525" b="9525"/>
-            <wp:docPr id="28" name="Рисунок 28"/>
+            <wp:docPr id="25" name="Рисунок 25"/>
             <wp:cNvGraphicFramePr>
               <a:graphicFrameLocks xmlns:a="http://schemas.openxmlformats.org/drawingml/2006/main" noChangeAspect="1"/>
             </wp:cNvGraphicFramePr>
@@ -8681,7 +10396,7 @@
                   <pic:spPr>
                     <a:xfrm>
                       <a:off x="0" y="0"/>
-                      <a:ext cx="3839111" cy="638264"/>
+                      <a:ext cx="3286584" cy="638264"/>
                     </a:xfrm>
                     <a:prstGeom prst="rect">
                       <a:avLst/>
@@ -8696,6 +10411,16 @@
     </w:p>
     <w:p>
       <w:pPr>
+        <w:pStyle w:val="Timesnewroman"/>
+        <w:ind w:firstLine="720"/>
+        <w:jc w:val="center"/>
+        <w:rPr>
+          <w:lang w:val="en-US"/>
+        </w:rPr>
+      </w:pPr>
+    </w:p>
+    <w:p>
+      <w:pPr>
         <w:rPr>
           <w:rFonts w:ascii="Times New Roman" w:hAnsi="Times New Roman" w:cs="Times New Roman"/>
           <w:sz w:val="28"/>
@@ -8736,10 +10461,10 @@
       </w:pPr>
       <w:r>
         <w:drawing>
-          <wp:inline distT="0" distB="0" distL="0" distR="0" wp14:anchorId="21844C92" wp14:editId="4C0FD06D">
-            <wp:extent cx="5940425" cy="5503545"/>
-            <wp:effectExtent l="0" t="0" r="3175" b="1905"/>
-            <wp:docPr id="31" name="Рисунок 31"/>
+          <wp:inline distT="0" distB="0" distL="0" distR="0" wp14:anchorId="6C9D46D9" wp14:editId="54E06C53">
+            <wp:extent cx="5940425" cy="5487670"/>
+            <wp:effectExtent l="0" t="0" r="3175" b="0"/>
+            <wp:docPr id="29" name="Рисунок 29"/>
             <wp:cNvGraphicFramePr>
               <a:graphicFrameLocks xmlns:a="http://schemas.openxmlformats.org/drawingml/2006/main" noChangeAspect="1"/>
             </wp:cNvGraphicFramePr>
@@ -8759,7 +10484,7 @@
                   <pic:spPr>
                     <a:xfrm>
                       <a:off x="0" y="0"/>
-                      <a:ext cx="5940425" cy="5503545"/>
+                      <a:ext cx="5940425" cy="5487670"/>
                     </a:xfrm>
                     <a:prstGeom prst="rect">
                       <a:avLst/>
@@ -8810,6 +10535,30 @@
     <w:p>
       <w:pPr>
         <w:pStyle w:val="Timesnewroman"/>
+        <w:ind w:left="709"/>
+      </w:pPr>
+      <w:r>
+        <w:t>Выдать сведения о музыке, диск с которой был продан наибольшее количество раз.</w:t>
+      </w:r>
+    </w:p>
+    <w:p>
+      <w:pPr>
+        <w:pStyle w:val="Timesnewroman"/>
+        <w:ind w:left="709"/>
+      </w:pPr>
+    </w:p>
+    <w:p>
+      <w:pPr>
+        <w:pStyle w:val="Timesnewroman"/>
+        <w:ind w:left="709" w:firstLine="0"/>
+      </w:pPr>
+      <w:r>
+        <w:t>произведениях;</w:t>
+      </w:r>
+    </w:p>
+    <w:p>
+      <w:pPr>
+        <w:pStyle w:val="Timesnewroman"/>
         <w:numPr>
           <w:ilvl w:val="0"/>
           <w:numId w:val="5"/>
@@ -8936,7 +10685,21 @@
         <w:rPr>
           <w:lang w:val="en-US"/>
         </w:rPr>
-        <w:t>select distinct id_diisc,sum(amount),Price from sales where date between '2020-02-01' and '2021-01-01' group by id_diisc;</w:t>
+        <w:t>select distinct id_</w:t>
+      </w:r>
+      <w:proofErr w:type="gramStart"/>
+      <w:r>
+        <w:rPr>
+          <w:lang w:val="en-US"/>
+        </w:rPr>
+        <w:t>diisc,sum</w:t>
+      </w:r>
+      <w:proofErr w:type="gramEnd"/>
+      <w:r>
+        <w:rPr>
+          <w:lang w:val="en-US"/>
+        </w:rPr>
+        <w:t>(amount),Price from sales where date between '2020-02-01' and '2021-01-01' group by id_diisc;</w:t>
       </w:r>
     </w:p>
     <w:p>
@@ -9848,7 +11611,21 @@
         <w:rPr>
           <w:lang w:val="en-US"/>
         </w:rPr>
-        <w:t>select id_disc,production_date from disc where production_date between '2015-01-01' and current_date()</w:t>
+        <w:t>select id_</w:t>
+      </w:r>
+      <w:proofErr w:type="gramStart"/>
+      <w:r>
+        <w:rPr>
+          <w:lang w:val="en-US"/>
+        </w:rPr>
+        <w:t>disc,production</w:t>
+      </w:r>
+      <w:proofErr w:type="gramEnd"/>
+      <w:r>
+        <w:rPr>
+          <w:lang w:val="en-US"/>
+        </w:rPr>
+        <w:t>_date from disc where production_date between '2015-01-01' and current_date()</w:t>
       </w:r>
     </w:p>
     <w:p>
@@ -9953,7 +11730,21 @@
         <w:rPr>
           <w:lang w:val="en-US"/>
         </w:rPr>
-        <w:t>select id_disc,production_date from disc where production_date=(select max(production_date) from disc);</w:t>
+        <w:t>select id_</w:t>
+      </w:r>
+      <w:proofErr w:type="gramStart"/>
+      <w:r>
+        <w:rPr>
+          <w:lang w:val="en-US"/>
+        </w:rPr>
+        <w:t>disc,production</w:t>
+      </w:r>
+      <w:proofErr w:type="gramEnd"/>
+      <w:r>
+        <w:rPr>
+          <w:lang w:val="en-US"/>
+        </w:rPr>
+        <w:t>_date from disc where production_date=(select max(production_date) from disc);</w:t>
       </w:r>
     </w:p>
     <w:p>
@@ -10038,7 +11829,15 @@
         <w:t>,</w:t>
       </w:r>
       <w:r>
-        <w:t xml:space="preserve"> диски которых продались больше чем одной копии. Авторов вывести по алфавиту.</w:t>
+        <w:t xml:space="preserve"> диски которых продались </w:t>
+      </w:r>
+      <w:proofErr w:type="gramStart"/>
+      <w:r>
+        <w:t>больше</w:t>
+      </w:r>
+      <w:proofErr w:type="gramEnd"/>
+      <w:r>
+        <w:t xml:space="preserve"> чем одной копии. Авторов вывести по алфавиту.</w:t>
       </w:r>
       <w:r>
         <w:t xml:space="preserve"> </w:t>
@@ -10062,7 +11861,21 @@
         <w:rPr>
           <w:lang w:val="en-US"/>
         </w:rPr>
-        <w:t>elect author,id_diisc,count(amount) from sales,disc,game where sales.id_diisc=disc.id_disc and disc.id_game=game.id_game group by id_diisc  having count(amount)&gt;1 order by author;</w:t>
+        <w:t xml:space="preserve">elect </w:t>
+      </w:r>
+      <w:proofErr w:type="gramStart"/>
+      <w:r>
+        <w:rPr>
+          <w:lang w:val="en-US"/>
+        </w:rPr>
+        <w:t>author,id</w:t>
+      </w:r>
+      <w:proofErr w:type="gramEnd"/>
+      <w:r>
+        <w:rPr>
+          <w:lang w:val="en-US"/>
+        </w:rPr>
+        <w:t>_diisc,count(amount) from sales,disc,game where sales.id_diisc=disc.id_disc and disc.id_game=game.id_game group by id_diisc  having count(amount)&gt;1 order by author;</w:t>
       </w:r>
     </w:p>
     <w:p>
@@ -10104,7 +11917,21 @@
         <w:rPr>
           <w:lang w:val="en-US"/>
         </w:rPr>
-        <w:t>select author,id_disc from game, disc where game.id_game=disc.id_game;</w:t>
+        <w:t xml:space="preserve">select </w:t>
+      </w:r>
+      <w:proofErr w:type="gramStart"/>
+      <w:r>
+        <w:rPr>
+          <w:lang w:val="en-US"/>
+        </w:rPr>
+        <w:t>author,id</w:t>
+      </w:r>
+      <w:proofErr w:type="gramEnd"/>
+      <w:r>
+        <w:rPr>
+          <w:lang w:val="en-US"/>
+        </w:rPr>
+        <w:t>_disc from game, disc where game.id_game=disc.id_game;</w:t>
       </w:r>
     </w:p>
     <w:p>
@@ -10166,6 +11993,7 @@
       <w:r>
         <w:t xml:space="preserve">Вывести </w:t>
       </w:r>
+      <w:proofErr w:type="gramStart"/>
       <w:r>
         <w:rPr>
           <w:lang w:val="en-US"/>
@@ -10176,7 +12004,11 @@
         <w:t xml:space="preserve"> </w:t>
       </w:r>
       <w:r>
-        <w:t>,цену и кол-во проданных дисков, где цена не равна 100, меньше 200 и больше 90.</w:t>
+        <w:t>,цену</w:t>
+      </w:r>
+      <w:proofErr w:type="gramEnd"/>
+      <w:r>
+        <w:t xml:space="preserve"> и кол-во проданных дисков, где цена не равна 100, меньше 200 и больше 90.</w:t>
       </w:r>
     </w:p>
     <w:p>
@@ -10191,7 +12023,21 @@
         <w:rPr>
           <w:lang w:val="en-US"/>
         </w:rPr>
-        <w:t>select distinct id_diisc,amount,Price from sales where Price = any (select Price from sales where Price != 100 and Price &lt; 200 and Price&gt;90 )</w:t>
+        <w:t>select distinct id_</w:t>
+      </w:r>
+      <w:proofErr w:type="gramStart"/>
+      <w:r>
+        <w:rPr>
+          <w:lang w:val="en-US"/>
+        </w:rPr>
+        <w:t>diisc,amount</w:t>
+      </w:r>
+      <w:proofErr w:type="gramEnd"/>
+      <w:r>
+        <w:rPr>
+          <w:lang w:val="en-US"/>
+        </w:rPr>
+        <w:t>,Price from sales where Price = any (select Price from sales where Price != 100 and Price &lt; 200 and Price&gt;90 )</w:t>
       </w:r>
     </w:p>
     <w:p>
@@ -10388,6 +12234,7 @@
       <w:r>
         <w:t xml:space="preserve"> </w:t>
       </w:r>
+      <w:proofErr w:type="gramStart"/>
       <w:r>
         <w:rPr>
           <w:lang w:val="en-US"/>
@@ -10397,6 +12244,7 @@
       <w:r>
         <w:t>;</w:t>
       </w:r>
+      <w:proofErr w:type="gramEnd"/>
     </w:p>
     <w:p>
       <w:pPr>
@@ -10423,7 +12271,21 @@
         <w:rPr>
           <w:lang w:val="en-US"/>
         </w:rPr>
-        <w:t>create procedure proc(in datein date, in datesale date)</w:t>
+        <w:t xml:space="preserve">create procedure </w:t>
+      </w:r>
+      <w:proofErr w:type="gramStart"/>
+      <w:r>
+        <w:rPr>
+          <w:lang w:val="en-US"/>
+        </w:rPr>
+        <w:t>proc(</w:t>
+      </w:r>
+      <w:proofErr w:type="gramEnd"/>
+      <w:r>
+        <w:rPr>
+          <w:lang w:val="en-US"/>
+        </w:rPr>
+        <w:t>in datein date, in datesale date)</w:t>
       </w:r>
     </w:p>
     <w:p>
@@ -10451,7 +12313,21 @@
         <w:rPr>
           <w:lang w:val="en-US"/>
         </w:rPr>
-        <w:t xml:space="preserve"> select id_disc,(select sum(amount) from buy where  id_discc=id_disc and date between datein and datesale) as 'Кол-во поступивших',</w:t>
+        <w:t xml:space="preserve"> select id_</w:t>
+      </w:r>
+      <w:proofErr w:type="gramStart"/>
+      <w:r>
+        <w:rPr>
+          <w:lang w:val="en-US"/>
+        </w:rPr>
+        <w:t>disc,(</w:t>
+      </w:r>
+      <w:proofErr w:type="gramEnd"/>
+      <w:r>
+        <w:rPr>
+          <w:lang w:val="en-US"/>
+        </w:rPr>
+        <w:t>select sum(amount) from buy where  id_discc=id_disc and date between datein and datesale) as 'Кол-во поступивших',</w:t>
       </w:r>
     </w:p>
     <w:p>
@@ -10465,8 +12341,16 @@
         <w:rPr>
           <w:lang w:val="en-US"/>
         </w:rPr>
-        <w:t xml:space="preserve"> (select sum(amount) from sales where id_diisc=id_disc and Date between datein and datesale) as 'Кол-во проданных' from disc;</w:t>
-      </w:r>
+        <w:t xml:space="preserve"> (select sum(amount) from sales where id_diisc=id_disc and Date between datein and datesale) as 'Кол-во проданных' from </w:t>
+      </w:r>
+      <w:proofErr w:type="gramStart"/>
+      <w:r>
+        <w:rPr>
+          <w:lang w:val="en-US"/>
+        </w:rPr>
+        <w:t>disc;</w:t>
+      </w:r>
+      <w:proofErr w:type="gramEnd"/>
     </w:p>
     <w:p>
       <w:pPr>
@@ -10489,6 +12373,7 @@
           <w:lang w:val="en-US"/>
         </w:rPr>
       </w:pPr>
+      <w:proofErr w:type="gramStart"/>
       <w:r>
         <w:rPr>
           <w:lang w:val="en-US"/>
@@ -10502,6 +12387,7 @@
         </w:rPr>
         <w:t>;</w:t>
       </w:r>
+      <w:proofErr w:type="gramEnd"/>
     </w:p>
     <w:p>
       <w:pPr>
@@ -10522,6 +12408,7 @@
         </w:rPr>
         <w:t xml:space="preserve"> </w:t>
       </w:r>
+      <w:proofErr w:type="gramStart"/>
       <w:r>
         <w:rPr>
           <w:lang w:val="en-US"/>
@@ -10532,7 +12419,14 @@
         <w:rPr>
           <w:lang w:val="en-US"/>
         </w:rPr>
-        <w:t>('2001-03-15','2020-02-01');</w:t>
+        <w:t>(</w:t>
+      </w:r>
+      <w:proofErr w:type="gramEnd"/>
+      <w:r>
+        <w:rPr>
+          <w:lang w:val="en-US"/>
+        </w:rPr>
+        <w:t>'2001-03-15','2020-02-01');</w:t>
       </w:r>
     </w:p>
     <w:p>
@@ -10689,8 +12583,16 @@
         <w:rPr>
           <w:lang w:val="en-US"/>
         </w:rPr>
-        <w:t>CREATE INDEX myindex ON buy(`Price`);</w:t>
-      </w:r>
+        <w:t>CREATE INDEX myindex ON buy(`Price`</w:t>
+      </w:r>
+      <w:proofErr w:type="gramStart"/>
+      <w:r>
+        <w:rPr>
+          <w:lang w:val="en-US"/>
+        </w:rPr>
+        <w:t>);</w:t>
+      </w:r>
+      <w:proofErr w:type="gramEnd"/>
     </w:p>
     <w:p>
       <w:pPr>

--- a/babka/Kniazev,trisbd.docx
+++ b/babka/Kniazev,trisbd.docx
@@ -2117,6 +2117,7 @@
                 <w:szCs w:val="20"/>
               </w:rPr>
             </w:pPr>
+            <w:proofErr w:type="spellStart"/>
             <w:proofErr w:type="gramStart"/>
             <w:r>
               <w:rPr>
@@ -2126,6 +2127,7 @@
               </w:rPr>
               <w:t>Dis</w:t>
             </w:r>
+            <w:proofErr w:type="spellEnd"/>
             <w:r>
               <w:rPr>
                 <w:rFonts w:cs="Times New Roman"/>
@@ -2177,6 +2179,7 @@
                 <w:lang w:val="en-US"/>
               </w:rPr>
             </w:pPr>
+            <w:proofErr w:type="spellStart"/>
             <w:r>
               <w:rPr>
                 <w:rFonts w:cs="Times New Roman"/>
@@ -2195,6 +2198,7 @@
               </w:rPr>
               <w:t>isc</w:t>
             </w:r>
+            <w:proofErr w:type="spellEnd"/>
           </w:p>
         </w:tc>
         <w:tc>
@@ -2468,6 +2472,7 @@
                 <w:lang w:val="en-US"/>
               </w:rPr>
             </w:pPr>
+            <w:proofErr w:type="spellStart"/>
             <w:r>
               <w:rPr>
                 <w:rFonts w:cs="Times New Roman"/>
@@ -2477,6 +2482,7 @@
               </w:rPr>
               <w:t>idMusic</w:t>
             </w:r>
+            <w:proofErr w:type="spellEnd"/>
           </w:p>
         </w:tc>
         <w:tc>
@@ -2991,6 +2997,7 @@
                 <w:lang w:val="en-US"/>
               </w:rPr>
             </w:pPr>
+            <w:proofErr w:type="spellStart"/>
             <w:r>
               <w:rPr>
                 <w:rFonts w:cs="Times New Roman"/>
@@ -3000,6 +3007,7 @@
               </w:rPr>
               <w:t>Diskcol</w:t>
             </w:r>
+            <w:proofErr w:type="spellEnd"/>
           </w:p>
         </w:tc>
         <w:tc>
@@ -3185,13 +3193,23 @@
                 <w:szCs w:val="20"/>
               </w:rPr>
             </w:pPr>
-            <w:r>
-              <w:rPr>
-                <w:rFonts w:cs="Times New Roman"/>
-                <w:sz w:val="20"/>
-                <w:szCs w:val="20"/>
-              </w:rPr>
-              <w:t>Количесво дисков</w:t>
+            <w:proofErr w:type="spellStart"/>
+            <w:r>
+              <w:rPr>
+                <w:rFonts w:cs="Times New Roman"/>
+                <w:sz w:val="20"/>
+                <w:szCs w:val="20"/>
+              </w:rPr>
+              <w:t>Количесво</w:t>
+            </w:r>
+            <w:proofErr w:type="spellEnd"/>
+            <w:r>
+              <w:rPr>
+                <w:rFonts w:cs="Times New Roman"/>
+                <w:sz w:val="20"/>
+                <w:szCs w:val="20"/>
+              </w:rPr>
+              <w:t xml:space="preserve"> дисков</w:t>
             </w:r>
           </w:p>
         </w:tc>
@@ -3301,6 +3319,7 @@
                 <w:lang w:val="en-US"/>
               </w:rPr>
             </w:pPr>
+            <w:proofErr w:type="spellStart"/>
             <w:r>
               <w:rPr>
                 <w:rFonts w:cs="Times New Roman"/>
@@ -3310,6 +3329,7 @@
               </w:rPr>
               <w:t>idMusic</w:t>
             </w:r>
+            <w:proofErr w:type="spellEnd"/>
           </w:p>
         </w:tc>
         <w:tc>
@@ -3520,6 +3540,7 @@
                 <w:szCs w:val="20"/>
               </w:rPr>
             </w:pPr>
+            <w:proofErr w:type="spellStart"/>
             <w:r>
               <w:rPr>
                 <w:rFonts w:cs="Times New Roman"/>
@@ -3529,6 +3550,7 @@
               </w:rPr>
               <w:t>idAuthor</w:t>
             </w:r>
+            <w:proofErr w:type="spellEnd"/>
           </w:p>
         </w:tc>
         <w:tc>
@@ -4002,6 +4024,7 @@
                 <w:lang w:val="en-US"/>
               </w:rPr>
             </w:pPr>
+            <w:proofErr w:type="spellStart"/>
             <w:r>
               <w:rPr>
                 <w:rFonts w:cs="Times New Roman"/>
@@ -4011,6 +4034,7 @@
               </w:rPr>
               <w:t>idAuthor</w:t>
             </w:r>
+            <w:proofErr w:type="spellEnd"/>
           </w:p>
         </w:tc>
         <w:tc>
@@ -4222,6 +4246,7 @@
                 <w:lang w:val="en-US"/>
               </w:rPr>
             </w:pPr>
+            <w:proofErr w:type="spellStart"/>
             <w:r>
               <w:rPr>
                 <w:rFonts w:cs="Times New Roman"/>
@@ -4231,6 +4256,7 @@
               </w:rPr>
               <w:t>AuthorName</w:t>
             </w:r>
+            <w:proofErr w:type="spellEnd"/>
           </w:p>
         </w:tc>
         <w:tc>
@@ -4671,6 +4697,7 @@
                 <w:lang w:val="en-US"/>
               </w:rPr>
             </w:pPr>
+            <w:proofErr w:type="spellStart"/>
             <w:r>
               <w:rPr>
                 <w:rFonts w:cs="Times New Roman"/>
@@ -4680,6 +4707,7 @@
               </w:rPr>
               <w:t>idIncome</w:t>
             </w:r>
+            <w:proofErr w:type="spellEnd"/>
           </w:p>
         </w:tc>
         <w:tc>
@@ -4880,6 +4908,7 @@
                 <w:lang w:val="en-US"/>
               </w:rPr>
             </w:pPr>
+            <w:proofErr w:type="spellStart"/>
             <w:r>
               <w:rPr>
                 <w:rFonts w:cs="Times New Roman"/>
@@ -4889,6 +4918,7 @@
               </w:rPr>
               <w:t>idDisk</w:t>
             </w:r>
+            <w:proofErr w:type="spellEnd"/>
           </w:p>
         </w:tc>
         <w:tc>
@@ -5290,6 +5320,7 @@
                 <w:lang w:val="en-US"/>
               </w:rPr>
             </w:pPr>
+            <w:proofErr w:type="spellStart"/>
             <w:r>
               <w:rPr>
                 <w:rFonts w:cs="Times New Roman"/>
@@ -5299,6 +5330,7 @@
               </w:rPr>
               <w:t>Incomecost</w:t>
             </w:r>
+            <w:proofErr w:type="spellEnd"/>
           </w:p>
         </w:tc>
         <w:tc>
@@ -5491,6 +5523,7 @@
                 <w:lang w:val="en-US"/>
               </w:rPr>
             </w:pPr>
+            <w:proofErr w:type="spellStart"/>
             <w:r>
               <w:rPr>
                 <w:rFonts w:cs="Times New Roman"/>
@@ -5500,6 +5533,7 @@
               </w:rPr>
               <w:t>Incomecol</w:t>
             </w:r>
+            <w:proofErr w:type="spellEnd"/>
           </w:p>
         </w:tc>
         <w:tc>
@@ -5740,6 +5774,7 @@
                 <w:lang w:val="en-US"/>
               </w:rPr>
             </w:pPr>
+            <w:proofErr w:type="spellStart"/>
             <w:r>
               <w:rPr>
                 <w:rFonts w:cs="Times New Roman"/>
@@ -5749,6 +5784,7 @@
               </w:rPr>
               <w:t>idSold</w:t>
             </w:r>
+            <w:proofErr w:type="spellEnd"/>
           </w:p>
         </w:tc>
         <w:tc>
@@ -6371,6 +6407,7 @@
                 <w:lang w:val="en-US"/>
               </w:rPr>
             </w:pPr>
+            <w:proofErr w:type="spellStart"/>
             <w:r>
               <w:rPr>
                 <w:rFonts w:cs="Times New Roman"/>
@@ -6380,6 +6417,7 @@
               </w:rPr>
               <w:t>Soldcost</w:t>
             </w:r>
+            <w:proofErr w:type="spellEnd"/>
           </w:p>
         </w:tc>
         <w:tc>
@@ -6572,6 +6610,7 @@
                 <w:lang w:val="en-US"/>
               </w:rPr>
             </w:pPr>
+            <w:proofErr w:type="spellStart"/>
             <w:r>
               <w:rPr>
                 <w:rFonts w:cs="Times New Roman"/>
@@ -6581,6 +6620,7 @@
               </w:rPr>
               <w:t>Soldcol</w:t>
             </w:r>
+            <w:proofErr w:type="spellEnd"/>
           </w:p>
         </w:tc>
         <w:tc>
@@ -6975,6 +7015,7 @@
         </w:rPr>
         <w:t xml:space="preserve">-- Schema </w:t>
       </w:r>
+      <w:proofErr w:type="spellStart"/>
       <w:r>
         <w:rPr>
           <w:rFonts w:ascii="Times New Roman" w:hAnsi="Times New Roman" w:cs="Times New Roman"/>
@@ -6983,6 +7024,7 @@
         </w:rPr>
         <w:t>trs</w:t>
       </w:r>
+      <w:proofErr w:type="spellEnd"/>
     </w:p>
     <w:p>
       <w:pPr>
@@ -7047,6 +7089,7 @@
         </w:rPr>
         <w:t xml:space="preserve">-- Schema </w:t>
       </w:r>
+      <w:proofErr w:type="spellStart"/>
       <w:r>
         <w:rPr>
           <w:rFonts w:ascii="Times New Roman" w:hAnsi="Times New Roman" w:cs="Times New Roman"/>
@@ -7055,6 +7098,7 @@
         </w:rPr>
         <w:t>trs</w:t>
       </w:r>
+      <w:proofErr w:type="spellEnd"/>
     </w:p>
     <w:p>
       <w:pPr>
@@ -7091,6 +7135,7 @@
         </w:rPr>
         <w:t>CREATE SCHEMA IF NOT EXISTS `</w:t>
       </w:r>
+      <w:proofErr w:type="spellStart"/>
       <w:r>
         <w:rPr>
           <w:rFonts w:ascii="Times New Roman" w:hAnsi="Times New Roman" w:cs="Times New Roman"/>
@@ -7105,7 +7150,16 @@
           <w:sz w:val="28"/>
           <w:lang w:val="en-US"/>
         </w:rPr>
-        <w:t>` DEFAULT CHARACTER SET utf</w:t>
+        <w:t>`</w:t>
+      </w:r>
+      <w:proofErr w:type="spellEnd"/>
+      <w:r>
+        <w:rPr>
+          <w:rFonts w:ascii="Times New Roman" w:hAnsi="Times New Roman" w:cs="Times New Roman"/>
+          <w:sz w:val="28"/>
+          <w:lang w:val="en-US"/>
+        </w:rPr>
+        <w:t xml:space="preserve"> DEFAULT CHARACTER SET utf</w:t>
       </w:r>
       <w:proofErr w:type="gramStart"/>
       <w:r>
@@ -7135,6 +7189,7 @@
         </w:rPr>
         <w:t>USE `</w:t>
       </w:r>
+      <w:proofErr w:type="spellStart"/>
       <w:r>
         <w:rPr>
           <w:rFonts w:ascii="Times New Roman" w:hAnsi="Times New Roman" w:cs="Times New Roman"/>
@@ -7150,7 +7205,16 @@
           <w:sz w:val="28"/>
           <w:lang w:val="en-US"/>
         </w:rPr>
-        <w:t>` ;</w:t>
+        <w:t>`</w:t>
+      </w:r>
+      <w:proofErr w:type="spellEnd"/>
+      <w:r>
+        <w:rPr>
+          <w:rFonts w:ascii="Times New Roman" w:hAnsi="Times New Roman" w:cs="Times New Roman"/>
+          <w:sz w:val="28"/>
+          <w:lang w:val="en-US"/>
+        </w:rPr>
+        <w:t xml:space="preserve"> ;</w:t>
       </w:r>
       <w:proofErr w:type="gramEnd"/>
     </w:p>
@@ -7199,6 +7263,7 @@
         </w:rPr>
         <w:t>-- Table `</w:t>
       </w:r>
+      <w:proofErr w:type="spellStart"/>
       <w:r>
         <w:rPr>
           <w:rFonts w:ascii="Times New Roman" w:hAnsi="Times New Roman" w:cs="Times New Roman"/>
@@ -7207,6 +7272,7 @@
         </w:rPr>
         <w:t>trs</w:t>
       </w:r>
+      <w:proofErr w:type="spellEnd"/>
       <w:proofErr w:type="gramStart"/>
       <w:r>
         <w:rPr>
@@ -7261,6 +7327,7 @@
         </w:rPr>
         <w:t>CREATE TABLE IF NOT EXISTS `</w:t>
       </w:r>
+      <w:proofErr w:type="spellStart"/>
       <w:r>
         <w:rPr>
           <w:rFonts w:ascii="Times New Roman" w:hAnsi="Times New Roman" w:cs="Times New Roman"/>
@@ -7269,6 +7336,7 @@
         </w:rPr>
         <w:t>trs</w:t>
       </w:r>
+      <w:proofErr w:type="spellEnd"/>
       <w:proofErr w:type="gramStart"/>
       <w:r>
         <w:rPr>
@@ -7303,7 +7371,25 @@
           <w:sz w:val="28"/>
           <w:lang w:val="en-US"/>
         </w:rPr>
-        <w:t xml:space="preserve">  `idAuthor` INT NOT NULL AUTO_INCREMENT,</w:t>
+        <w:t xml:space="preserve">  `</w:t>
+      </w:r>
+      <w:proofErr w:type="spellStart"/>
+      <w:r>
+        <w:rPr>
+          <w:rFonts w:ascii="Times New Roman" w:hAnsi="Times New Roman" w:cs="Times New Roman"/>
+          <w:sz w:val="28"/>
+          <w:lang w:val="en-US"/>
+        </w:rPr>
+        <w:t>idAuthor</w:t>
+      </w:r>
+      <w:proofErr w:type="spellEnd"/>
+      <w:r>
+        <w:rPr>
+          <w:rFonts w:ascii="Times New Roman" w:hAnsi="Times New Roman" w:cs="Times New Roman"/>
+          <w:sz w:val="28"/>
+          <w:lang w:val="en-US"/>
+        </w:rPr>
+        <w:t>` INT NOT NULL AUTO_INCREMENT,</w:t>
       </w:r>
     </w:p>
     <w:p>
@@ -7322,7 +7408,25 @@
           <w:lang w:val="en-US"/>
         </w:rPr>
         <w:lastRenderedPageBreak/>
-        <w:t xml:space="preserve">  `AuthorName` </w:t>
+        <w:t xml:space="preserve">  `</w:t>
+      </w:r>
+      <w:proofErr w:type="spellStart"/>
+      <w:r>
+        <w:rPr>
+          <w:rFonts w:ascii="Times New Roman" w:hAnsi="Times New Roman" w:cs="Times New Roman"/>
+          <w:sz w:val="28"/>
+          <w:lang w:val="en-US"/>
+        </w:rPr>
+        <w:t>AuthorName</w:t>
+      </w:r>
+      <w:proofErr w:type="spellEnd"/>
+      <w:r>
+        <w:rPr>
+          <w:rFonts w:ascii="Times New Roman" w:hAnsi="Times New Roman" w:cs="Times New Roman"/>
+          <w:sz w:val="28"/>
+          <w:lang w:val="en-US"/>
+        </w:rPr>
+        <w:t xml:space="preserve">` </w:t>
       </w:r>
       <w:proofErr w:type="gramStart"/>
       <w:r>
@@ -7376,7 +7480,25 @@
           <w:sz w:val="28"/>
           <w:lang w:val="en-US"/>
         </w:rPr>
-        <w:t xml:space="preserve">  PRIMARY KEY (`idAuthor`))</w:t>
+        <w:t xml:space="preserve">  PRIMARY KEY (`</w:t>
+      </w:r>
+      <w:proofErr w:type="spellStart"/>
+      <w:r>
+        <w:rPr>
+          <w:rFonts w:ascii="Times New Roman" w:hAnsi="Times New Roman" w:cs="Times New Roman"/>
+          <w:sz w:val="28"/>
+          <w:lang w:val="en-US"/>
+        </w:rPr>
+        <w:t>idAuthor</w:t>
+      </w:r>
+      <w:proofErr w:type="spellEnd"/>
+      <w:r>
+        <w:rPr>
+          <w:rFonts w:ascii="Times New Roman" w:hAnsi="Times New Roman" w:cs="Times New Roman"/>
+          <w:sz w:val="28"/>
+          <w:lang w:val="en-US"/>
+        </w:rPr>
+        <w:t>`))</w:t>
       </w:r>
     </w:p>
     <w:p>
@@ -7396,6 +7518,7 @@
         </w:rPr>
         <w:t xml:space="preserve">ENGINE = </w:t>
       </w:r>
+      <w:proofErr w:type="spellStart"/>
       <w:proofErr w:type="gramStart"/>
       <w:r>
         <w:rPr>
@@ -7403,7 +7526,16 @@
           <w:sz w:val="28"/>
           <w:lang w:val="en-US"/>
         </w:rPr>
-        <w:t>InnoDB;</w:t>
+        <w:t>InnoDB</w:t>
+      </w:r>
+      <w:proofErr w:type="spellEnd"/>
+      <w:r>
+        <w:rPr>
+          <w:rFonts w:ascii="Times New Roman" w:hAnsi="Times New Roman" w:cs="Times New Roman"/>
+          <w:sz w:val="28"/>
+          <w:lang w:val="en-US"/>
+        </w:rPr>
+        <w:t>;</w:t>
       </w:r>
       <w:proofErr w:type="gramEnd"/>
     </w:p>
@@ -7462,6 +7594,7 @@
         </w:rPr>
         <w:t>-- Table `</w:t>
       </w:r>
+      <w:proofErr w:type="spellStart"/>
       <w:r>
         <w:rPr>
           <w:rFonts w:ascii="Times New Roman" w:hAnsi="Times New Roman" w:cs="Times New Roman"/>
@@ -7470,6 +7603,7 @@
         </w:rPr>
         <w:t>trs</w:t>
       </w:r>
+      <w:proofErr w:type="spellEnd"/>
       <w:proofErr w:type="gramStart"/>
       <w:r>
         <w:rPr>
@@ -7524,6 +7658,7 @@
         </w:rPr>
         <w:t>CREATE TABLE IF NOT EXISTS `</w:t>
       </w:r>
+      <w:proofErr w:type="spellStart"/>
       <w:r>
         <w:rPr>
           <w:rFonts w:ascii="Times New Roman" w:hAnsi="Times New Roman" w:cs="Times New Roman"/>
@@ -7532,6 +7667,7 @@
         </w:rPr>
         <w:t>trs</w:t>
       </w:r>
+      <w:proofErr w:type="spellEnd"/>
       <w:proofErr w:type="gramStart"/>
       <w:r>
         <w:rPr>
@@ -7566,7 +7702,25 @@
           <w:sz w:val="28"/>
           <w:lang w:val="en-US"/>
         </w:rPr>
-        <w:t xml:space="preserve">  `idMusic` INT NOT NULL AUTO_INCREMENT,</w:t>
+        <w:t xml:space="preserve">  `</w:t>
+      </w:r>
+      <w:proofErr w:type="spellStart"/>
+      <w:r>
+        <w:rPr>
+          <w:rFonts w:ascii="Times New Roman" w:hAnsi="Times New Roman" w:cs="Times New Roman"/>
+          <w:sz w:val="28"/>
+          <w:lang w:val="en-US"/>
+        </w:rPr>
+        <w:t>idMusic</w:t>
+      </w:r>
+      <w:proofErr w:type="spellEnd"/>
+      <w:r>
+        <w:rPr>
+          <w:rFonts w:ascii="Times New Roman" w:hAnsi="Times New Roman" w:cs="Times New Roman"/>
+          <w:sz w:val="28"/>
+          <w:lang w:val="en-US"/>
+        </w:rPr>
+        <w:t>` INT NOT NULL AUTO_INCREMENT,</w:t>
       </w:r>
     </w:p>
     <w:p>
@@ -7584,7 +7738,25 @@
           <w:sz w:val="28"/>
           <w:lang w:val="en-US"/>
         </w:rPr>
-        <w:t xml:space="preserve">  `idAuthor` INT NOT NULL,</w:t>
+        <w:t xml:space="preserve">  `</w:t>
+      </w:r>
+      <w:proofErr w:type="spellStart"/>
+      <w:r>
+        <w:rPr>
+          <w:rFonts w:ascii="Times New Roman" w:hAnsi="Times New Roman" w:cs="Times New Roman"/>
+          <w:sz w:val="28"/>
+          <w:lang w:val="en-US"/>
+        </w:rPr>
+        <w:t>idAuthor</w:t>
+      </w:r>
+      <w:proofErr w:type="spellEnd"/>
+      <w:r>
+        <w:rPr>
+          <w:rFonts w:ascii="Times New Roman" w:hAnsi="Times New Roman" w:cs="Times New Roman"/>
+          <w:sz w:val="28"/>
+          <w:lang w:val="en-US"/>
+        </w:rPr>
+        <w:t>` INT NOT NULL,</w:t>
       </w:r>
     </w:p>
     <w:p>
@@ -7638,7 +7810,25 @@
           <w:sz w:val="28"/>
           <w:lang w:val="en-US"/>
         </w:rPr>
-        <w:t xml:space="preserve">  PRIMARY KEY (`idMusic`),</w:t>
+        <w:t xml:space="preserve">  PRIMARY KEY (`</w:t>
+      </w:r>
+      <w:proofErr w:type="spellStart"/>
+      <w:r>
+        <w:rPr>
+          <w:rFonts w:ascii="Times New Roman" w:hAnsi="Times New Roman" w:cs="Times New Roman"/>
+          <w:sz w:val="28"/>
+          <w:lang w:val="en-US"/>
+        </w:rPr>
+        <w:t>idMusic</w:t>
+      </w:r>
+      <w:proofErr w:type="spellEnd"/>
+      <w:r>
+        <w:rPr>
+          <w:rFonts w:ascii="Times New Roman" w:hAnsi="Times New Roman" w:cs="Times New Roman"/>
+          <w:sz w:val="28"/>
+          <w:lang w:val="en-US"/>
+        </w:rPr>
+        <w:t>`),</w:t>
       </w:r>
     </w:p>
     <w:p>
@@ -7656,7 +7846,43 @@
           <w:sz w:val="28"/>
           <w:lang w:val="en-US"/>
         </w:rPr>
-        <w:t xml:space="preserve">  INDEX `idAuthor_idx` (`idAuthor` ASC) VISIBLE,</w:t>
+        <w:t xml:space="preserve">  INDEX `</w:t>
+      </w:r>
+      <w:proofErr w:type="spellStart"/>
+      <w:r>
+        <w:rPr>
+          <w:rFonts w:ascii="Times New Roman" w:hAnsi="Times New Roman" w:cs="Times New Roman"/>
+          <w:sz w:val="28"/>
+          <w:lang w:val="en-US"/>
+        </w:rPr>
+        <w:t>idAuthor_idx</w:t>
+      </w:r>
+      <w:proofErr w:type="spellEnd"/>
+      <w:r>
+        <w:rPr>
+          <w:rFonts w:ascii="Times New Roman" w:hAnsi="Times New Roman" w:cs="Times New Roman"/>
+          <w:sz w:val="28"/>
+          <w:lang w:val="en-US"/>
+        </w:rPr>
+        <w:t>` (`</w:t>
+      </w:r>
+      <w:proofErr w:type="spellStart"/>
+      <w:r>
+        <w:rPr>
+          <w:rFonts w:ascii="Times New Roman" w:hAnsi="Times New Roman" w:cs="Times New Roman"/>
+          <w:sz w:val="28"/>
+          <w:lang w:val="en-US"/>
+        </w:rPr>
+        <w:t>idAuthor</w:t>
+      </w:r>
+      <w:proofErr w:type="spellEnd"/>
+      <w:r>
+        <w:rPr>
+          <w:rFonts w:ascii="Times New Roman" w:hAnsi="Times New Roman" w:cs="Times New Roman"/>
+          <w:sz w:val="28"/>
+          <w:lang w:val="en-US"/>
+        </w:rPr>
+        <w:t>` ASC) VISIBLE,</w:t>
       </w:r>
     </w:p>
     <w:p>
@@ -7674,7 +7900,25 @@
           <w:sz w:val="28"/>
           <w:lang w:val="en-US"/>
         </w:rPr>
-        <w:t xml:space="preserve">  CONSTRAINT `idAuthor`</w:t>
+        <w:t xml:space="preserve">  CONSTRAINT `</w:t>
+      </w:r>
+      <w:proofErr w:type="spellStart"/>
+      <w:r>
+        <w:rPr>
+          <w:rFonts w:ascii="Times New Roman" w:hAnsi="Times New Roman" w:cs="Times New Roman"/>
+          <w:sz w:val="28"/>
+          <w:lang w:val="en-US"/>
+        </w:rPr>
+        <w:t>idAuthor</w:t>
+      </w:r>
+      <w:proofErr w:type="spellEnd"/>
+      <w:r>
+        <w:rPr>
+          <w:rFonts w:ascii="Times New Roman" w:hAnsi="Times New Roman" w:cs="Times New Roman"/>
+          <w:sz w:val="28"/>
+          <w:lang w:val="en-US"/>
+        </w:rPr>
+        <w:t>`</w:t>
       </w:r>
     </w:p>
     <w:p>
@@ -7692,7 +7936,25 @@
           <w:sz w:val="28"/>
           <w:lang w:val="en-US"/>
         </w:rPr>
-        <w:t xml:space="preserve">    FOREIGN KEY (`idAuthor`)</w:t>
+        <w:t xml:space="preserve">    FOREIGN KEY (`</w:t>
+      </w:r>
+      <w:proofErr w:type="spellStart"/>
+      <w:r>
+        <w:rPr>
+          <w:rFonts w:ascii="Times New Roman" w:hAnsi="Times New Roman" w:cs="Times New Roman"/>
+          <w:sz w:val="28"/>
+          <w:lang w:val="en-US"/>
+        </w:rPr>
+        <w:t>idAuthor</w:t>
+      </w:r>
+      <w:proofErr w:type="spellEnd"/>
+      <w:r>
+        <w:rPr>
+          <w:rFonts w:ascii="Times New Roman" w:hAnsi="Times New Roman" w:cs="Times New Roman"/>
+          <w:sz w:val="28"/>
+          <w:lang w:val="en-US"/>
+        </w:rPr>
+        <w:t>`)</w:t>
       </w:r>
     </w:p>
     <w:p>
@@ -7712,6 +7974,7 @@
         </w:rPr>
         <w:t xml:space="preserve">    REFERENCES `</w:t>
       </w:r>
+      <w:proofErr w:type="spellStart"/>
       <w:r>
         <w:rPr>
           <w:rFonts w:ascii="Times New Roman" w:hAnsi="Times New Roman" w:cs="Times New Roman"/>
@@ -7720,6 +7983,7 @@
         </w:rPr>
         <w:t>trs</w:t>
       </w:r>
+      <w:proofErr w:type="spellEnd"/>
       <w:proofErr w:type="gramStart"/>
       <w:r>
         <w:rPr>
@@ -7736,7 +8000,25 @@
           <w:sz w:val="28"/>
           <w:lang w:val="en-US"/>
         </w:rPr>
-        <w:t>Author` (`idAuthor`)</w:t>
+        <w:t>Author` (`</w:t>
+      </w:r>
+      <w:proofErr w:type="spellStart"/>
+      <w:r>
+        <w:rPr>
+          <w:rFonts w:ascii="Times New Roman" w:hAnsi="Times New Roman" w:cs="Times New Roman"/>
+          <w:sz w:val="28"/>
+          <w:lang w:val="en-US"/>
+        </w:rPr>
+        <w:t>idAuthor</w:t>
+      </w:r>
+      <w:proofErr w:type="spellEnd"/>
+      <w:r>
+        <w:rPr>
+          <w:rFonts w:ascii="Times New Roman" w:hAnsi="Times New Roman" w:cs="Times New Roman"/>
+          <w:sz w:val="28"/>
+          <w:lang w:val="en-US"/>
+        </w:rPr>
+        <w:t>`)</w:t>
       </w:r>
     </w:p>
     <w:p>
@@ -7792,6 +8074,7 @@
         </w:rPr>
         <w:t xml:space="preserve">ENGINE = </w:t>
       </w:r>
+      <w:proofErr w:type="spellStart"/>
       <w:proofErr w:type="gramStart"/>
       <w:r>
         <w:rPr>
@@ -7799,7 +8082,16 @@
           <w:sz w:val="28"/>
           <w:lang w:val="en-US"/>
         </w:rPr>
-        <w:t>InnoDB;</w:t>
+        <w:t>InnoDB</w:t>
+      </w:r>
+      <w:proofErr w:type="spellEnd"/>
+      <w:r>
+        <w:rPr>
+          <w:rFonts w:ascii="Times New Roman" w:hAnsi="Times New Roman" w:cs="Times New Roman"/>
+          <w:sz w:val="28"/>
+          <w:lang w:val="en-US"/>
+        </w:rPr>
+        <w:t>;</w:t>
       </w:r>
       <w:proofErr w:type="gramEnd"/>
     </w:p>
@@ -7858,6 +8150,7 @@
         </w:rPr>
         <w:t>-- Table `</w:t>
       </w:r>
+      <w:proofErr w:type="spellStart"/>
       <w:r>
         <w:rPr>
           <w:rFonts w:ascii="Times New Roman" w:hAnsi="Times New Roman" w:cs="Times New Roman"/>
@@ -7866,6 +8159,7 @@
         </w:rPr>
         <w:t>trs</w:t>
       </w:r>
+      <w:proofErr w:type="spellEnd"/>
       <w:proofErr w:type="gramStart"/>
       <w:r>
         <w:rPr>
@@ -7920,6 +8214,7 @@
         </w:rPr>
         <w:t>CREATE TABLE IF NOT EXISTS `</w:t>
       </w:r>
+      <w:proofErr w:type="spellStart"/>
       <w:r>
         <w:rPr>
           <w:rFonts w:ascii="Times New Roman" w:hAnsi="Times New Roman" w:cs="Times New Roman"/>
@@ -7928,6 +8223,7 @@
         </w:rPr>
         <w:t>trs</w:t>
       </w:r>
+      <w:proofErr w:type="spellEnd"/>
       <w:proofErr w:type="gramStart"/>
       <w:r>
         <w:rPr>
@@ -7962,7 +8258,25 @@
           <w:sz w:val="28"/>
           <w:lang w:val="en-US"/>
         </w:rPr>
-        <w:t xml:space="preserve">  `idDisk` INT NOT NULL AUTO_INCREMENT,</w:t>
+        <w:t xml:space="preserve">  `</w:t>
+      </w:r>
+      <w:proofErr w:type="spellStart"/>
+      <w:r>
+        <w:rPr>
+          <w:rFonts w:ascii="Times New Roman" w:hAnsi="Times New Roman" w:cs="Times New Roman"/>
+          <w:sz w:val="28"/>
+          <w:lang w:val="en-US"/>
+        </w:rPr>
+        <w:t>idDisk</w:t>
+      </w:r>
+      <w:proofErr w:type="spellEnd"/>
+      <w:r>
+        <w:rPr>
+          <w:rFonts w:ascii="Times New Roman" w:hAnsi="Times New Roman" w:cs="Times New Roman"/>
+          <w:sz w:val="28"/>
+          <w:lang w:val="en-US"/>
+        </w:rPr>
+        <w:t>` INT NOT NULL AUTO_INCREMENT,</w:t>
       </w:r>
     </w:p>
     <w:p>
@@ -7980,7 +8294,25 @@
           <w:sz w:val="28"/>
           <w:lang w:val="en-US"/>
         </w:rPr>
-        <w:t xml:space="preserve">  `idMusic` INT NOT NULL,</w:t>
+        <w:t xml:space="preserve">  `</w:t>
+      </w:r>
+      <w:proofErr w:type="spellStart"/>
+      <w:r>
+        <w:rPr>
+          <w:rFonts w:ascii="Times New Roman" w:hAnsi="Times New Roman" w:cs="Times New Roman"/>
+          <w:sz w:val="28"/>
+          <w:lang w:val="en-US"/>
+        </w:rPr>
+        <w:t>idMusic</w:t>
+      </w:r>
+      <w:proofErr w:type="spellEnd"/>
+      <w:r>
+        <w:rPr>
+          <w:rFonts w:ascii="Times New Roman" w:hAnsi="Times New Roman" w:cs="Times New Roman"/>
+          <w:sz w:val="28"/>
+          <w:lang w:val="en-US"/>
+        </w:rPr>
+        <w:t>` INT NOT NULL,</w:t>
       </w:r>
     </w:p>
     <w:p>
@@ -8035,7 +8367,25 @@
           <w:sz w:val="28"/>
           <w:lang w:val="en-US"/>
         </w:rPr>
-        <w:t xml:space="preserve">  `Diskcol` INT NOT NULL,</w:t>
+        <w:t xml:space="preserve">  `</w:t>
+      </w:r>
+      <w:proofErr w:type="spellStart"/>
+      <w:r>
+        <w:rPr>
+          <w:rFonts w:ascii="Times New Roman" w:hAnsi="Times New Roman" w:cs="Times New Roman"/>
+          <w:sz w:val="28"/>
+          <w:lang w:val="en-US"/>
+        </w:rPr>
+        <w:t>Diskcol</w:t>
+      </w:r>
+      <w:proofErr w:type="spellEnd"/>
+      <w:r>
+        <w:rPr>
+          <w:rFonts w:ascii="Times New Roman" w:hAnsi="Times New Roman" w:cs="Times New Roman"/>
+          <w:sz w:val="28"/>
+          <w:lang w:val="en-US"/>
+        </w:rPr>
+        <w:t>` INT NOT NULL,</w:t>
       </w:r>
     </w:p>
     <w:p>
@@ -8053,7 +8403,25 @@
           <w:sz w:val="28"/>
           <w:lang w:val="en-US"/>
         </w:rPr>
-        <w:t xml:space="preserve">  PRIMARY KEY (`idDisk`),</w:t>
+        <w:t xml:space="preserve">  PRIMARY KEY (`</w:t>
+      </w:r>
+      <w:proofErr w:type="spellStart"/>
+      <w:r>
+        <w:rPr>
+          <w:rFonts w:ascii="Times New Roman" w:hAnsi="Times New Roman" w:cs="Times New Roman"/>
+          <w:sz w:val="28"/>
+          <w:lang w:val="en-US"/>
+        </w:rPr>
+        <w:t>idDisk</w:t>
+      </w:r>
+      <w:proofErr w:type="spellEnd"/>
+      <w:r>
+        <w:rPr>
+          <w:rFonts w:ascii="Times New Roman" w:hAnsi="Times New Roman" w:cs="Times New Roman"/>
+          <w:sz w:val="28"/>
+          <w:lang w:val="en-US"/>
+        </w:rPr>
+        <w:t>`),</w:t>
       </w:r>
     </w:p>
     <w:p>
@@ -8071,7 +8439,43 @@
           <w:sz w:val="28"/>
           <w:lang w:val="en-US"/>
         </w:rPr>
-        <w:t xml:space="preserve">  INDEX `idMusic_idx` (`idMusic` ASC) VISIBLE,</w:t>
+        <w:t xml:space="preserve">  INDEX `</w:t>
+      </w:r>
+      <w:proofErr w:type="spellStart"/>
+      <w:r>
+        <w:rPr>
+          <w:rFonts w:ascii="Times New Roman" w:hAnsi="Times New Roman" w:cs="Times New Roman"/>
+          <w:sz w:val="28"/>
+          <w:lang w:val="en-US"/>
+        </w:rPr>
+        <w:t>idMusic_idx</w:t>
+      </w:r>
+      <w:proofErr w:type="spellEnd"/>
+      <w:r>
+        <w:rPr>
+          <w:rFonts w:ascii="Times New Roman" w:hAnsi="Times New Roman" w:cs="Times New Roman"/>
+          <w:sz w:val="28"/>
+          <w:lang w:val="en-US"/>
+        </w:rPr>
+        <w:t>` (`</w:t>
+      </w:r>
+      <w:proofErr w:type="spellStart"/>
+      <w:r>
+        <w:rPr>
+          <w:rFonts w:ascii="Times New Roman" w:hAnsi="Times New Roman" w:cs="Times New Roman"/>
+          <w:sz w:val="28"/>
+          <w:lang w:val="en-US"/>
+        </w:rPr>
+        <w:t>idMusic</w:t>
+      </w:r>
+      <w:proofErr w:type="spellEnd"/>
+      <w:r>
+        <w:rPr>
+          <w:rFonts w:ascii="Times New Roman" w:hAnsi="Times New Roman" w:cs="Times New Roman"/>
+          <w:sz w:val="28"/>
+          <w:lang w:val="en-US"/>
+        </w:rPr>
+        <w:t>` ASC) VISIBLE,</w:t>
       </w:r>
     </w:p>
     <w:p>
@@ -8089,7 +8493,25 @@
           <w:sz w:val="28"/>
           <w:lang w:val="en-US"/>
         </w:rPr>
-        <w:t xml:space="preserve">  CONSTRAINT `idMusic`</w:t>
+        <w:t xml:space="preserve">  CONSTRAINT `</w:t>
+      </w:r>
+      <w:proofErr w:type="spellStart"/>
+      <w:r>
+        <w:rPr>
+          <w:rFonts w:ascii="Times New Roman" w:hAnsi="Times New Roman" w:cs="Times New Roman"/>
+          <w:sz w:val="28"/>
+          <w:lang w:val="en-US"/>
+        </w:rPr>
+        <w:t>idMusic</w:t>
+      </w:r>
+      <w:proofErr w:type="spellEnd"/>
+      <w:r>
+        <w:rPr>
+          <w:rFonts w:ascii="Times New Roman" w:hAnsi="Times New Roman" w:cs="Times New Roman"/>
+          <w:sz w:val="28"/>
+          <w:lang w:val="en-US"/>
+        </w:rPr>
+        <w:t>`</w:t>
       </w:r>
     </w:p>
     <w:p>
@@ -8107,7 +8529,25 @@
           <w:sz w:val="28"/>
           <w:lang w:val="en-US"/>
         </w:rPr>
-        <w:t xml:space="preserve">    FOREIGN KEY (`idMusic`)</w:t>
+        <w:t xml:space="preserve">    FOREIGN KEY (`</w:t>
+      </w:r>
+      <w:proofErr w:type="spellStart"/>
+      <w:r>
+        <w:rPr>
+          <w:rFonts w:ascii="Times New Roman" w:hAnsi="Times New Roman" w:cs="Times New Roman"/>
+          <w:sz w:val="28"/>
+          <w:lang w:val="en-US"/>
+        </w:rPr>
+        <w:t>idMusic</w:t>
+      </w:r>
+      <w:proofErr w:type="spellEnd"/>
+      <w:r>
+        <w:rPr>
+          <w:rFonts w:ascii="Times New Roman" w:hAnsi="Times New Roman" w:cs="Times New Roman"/>
+          <w:sz w:val="28"/>
+          <w:lang w:val="en-US"/>
+        </w:rPr>
+        <w:t>`)</w:t>
       </w:r>
     </w:p>
     <w:p>
@@ -8127,6 +8567,7 @@
         </w:rPr>
         <w:t xml:space="preserve">    REFERENCES `</w:t>
       </w:r>
+      <w:proofErr w:type="spellStart"/>
       <w:r>
         <w:rPr>
           <w:rFonts w:ascii="Times New Roman" w:hAnsi="Times New Roman" w:cs="Times New Roman"/>
@@ -8135,6 +8576,7 @@
         </w:rPr>
         <w:t>trs</w:t>
       </w:r>
+      <w:proofErr w:type="spellEnd"/>
       <w:proofErr w:type="gramStart"/>
       <w:r>
         <w:rPr>
@@ -8151,7 +8593,25 @@
           <w:sz w:val="28"/>
           <w:lang w:val="en-US"/>
         </w:rPr>
-        <w:t>Music` (`idMusic`)</w:t>
+        <w:t>Music` (`</w:t>
+      </w:r>
+      <w:proofErr w:type="spellStart"/>
+      <w:r>
+        <w:rPr>
+          <w:rFonts w:ascii="Times New Roman" w:hAnsi="Times New Roman" w:cs="Times New Roman"/>
+          <w:sz w:val="28"/>
+          <w:lang w:val="en-US"/>
+        </w:rPr>
+        <w:t>idMusic</w:t>
+      </w:r>
+      <w:proofErr w:type="spellEnd"/>
+      <w:r>
+        <w:rPr>
+          <w:rFonts w:ascii="Times New Roman" w:hAnsi="Times New Roman" w:cs="Times New Roman"/>
+          <w:sz w:val="28"/>
+          <w:lang w:val="en-US"/>
+        </w:rPr>
+        <w:t>`)</w:t>
       </w:r>
     </w:p>
     <w:p>
@@ -8207,6 +8667,7 @@
         </w:rPr>
         <w:t xml:space="preserve">ENGINE = </w:t>
       </w:r>
+      <w:proofErr w:type="spellStart"/>
       <w:proofErr w:type="gramStart"/>
       <w:r>
         <w:rPr>
@@ -8214,7 +8675,16 @@
           <w:sz w:val="28"/>
           <w:lang w:val="en-US"/>
         </w:rPr>
-        <w:t>InnoDB;</w:t>
+        <w:t>InnoDB</w:t>
+      </w:r>
+      <w:proofErr w:type="spellEnd"/>
+      <w:r>
+        <w:rPr>
+          <w:rFonts w:ascii="Times New Roman" w:hAnsi="Times New Roman" w:cs="Times New Roman"/>
+          <w:sz w:val="28"/>
+          <w:lang w:val="en-US"/>
+        </w:rPr>
+        <w:t>;</w:t>
       </w:r>
       <w:proofErr w:type="gramEnd"/>
     </w:p>
@@ -8273,6 +8743,7 @@
         </w:rPr>
         <w:t>-- Table `</w:t>
       </w:r>
+      <w:proofErr w:type="spellStart"/>
       <w:r>
         <w:rPr>
           <w:rFonts w:ascii="Times New Roman" w:hAnsi="Times New Roman" w:cs="Times New Roman"/>
@@ -8281,6 +8752,7 @@
         </w:rPr>
         <w:t>trs</w:t>
       </w:r>
+      <w:proofErr w:type="spellEnd"/>
       <w:proofErr w:type="gramStart"/>
       <w:r>
         <w:rPr>
@@ -8335,6 +8807,7 @@
         </w:rPr>
         <w:t>CREATE TABLE IF NOT EXISTS `</w:t>
       </w:r>
+      <w:proofErr w:type="spellStart"/>
       <w:r>
         <w:rPr>
           <w:rFonts w:ascii="Times New Roman" w:hAnsi="Times New Roman" w:cs="Times New Roman"/>
@@ -8343,6 +8816,7 @@
         </w:rPr>
         <w:t>trs</w:t>
       </w:r>
+      <w:proofErr w:type="spellEnd"/>
       <w:proofErr w:type="gramStart"/>
       <w:r>
         <w:rPr>
@@ -8377,7 +8851,25 @@
           <w:sz w:val="28"/>
           <w:lang w:val="en-US"/>
         </w:rPr>
-        <w:t xml:space="preserve">  `idIncome` INT NOT NULL,</w:t>
+        <w:t xml:space="preserve">  `</w:t>
+      </w:r>
+      <w:proofErr w:type="spellStart"/>
+      <w:r>
+        <w:rPr>
+          <w:rFonts w:ascii="Times New Roman" w:hAnsi="Times New Roman" w:cs="Times New Roman"/>
+          <w:sz w:val="28"/>
+          <w:lang w:val="en-US"/>
+        </w:rPr>
+        <w:t>idIncome</w:t>
+      </w:r>
+      <w:proofErr w:type="spellEnd"/>
+      <w:r>
+        <w:rPr>
+          <w:rFonts w:ascii="Times New Roman" w:hAnsi="Times New Roman" w:cs="Times New Roman"/>
+          <w:sz w:val="28"/>
+          <w:lang w:val="en-US"/>
+        </w:rPr>
+        <w:t>` INT NOT NULL,</w:t>
       </w:r>
     </w:p>
     <w:p>
@@ -8395,7 +8887,25 @@
           <w:sz w:val="28"/>
           <w:lang w:val="en-US"/>
         </w:rPr>
-        <w:t xml:space="preserve">  `idDisk` INT NOT NULL,</w:t>
+        <w:t xml:space="preserve">  `</w:t>
+      </w:r>
+      <w:proofErr w:type="spellStart"/>
+      <w:r>
+        <w:rPr>
+          <w:rFonts w:ascii="Times New Roman" w:hAnsi="Times New Roman" w:cs="Times New Roman"/>
+          <w:sz w:val="28"/>
+          <w:lang w:val="en-US"/>
+        </w:rPr>
+        <w:t>idDisk</w:t>
+      </w:r>
+      <w:proofErr w:type="spellEnd"/>
+      <w:r>
+        <w:rPr>
+          <w:rFonts w:ascii="Times New Roman" w:hAnsi="Times New Roman" w:cs="Times New Roman"/>
+          <w:sz w:val="28"/>
+          <w:lang w:val="en-US"/>
+        </w:rPr>
+        <w:t>` INT NOT NULL,</w:t>
       </w:r>
     </w:p>
     <w:p>
@@ -8431,7 +8941,25 @@
           <w:sz w:val="28"/>
           <w:lang w:val="en-US"/>
         </w:rPr>
-        <w:t xml:space="preserve">  `Incomecost` INT NOT NULL,</w:t>
+        <w:t xml:space="preserve">  `</w:t>
+      </w:r>
+      <w:proofErr w:type="spellStart"/>
+      <w:r>
+        <w:rPr>
+          <w:rFonts w:ascii="Times New Roman" w:hAnsi="Times New Roman" w:cs="Times New Roman"/>
+          <w:sz w:val="28"/>
+          <w:lang w:val="en-US"/>
+        </w:rPr>
+        <w:t>Incomecost</w:t>
+      </w:r>
+      <w:proofErr w:type="spellEnd"/>
+      <w:r>
+        <w:rPr>
+          <w:rFonts w:ascii="Times New Roman" w:hAnsi="Times New Roman" w:cs="Times New Roman"/>
+          <w:sz w:val="28"/>
+          <w:lang w:val="en-US"/>
+        </w:rPr>
+        <w:t>` INT NOT NULL,</w:t>
       </w:r>
     </w:p>
     <w:p>
@@ -8449,7 +8977,25 @@
           <w:sz w:val="28"/>
           <w:lang w:val="en-US"/>
         </w:rPr>
-        <w:t xml:space="preserve">  `Incomecol` INT NOT NULL,</w:t>
+        <w:t xml:space="preserve">  `</w:t>
+      </w:r>
+      <w:proofErr w:type="spellStart"/>
+      <w:r>
+        <w:rPr>
+          <w:rFonts w:ascii="Times New Roman" w:hAnsi="Times New Roman" w:cs="Times New Roman"/>
+          <w:sz w:val="28"/>
+          <w:lang w:val="en-US"/>
+        </w:rPr>
+        <w:t>Incomecol</w:t>
+      </w:r>
+      <w:proofErr w:type="spellEnd"/>
+      <w:r>
+        <w:rPr>
+          <w:rFonts w:ascii="Times New Roman" w:hAnsi="Times New Roman" w:cs="Times New Roman"/>
+          <w:sz w:val="28"/>
+          <w:lang w:val="en-US"/>
+        </w:rPr>
+        <w:t>` INT NOT NULL,</w:t>
       </w:r>
     </w:p>
     <w:p>
@@ -8467,7 +9013,25 @@
           <w:sz w:val="28"/>
           <w:lang w:val="en-US"/>
         </w:rPr>
-        <w:t xml:space="preserve">  PRIMARY KEY (`idIncome`),</w:t>
+        <w:t xml:space="preserve">  PRIMARY KEY (`</w:t>
+      </w:r>
+      <w:proofErr w:type="spellStart"/>
+      <w:r>
+        <w:rPr>
+          <w:rFonts w:ascii="Times New Roman" w:hAnsi="Times New Roman" w:cs="Times New Roman"/>
+          <w:sz w:val="28"/>
+          <w:lang w:val="en-US"/>
+        </w:rPr>
+        <w:t>idIncome</w:t>
+      </w:r>
+      <w:proofErr w:type="spellEnd"/>
+      <w:r>
+        <w:rPr>
+          <w:rFonts w:ascii="Times New Roman" w:hAnsi="Times New Roman" w:cs="Times New Roman"/>
+          <w:sz w:val="28"/>
+          <w:lang w:val="en-US"/>
+        </w:rPr>
+        <w:t>`),</w:t>
       </w:r>
     </w:p>
     <w:p>
@@ -8485,7 +9049,43 @@
           <w:sz w:val="28"/>
           <w:lang w:val="en-US"/>
         </w:rPr>
-        <w:t xml:space="preserve">  INDEX `idDisk_idx` (`idDisk` ASC) VISIBLE,</w:t>
+        <w:t xml:space="preserve">  INDEX `</w:t>
+      </w:r>
+      <w:proofErr w:type="spellStart"/>
+      <w:r>
+        <w:rPr>
+          <w:rFonts w:ascii="Times New Roman" w:hAnsi="Times New Roman" w:cs="Times New Roman"/>
+          <w:sz w:val="28"/>
+          <w:lang w:val="en-US"/>
+        </w:rPr>
+        <w:t>idDisk_idx</w:t>
+      </w:r>
+      <w:proofErr w:type="spellEnd"/>
+      <w:r>
+        <w:rPr>
+          <w:rFonts w:ascii="Times New Roman" w:hAnsi="Times New Roman" w:cs="Times New Roman"/>
+          <w:sz w:val="28"/>
+          <w:lang w:val="en-US"/>
+        </w:rPr>
+        <w:t>` (`</w:t>
+      </w:r>
+      <w:proofErr w:type="spellStart"/>
+      <w:r>
+        <w:rPr>
+          <w:rFonts w:ascii="Times New Roman" w:hAnsi="Times New Roman" w:cs="Times New Roman"/>
+          <w:sz w:val="28"/>
+          <w:lang w:val="en-US"/>
+        </w:rPr>
+        <w:t>idDisk</w:t>
+      </w:r>
+      <w:proofErr w:type="spellEnd"/>
+      <w:r>
+        <w:rPr>
+          <w:rFonts w:ascii="Times New Roman" w:hAnsi="Times New Roman" w:cs="Times New Roman"/>
+          <w:sz w:val="28"/>
+          <w:lang w:val="en-US"/>
+        </w:rPr>
+        <w:t>` ASC) VISIBLE,</w:t>
       </w:r>
     </w:p>
     <w:p>
@@ -8503,7 +9103,25 @@
           <w:sz w:val="28"/>
           <w:lang w:val="en-US"/>
         </w:rPr>
-        <w:t xml:space="preserve">  CONSTRAINT `idDisk`</w:t>
+        <w:t xml:space="preserve">  CONSTRAINT `</w:t>
+      </w:r>
+      <w:proofErr w:type="spellStart"/>
+      <w:r>
+        <w:rPr>
+          <w:rFonts w:ascii="Times New Roman" w:hAnsi="Times New Roman" w:cs="Times New Roman"/>
+          <w:sz w:val="28"/>
+          <w:lang w:val="en-US"/>
+        </w:rPr>
+        <w:t>idDisk</w:t>
+      </w:r>
+      <w:proofErr w:type="spellEnd"/>
+      <w:r>
+        <w:rPr>
+          <w:rFonts w:ascii="Times New Roman" w:hAnsi="Times New Roman" w:cs="Times New Roman"/>
+          <w:sz w:val="28"/>
+          <w:lang w:val="en-US"/>
+        </w:rPr>
+        <w:t>`</w:t>
       </w:r>
     </w:p>
     <w:p>
@@ -8521,7 +9139,25 @@
           <w:sz w:val="28"/>
           <w:lang w:val="en-US"/>
         </w:rPr>
-        <w:t xml:space="preserve">    FOREIGN KEY (`idDisk`)</w:t>
+        <w:t xml:space="preserve">    FOREIGN KEY (`</w:t>
+      </w:r>
+      <w:proofErr w:type="spellStart"/>
+      <w:r>
+        <w:rPr>
+          <w:rFonts w:ascii="Times New Roman" w:hAnsi="Times New Roman" w:cs="Times New Roman"/>
+          <w:sz w:val="28"/>
+          <w:lang w:val="en-US"/>
+        </w:rPr>
+        <w:t>idDisk</w:t>
+      </w:r>
+      <w:proofErr w:type="spellEnd"/>
+      <w:r>
+        <w:rPr>
+          <w:rFonts w:ascii="Times New Roman" w:hAnsi="Times New Roman" w:cs="Times New Roman"/>
+          <w:sz w:val="28"/>
+          <w:lang w:val="en-US"/>
+        </w:rPr>
+        <w:t>`)</w:t>
       </w:r>
     </w:p>
     <w:p>
@@ -8541,6 +9177,7 @@
         </w:rPr>
         <w:t xml:space="preserve">    REFERENCES `</w:t>
       </w:r>
+      <w:proofErr w:type="spellStart"/>
       <w:r>
         <w:rPr>
           <w:rFonts w:ascii="Times New Roman" w:hAnsi="Times New Roman" w:cs="Times New Roman"/>
@@ -8549,6 +9186,7 @@
         </w:rPr>
         <w:t>trs</w:t>
       </w:r>
+      <w:proofErr w:type="spellEnd"/>
       <w:proofErr w:type="gramStart"/>
       <w:r>
         <w:rPr>
@@ -8565,7 +9203,25 @@
           <w:sz w:val="28"/>
           <w:lang w:val="en-US"/>
         </w:rPr>
-        <w:t>Disk` (`idDisk`)</w:t>
+        <w:t>Disk` (`</w:t>
+      </w:r>
+      <w:proofErr w:type="spellStart"/>
+      <w:r>
+        <w:rPr>
+          <w:rFonts w:ascii="Times New Roman" w:hAnsi="Times New Roman" w:cs="Times New Roman"/>
+          <w:sz w:val="28"/>
+          <w:lang w:val="en-US"/>
+        </w:rPr>
+        <w:t>idDisk</w:t>
+      </w:r>
+      <w:proofErr w:type="spellEnd"/>
+      <w:r>
+        <w:rPr>
+          <w:rFonts w:ascii="Times New Roman" w:hAnsi="Times New Roman" w:cs="Times New Roman"/>
+          <w:sz w:val="28"/>
+          <w:lang w:val="en-US"/>
+        </w:rPr>
+        <w:t>`)</w:t>
       </w:r>
     </w:p>
     <w:p>
@@ -8621,6 +9277,7 @@
         </w:rPr>
         <w:t xml:space="preserve">ENGINE = </w:t>
       </w:r>
+      <w:proofErr w:type="spellStart"/>
       <w:proofErr w:type="gramStart"/>
       <w:r>
         <w:rPr>
@@ -8628,7 +9285,16 @@
           <w:sz w:val="28"/>
           <w:lang w:val="en-US"/>
         </w:rPr>
-        <w:t>InnoDB;</w:t>
+        <w:t>InnoDB</w:t>
+      </w:r>
+      <w:proofErr w:type="spellEnd"/>
+      <w:r>
+        <w:rPr>
+          <w:rFonts w:ascii="Times New Roman" w:hAnsi="Times New Roman" w:cs="Times New Roman"/>
+          <w:sz w:val="28"/>
+          <w:lang w:val="en-US"/>
+        </w:rPr>
+        <w:t>;</w:t>
       </w:r>
       <w:proofErr w:type="gramEnd"/>
     </w:p>
@@ -8687,6 +9353,7 @@
         </w:rPr>
         <w:t>-- Table `</w:t>
       </w:r>
+      <w:proofErr w:type="spellStart"/>
       <w:r>
         <w:rPr>
           <w:rFonts w:ascii="Times New Roman" w:hAnsi="Times New Roman" w:cs="Times New Roman"/>
@@ -8695,6 +9362,7 @@
         </w:rPr>
         <w:t>trs</w:t>
       </w:r>
+      <w:proofErr w:type="spellEnd"/>
       <w:proofErr w:type="gramStart"/>
       <w:r>
         <w:rPr>
@@ -8749,6 +9417,7 @@
         </w:rPr>
         <w:t>CREATE TABLE IF NOT EXISTS `</w:t>
       </w:r>
+      <w:proofErr w:type="spellStart"/>
       <w:r>
         <w:rPr>
           <w:rFonts w:ascii="Times New Roman" w:hAnsi="Times New Roman" w:cs="Times New Roman"/>
@@ -8757,6 +9426,7 @@
         </w:rPr>
         <w:t>trs</w:t>
       </w:r>
+      <w:proofErr w:type="spellEnd"/>
       <w:proofErr w:type="gramStart"/>
       <w:r>
         <w:rPr>
@@ -8791,7 +9461,25 @@
           <w:sz w:val="28"/>
           <w:lang w:val="en-US"/>
         </w:rPr>
-        <w:t xml:space="preserve">  `idSold` INT NOT NULL,</w:t>
+        <w:t xml:space="preserve">  `</w:t>
+      </w:r>
+      <w:proofErr w:type="spellStart"/>
+      <w:r>
+        <w:rPr>
+          <w:rFonts w:ascii="Times New Roman" w:hAnsi="Times New Roman" w:cs="Times New Roman"/>
+          <w:sz w:val="28"/>
+          <w:lang w:val="en-US"/>
+        </w:rPr>
+        <w:t>idSold</w:t>
+      </w:r>
+      <w:proofErr w:type="spellEnd"/>
+      <w:r>
+        <w:rPr>
+          <w:rFonts w:ascii="Times New Roman" w:hAnsi="Times New Roman" w:cs="Times New Roman"/>
+          <w:sz w:val="28"/>
+          <w:lang w:val="en-US"/>
+        </w:rPr>
+        <w:t>` INT NOT NULL,</w:t>
       </w:r>
     </w:p>
     <w:p>
@@ -8845,7 +9533,25 @@
           <w:sz w:val="28"/>
           <w:lang w:val="en-US"/>
         </w:rPr>
-        <w:t xml:space="preserve">  `Soldcost` INT NOT NULL,</w:t>
+        <w:t xml:space="preserve">  `</w:t>
+      </w:r>
+      <w:proofErr w:type="spellStart"/>
+      <w:r>
+        <w:rPr>
+          <w:rFonts w:ascii="Times New Roman" w:hAnsi="Times New Roman" w:cs="Times New Roman"/>
+          <w:sz w:val="28"/>
+          <w:lang w:val="en-US"/>
+        </w:rPr>
+        <w:t>Soldcost</w:t>
+      </w:r>
+      <w:proofErr w:type="spellEnd"/>
+      <w:r>
+        <w:rPr>
+          <w:rFonts w:ascii="Times New Roman" w:hAnsi="Times New Roman" w:cs="Times New Roman"/>
+          <w:sz w:val="28"/>
+          <w:lang w:val="en-US"/>
+        </w:rPr>
+        <w:t>` INT NOT NULL,</w:t>
       </w:r>
     </w:p>
     <w:p>
@@ -8863,7 +9569,25 @@
           <w:sz w:val="28"/>
           <w:lang w:val="en-US"/>
         </w:rPr>
-        <w:t xml:space="preserve">  `Soldcol` INT NOT NULL,</w:t>
+        <w:t xml:space="preserve">  `</w:t>
+      </w:r>
+      <w:proofErr w:type="spellStart"/>
+      <w:r>
+        <w:rPr>
+          <w:rFonts w:ascii="Times New Roman" w:hAnsi="Times New Roman" w:cs="Times New Roman"/>
+          <w:sz w:val="28"/>
+          <w:lang w:val="en-US"/>
+        </w:rPr>
+        <w:t>Soldcol</w:t>
+      </w:r>
+      <w:proofErr w:type="spellEnd"/>
+      <w:r>
+        <w:rPr>
+          <w:rFonts w:ascii="Times New Roman" w:hAnsi="Times New Roman" w:cs="Times New Roman"/>
+          <w:sz w:val="28"/>
+          <w:lang w:val="en-US"/>
+        </w:rPr>
+        <w:t>` INT NOT NULL,</w:t>
       </w:r>
     </w:p>
     <w:p>
@@ -8881,7 +9605,25 @@
           <w:sz w:val="28"/>
           <w:lang w:val="en-US"/>
         </w:rPr>
-        <w:t xml:space="preserve">  PRIMARY KEY (`idSold`),</w:t>
+        <w:t xml:space="preserve">  PRIMARY KEY (`</w:t>
+      </w:r>
+      <w:proofErr w:type="spellStart"/>
+      <w:r>
+        <w:rPr>
+          <w:rFonts w:ascii="Times New Roman" w:hAnsi="Times New Roman" w:cs="Times New Roman"/>
+          <w:sz w:val="28"/>
+          <w:lang w:val="en-US"/>
+        </w:rPr>
+        <w:t>idSold</w:t>
+      </w:r>
+      <w:proofErr w:type="spellEnd"/>
+      <w:r>
+        <w:rPr>
+          <w:rFonts w:ascii="Times New Roman" w:hAnsi="Times New Roman" w:cs="Times New Roman"/>
+          <w:sz w:val="28"/>
+          <w:lang w:val="en-US"/>
+        </w:rPr>
+        <w:t>`),</w:t>
       </w:r>
     </w:p>
     <w:p>
@@ -8899,7 +9641,25 @@
           <w:sz w:val="28"/>
           <w:lang w:val="en-US"/>
         </w:rPr>
-        <w:t xml:space="preserve">  INDEX `idDisk_idx` (`idDisk1` ASC) VISIBLE,</w:t>
+        <w:t xml:space="preserve">  INDEX `</w:t>
+      </w:r>
+      <w:proofErr w:type="spellStart"/>
+      <w:r>
+        <w:rPr>
+          <w:rFonts w:ascii="Times New Roman" w:hAnsi="Times New Roman" w:cs="Times New Roman"/>
+          <w:sz w:val="28"/>
+          <w:lang w:val="en-US"/>
+        </w:rPr>
+        <w:t>idDisk_idx</w:t>
+      </w:r>
+      <w:proofErr w:type="spellEnd"/>
+      <w:r>
+        <w:rPr>
+          <w:rFonts w:ascii="Times New Roman" w:hAnsi="Times New Roman" w:cs="Times New Roman"/>
+          <w:sz w:val="28"/>
+          <w:lang w:val="en-US"/>
+        </w:rPr>
+        <w:t>` (`idDisk1` ASC) VISIBLE,</w:t>
       </w:r>
     </w:p>
     <w:p>
@@ -8955,6 +9715,7 @@
         </w:rPr>
         <w:t xml:space="preserve">    REFERENCES `</w:t>
       </w:r>
+      <w:proofErr w:type="spellStart"/>
       <w:r>
         <w:rPr>
           <w:rFonts w:ascii="Times New Roman" w:hAnsi="Times New Roman" w:cs="Times New Roman"/>
@@ -8963,6 +9724,7 @@
         </w:rPr>
         <w:t>trs</w:t>
       </w:r>
+      <w:proofErr w:type="spellEnd"/>
       <w:proofErr w:type="gramStart"/>
       <w:r>
         <w:rPr>
@@ -8979,7 +9741,25 @@
           <w:sz w:val="28"/>
           <w:lang w:val="en-US"/>
         </w:rPr>
-        <w:t>Disk` (`idDisk`)</w:t>
+        <w:t>Disk` (`</w:t>
+      </w:r>
+      <w:proofErr w:type="spellStart"/>
+      <w:r>
+        <w:rPr>
+          <w:rFonts w:ascii="Times New Roman" w:hAnsi="Times New Roman" w:cs="Times New Roman"/>
+          <w:sz w:val="28"/>
+          <w:lang w:val="en-US"/>
+        </w:rPr>
+        <w:t>idDisk</w:t>
+      </w:r>
+      <w:proofErr w:type="spellEnd"/>
+      <w:r>
+        <w:rPr>
+          <w:rFonts w:ascii="Times New Roman" w:hAnsi="Times New Roman" w:cs="Times New Roman"/>
+          <w:sz w:val="28"/>
+          <w:lang w:val="en-US"/>
+        </w:rPr>
+        <w:t>`)</w:t>
       </w:r>
     </w:p>
     <w:p>
@@ -9035,6 +9815,7 @@
         </w:rPr>
         <w:t xml:space="preserve">ENGINE = </w:t>
       </w:r>
+      <w:proofErr w:type="spellStart"/>
       <w:proofErr w:type="gramStart"/>
       <w:r>
         <w:rPr>
@@ -9042,7 +9823,16 @@
           <w:sz w:val="28"/>
           <w:lang w:val="en-US"/>
         </w:rPr>
-        <w:t>InnoDB;</w:t>
+        <w:t>InnoDB</w:t>
+      </w:r>
+      <w:proofErr w:type="spellEnd"/>
+      <w:r>
+        <w:rPr>
+          <w:rFonts w:ascii="Times New Roman" w:hAnsi="Times New Roman" w:cs="Times New Roman"/>
+          <w:sz w:val="28"/>
+          <w:lang w:val="en-US"/>
+        </w:rPr>
+        <w:t>;</w:t>
       </w:r>
       <w:proofErr w:type="gramEnd"/>
     </w:p>
@@ -9177,6 +9967,7 @@
       </w:r>
       <w:r>
         <w:rPr>
+          <w:noProof/>
           <w:lang w:val="en-US"/>
         </w:rPr>
         <w:drawing>
@@ -9257,6 +10048,7 @@
       </w:pPr>
       <w:r>
         <w:rPr>
+          <w:noProof/>
           <w:lang w:val="en-US"/>
         </w:rPr>
         <w:drawing>
@@ -9337,6 +10129,7 @@
       </w:pPr>
       <w:r>
         <w:rPr>
+          <w:noProof/>
           <w:lang w:val="en-US"/>
         </w:rPr>
         <w:drawing>
@@ -9414,6 +10207,7 @@
       </w:r>
       <w:r>
         <w:rPr>
+          <w:noProof/>
           <w:lang w:val="en-US"/>
         </w:rPr>
         <w:drawing>
@@ -9496,6 +10290,7 @@
       </w:pPr>
       <w:r>
         <w:rPr>
+          <w:noProof/>
           <w:lang w:val="en-US"/>
         </w:rPr>
         <w:drawing>
@@ -9606,12 +10401,14 @@
         </w:rPr>
         <w:t>select TABLE_NAME, COLUMN_NAME, CONSTRAINT_NAME, REFERENCED_TABLE_NAME, REFERENCED_COLUMN_NAME from  KEY_COLUMN_USAGE where TABLE_SCHEMA = "</w:t>
       </w:r>
+      <w:proofErr w:type="spellStart"/>
       <w:r>
         <w:rPr>
           <w:lang w:val="en-US"/>
         </w:rPr>
         <w:t>trs</w:t>
       </w:r>
+      <w:proofErr w:type="spellEnd"/>
       <w:r>
         <w:rPr>
           <w:lang w:val="en-US"/>
@@ -9698,12 +10495,14 @@
         </w:rPr>
         <w:t>select TABLE_NAME, COLUMN_NAME, CONSTRAINT_NAME, REFERENCED_TABLE_NAME, REFERENCED_COLUMN_NAME from  KEY_COLUMN_USAGE where TABLE_SCHEMA = "</w:t>
       </w:r>
+      <w:proofErr w:type="spellStart"/>
       <w:r>
         <w:rPr>
           <w:lang w:val="en-US"/>
         </w:rPr>
         <w:t>trs</w:t>
       </w:r>
+      <w:proofErr w:type="spellEnd"/>
       <w:r>
         <w:rPr>
           <w:lang w:val="en-US"/>
@@ -9791,12 +10590,14 @@
         </w:rPr>
         <w:t>select TABLE_NAME, COLUMN_NAME, CONSTRAINT_NAME, REFERENCED_TABLE_NAME, REFERENCED_COLUMN_NAME from  KEY_COLUMN_USAGE where TABLE_SCHEMA = "</w:t>
       </w:r>
+      <w:proofErr w:type="spellStart"/>
       <w:r>
         <w:rPr>
           <w:lang w:val="en-US"/>
         </w:rPr>
         <w:t>trs</w:t>
       </w:r>
+      <w:proofErr w:type="spellEnd"/>
       <w:r>
         <w:rPr>
           <w:lang w:val="en-US"/>
@@ -10008,19 +10809,105 @@
         <w:rPr>
           <w:lang w:val="en-US"/>
         </w:rPr>
-        <w:t>select table_schema AS "Name", ROUND(SUM(data_length + index_length) / 1024 /1024 , 2) AS "Size in MB"  FROM information_schema.TABLES where table_schema="</w:t>
-      </w:r>
+        <w:t xml:space="preserve">select </w:t>
+      </w:r>
+      <w:proofErr w:type="spellStart"/>
+      <w:r>
+        <w:rPr>
+          <w:lang w:val="en-US"/>
+        </w:rPr>
+        <w:t>table_schema</w:t>
+      </w:r>
+      <w:proofErr w:type="spellEnd"/>
+      <w:r>
+        <w:rPr>
+          <w:lang w:val="en-US"/>
+        </w:rPr>
+        <w:t xml:space="preserve"> AS "Name", ROUND(SUM(</w:t>
+      </w:r>
+      <w:proofErr w:type="spellStart"/>
+      <w:r>
+        <w:rPr>
+          <w:lang w:val="en-US"/>
+        </w:rPr>
+        <w:t>data_length</w:t>
+      </w:r>
+      <w:proofErr w:type="spellEnd"/>
+      <w:r>
+        <w:rPr>
+          <w:lang w:val="en-US"/>
+        </w:rPr>
+        <w:t xml:space="preserve"> + </w:t>
+      </w:r>
+      <w:proofErr w:type="spellStart"/>
+      <w:r>
+        <w:rPr>
+          <w:lang w:val="en-US"/>
+        </w:rPr>
+        <w:t>index_length</w:t>
+      </w:r>
+      <w:proofErr w:type="spellEnd"/>
+      <w:r>
+        <w:rPr>
+          <w:lang w:val="en-US"/>
+        </w:rPr>
+        <w:t xml:space="preserve">) / 1024 /1024 , 2) AS "Size in MB"  FROM </w:t>
+      </w:r>
+      <w:proofErr w:type="spellStart"/>
+      <w:r>
+        <w:rPr>
+          <w:lang w:val="en-US"/>
+        </w:rPr>
+        <w:t>information_schema.TABLES</w:t>
+      </w:r>
+      <w:proofErr w:type="spellEnd"/>
+      <w:r>
+        <w:rPr>
+          <w:lang w:val="en-US"/>
+        </w:rPr>
+        <w:t xml:space="preserve"> where </w:t>
+      </w:r>
+      <w:proofErr w:type="spellStart"/>
+      <w:r>
+        <w:rPr>
+          <w:lang w:val="en-US"/>
+        </w:rPr>
+        <w:t>table_schema</w:t>
+      </w:r>
+      <w:proofErr w:type="spellEnd"/>
+      <w:r>
+        <w:rPr>
+          <w:lang w:val="en-US"/>
+        </w:rPr>
+        <w:t>="</w:t>
+      </w:r>
+      <w:proofErr w:type="spellStart"/>
       <w:r>
         <w:rPr>
           <w:lang w:val="en-US"/>
         </w:rPr>
         <w:t>trs</w:t>
       </w:r>
-      <w:r>
-        <w:rPr>
-          <w:lang w:val="en-US"/>
-        </w:rPr>
-        <w:t>" GROUP BY table_schema;</w:t>
+      <w:proofErr w:type="spellEnd"/>
+      <w:r>
+        <w:rPr>
+          <w:lang w:val="en-US"/>
+        </w:rPr>
+        <w:t xml:space="preserve">" GROUP BY </w:t>
+      </w:r>
+      <w:proofErr w:type="spellStart"/>
+      <w:r>
+        <w:rPr>
+          <w:lang w:val="en-US"/>
+        </w:rPr>
+        <w:t>table_schema</w:t>
+      </w:r>
+      <w:proofErr w:type="spellEnd"/>
+      <w:r>
+        <w:rPr>
+          <w:lang w:val="en-US"/>
+        </w:rPr>
+        <w:t>;</w:t>
       </w:r>
     </w:p>
     <w:p>
@@ -10034,6 +10921,7 @@
       </w:pPr>
       <w:r>
         <w:rPr>
+          <w:noProof/>
           <w:lang w:val="en-US"/>
         </w:rPr>
         <w:drawing>
@@ -10125,7 +11013,23 @@
           <w:rFonts w:eastAsiaTheme="majorEastAsia"/>
           <w:lang w:val="en-US"/>
         </w:rPr>
-        <w:t>create user 'F'@'localhost' identified by '0000</w:t>
+        <w:t>create user '</w:t>
+      </w:r>
+      <w:proofErr w:type="spellStart"/>
+      <w:r>
+        <w:rPr>
+          <w:rFonts w:eastAsiaTheme="majorEastAsia"/>
+          <w:lang w:val="en-US"/>
+        </w:rPr>
+        <w:t>F'@'localhost</w:t>
+      </w:r>
+      <w:proofErr w:type="spellEnd"/>
+      <w:r>
+        <w:rPr>
+          <w:rFonts w:eastAsiaTheme="majorEastAsia"/>
+          <w:lang w:val="en-US"/>
+        </w:rPr>
+        <w:t>' identified by '0000</w:t>
       </w:r>
       <w:proofErr w:type="gramStart"/>
       <w:r>
@@ -10151,8 +11055,17 @@
           <w:rFonts w:eastAsiaTheme="majorEastAsia"/>
           <w:lang w:val="en-US"/>
         </w:rPr>
-        <w:t>grant all privileges on `trs</w:t>
-      </w:r>
+        <w:t>grant all privileges on `</w:t>
+      </w:r>
+      <w:proofErr w:type="spellStart"/>
+      <w:r>
+        <w:rPr>
+          <w:rFonts w:eastAsiaTheme="majorEastAsia"/>
+          <w:lang w:val="en-US"/>
+        </w:rPr>
+        <w:t>trs</w:t>
+      </w:r>
+      <w:proofErr w:type="spellEnd"/>
       <w:proofErr w:type="gramStart"/>
       <w:r>
         <w:rPr>
@@ -10167,7 +11080,23 @@
           <w:rFonts w:eastAsiaTheme="majorEastAsia"/>
           <w:lang w:val="en-US"/>
         </w:rPr>
-        <w:t xml:space="preserve"> to 'F'@localhost;</w:t>
+        <w:t xml:space="preserve"> to '</w:t>
+      </w:r>
+      <w:proofErr w:type="spellStart"/>
+      <w:r>
+        <w:rPr>
+          <w:rFonts w:eastAsiaTheme="majorEastAsia"/>
+          <w:lang w:val="en-US"/>
+        </w:rPr>
+        <w:t>F'@localhost</w:t>
+      </w:r>
+      <w:proofErr w:type="spellEnd"/>
+      <w:r>
+        <w:rPr>
+          <w:rFonts w:eastAsiaTheme="majorEastAsia"/>
+          <w:lang w:val="en-US"/>
+        </w:rPr>
+        <w:t>;</w:t>
       </w:r>
     </w:p>
     <w:p>
@@ -10184,8 +11113,17 @@
           <w:rFonts w:eastAsiaTheme="majorEastAsia"/>
           <w:lang w:val="en-US"/>
         </w:rPr>
-        <w:t>grant all privileges on `trs</w:t>
-      </w:r>
+        <w:t>grant all privileges on `</w:t>
+      </w:r>
+      <w:proofErr w:type="spellStart"/>
+      <w:r>
+        <w:rPr>
+          <w:rFonts w:eastAsiaTheme="majorEastAsia"/>
+          <w:lang w:val="en-US"/>
+        </w:rPr>
+        <w:t>trs</w:t>
+      </w:r>
+      <w:proofErr w:type="spellEnd"/>
       <w:proofErr w:type="gramStart"/>
       <w:r>
         <w:rPr>
@@ -10200,7 +11138,23 @@
           <w:rFonts w:eastAsiaTheme="majorEastAsia"/>
           <w:lang w:val="en-US"/>
         </w:rPr>
-        <w:t xml:space="preserve"> to 'F'@localhost;</w:t>
+        <w:t xml:space="preserve"> to '</w:t>
+      </w:r>
+      <w:proofErr w:type="spellStart"/>
+      <w:r>
+        <w:rPr>
+          <w:rFonts w:eastAsiaTheme="majorEastAsia"/>
+          <w:lang w:val="en-US"/>
+        </w:rPr>
+        <w:t>F'@localhost</w:t>
+      </w:r>
+      <w:proofErr w:type="spellEnd"/>
+      <w:r>
+        <w:rPr>
+          <w:rFonts w:eastAsiaTheme="majorEastAsia"/>
+          <w:lang w:val="en-US"/>
+        </w:rPr>
+        <w:t>;</w:t>
       </w:r>
     </w:p>
     <w:p>
@@ -10217,8 +11171,17 @@
           <w:rFonts w:eastAsiaTheme="majorEastAsia"/>
           <w:lang w:val="en-US"/>
         </w:rPr>
-        <w:t>show grants for 'F'@'localhost</w:t>
-      </w:r>
+        <w:t>show grants for '</w:t>
+      </w:r>
+      <w:proofErr w:type="spellStart"/>
+      <w:r>
+        <w:rPr>
+          <w:rFonts w:eastAsiaTheme="majorEastAsia"/>
+          <w:lang w:val="en-US"/>
+        </w:rPr>
+        <w:t>F'@'localhost</w:t>
+      </w:r>
+      <w:proofErr w:type="spellEnd"/>
       <w:proofErr w:type="gramStart"/>
       <w:r>
         <w:rPr>
@@ -10302,7 +11265,21 @@
         <w:rPr>
           <w:lang w:val="en-US"/>
         </w:rPr>
-        <w:t>create user 'G'@'localhost' identified by '1111</w:t>
+        <w:t>create user '</w:t>
+      </w:r>
+      <w:proofErr w:type="spellStart"/>
+      <w:r>
+        <w:rPr>
+          <w:lang w:val="en-US"/>
+        </w:rPr>
+        <w:t>G'@'localhost</w:t>
+      </w:r>
+      <w:proofErr w:type="spellEnd"/>
+      <w:r>
+        <w:rPr>
+          <w:lang w:val="en-US"/>
+        </w:rPr>
+        <w:t>' identified by '1111</w:t>
       </w:r>
       <w:proofErr w:type="gramStart"/>
       <w:r>
@@ -10326,8 +11303,16 @@
         <w:rPr>
           <w:lang w:val="en-US"/>
         </w:rPr>
-        <w:t>grant all privileges on `trs</w:t>
-      </w:r>
+        <w:t>grant all privileges on `</w:t>
+      </w:r>
+      <w:proofErr w:type="spellStart"/>
+      <w:r>
+        <w:rPr>
+          <w:lang w:val="en-US"/>
+        </w:rPr>
+        <w:t>trs</w:t>
+      </w:r>
+      <w:proofErr w:type="spellEnd"/>
       <w:proofErr w:type="gramStart"/>
       <w:r>
         <w:rPr>
@@ -10340,7 +11325,21 @@
         <w:rPr>
           <w:lang w:val="en-US"/>
         </w:rPr>
-        <w:t xml:space="preserve"> to 'G'@localhost;</w:t>
+        <w:t xml:space="preserve"> to '</w:t>
+      </w:r>
+      <w:proofErr w:type="spellStart"/>
+      <w:r>
+        <w:rPr>
+          <w:lang w:val="en-US"/>
+        </w:rPr>
+        <w:t>G'@localhost</w:t>
+      </w:r>
+      <w:proofErr w:type="spellEnd"/>
+      <w:r>
+        <w:rPr>
+          <w:lang w:val="en-US"/>
+        </w:rPr>
+        <w:t>;</w:t>
       </w:r>
     </w:p>
     <w:p>
@@ -10356,7 +11355,21 @@
         <w:rPr>
           <w:lang w:val="en-US"/>
         </w:rPr>
-        <w:t>show grants for 'G'@'localhost'</w:t>
+        <w:t>show grants for '</w:t>
+      </w:r>
+      <w:proofErr w:type="spellStart"/>
+      <w:r>
+        <w:rPr>
+          <w:lang w:val="en-US"/>
+        </w:rPr>
+        <w:t>G'@'localhost</w:t>
+      </w:r>
+      <w:proofErr w:type="spellEnd"/>
+      <w:r>
+        <w:rPr>
+          <w:lang w:val="en-US"/>
+        </w:rPr>
+        <w:t>'</w:t>
       </w:r>
     </w:p>
     <w:p>
@@ -10370,6 +11383,7 @@
       </w:pPr>
       <w:r>
         <w:rPr>
+          <w:noProof/>
           <w:lang w:val="en-US"/>
         </w:rPr>
         <w:drawing>
@@ -10460,6 +11474,9 @@
         </w:rPr>
       </w:pPr>
       <w:r>
+        <w:rPr>
+          <w:noProof/>
+        </w:rPr>
         <w:drawing>
           <wp:inline distT="0" distB="0" distL="0" distR="0" wp14:anchorId="6C9D46D9" wp14:editId="54E06C53">
             <wp:extent cx="5940425" cy="5487670"/>
@@ -10536,24 +11553,12 @@
       <w:pPr>
         <w:pStyle w:val="Timesnewroman"/>
         <w:ind w:left="709"/>
-      </w:pPr>
-      <w:r>
-        <w:t>Выдать сведения о музыке, диск с которой был продан наибольшее количество раз.</w:t>
-      </w:r>
-    </w:p>
-    <w:p>
-      <w:pPr>
-        <w:pStyle w:val="Timesnewroman"/>
-        <w:ind w:left="709"/>
-      </w:pPr>
-    </w:p>
-    <w:p>
-      <w:pPr>
-        <w:pStyle w:val="Timesnewroman"/>
-        <w:ind w:left="709" w:firstLine="0"/>
-      </w:pPr>
-      <w:r>
-        <w:t>произведениях;</w:t>
+        <w:rPr>
+          <w:lang w:val="en-US"/>
+        </w:rPr>
+      </w:pPr>
+      <w:r>
+        <w:t>Сведение о количестве проданных и оставшихся дисков одного вида</w:t>
       </w:r>
     </w:p>
     <w:p>
@@ -10565,162 +11570,120 @@
         </w:numPr>
       </w:pPr>
       <w:r>
-        <w:t>По</w:t>
-      </w:r>
-      <w:r>
-        <w:t xml:space="preserve"> </w:t>
-      </w:r>
-      <w:r>
-        <w:t>указанному</w:t>
-      </w:r>
-      <w:r>
-        <w:t xml:space="preserve"> </w:t>
-      </w:r>
-      <w:r>
-        <w:t>компактдиску</w:t>
-      </w:r>
-      <w:r>
-        <w:t xml:space="preserve"> – </w:t>
-      </w:r>
-      <w:r>
-        <w:t>сведения</w:t>
-      </w:r>
-      <w:r>
-        <w:t xml:space="preserve"> </w:t>
-      </w:r>
-      <w:r>
-        <w:t>о</w:t>
-      </w:r>
-      <w:r>
-        <w:t xml:space="preserve"> </w:t>
-      </w:r>
-      <w:r>
-        <w:t>количестве</w:t>
-      </w:r>
-      <w:r>
-        <w:t xml:space="preserve"> </w:t>
-      </w:r>
-      <w:r>
-        <w:t>и</w:t>
-      </w:r>
-      <w:r>
-        <w:t xml:space="preserve"> </w:t>
-      </w:r>
-      <w:r>
-        <w:t>стоимости</w:t>
-      </w:r>
-      <w:r>
-        <w:t xml:space="preserve"> </w:t>
-      </w:r>
-      <w:r>
-        <w:t>компактов</w:t>
-      </w:r>
-      <w:r>
-        <w:t xml:space="preserve">, </w:t>
-      </w:r>
-      <w:r>
-        <w:t>проданных</w:t>
-      </w:r>
-      <w:r>
-        <w:t xml:space="preserve"> </w:t>
-      </w:r>
-      <w:r>
-        <w:t>за</w:t>
-      </w:r>
-      <w:r>
-        <w:t xml:space="preserve"> </w:t>
-      </w:r>
-      <w:r>
-        <w:t>указанный</w:t>
-      </w:r>
-      <w:r>
-        <w:t xml:space="preserve"> </w:t>
-      </w:r>
-      <w:r>
-        <w:t>период</w:t>
-      </w:r>
-      <w:r>
-        <w:t>;</w:t>
-      </w:r>
-    </w:p>
-    <w:p>
-      <w:pPr>
-        <w:pStyle w:val="Timesnewroman"/>
-        <w:ind w:left="709" w:firstLine="360"/>
-        <w:rPr>
-          <w:lang w:val="en-US"/>
-        </w:rPr>
-      </w:pPr>
-      <w:r>
-        <w:rPr>
-          <w:lang w:val="en-US"/>
-        </w:rPr>
-        <w:t>SQL</w:t>
-      </w:r>
-      <w:r>
-        <w:rPr>
-          <w:lang w:val="en-US"/>
-        </w:rPr>
-        <w:t>-</w:t>
-      </w:r>
-      <w:r>
-        <w:t>код</w:t>
-      </w:r>
-      <w:r>
-        <w:rPr>
-          <w:lang w:val="en-US"/>
-        </w:rPr>
-        <w:t xml:space="preserve"> </w:t>
-      </w:r>
-      <w:r>
-        <w:t>запроса</w:t>
-      </w:r>
-      <w:r>
-        <w:rPr>
-          <w:lang w:val="en-US"/>
-        </w:rPr>
-        <w:t xml:space="preserve">: </w:t>
-      </w:r>
-      <w:r>
-        <w:rPr>
-          <w:lang w:val="en-US"/>
-        </w:rPr>
-        <w:t>select distinct id_</w:t>
-      </w:r>
-      <w:proofErr w:type="gramStart"/>
-      <w:r>
-        <w:rPr>
-          <w:lang w:val="en-US"/>
-        </w:rPr>
-        <w:t>diisc,sum</w:t>
-      </w:r>
-      <w:proofErr w:type="gramEnd"/>
-      <w:r>
-        <w:rPr>
-          <w:lang w:val="en-US"/>
-        </w:rPr>
-        <w:t>(amount),Price from sales where date between '2020-02-01' and '2021-01-01' group by id_diisc;</w:t>
+        <w:t xml:space="preserve">Количество проданных и оставшихся дисков по убыванию </w:t>
       </w:r>
     </w:p>
     <w:p>
       <w:pPr>
         <w:pStyle w:val="Timesnewroman"/>
         <w:ind w:firstLine="0"/>
-        <w:jc w:val="center"/>
-        <w:rPr>
-          <w:lang w:val="en-US"/>
-        </w:rPr>
-      </w:pPr>
-      <w:r>
-        <w:rPr>
-          <w:noProof/>
-          <w:lang w:eastAsia="ru-RU"/>
+        <w:jc w:val="both"/>
+        <w:rPr>
+          <w:lang w:val="en-US"/>
+        </w:rPr>
+      </w:pPr>
+      <w:r>
+        <w:rPr>
+          <w:lang w:val="en-US"/>
+        </w:rPr>
+        <w:t xml:space="preserve">select </w:t>
+      </w:r>
+      <w:proofErr w:type="spellStart"/>
+      <w:proofErr w:type="gramStart"/>
+      <w:r>
+        <w:rPr>
+          <w:lang w:val="en-US"/>
+        </w:rPr>
+        <w:t>disk.idDisk</w:t>
+      </w:r>
+      <w:proofErr w:type="gramEnd"/>
+      <w:r>
+        <w:rPr>
+          <w:lang w:val="en-US"/>
+        </w:rPr>
+        <w:t>,Diskcol-Soldcol</w:t>
+      </w:r>
+      <w:proofErr w:type="spellEnd"/>
+      <w:r>
+        <w:rPr>
+          <w:lang w:val="en-US"/>
+        </w:rPr>
+        <w:t xml:space="preserve"> as "Remain",</w:t>
+      </w:r>
+      <w:proofErr w:type="spellStart"/>
+      <w:r>
+        <w:rPr>
+          <w:lang w:val="en-US"/>
+        </w:rPr>
+        <w:t>Soldcol</w:t>
+      </w:r>
+      <w:proofErr w:type="spellEnd"/>
+      <w:r>
+        <w:rPr>
+          <w:lang w:val="en-US"/>
+        </w:rPr>
+        <w:t xml:space="preserve"> from </w:t>
+      </w:r>
+      <w:proofErr w:type="spellStart"/>
+      <w:r>
+        <w:rPr>
+          <w:lang w:val="en-US"/>
+        </w:rPr>
+        <w:t>disk,sold</w:t>
+      </w:r>
+      <w:proofErr w:type="spellEnd"/>
+      <w:r>
+        <w:rPr>
+          <w:lang w:val="en-US"/>
+        </w:rPr>
+        <w:t xml:space="preserve"> where </w:t>
+      </w:r>
+      <w:proofErr w:type="spellStart"/>
+      <w:r>
+        <w:rPr>
+          <w:lang w:val="en-US"/>
+        </w:rPr>
+        <w:t>idDisk</w:t>
+      </w:r>
+      <w:proofErr w:type="spellEnd"/>
+      <w:r>
+        <w:rPr>
+          <w:lang w:val="en-US"/>
+        </w:rPr>
+        <w:t xml:space="preserve"> = idDisk1 order by </w:t>
+      </w:r>
+      <w:proofErr w:type="spellStart"/>
+      <w:r>
+        <w:rPr>
+          <w:lang w:val="en-US"/>
+        </w:rPr>
+        <w:t>Soldcol</w:t>
+      </w:r>
+      <w:proofErr w:type="spellEnd"/>
+      <w:r>
+        <w:rPr>
+          <w:lang w:val="en-US"/>
+        </w:rPr>
+        <w:t xml:space="preserve"> desc;</w:t>
+      </w:r>
+    </w:p>
+    <w:p>
+      <w:pPr>
+        <w:pStyle w:val="Timesnewroman"/>
+        <w:ind w:firstLine="0"/>
+        <w:rPr>
+          <w:lang w:val="en-US"/>
+        </w:rPr>
+      </w:pPr>
+      <w:r>
+        <w:rPr>
+          <w:lang w:val="en-US"/>
         </w:rPr>
         <w:drawing>
-          <wp:inline distT="0" distB="0" distL="0" distR="0" wp14:anchorId="55275DFC" wp14:editId="624D62F0">
-            <wp:extent cx="1943100" cy="723900"/>
+          <wp:inline distT="0" distB="0" distL="0" distR="0" wp14:anchorId="2BFE173D" wp14:editId="4DCE49F0">
+            <wp:extent cx="1848108" cy="800212"/>
             <wp:effectExtent l="0" t="0" r="0" b="0"/>
-            <wp:docPr id="35" name="Рисунок 35"/>
+            <wp:docPr id="4" name="Рисунок 4"/>
             <wp:cNvGraphicFramePr>
               <a:graphicFrameLocks xmlns:a="http://schemas.openxmlformats.org/drawingml/2006/main" noChangeAspect="1"/>
             </wp:cNvGraphicFramePr>
@@ -10740,7 +11703,7 @@
                   <pic:spPr>
                     <a:xfrm>
                       <a:off x="0" y="0"/>
-                      <a:ext cx="1943100" cy="723900"/>
+                      <a:ext cx="1848108" cy="800212"/>
                     </a:xfrm>
                     <a:prstGeom prst="rect">
                       <a:avLst/>
@@ -10762,210 +11725,112 @@
         </w:numPr>
       </w:pPr>
       <w:r>
-        <w:t>П</w:t>
-      </w:r>
-      <w:r>
-        <w:t>о</w:t>
-      </w:r>
-      <w:r>
-        <w:t xml:space="preserve"> </w:t>
-      </w:r>
-      <w:r>
-        <w:t>компактдиску</w:t>
-      </w:r>
-      <w:r>
-        <w:t xml:space="preserve">, </w:t>
-      </w:r>
-      <w:r>
-        <w:t>купленному</w:t>
-      </w:r>
-      <w:r>
-        <w:t xml:space="preserve"> </w:t>
-      </w:r>
-      <w:r>
-        <w:t>минимальное</w:t>
-      </w:r>
-      <w:r>
-        <w:t xml:space="preserve"> </w:t>
-      </w:r>
-      <w:r>
-        <w:t>количество</w:t>
-      </w:r>
-      <w:r>
-        <w:t xml:space="preserve"> </w:t>
-      </w:r>
-      <w:r>
-        <w:t>раз</w:t>
-      </w:r>
-      <w:r>
-        <w:t xml:space="preserve"> – </w:t>
-      </w:r>
-      <w:r>
-        <w:t>выдать</w:t>
-      </w:r>
-      <w:r>
-        <w:t xml:space="preserve"> </w:t>
-      </w:r>
-      <w:r>
-        <w:t>все</w:t>
-      </w:r>
-      <w:r>
-        <w:t xml:space="preserve"> </w:t>
-      </w:r>
-      <w:r>
-        <w:t>сведения</w:t>
-      </w:r>
-      <w:r>
-        <w:t xml:space="preserve"> </w:t>
-      </w:r>
-      <w:r>
-        <w:t>о</w:t>
-      </w:r>
-      <w:r>
-        <w:t xml:space="preserve"> </w:t>
-      </w:r>
-      <w:r>
-        <w:t>нем</w:t>
-      </w:r>
-      <w:r>
-        <w:t xml:space="preserve"> </w:t>
-      </w:r>
-      <w:r>
-        <w:t>и</w:t>
-      </w:r>
-      <w:r>
-        <w:t xml:space="preserve"> </w:t>
-      </w:r>
-      <w:r>
-        <w:t>имеющихся</w:t>
-      </w:r>
-      <w:r>
-        <w:t xml:space="preserve"> </w:t>
-      </w:r>
-      <w:r>
-        <w:t>там</w:t>
-      </w:r>
-      <w:r>
-        <w:t xml:space="preserve"> </w:t>
-      </w:r>
-      <w:r>
-        <w:t>играх</w:t>
-      </w:r>
-      <w:r>
-        <w:t>.</w:t>
-      </w:r>
-    </w:p>
-    <w:p>
-      <w:pPr>
-        <w:pStyle w:val="Timesnewroman"/>
-        <w:ind w:left="709" w:firstLine="360"/>
-        <w:jc w:val="both"/>
-        <w:rPr>
-          <w:lang w:val="en-US"/>
-        </w:rPr>
-      </w:pPr>
-      <w:r>
-        <w:rPr>
-          <w:lang w:val="en-US"/>
-        </w:rPr>
-        <w:t xml:space="preserve">SQL – </w:t>
-      </w:r>
-      <w:r>
-        <w:t>код</w:t>
-      </w:r>
-      <w:r>
-        <w:rPr>
-          <w:lang w:val="en-US"/>
-        </w:rPr>
-        <w:t>:</w:t>
-      </w:r>
-      <w:r>
-        <w:rPr>
-          <w:lang w:val="en-US"/>
-        </w:rPr>
-        <w:t xml:space="preserve"> </w:t>
-      </w:r>
-    </w:p>
-    <w:p>
-      <w:pPr>
-        <w:pStyle w:val="Timesnewroman"/>
-        <w:ind w:left="709" w:firstLine="360"/>
-        <w:jc w:val="both"/>
-        <w:rPr>
-          <w:lang w:val="en-US"/>
-        </w:rPr>
-      </w:pPr>
-      <w:r>
-        <w:rPr>
-          <w:lang w:val="en-US"/>
-        </w:rPr>
-        <w:t>select id_diisc,production_date,Firm,name,su</w:t>
-      </w:r>
-      <w:r>
-        <w:rPr>
-          <w:lang w:val="en-US"/>
-        </w:rPr>
-        <w:t>m(amount) as 'Кол-во купленных'</w:t>
-      </w:r>
-      <w:r>
-        <w:rPr>
-          <w:lang w:val="en-US"/>
-        </w:rPr>
-        <w:t xml:space="preserve"> </w:t>
-      </w:r>
-      <w:r>
-        <w:rPr>
-          <w:lang w:val="en-US"/>
-        </w:rPr>
-        <w:t>rom sales,disc,game</w:t>
-      </w:r>
-      <w:r>
-        <w:rPr>
-          <w:lang w:val="en-US"/>
-        </w:rPr>
-        <w:t xml:space="preserve"> where sales.id_diisc=disc.id_dis</w:t>
-      </w:r>
-      <w:r>
-        <w:rPr>
-          <w:lang w:val="en-US"/>
-        </w:rPr>
-        <w:t>c and disc.id_game=game.id_game</w:t>
-      </w:r>
-      <w:r>
-        <w:rPr>
-          <w:lang w:val="en-US"/>
-        </w:rPr>
-        <w:t xml:space="preserve"> </w:t>
-      </w:r>
-      <w:r>
-        <w:rPr>
-          <w:lang w:val="en-US"/>
-        </w:rPr>
-        <w:t xml:space="preserve">group by id_diisc order by sum(amount) </w:t>
-      </w:r>
-      <w:r>
-        <w:rPr>
-          <w:lang w:val="en-US"/>
-        </w:rPr>
-        <w:t>limit 1;</w:t>
+        <w:t xml:space="preserve">Сведения о количестве и стоимости </w:t>
+      </w:r>
+      <w:r>
+        <w:t>дисков</w:t>
+      </w:r>
+      <w:r>
+        <w:rPr>
+          <w:lang w:val="en-US"/>
+        </w:rPr>
+        <w:tab/>
+      </w:r>
+      <w:r>
+        <w:t xml:space="preserve"> проданных за </w:t>
+      </w:r>
+      <w:proofErr w:type="spellStart"/>
+      <w:r>
+        <w:t>указаный</w:t>
+      </w:r>
+      <w:proofErr w:type="spellEnd"/>
+      <w:r>
+        <w:t xml:space="preserve"> период</w:t>
       </w:r>
     </w:p>
     <w:p>
       <w:pPr>
         <w:pStyle w:val="Timesnewroman"/>
         <w:ind w:firstLine="0"/>
-        <w:jc w:val="center"/>
-      </w:pPr>
-      <w:r>
-        <w:rPr>
-          <w:noProof/>
-          <w:lang w:eastAsia="ru-RU"/>
+        <w:jc w:val="both"/>
+        <w:rPr>
+          <w:lang w:val="en-US"/>
+        </w:rPr>
+      </w:pPr>
+      <w:r>
+        <w:rPr>
+          <w:lang w:val="en-US"/>
+        </w:rPr>
+        <w:t xml:space="preserve">select </w:t>
+      </w:r>
+      <w:proofErr w:type="spellStart"/>
+      <w:proofErr w:type="gramStart"/>
+      <w:r>
+        <w:rPr>
+          <w:lang w:val="en-US"/>
+        </w:rPr>
+        <w:t>disk.idDisk</w:t>
+      </w:r>
+      <w:proofErr w:type="gramEnd"/>
+      <w:r>
+        <w:rPr>
+          <w:lang w:val="en-US"/>
+        </w:rPr>
+        <w:t>,idMusic,Producer,Soldcost,soldcol,Diskcol-Soldcol</w:t>
+      </w:r>
+      <w:proofErr w:type="spellEnd"/>
+      <w:r>
+        <w:rPr>
+          <w:lang w:val="en-US"/>
+        </w:rPr>
+        <w:t xml:space="preserve"> as "Remain" from </w:t>
+      </w:r>
+      <w:proofErr w:type="spellStart"/>
+      <w:r>
+        <w:rPr>
+          <w:lang w:val="en-US"/>
+        </w:rPr>
+        <w:t>disk,sold</w:t>
+      </w:r>
+      <w:proofErr w:type="spellEnd"/>
+      <w:r>
+        <w:rPr>
+          <w:lang w:val="en-US"/>
+        </w:rPr>
+        <w:t xml:space="preserve"> where </w:t>
+      </w:r>
+      <w:proofErr w:type="spellStart"/>
+      <w:r>
+        <w:rPr>
+          <w:lang w:val="en-US"/>
+        </w:rPr>
+        <w:t>idDisk</w:t>
+      </w:r>
+      <w:proofErr w:type="spellEnd"/>
+      <w:r>
+        <w:rPr>
+          <w:lang w:val="en-US"/>
+        </w:rPr>
+        <w:t xml:space="preserve"> = idDisk1 and (Date between '2020-09-13' and '2020-09-16');</w:t>
+      </w:r>
+    </w:p>
+    <w:p>
+      <w:pPr>
+        <w:pStyle w:val="Timesnewroman"/>
+        <w:ind w:firstLine="0"/>
+        <w:rPr>
+          <w:lang w:val="en-US"/>
+        </w:rPr>
+      </w:pPr>
+      <w:r>
+        <w:rPr>
+          <w:lang w:val="en-US"/>
         </w:rPr>
         <w:drawing>
-          <wp:inline distT="0" distB="0" distL="0" distR="0" wp14:anchorId="70B3971D" wp14:editId="34B92727">
-            <wp:extent cx="3476625" cy="400050"/>
-            <wp:effectExtent l="0" t="0" r="9525" b="0"/>
-            <wp:docPr id="36" name="Рисунок 36"/>
+          <wp:inline distT="0" distB="0" distL="0" distR="0" wp14:anchorId="3EC8F5A1" wp14:editId="3E84036C">
+            <wp:extent cx="3429479" cy="628738"/>
+            <wp:effectExtent l="0" t="0" r="0" b="0"/>
+            <wp:docPr id="6" name="Рисунок 6"/>
             <wp:cNvGraphicFramePr>
               <a:graphicFrameLocks xmlns:a="http://schemas.openxmlformats.org/drawingml/2006/main" noChangeAspect="1"/>
             </wp:cNvGraphicFramePr>
@@ -10985,7 +11850,7 @@
                   <pic:spPr>
                     <a:xfrm>
                       <a:off x="0" y="0"/>
-                      <a:ext cx="3476625" cy="400050"/>
+                      <a:ext cx="3429479" cy="628738"/>
                     </a:xfrm>
                     <a:prstGeom prst="rect">
                       <a:avLst/>
@@ -11007,134 +11872,164 @@
         </w:numPr>
       </w:pPr>
       <w:r>
-        <w:t>П</w:t>
-      </w:r>
-      <w:r>
-        <w:t>о наиболее популярной игре – сведения о количестве прода</w:t>
-      </w:r>
-      <w:r>
-        <w:t>нных компактдисков с этой игрой.</w:t>
-      </w:r>
-    </w:p>
-    <w:p>
-      <w:pPr>
-        <w:pStyle w:val="Timesnewroman"/>
-        <w:ind w:left="709" w:firstLine="360"/>
-        <w:jc w:val="both"/>
-        <w:rPr>
-          <w:lang w:val="en-US"/>
-        </w:rPr>
-      </w:pPr>
-      <w:r>
-        <w:rPr>
-          <w:lang w:val="en-US"/>
-        </w:rPr>
-        <w:t>SQL</w:t>
-      </w:r>
-      <w:r>
-        <w:rPr>
-          <w:lang w:val="en-US"/>
-        </w:rPr>
-        <w:t xml:space="preserve"> – </w:t>
-      </w:r>
-      <w:r>
-        <w:t>код</w:t>
-      </w:r>
-      <w:r>
-        <w:rPr>
-          <w:lang w:val="en-US"/>
-        </w:rPr>
-        <w:t>:</w:t>
-      </w:r>
-      <w:r>
-        <w:rPr>
-          <w:lang w:val="en-US"/>
-        </w:rPr>
-        <w:t xml:space="preserve"> </w:t>
-      </w:r>
-      <w:r>
-        <w:rPr>
-          <w:lang w:val="en-US"/>
-        </w:rPr>
-        <w:t>select id_diisc,production_date,Firm,name,su</w:t>
-      </w:r>
-      <w:r>
-        <w:rPr>
-          <w:lang w:val="en-US"/>
-        </w:rPr>
-        <w:t>m(amount) as 'Кол-во купленных'</w:t>
-      </w:r>
-      <w:r>
-        <w:rPr>
-          <w:lang w:val="en-US"/>
-        </w:rPr>
-        <w:t xml:space="preserve"> </w:t>
-      </w:r>
-      <w:r>
-        <w:rPr>
-          <w:lang w:val="en-US"/>
-        </w:rPr>
-        <w:t>rom sales,disc,game</w:t>
-      </w:r>
-      <w:r>
-        <w:rPr>
-          <w:lang w:val="en-US"/>
-        </w:rPr>
-        <w:t xml:space="preserve"> where sales.id_diisc=disc.id_dis</w:t>
-      </w:r>
-      <w:r>
-        <w:rPr>
-          <w:lang w:val="en-US"/>
-        </w:rPr>
-        <w:t>c and disc.id_game=game.id_game</w:t>
-      </w:r>
-      <w:r>
-        <w:rPr>
-          <w:lang w:val="en-US"/>
-        </w:rPr>
-        <w:t xml:space="preserve"> </w:t>
-      </w:r>
-      <w:r>
-        <w:rPr>
-          <w:lang w:val="en-US"/>
-        </w:rPr>
-        <w:t xml:space="preserve">group by id_diisc DESC order by sum(amount) </w:t>
-      </w:r>
-      <w:r>
-        <w:rPr>
-          <w:lang w:val="en-US"/>
-        </w:rPr>
-        <w:t>limit 1;</w:t>
-      </w:r>
-    </w:p>
-    <w:p>
-      <w:pPr>
-        <w:pStyle w:val="Timesnewroman"/>
-        <w:ind w:left="709" w:firstLine="360"/>
-        <w:rPr>
-          <w:lang w:val="en-US"/>
-        </w:rPr>
-      </w:pPr>
+        <w:t xml:space="preserve">Выдать все сведения о </w:t>
+      </w:r>
+      <w:r>
+        <w:t>диске и музыке на нём</w:t>
+      </w:r>
+      <w:r>
+        <w:t>, купленном максимальное количество раз</w:t>
+      </w:r>
     </w:p>
     <w:p>
       <w:pPr>
         <w:pStyle w:val="Timesnewroman"/>
         <w:ind w:firstLine="0"/>
-        <w:jc w:val="center"/>
-        <w:rPr>
-          <w:lang w:val="en-US"/>
-        </w:rPr>
-      </w:pPr>
-      <w:r>
-        <w:rPr>
-          <w:noProof/>
-          <w:lang w:eastAsia="ru-RU"/>
+        <w:jc w:val="both"/>
+        <w:rPr>
+          <w:lang w:val="en-US"/>
+        </w:rPr>
+      </w:pPr>
+      <w:r>
+        <w:rPr>
+          <w:lang w:val="en-US"/>
+        </w:rPr>
+        <w:t>S</w:t>
+      </w:r>
+      <w:r>
+        <w:rPr>
+          <w:lang w:val="en-US"/>
+        </w:rPr>
+        <w:t>elect</w:t>
+      </w:r>
+      <w:r>
+        <w:rPr>
+          <w:lang w:val="en-US"/>
+        </w:rPr>
+        <w:t xml:space="preserve"> </w:t>
+      </w:r>
+      <w:r>
+        <w:rPr>
+          <w:lang w:val="en-US"/>
+        </w:rPr>
+        <w:t xml:space="preserve">idDisk1,disk.idMusic,Producer,Soldcost,soldcol,idAuthor,music.Name from </w:t>
+      </w:r>
+      <w:proofErr w:type="spellStart"/>
+      <w:r>
+        <w:rPr>
+          <w:lang w:val="en-US"/>
+        </w:rPr>
+        <w:t>disk,music,sold</w:t>
+      </w:r>
+      <w:proofErr w:type="spellEnd"/>
+      <w:r>
+        <w:rPr>
+          <w:lang w:val="en-US"/>
+        </w:rPr>
+        <w:t xml:space="preserve"> where </w:t>
+      </w:r>
+      <w:proofErr w:type="spellStart"/>
+      <w:r>
+        <w:rPr>
+          <w:lang w:val="en-US"/>
+        </w:rPr>
+        <w:t>soldcol</w:t>
+      </w:r>
+      <w:proofErr w:type="spellEnd"/>
+      <w:r>
+        <w:rPr>
+          <w:lang w:val="en-US"/>
+        </w:rPr>
+        <w:t xml:space="preserve"> = (select max(</w:t>
+      </w:r>
+      <w:proofErr w:type="spellStart"/>
+      <w:r>
+        <w:rPr>
+          <w:lang w:val="en-US"/>
+        </w:rPr>
+        <w:t>soldcol</w:t>
+      </w:r>
+      <w:proofErr w:type="spellEnd"/>
+      <w:r>
+        <w:rPr>
+          <w:lang w:val="en-US"/>
+        </w:rPr>
+        <w:t xml:space="preserve">) from sold order by </w:t>
+      </w:r>
+      <w:proofErr w:type="spellStart"/>
+      <w:r>
+        <w:rPr>
+          <w:lang w:val="en-US"/>
+        </w:rPr>
+        <w:t>soldcol</w:t>
+      </w:r>
+      <w:proofErr w:type="spellEnd"/>
+      <w:r>
+        <w:rPr>
+          <w:lang w:val="en-US"/>
+        </w:rPr>
+        <w:t xml:space="preserve">) and idDisk1 = </w:t>
+      </w:r>
+      <w:proofErr w:type="spellStart"/>
+      <w:r>
+        <w:rPr>
+          <w:lang w:val="en-US"/>
+        </w:rPr>
+        <w:t>idDisk</w:t>
+      </w:r>
+      <w:proofErr w:type="spellEnd"/>
+      <w:r>
+        <w:rPr>
+          <w:lang w:val="en-US"/>
+        </w:rPr>
+        <w:t xml:space="preserve"> and </w:t>
+      </w:r>
+      <w:proofErr w:type="spellStart"/>
+      <w:r>
+        <w:rPr>
+          <w:lang w:val="en-US"/>
+        </w:rPr>
+        <w:t>disk.idMusic</w:t>
+      </w:r>
+      <w:proofErr w:type="spellEnd"/>
+      <w:r>
+        <w:rPr>
+          <w:lang w:val="en-US"/>
+        </w:rPr>
+        <w:t xml:space="preserve"> = </w:t>
+      </w:r>
+      <w:proofErr w:type="spellStart"/>
+      <w:r>
+        <w:rPr>
+          <w:lang w:val="en-US"/>
+        </w:rPr>
+        <w:t>Music.idMusic</w:t>
+      </w:r>
+      <w:proofErr w:type="spellEnd"/>
+      <w:r>
+        <w:rPr>
+          <w:lang w:val="en-US"/>
+        </w:rPr>
+        <w:t>;</w:t>
+      </w:r>
+    </w:p>
+    <w:p>
+      <w:pPr>
+        <w:pStyle w:val="Timesnewroman"/>
+        <w:ind w:firstLine="0"/>
+        <w:rPr>
+          <w:lang w:val="en-US"/>
+        </w:rPr>
+      </w:pPr>
+      <w:r>
+        <w:rPr>
+          <w:lang w:val="en-US"/>
         </w:rPr>
         <w:drawing>
-          <wp:inline distT="0" distB="0" distL="0" distR="0" wp14:anchorId="5C1481FE" wp14:editId="19CBC338">
-            <wp:extent cx="2657475" cy="523875"/>
-            <wp:effectExtent l="0" t="0" r="9525" b="9525"/>
-            <wp:docPr id="37" name="Рисунок 37"/>
+          <wp:inline distT="0" distB="0" distL="0" distR="0" wp14:anchorId="5B3A4DF0" wp14:editId="66CCD1BE">
+            <wp:extent cx="3810532" cy="438211"/>
+            <wp:effectExtent l="0" t="0" r="0" b="0"/>
+            <wp:docPr id="12" name="Рисунок 12"/>
             <wp:cNvGraphicFramePr>
               <a:graphicFrameLocks xmlns:a="http://schemas.openxmlformats.org/drawingml/2006/main" noChangeAspect="1"/>
             </wp:cNvGraphicFramePr>
@@ -11154,7 +12049,7 @@
                   <pic:spPr>
                     <a:xfrm>
                       <a:off x="0" y="0"/>
-                      <a:ext cx="2657475" cy="523875"/>
+                      <a:ext cx="3810532" cy="438211"/>
                     </a:xfrm>
                     <a:prstGeom prst="rect">
                       <a:avLst/>
@@ -11188,137 +12083,205 @@
       </w:pPr>
       <w:r>
         <w:lastRenderedPageBreak/>
-        <w:t>По</w:t>
-      </w:r>
-      <w:r>
+        <w:t>Сведение о количестве проданных дисков наиболее популярного исполнителя</w:t>
+      </w:r>
+    </w:p>
+    <w:p>
+      <w:pPr>
+        <w:pStyle w:val="Timesnewroman"/>
+        <w:ind w:firstLine="0"/>
+        <w:rPr>
+          <w:lang w:val="en-US"/>
+        </w:rPr>
+      </w:pPr>
+      <w:r>
+        <w:rPr>
+          <w:lang w:val="en-US"/>
+        </w:rPr>
+        <w:t xml:space="preserve">select </w:t>
+      </w:r>
+      <w:proofErr w:type="spellStart"/>
+      <w:r>
+        <w:rPr>
+          <w:lang w:val="en-US"/>
+        </w:rPr>
+        <w:t>author.idAuthor,sum</w:t>
+      </w:r>
+      <w:proofErr w:type="spellEnd"/>
+      <w:r>
+        <w:rPr>
+          <w:lang w:val="en-US"/>
+        </w:rPr>
+        <w:t>(</w:t>
+      </w:r>
+      <w:proofErr w:type="spellStart"/>
+      <w:r>
+        <w:rPr>
+          <w:lang w:val="en-US"/>
+        </w:rPr>
+        <w:t>soldcol</w:t>
+      </w:r>
+      <w:proofErr w:type="spellEnd"/>
+      <w:r>
+        <w:rPr>
+          <w:lang w:val="en-US"/>
+        </w:rPr>
+        <w:t>) as "</w:t>
+      </w:r>
+      <w:proofErr w:type="spellStart"/>
+      <w:r>
+        <w:rPr>
+          <w:lang w:val="en-US"/>
+        </w:rPr>
+        <w:t>Количесвто</w:t>
+      </w:r>
+      <w:proofErr w:type="spellEnd"/>
+      <w:r>
+        <w:rPr>
+          <w:lang w:val="en-US"/>
+        </w:rPr>
         <w:t xml:space="preserve"> </w:t>
       </w:r>
-      <w:r>
-        <w:t>всем</w:t>
-      </w:r>
-      <w:r>
+      <w:proofErr w:type="spellStart"/>
+      <w:r>
+        <w:rPr>
+          <w:lang w:val="en-US"/>
+        </w:rPr>
+        <w:t>проданных</w:t>
+      </w:r>
+      <w:proofErr w:type="spellEnd"/>
+      <w:r>
+        <w:rPr>
+          <w:lang w:val="en-US"/>
+        </w:rPr>
         <w:t xml:space="preserve"> </w:t>
       </w:r>
-      <w:r>
-        <w:t>компактдискам</w:t>
-      </w:r>
-      <w:r>
-        <w:t xml:space="preserve"> – </w:t>
-      </w:r>
-      <w:r>
-        <w:t>сведения</w:t>
-      </w:r>
-      <w:r>
-        <w:t xml:space="preserve"> </w:t>
-      </w:r>
-      <w:r>
-        <w:t>о</w:t>
-      </w:r>
-      <w:r>
-        <w:t xml:space="preserve"> </w:t>
-      </w:r>
-      <w:r>
-        <w:t>количестве</w:t>
-      </w:r>
-      <w:r>
-        <w:t xml:space="preserve"> </w:t>
-      </w:r>
-      <w:r>
-        <w:t>проданных</w:t>
-      </w:r>
-      <w:r>
-        <w:t xml:space="preserve"> </w:t>
-      </w:r>
-      <w:r>
-        <w:t>и</w:t>
-      </w:r>
-      <w:r>
-        <w:t xml:space="preserve"> </w:t>
-      </w:r>
-      <w:r>
-        <w:t>оставшихся</w:t>
-      </w:r>
-      <w:r>
-        <w:t xml:space="preserve"> </w:t>
-      </w:r>
-      <w:r>
-        <w:t>компактдисков</w:t>
-      </w:r>
-      <w:r>
-        <w:t xml:space="preserve"> </w:t>
-      </w:r>
-      <w:r>
-        <w:t>одного</w:t>
-      </w:r>
-      <w:r>
-        <w:t xml:space="preserve"> </w:t>
-      </w:r>
-      <w:r>
-        <w:t>вида</w:t>
-      </w:r>
-      <w:r>
-        <w:t xml:space="preserve"> </w:t>
-      </w:r>
-      <w:r>
-        <w:t>по</w:t>
-      </w:r>
-      <w:r>
-        <w:t xml:space="preserve"> </w:t>
-      </w:r>
-      <w:r>
-        <w:t>убыванию</w:t>
-      </w:r>
-      <w:r>
-        <w:t xml:space="preserve"> </w:t>
-      </w:r>
-      <w:r>
-        <w:t>разницы</w:t>
-      </w:r>
-      <w:r>
-        <w:t>.</w:t>
-      </w:r>
-    </w:p>
-    <w:p>
-      <w:pPr>
-        <w:pStyle w:val="Timesnewroman"/>
-        <w:ind w:left="709" w:firstLine="360"/>
-        <w:jc w:val="both"/>
-        <w:rPr>
-          <w:lang w:val="en-US"/>
-        </w:rPr>
-      </w:pPr>
-      <w:r>
-        <w:rPr>
-          <w:lang w:val="en-US"/>
-        </w:rPr>
-        <w:t>SQL –</w:t>
-      </w:r>
-      <w:r>
-        <w:t>код</w:t>
-      </w:r>
-      <w:r>
-        <w:rPr>
-          <w:lang w:val="en-US"/>
-        </w:rPr>
-        <w:t xml:space="preserve">: </w:t>
-      </w:r>
-      <w:r>
-        <w:rPr>
-          <w:lang w:val="en-US"/>
-        </w:rPr>
-        <w:t>select id_disc,(select sum(amount) from sales where id_diisc=id_disc) as 'Кол-во проданных',((select sum(amount) fr</w:t>
-      </w:r>
-      <w:r>
-        <w:rPr>
-          <w:lang w:val="en-US"/>
-        </w:rPr>
-        <w:t>om buy where id_discc=id_disc)-</w:t>
-      </w:r>
-      <w:r>
-        <w:rPr>
-          <w:lang w:val="en-US"/>
-        </w:rPr>
-        <w:t>(select sum(amount) from sales where id_diisc=id_disc)) as 'Кол-во на складе' from disc;</w:t>
+      <w:proofErr w:type="spellStart"/>
+      <w:r>
+        <w:rPr>
+          <w:lang w:val="en-US"/>
+        </w:rPr>
+        <w:t>дисков</w:t>
+      </w:r>
+      <w:proofErr w:type="spellEnd"/>
+      <w:r>
+        <w:rPr>
+          <w:lang w:val="en-US"/>
+        </w:rPr>
+        <w:t>",</w:t>
+      </w:r>
+      <w:proofErr w:type="spellStart"/>
+      <w:r>
+        <w:rPr>
+          <w:lang w:val="en-US"/>
+        </w:rPr>
+        <w:t>author.AuthorName</w:t>
+      </w:r>
+      <w:proofErr w:type="spellEnd"/>
+      <w:r>
+        <w:rPr>
+          <w:lang w:val="en-US"/>
+        </w:rPr>
+        <w:t xml:space="preserve"> from </w:t>
+      </w:r>
+      <w:proofErr w:type="spellStart"/>
+      <w:r>
+        <w:rPr>
+          <w:lang w:val="en-US"/>
+        </w:rPr>
+        <w:t>sold,music,disk,author</w:t>
+      </w:r>
+      <w:proofErr w:type="spellEnd"/>
+      <w:r>
+        <w:rPr>
+          <w:lang w:val="en-US"/>
+        </w:rPr>
+        <w:t xml:space="preserve"> where idDisk1 = </w:t>
+      </w:r>
+      <w:proofErr w:type="spellStart"/>
+      <w:r>
+        <w:rPr>
+          <w:lang w:val="en-US"/>
+        </w:rPr>
+        <w:t>idDisk</w:t>
+      </w:r>
+      <w:proofErr w:type="spellEnd"/>
+      <w:r>
+        <w:rPr>
+          <w:lang w:val="en-US"/>
+        </w:rPr>
+        <w:t xml:space="preserve"> and </w:t>
+      </w:r>
+      <w:proofErr w:type="spellStart"/>
+      <w:r>
+        <w:rPr>
+          <w:lang w:val="en-US"/>
+        </w:rPr>
+        <w:t>disk.idMusic</w:t>
+      </w:r>
+      <w:proofErr w:type="spellEnd"/>
+      <w:r>
+        <w:rPr>
+          <w:lang w:val="en-US"/>
+        </w:rPr>
+        <w:t xml:space="preserve"> = </w:t>
+      </w:r>
+      <w:proofErr w:type="spellStart"/>
+      <w:r>
+        <w:rPr>
+          <w:lang w:val="en-US"/>
+        </w:rPr>
+        <w:t>music.idMusic</w:t>
+      </w:r>
+      <w:proofErr w:type="spellEnd"/>
+      <w:r>
+        <w:rPr>
+          <w:lang w:val="en-US"/>
+        </w:rPr>
+        <w:t xml:space="preserve"> and </w:t>
+      </w:r>
+      <w:proofErr w:type="spellStart"/>
+      <w:r>
+        <w:rPr>
+          <w:lang w:val="en-US"/>
+        </w:rPr>
+        <w:t>music.idAuthor</w:t>
+      </w:r>
+      <w:proofErr w:type="spellEnd"/>
+      <w:r>
+        <w:rPr>
+          <w:lang w:val="en-US"/>
+        </w:rPr>
+        <w:t xml:space="preserve"> = </w:t>
+      </w:r>
+      <w:proofErr w:type="spellStart"/>
+      <w:r>
+        <w:rPr>
+          <w:lang w:val="en-US"/>
+        </w:rPr>
+        <w:t>author.idAuthor</w:t>
+      </w:r>
+      <w:proofErr w:type="spellEnd"/>
+      <w:r>
+        <w:rPr>
+          <w:lang w:val="en-US"/>
+        </w:rPr>
+        <w:t xml:space="preserve"> group by </w:t>
+      </w:r>
+      <w:proofErr w:type="spellStart"/>
+      <w:r>
+        <w:rPr>
+          <w:lang w:val="en-US"/>
+        </w:rPr>
+        <w:t>author.idAuthor</w:t>
+      </w:r>
+      <w:proofErr w:type="spellEnd"/>
+      <w:r>
+        <w:rPr>
+          <w:lang w:val="en-US"/>
+        </w:rPr>
+        <w:tab/>
+        <w:t>limit 1;</w:t>
       </w:r>
     </w:p>
     <w:p>
@@ -11332,14 +12295,13 @@
       </w:pPr>
       <w:r>
         <w:rPr>
-          <w:noProof/>
-          <w:lang w:eastAsia="ru-RU"/>
+          <w:lang w:val="en-US"/>
         </w:rPr>
         <w:drawing>
-          <wp:inline distT="0" distB="0" distL="0" distR="0" wp14:anchorId="1D431E69" wp14:editId="32F25B3E">
-            <wp:extent cx="2819400" cy="1371600"/>
+          <wp:inline distT="0" distB="0" distL="0" distR="0" wp14:anchorId="77CF5A70" wp14:editId="68CD8501">
+            <wp:extent cx="3296110" cy="628738"/>
             <wp:effectExtent l="0" t="0" r="0" b="0"/>
-            <wp:docPr id="38" name="Рисунок 38"/>
+            <wp:docPr id="26" name="Рисунок 26"/>
             <wp:cNvGraphicFramePr>
               <a:graphicFrameLocks xmlns:a="http://schemas.openxmlformats.org/drawingml/2006/main" noChangeAspect="1"/>
             </wp:cNvGraphicFramePr>
@@ -11359,7 +12321,7 @@
                   <pic:spPr>
                     <a:xfrm>
                       <a:off x="0" y="0"/>
-                      <a:ext cx="2819400" cy="1371600"/>
+                      <a:ext cx="3296110" cy="628738"/>
                     </a:xfrm>
                     <a:prstGeom prst="rect">
                       <a:avLst/>
@@ -11430,25 +12392,7 @@
         <w:t xml:space="preserve"> </w:t>
       </w:r>
       <w:r>
-        <w:t>компактдисков</w:t>
-      </w:r>
-      <w:r>
-        <w:t xml:space="preserve"> </w:t>
-      </w:r>
-      <w:r>
-        <w:t>с</w:t>
-      </w:r>
-      <w:r>
-        <w:t xml:space="preserve"> </w:t>
-      </w:r>
-      <w:r>
-        <w:t>его</w:t>
-      </w:r>
-      <w:r>
-        <w:t xml:space="preserve"> </w:t>
-      </w:r>
-      <w:r>
-        <w:t>играми</w:t>
+        <w:t>дисков</w:t>
       </w:r>
       <w:r>
         <w:t xml:space="preserve"> </w:t>
@@ -11482,52 +12426,243 @@
       <w:pPr>
         <w:pStyle w:val="Timesnewroman"/>
         <w:ind w:left="709" w:firstLine="360"/>
-        <w:jc w:val="both"/>
-        <w:rPr>
-          <w:lang w:val="en-US"/>
-        </w:rPr>
-      </w:pPr>
-      <w:r>
-        <w:rPr>
-          <w:lang w:val="en-US"/>
-        </w:rPr>
-        <w:t>SQL</w:t>
-      </w:r>
-      <w:r>
-        <w:t>код</w:t>
-      </w:r>
-      <w:r>
-        <w:rPr>
-          <w:lang w:val="en-US"/>
-        </w:rPr>
-        <w:t xml:space="preserve"> – </w:t>
-      </w:r>
-      <w:r>
-        <w:rPr>
-          <w:lang w:val="en-US"/>
-        </w:rPr>
-        <w:t>select author,name,sum(amount) as 'кол-во купленных', (select sum(Price) from sales where sales.id_diisc=disc.id_disc) as 'Цена'from sales,game,disc where game.id_game=disc.id_game and sales.id_diisc=disc.id_disc group by author</w:t>
-      </w:r>
-    </w:p>
-    <w:p>
-      <w:pPr>
-        <w:pStyle w:val="Timesnewroman"/>
-        <w:ind w:left="709" w:firstLine="360"/>
-        <w:jc w:val="center"/>
-        <w:rPr>
-          <w:lang w:val="en-US"/>
-        </w:rPr>
-      </w:pPr>
+        <w:rPr>
+          <w:lang w:val="en-US"/>
+        </w:rPr>
+      </w:pPr>
+      <w:r>
+        <w:rPr>
+          <w:lang w:val="en-US"/>
+        </w:rPr>
+        <w:t xml:space="preserve">select </w:t>
+      </w:r>
+      <w:proofErr w:type="spellStart"/>
+      <w:r>
+        <w:rPr>
+          <w:lang w:val="en-US"/>
+        </w:rPr>
+        <w:t>author.idAuthor,sum</w:t>
+      </w:r>
+      <w:proofErr w:type="spellEnd"/>
+      <w:r>
+        <w:rPr>
+          <w:lang w:val="en-US"/>
+        </w:rPr>
+        <w:t>(</w:t>
+      </w:r>
+      <w:proofErr w:type="spellStart"/>
+      <w:r>
+        <w:rPr>
+          <w:lang w:val="en-US"/>
+        </w:rPr>
+        <w:t>soldcol</w:t>
+      </w:r>
+      <w:proofErr w:type="spellEnd"/>
+      <w:r>
+        <w:rPr>
+          <w:lang w:val="en-US"/>
+        </w:rPr>
+        <w:t>) "</w:t>
+      </w:r>
+      <w:proofErr w:type="spellStart"/>
+      <w:r>
+        <w:rPr>
+          <w:lang w:val="en-US"/>
+        </w:rPr>
+        <w:t>Количество</w:t>
+      </w:r>
+      <w:proofErr w:type="spellEnd"/>
+      <w:r>
+        <w:rPr>
+          <w:lang w:val="en-US"/>
+        </w:rPr>
+        <w:t xml:space="preserve"> </w:t>
+      </w:r>
+      <w:proofErr w:type="spellStart"/>
+      <w:r>
+        <w:rPr>
+          <w:lang w:val="en-US"/>
+        </w:rPr>
+        <w:t>проданных</w:t>
+      </w:r>
+      <w:proofErr w:type="spellEnd"/>
+      <w:r>
+        <w:rPr>
+          <w:lang w:val="en-US"/>
+        </w:rPr>
+        <w:t xml:space="preserve"> </w:t>
+      </w:r>
+      <w:proofErr w:type="spellStart"/>
+      <w:r>
+        <w:rPr>
+          <w:lang w:val="en-US"/>
+        </w:rPr>
+        <w:t>дисков</w:t>
+      </w:r>
+      <w:proofErr w:type="spellEnd"/>
+      <w:r>
+        <w:rPr>
+          <w:lang w:val="en-US"/>
+        </w:rPr>
+        <w:t>",sum(</w:t>
+      </w:r>
+      <w:proofErr w:type="spellStart"/>
+      <w:r>
+        <w:rPr>
+          <w:lang w:val="en-US"/>
+        </w:rPr>
+        <w:t>Soldcost</w:t>
+      </w:r>
+      <w:proofErr w:type="spellEnd"/>
+      <w:r>
+        <w:rPr>
+          <w:lang w:val="en-US"/>
+        </w:rPr>
+        <w:t>*</w:t>
+      </w:r>
+      <w:proofErr w:type="spellStart"/>
+      <w:r>
+        <w:rPr>
+          <w:lang w:val="en-US"/>
+        </w:rPr>
+        <w:t>soldcol</w:t>
+      </w:r>
+      <w:proofErr w:type="spellEnd"/>
+      <w:r>
+        <w:rPr>
+          <w:lang w:val="en-US"/>
+        </w:rPr>
+        <w:t>) as "</w:t>
+      </w:r>
+      <w:proofErr w:type="spellStart"/>
+      <w:r>
+        <w:rPr>
+          <w:lang w:val="en-US"/>
+        </w:rPr>
+        <w:t>Выручка</w:t>
+      </w:r>
+      <w:proofErr w:type="spellEnd"/>
+      <w:r>
+        <w:rPr>
+          <w:lang w:val="en-US"/>
+        </w:rPr>
+        <w:t xml:space="preserve">" from </w:t>
+      </w:r>
+      <w:proofErr w:type="spellStart"/>
+      <w:r>
+        <w:rPr>
+          <w:lang w:val="en-US"/>
+        </w:rPr>
+        <w:t>sold,music,disk,author</w:t>
+      </w:r>
+      <w:proofErr w:type="spellEnd"/>
+      <w:r>
+        <w:rPr>
+          <w:lang w:val="en-US"/>
+        </w:rPr>
+        <w:t xml:space="preserve"> where idDisk1 = </w:t>
+      </w:r>
+      <w:proofErr w:type="spellStart"/>
+      <w:r>
+        <w:rPr>
+          <w:lang w:val="en-US"/>
+        </w:rPr>
+        <w:t>idDisk</w:t>
+      </w:r>
+      <w:proofErr w:type="spellEnd"/>
+      <w:r>
+        <w:rPr>
+          <w:lang w:val="en-US"/>
+        </w:rPr>
+        <w:t xml:space="preserve"> and </w:t>
+      </w:r>
+      <w:proofErr w:type="spellStart"/>
+      <w:r>
+        <w:rPr>
+          <w:lang w:val="en-US"/>
+        </w:rPr>
+        <w:t>disk.idMusic</w:t>
+      </w:r>
+      <w:proofErr w:type="spellEnd"/>
+      <w:r>
+        <w:rPr>
+          <w:lang w:val="en-US"/>
+        </w:rPr>
+        <w:t xml:space="preserve"> = </w:t>
+      </w:r>
+      <w:proofErr w:type="spellStart"/>
+      <w:r>
+        <w:rPr>
+          <w:lang w:val="en-US"/>
+        </w:rPr>
+        <w:t>music.idMusic</w:t>
+      </w:r>
+      <w:proofErr w:type="spellEnd"/>
+      <w:r>
+        <w:rPr>
+          <w:lang w:val="en-US"/>
+        </w:rPr>
+        <w:t xml:space="preserve"> and </w:t>
+      </w:r>
+      <w:proofErr w:type="spellStart"/>
+      <w:r>
+        <w:rPr>
+          <w:lang w:val="en-US"/>
+        </w:rPr>
+        <w:t>music.idAuthor</w:t>
+      </w:r>
+      <w:proofErr w:type="spellEnd"/>
+      <w:r>
+        <w:rPr>
+          <w:lang w:val="en-US"/>
+        </w:rPr>
+        <w:t xml:space="preserve"> = </w:t>
+      </w:r>
+      <w:proofErr w:type="spellStart"/>
+      <w:r>
+        <w:rPr>
+          <w:lang w:val="en-US"/>
+        </w:rPr>
+        <w:t>author.idAuthor</w:t>
+      </w:r>
+      <w:proofErr w:type="spellEnd"/>
+      <w:r>
+        <w:rPr>
+          <w:lang w:val="en-US"/>
+        </w:rPr>
+        <w:t xml:space="preserve"> group by </w:t>
+      </w:r>
+      <w:proofErr w:type="spellStart"/>
+      <w:r>
+        <w:rPr>
+          <w:lang w:val="en-US"/>
+        </w:rPr>
+        <w:t>author.idAuthor</w:t>
+      </w:r>
+      <w:proofErr w:type="spellEnd"/>
+      <w:r>
+        <w:rPr>
+          <w:lang w:val="en-US"/>
+        </w:rPr>
+        <w:t>;</w:t>
+      </w:r>
+      <w:r>
+        <w:rPr>
+          <w:noProof/>
+          <w:lang w:val="en-US"/>
+        </w:rPr>
+        <w:t xml:space="preserve"> </w:t>
+      </w:r>
       <w:r>
         <w:rPr>
           <w:noProof/>
           <w:lang w:eastAsia="ru-RU"/>
         </w:rPr>
         <w:drawing>
-          <wp:inline distT="0" distB="0" distL="0" distR="0" wp14:anchorId="2F81A024" wp14:editId="1AE95CBF">
-            <wp:extent cx="3867150" cy="1028700"/>
-            <wp:effectExtent l="0" t="0" r="0" b="0"/>
-            <wp:docPr id="40" name="Рисунок 40"/>
+          <wp:inline distT="0" distB="0" distL="0" distR="0" wp14:anchorId="62F3F379" wp14:editId="43D050CF">
+            <wp:extent cx="2886478" cy="771633"/>
+            <wp:effectExtent l="0" t="0" r="0" b="9525"/>
+            <wp:docPr id="14" name="Рисунок 14"/>
             <wp:cNvGraphicFramePr>
               <a:graphicFrameLocks xmlns:a="http://schemas.openxmlformats.org/drawingml/2006/main" noChangeAspect="1"/>
             </wp:cNvGraphicFramePr>
@@ -11547,7 +12682,7 @@
                   <pic:spPr>
                     <a:xfrm>
                       <a:off x="0" y="0"/>
-                      <a:ext cx="3867150" cy="1028700"/>
+                      <a:ext cx="2886478" cy="771633"/>
                     </a:xfrm>
                     <a:prstGeom prst="rect">
                       <a:avLst/>
@@ -11611,7 +12746,14 @@
         <w:rPr>
           <w:lang w:val="en-US"/>
         </w:rPr>
-        <w:t>select id_</w:t>
+        <w:t xml:space="preserve">select </w:t>
+      </w:r>
+      <w:proofErr w:type="spellStart"/>
+      <w:r>
+        <w:rPr>
+          <w:lang w:val="en-US"/>
+        </w:rPr>
+        <w:t>id_</w:t>
       </w:r>
       <w:proofErr w:type="gramStart"/>
       <w:r>
@@ -11625,7 +12767,42 @@
         <w:rPr>
           <w:lang w:val="en-US"/>
         </w:rPr>
-        <w:t>_date from disc where production_date between '2015-01-01' and current_date()</w:t>
+        <w:t>_date</w:t>
+      </w:r>
+      <w:proofErr w:type="spellEnd"/>
+      <w:r>
+        <w:rPr>
+          <w:lang w:val="en-US"/>
+        </w:rPr>
+        <w:t xml:space="preserve"> from disc where </w:t>
+      </w:r>
+      <w:proofErr w:type="spellStart"/>
+      <w:r>
+        <w:rPr>
+          <w:lang w:val="en-US"/>
+        </w:rPr>
+        <w:t>production_date</w:t>
+      </w:r>
+      <w:proofErr w:type="spellEnd"/>
+      <w:r>
+        <w:rPr>
+          <w:lang w:val="en-US"/>
+        </w:rPr>
+        <w:t xml:space="preserve"> between '2015-01-01' and </w:t>
+      </w:r>
+      <w:proofErr w:type="spellStart"/>
+      <w:r>
+        <w:rPr>
+          <w:lang w:val="en-US"/>
+        </w:rPr>
+        <w:t>current_date</w:t>
+      </w:r>
+      <w:proofErr w:type="spellEnd"/>
+      <w:r>
+        <w:rPr>
+          <w:lang w:val="en-US"/>
+        </w:rPr>
+        <w:t>()</w:t>
       </w:r>
     </w:p>
     <w:p>
@@ -11730,7 +12907,14 @@
         <w:rPr>
           <w:lang w:val="en-US"/>
         </w:rPr>
-        <w:t>select id_</w:t>
+        <w:t xml:space="preserve">select </w:t>
+      </w:r>
+      <w:proofErr w:type="spellStart"/>
+      <w:r>
+        <w:rPr>
+          <w:lang w:val="en-US"/>
+        </w:rPr>
+        <w:t>id_</w:t>
       </w:r>
       <w:proofErr w:type="gramStart"/>
       <w:r>
@@ -11744,7 +12928,42 @@
         <w:rPr>
           <w:lang w:val="en-US"/>
         </w:rPr>
-        <w:t>_date from disc where production_date=(select max(production_date) from disc);</w:t>
+        <w:t>_date</w:t>
+      </w:r>
+      <w:proofErr w:type="spellEnd"/>
+      <w:r>
+        <w:rPr>
+          <w:lang w:val="en-US"/>
+        </w:rPr>
+        <w:t xml:space="preserve"> from disc where </w:t>
+      </w:r>
+      <w:proofErr w:type="spellStart"/>
+      <w:r>
+        <w:rPr>
+          <w:lang w:val="en-US"/>
+        </w:rPr>
+        <w:t>production_date</w:t>
+      </w:r>
+      <w:proofErr w:type="spellEnd"/>
+      <w:r>
+        <w:rPr>
+          <w:lang w:val="en-US"/>
+        </w:rPr>
+        <w:t>=(select max(</w:t>
+      </w:r>
+      <w:proofErr w:type="spellStart"/>
+      <w:r>
+        <w:rPr>
+          <w:lang w:val="en-US"/>
+        </w:rPr>
+        <w:t>production_date</w:t>
+      </w:r>
+      <w:proofErr w:type="spellEnd"/>
+      <w:r>
+        <w:rPr>
+          <w:lang w:val="en-US"/>
+        </w:rPr>
+        <w:t>) from disc);</w:t>
       </w:r>
     </w:p>
     <w:p>
@@ -11807,7 +13026,6 @@
         </w:numPr>
       </w:pPr>
       <w:r>
-        <w:lastRenderedPageBreak/>
         <w:t>Вывести тех авторов</w:t>
       </w:r>
       <w:r>
@@ -11863,6 +13081,7 @@
         </w:rPr>
         <w:t xml:space="preserve">elect </w:t>
       </w:r>
+      <w:proofErr w:type="spellStart"/>
       <w:proofErr w:type="gramStart"/>
       <w:r>
         <w:rPr>
@@ -11875,7 +13094,98 @@
         <w:rPr>
           <w:lang w:val="en-US"/>
         </w:rPr>
-        <w:t>_diisc,count(amount) from sales,disc,game where sales.id_diisc=disc.id_disc and disc.id_game=game.id_game group by id_diisc  having count(amount)&gt;1 order by author;</w:t>
+        <w:t>_diisc,count</w:t>
+      </w:r>
+      <w:proofErr w:type="spellEnd"/>
+      <w:r>
+        <w:rPr>
+          <w:lang w:val="en-US"/>
+        </w:rPr>
+        <w:t xml:space="preserve">(amount) from </w:t>
+      </w:r>
+      <w:proofErr w:type="spellStart"/>
+      <w:r>
+        <w:rPr>
+          <w:lang w:val="en-US"/>
+        </w:rPr>
+        <w:t>sales,disc,game</w:t>
+      </w:r>
+      <w:proofErr w:type="spellEnd"/>
+      <w:r>
+        <w:rPr>
+          <w:lang w:val="en-US"/>
+        </w:rPr>
+        <w:t xml:space="preserve"> where </w:t>
+      </w:r>
+      <w:proofErr w:type="spellStart"/>
+      <w:r>
+        <w:rPr>
+          <w:lang w:val="en-US"/>
+        </w:rPr>
+        <w:t>sales.id_diisc</w:t>
+      </w:r>
+      <w:proofErr w:type="spellEnd"/>
+      <w:r>
+        <w:rPr>
+          <w:lang w:val="en-US"/>
+        </w:rPr>
+        <w:t>=</w:t>
+      </w:r>
+      <w:proofErr w:type="spellStart"/>
+      <w:r>
+        <w:rPr>
+          <w:lang w:val="en-US"/>
+        </w:rPr>
+        <w:t>disc.id_disc</w:t>
+      </w:r>
+      <w:proofErr w:type="spellEnd"/>
+      <w:r>
+        <w:rPr>
+          <w:lang w:val="en-US"/>
+        </w:rPr>
+        <w:t xml:space="preserve"> and </w:t>
+      </w:r>
+      <w:proofErr w:type="spellStart"/>
+      <w:r>
+        <w:rPr>
+          <w:lang w:val="en-US"/>
+        </w:rPr>
+        <w:t>disc.id_game</w:t>
+      </w:r>
+      <w:proofErr w:type="spellEnd"/>
+      <w:r>
+        <w:rPr>
+          <w:lang w:val="en-US"/>
+        </w:rPr>
+        <w:t>=</w:t>
+      </w:r>
+      <w:proofErr w:type="spellStart"/>
+      <w:r>
+        <w:rPr>
+          <w:lang w:val="en-US"/>
+        </w:rPr>
+        <w:t>game.id_game</w:t>
+      </w:r>
+      <w:proofErr w:type="spellEnd"/>
+      <w:r>
+        <w:rPr>
+          <w:lang w:val="en-US"/>
+        </w:rPr>
+        <w:t xml:space="preserve"> group by </w:t>
+      </w:r>
+      <w:proofErr w:type="spellStart"/>
+      <w:r>
+        <w:rPr>
+          <w:lang w:val="en-US"/>
+        </w:rPr>
+        <w:t>id_diisc</w:t>
+      </w:r>
+      <w:proofErr w:type="spellEnd"/>
+      <w:r>
+        <w:rPr>
+          <w:lang w:val="en-US"/>
+        </w:rPr>
+        <w:t xml:space="preserve">  having count(amount)&gt;1 order by author;</w:t>
       </w:r>
     </w:p>
     <w:p>
@@ -11883,6 +13193,7 @@
         <w:pStyle w:val="Timesnewroman"/>
       </w:pPr>
       <w:r>
+        <w:lastRenderedPageBreak/>
         <w:t xml:space="preserve">9) </w:t>
       </w:r>
       <w:r>
@@ -11919,6 +13230,7 @@
         </w:rPr>
         <w:t xml:space="preserve">select </w:t>
       </w:r>
+      <w:proofErr w:type="spellStart"/>
       <w:proofErr w:type="gramStart"/>
       <w:r>
         <w:rPr>
@@ -11931,7 +13243,42 @@
         <w:rPr>
           <w:lang w:val="en-US"/>
         </w:rPr>
-        <w:t>_disc from game, disc where game.id_game=disc.id_game;</w:t>
+        <w:t>_disc</w:t>
+      </w:r>
+      <w:proofErr w:type="spellEnd"/>
+      <w:r>
+        <w:rPr>
+          <w:lang w:val="en-US"/>
+        </w:rPr>
+        <w:t xml:space="preserve"> from game, disc where </w:t>
+      </w:r>
+      <w:proofErr w:type="spellStart"/>
+      <w:r>
+        <w:rPr>
+          <w:lang w:val="en-US"/>
+        </w:rPr>
+        <w:t>game.id_game</w:t>
+      </w:r>
+      <w:proofErr w:type="spellEnd"/>
+      <w:r>
+        <w:rPr>
+          <w:lang w:val="en-US"/>
+        </w:rPr>
+        <w:t>=</w:t>
+      </w:r>
+      <w:proofErr w:type="spellStart"/>
+      <w:r>
+        <w:rPr>
+          <w:lang w:val="en-US"/>
+        </w:rPr>
+        <w:t>disc.id_game</w:t>
+      </w:r>
+      <w:proofErr w:type="spellEnd"/>
+      <w:r>
+        <w:rPr>
+          <w:lang w:val="en-US"/>
+        </w:rPr>
+        <w:t>;</w:t>
       </w:r>
     </w:p>
     <w:p>
@@ -12023,7 +13370,14 @@
         <w:rPr>
           <w:lang w:val="en-US"/>
         </w:rPr>
-        <w:t>select distinct id_</w:t>
+        <w:t xml:space="preserve">select distinct </w:t>
+      </w:r>
+      <w:proofErr w:type="spellStart"/>
+      <w:r>
+        <w:rPr>
+          <w:lang w:val="en-US"/>
+        </w:rPr>
+        <w:t>id_</w:t>
       </w:r>
       <w:proofErr w:type="gramStart"/>
       <w:r>
@@ -12037,7 +13391,14 @@
         <w:rPr>
           <w:lang w:val="en-US"/>
         </w:rPr>
-        <w:t>,Price from sales where Price = any (select Price from sales where Price != 100 and Price &lt; 200 and Price&gt;90 )</w:t>
+        <w:t>,Price</w:t>
+      </w:r>
+      <w:proofErr w:type="spellEnd"/>
+      <w:r>
+        <w:rPr>
+          <w:lang w:val="en-US"/>
+        </w:rPr>
+        <w:t xml:space="preserve"> from sales where Price = any (select Price from sales where Price != 100 and Price &lt; 200 and Price&gt;90 )</w:t>
       </w:r>
     </w:p>
     <w:p>
@@ -12285,7 +13646,35 @@
         <w:rPr>
           <w:lang w:val="en-US"/>
         </w:rPr>
-        <w:t>in datein date, in datesale date)</w:t>
+        <w:t xml:space="preserve">in </w:t>
+      </w:r>
+      <w:proofErr w:type="spellStart"/>
+      <w:r>
+        <w:rPr>
+          <w:lang w:val="en-US"/>
+        </w:rPr>
+        <w:t>datein</w:t>
+      </w:r>
+      <w:proofErr w:type="spellEnd"/>
+      <w:r>
+        <w:rPr>
+          <w:lang w:val="en-US"/>
+        </w:rPr>
+        <w:t xml:space="preserve"> date, in </w:t>
+      </w:r>
+      <w:proofErr w:type="spellStart"/>
+      <w:r>
+        <w:rPr>
+          <w:lang w:val="en-US"/>
+        </w:rPr>
+        <w:t>datesale</w:t>
+      </w:r>
+      <w:proofErr w:type="spellEnd"/>
+      <w:r>
+        <w:rPr>
+          <w:lang w:val="en-US"/>
+        </w:rPr>
+        <w:t xml:space="preserve"> date)</w:t>
       </w:r>
     </w:p>
     <w:p>
@@ -12313,21 +13702,119 @@
         <w:rPr>
           <w:lang w:val="en-US"/>
         </w:rPr>
-        <w:t xml:space="preserve"> select id_</w:t>
+        <w:t xml:space="preserve"> select </w:t>
+      </w:r>
+      <w:proofErr w:type="spellStart"/>
+      <w:r>
+        <w:rPr>
+          <w:lang w:val="en-US"/>
+        </w:rPr>
+        <w:t>id_</w:t>
       </w:r>
       <w:proofErr w:type="gramStart"/>
       <w:r>
         <w:rPr>
           <w:lang w:val="en-US"/>
         </w:rPr>
-        <w:t>disc,(</w:t>
+        <w:t>disc</w:t>
+      </w:r>
+      <w:proofErr w:type="spellEnd"/>
+      <w:r>
+        <w:rPr>
+          <w:lang w:val="en-US"/>
+        </w:rPr>
+        <w:t>,(</w:t>
       </w:r>
       <w:proofErr w:type="gramEnd"/>
       <w:r>
         <w:rPr>
           <w:lang w:val="en-US"/>
         </w:rPr>
-        <w:t>select sum(amount) from buy where  id_discc=id_disc and date between datein and datesale) as 'Кол-во поступивших',</w:t>
+        <w:t xml:space="preserve">select sum(amount) from buy where  </w:t>
+      </w:r>
+      <w:proofErr w:type="spellStart"/>
+      <w:r>
+        <w:rPr>
+          <w:lang w:val="en-US"/>
+        </w:rPr>
+        <w:t>id_discc</w:t>
+      </w:r>
+      <w:proofErr w:type="spellEnd"/>
+      <w:r>
+        <w:rPr>
+          <w:lang w:val="en-US"/>
+        </w:rPr>
+        <w:t>=</w:t>
+      </w:r>
+      <w:proofErr w:type="spellStart"/>
+      <w:r>
+        <w:rPr>
+          <w:lang w:val="en-US"/>
+        </w:rPr>
+        <w:t>id_disc</w:t>
+      </w:r>
+      <w:proofErr w:type="spellEnd"/>
+      <w:r>
+        <w:rPr>
+          <w:lang w:val="en-US"/>
+        </w:rPr>
+        <w:t xml:space="preserve"> and date between </w:t>
+      </w:r>
+      <w:proofErr w:type="spellStart"/>
+      <w:r>
+        <w:rPr>
+          <w:lang w:val="en-US"/>
+        </w:rPr>
+        <w:t>datein</w:t>
+      </w:r>
+      <w:proofErr w:type="spellEnd"/>
+      <w:r>
+        <w:rPr>
+          <w:lang w:val="en-US"/>
+        </w:rPr>
+        <w:t xml:space="preserve"> and </w:t>
+      </w:r>
+      <w:proofErr w:type="spellStart"/>
+      <w:r>
+        <w:rPr>
+          <w:lang w:val="en-US"/>
+        </w:rPr>
+        <w:t>datesale</w:t>
+      </w:r>
+      <w:proofErr w:type="spellEnd"/>
+      <w:r>
+        <w:rPr>
+          <w:lang w:val="en-US"/>
+        </w:rPr>
+        <w:t>) as '</w:t>
+      </w:r>
+      <w:proofErr w:type="spellStart"/>
+      <w:r>
+        <w:rPr>
+          <w:lang w:val="en-US"/>
+        </w:rPr>
+        <w:t>Кол-во</w:t>
+      </w:r>
+      <w:proofErr w:type="spellEnd"/>
+      <w:r>
+        <w:rPr>
+          <w:lang w:val="en-US"/>
+        </w:rPr>
+        <w:t xml:space="preserve"> </w:t>
+      </w:r>
+      <w:proofErr w:type="spellStart"/>
+      <w:r>
+        <w:rPr>
+          <w:lang w:val="en-US"/>
+        </w:rPr>
+        <w:t>поступивших</w:t>
+      </w:r>
+      <w:proofErr w:type="spellEnd"/>
+      <w:r>
+        <w:rPr>
+          <w:lang w:val="en-US"/>
+        </w:rPr>
+        <w:t>',</w:t>
       </w:r>
     </w:p>
     <w:p>
@@ -12341,7 +13828,91 @@
         <w:rPr>
           <w:lang w:val="en-US"/>
         </w:rPr>
-        <w:t xml:space="preserve"> (select sum(amount) from sales where id_diisc=id_disc and Date between datein and datesale) as 'Кол-во проданных' from </w:t>
+        <w:t xml:space="preserve"> (select sum(amount) from sales where </w:t>
+      </w:r>
+      <w:proofErr w:type="spellStart"/>
+      <w:r>
+        <w:rPr>
+          <w:lang w:val="en-US"/>
+        </w:rPr>
+        <w:t>id_diisc</w:t>
+      </w:r>
+      <w:proofErr w:type="spellEnd"/>
+      <w:r>
+        <w:rPr>
+          <w:lang w:val="en-US"/>
+        </w:rPr>
+        <w:t>=</w:t>
+      </w:r>
+      <w:proofErr w:type="spellStart"/>
+      <w:r>
+        <w:rPr>
+          <w:lang w:val="en-US"/>
+        </w:rPr>
+        <w:t>id_disc</w:t>
+      </w:r>
+      <w:proofErr w:type="spellEnd"/>
+      <w:r>
+        <w:rPr>
+          <w:lang w:val="en-US"/>
+        </w:rPr>
+        <w:t xml:space="preserve"> and Date between </w:t>
+      </w:r>
+      <w:proofErr w:type="spellStart"/>
+      <w:r>
+        <w:rPr>
+          <w:lang w:val="en-US"/>
+        </w:rPr>
+        <w:t>datein</w:t>
+      </w:r>
+      <w:proofErr w:type="spellEnd"/>
+      <w:r>
+        <w:rPr>
+          <w:lang w:val="en-US"/>
+        </w:rPr>
+        <w:t xml:space="preserve"> and </w:t>
+      </w:r>
+      <w:proofErr w:type="spellStart"/>
+      <w:r>
+        <w:rPr>
+          <w:lang w:val="en-US"/>
+        </w:rPr>
+        <w:t>datesale</w:t>
+      </w:r>
+      <w:proofErr w:type="spellEnd"/>
+      <w:r>
+        <w:rPr>
+          <w:lang w:val="en-US"/>
+        </w:rPr>
+        <w:t>) as '</w:t>
+      </w:r>
+      <w:proofErr w:type="spellStart"/>
+      <w:r>
+        <w:rPr>
+          <w:lang w:val="en-US"/>
+        </w:rPr>
+        <w:t>Кол-во</w:t>
+      </w:r>
+      <w:proofErr w:type="spellEnd"/>
+      <w:r>
+        <w:rPr>
+          <w:lang w:val="en-US"/>
+        </w:rPr>
+        <w:t xml:space="preserve"> </w:t>
+      </w:r>
+      <w:proofErr w:type="spellStart"/>
+      <w:r>
+        <w:rPr>
+          <w:lang w:val="en-US"/>
+        </w:rPr>
+        <w:t>проданных</w:t>
+      </w:r>
+      <w:proofErr w:type="spellEnd"/>
+      <w:r>
+        <w:rPr>
+          <w:lang w:val="en-US"/>
+        </w:rPr>
+        <w:t xml:space="preserve">' from </w:t>
       </w:r>
       <w:proofErr w:type="gramStart"/>
       <w:r>
@@ -12378,7 +13949,6 @@
         <w:rPr>
           <w:lang w:val="en-US"/>
         </w:rPr>
-        <w:lastRenderedPageBreak/>
         <w:t>delimiter</w:t>
       </w:r>
       <w:r>
@@ -12448,6 +14018,7 @@
           <w:noProof/>
           <w:lang w:eastAsia="ru-RU"/>
         </w:rPr>
+        <w:lastRenderedPageBreak/>
         <w:drawing>
           <wp:inline distT="0" distB="0" distL="0" distR="0" wp14:anchorId="00D3CCE4" wp14:editId="5867E9BE">
             <wp:extent cx="2905125" cy="1343025"/>
@@ -12583,7 +14154,21 @@
         <w:rPr>
           <w:lang w:val="en-US"/>
         </w:rPr>
-        <w:t>CREATE INDEX myindex ON buy(`Price`</w:t>
+        <w:t xml:space="preserve">CREATE INDEX </w:t>
+      </w:r>
+      <w:proofErr w:type="spellStart"/>
+      <w:r>
+        <w:rPr>
+          <w:lang w:val="en-US"/>
+        </w:rPr>
+        <w:t>myindex</w:t>
+      </w:r>
+      <w:proofErr w:type="spellEnd"/>
+      <w:r>
+        <w:rPr>
+          <w:lang w:val="en-US"/>
+        </w:rPr>
+        <w:t xml:space="preserve"> ON buy(`Price`</w:t>
       </w:r>
       <w:proofErr w:type="gramStart"/>
       <w:r>

--- a/babka/Kniazev,trisbd.docx
+++ b/babka/Kniazev,trisbd.docx
@@ -296,7 +296,6 @@
                               </w:rPr>
                               <w:t xml:space="preserve">Ефимова </w:t>
                             </w:r>
-                            <w:proofErr w:type="gramStart"/>
                             <w:r>
                               <w:rPr>
                                 <w:rFonts w:ascii="Arial" w:hAnsi="Arial" w:cs="Arial"/>
@@ -305,7 +304,6 @@
                               </w:rPr>
                               <w:t>Т.Н.</w:t>
                             </w:r>
-                            <w:proofErr w:type="gramEnd"/>
                           </w:p>
                           <w:p>
                             <w:pPr>
@@ -321,25 +319,7 @@
                                 <w:sz w:val="28"/>
                                 <w:szCs w:val="28"/>
                               </w:rPr>
-                              <w:t>Дата: «_</w:t>
-                            </w:r>
-                            <w:proofErr w:type="gramStart"/>
-                            <w:r>
-                              <w:rPr>
-                                <w:rFonts w:ascii="Arial" w:hAnsi="Arial" w:cs="Arial"/>
-                                <w:sz w:val="28"/>
-                                <w:szCs w:val="28"/>
-                              </w:rPr>
-                              <w:t>_»_</w:t>
-                            </w:r>
-                            <w:proofErr w:type="gramEnd"/>
-                            <w:r>
-                              <w:rPr>
-                                <w:rFonts w:ascii="Arial" w:hAnsi="Arial" w:cs="Arial"/>
-                                <w:sz w:val="28"/>
-                                <w:szCs w:val="28"/>
-                              </w:rPr>
-                              <w:t>_____2020</w:t>
+                              <w:t>Дата: «__»______2020</w:t>
                             </w:r>
                             <w:r>
                               <w:rPr>
@@ -437,7 +417,6 @@
                         </w:rPr>
                         <w:t xml:space="preserve">Ефимова </w:t>
                       </w:r>
-                      <w:proofErr w:type="gramStart"/>
                       <w:r>
                         <w:rPr>
                           <w:rFonts w:ascii="Arial" w:hAnsi="Arial" w:cs="Arial"/>
@@ -446,7 +425,6 @@
                         </w:rPr>
                         <w:t>Т.Н.</w:t>
                       </w:r>
-                      <w:proofErr w:type="gramEnd"/>
                     </w:p>
                     <w:p>
                       <w:pPr>
@@ -462,25 +440,7 @@
                           <w:sz w:val="28"/>
                           <w:szCs w:val="28"/>
                         </w:rPr>
-                        <w:t>Дата: «_</w:t>
-                      </w:r>
-                      <w:proofErr w:type="gramStart"/>
-                      <w:r>
-                        <w:rPr>
-                          <w:rFonts w:ascii="Arial" w:hAnsi="Arial" w:cs="Arial"/>
-                          <w:sz w:val="28"/>
-                          <w:szCs w:val="28"/>
-                        </w:rPr>
-                        <w:t>_»_</w:t>
-                      </w:r>
-                      <w:proofErr w:type="gramEnd"/>
-                      <w:r>
-                        <w:rPr>
-                          <w:rFonts w:ascii="Arial" w:hAnsi="Arial" w:cs="Arial"/>
-                          <w:sz w:val="28"/>
-                          <w:szCs w:val="28"/>
-                        </w:rPr>
-                        <w:t>_____2020</w:t>
+                        <w:t>Дата: «__»______2020</w:t>
                       </w:r>
                       <w:r>
                         <w:rPr>
@@ -11553,9 +11513,6 @@
       <w:pPr>
         <w:pStyle w:val="Timesnewroman"/>
         <w:ind w:left="709"/>
-        <w:rPr>
-          <w:lang w:val="en-US"/>
-        </w:rPr>
       </w:pPr>
       <w:r>
         <w:t>Сведение о количестве проданных и оставшихся дисков одного вида</w:t>
@@ -11677,6 +11634,7 @@
       </w:pPr>
       <w:r>
         <w:rPr>
+          <w:noProof/>
           <w:lang w:val="en-US"/>
         </w:rPr>
         <w:drawing>
@@ -11731,9 +11689,6 @@
         <w:t>дисков</w:t>
       </w:r>
       <w:r>
-        <w:rPr>
-          <w:lang w:val="en-US"/>
-        </w:rPr>
         <w:tab/>
       </w:r>
       <w:r>
@@ -11824,6 +11779,7 @@
       </w:pPr>
       <w:r>
         <w:rPr>
+          <w:noProof/>
           <w:lang w:val="en-US"/>
         </w:rPr>
         <w:drawing>
@@ -11894,13 +11850,7 @@
         <w:rPr>
           <w:lang w:val="en-US"/>
         </w:rPr>
-        <w:t>S</w:t>
-      </w:r>
-      <w:r>
-        <w:rPr>
-          <w:lang w:val="en-US"/>
-        </w:rPr>
-        <w:t>elect</w:t>
+        <w:t>Select</w:t>
       </w:r>
       <w:r>
         <w:rPr>
@@ -12023,6 +11973,7 @@
       </w:pPr>
       <w:r>
         <w:rPr>
+          <w:noProof/>
           <w:lang w:val="en-US"/>
         </w:rPr>
         <w:drawing>
@@ -12089,7 +12040,8 @@
     <w:p>
       <w:pPr>
         <w:pStyle w:val="Timesnewroman"/>
-        <w:ind w:firstLine="0"/>
+        <w:ind w:left="708" w:firstLine="0"/>
+        <w:jc w:val="both"/>
         <w:rPr>
           <w:lang w:val="en-US"/>
         </w:rPr>
@@ -12155,6 +12107,12 @@
           <w:lang w:val="en-US"/>
         </w:rPr>
         <w:t xml:space="preserve"> </w:t>
+      </w:r>
+      <w:r>
+        <w:rPr>
+          <w:lang w:val="en-US"/>
+        </w:rPr>
+        <w:t>`</w:t>
       </w:r>
       <w:proofErr w:type="spellStart"/>
       <w:r>
@@ -12287,14 +12245,15 @@
     <w:p>
       <w:pPr>
         <w:pStyle w:val="Timesnewroman"/>
-        <w:ind w:firstLine="0"/>
-        <w:jc w:val="center"/>
-        <w:rPr>
-          <w:lang w:val="en-US"/>
-        </w:rPr>
-      </w:pPr>
-      <w:r>
-        <w:rPr>
+        <w:ind w:firstLine="708"/>
+        <w:jc w:val="both"/>
+        <w:rPr>
+          <w:lang w:val="en-US"/>
+        </w:rPr>
+      </w:pPr>
+      <w:r>
+        <w:rPr>
+          <w:noProof/>
           <w:lang w:val="en-US"/>
         </w:rPr>
         <w:drawing>
@@ -12704,126 +12663,73 @@
         </w:numPr>
       </w:pPr>
       <w:r>
-        <w:t>Вывести диски, произведенные с «2015-01-01» по настоящий день.</w:t>
-      </w:r>
-    </w:p>
-    <w:p>
-      <w:pPr>
-        <w:pStyle w:val="Timesnewroman"/>
-        <w:ind w:left="709" w:firstLine="360"/>
-        <w:rPr>
-          <w:lang w:val="en-US"/>
-        </w:rPr>
-      </w:pPr>
-      <w:r>
-        <w:rPr>
-          <w:lang w:val="en-US"/>
-        </w:rPr>
-        <w:t xml:space="preserve">SQL </w:t>
-      </w:r>
-      <w:r>
-        <w:t>код</w:t>
-      </w:r>
-      <w:r>
-        <w:rPr>
-          <w:lang w:val="en-US"/>
-        </w:rPr>
-        <w:t xml:space="preserve"> </w:t>
-      </w:r>
-      <w:r>
-        <w:rPr>
-          <w:lang w:val="en-US"/>
-        </w:rPr>
-        <w:t>–</w:t>
-      </w:r>
-      <w:r>
-        <w:rPr>
-          <w:lang w:val="en-US"/>
-        </w:rPr>
-        <w:t xml:space="preserve"> </w:t>
-      </w:r>
-      <w:r>
-        <w:rPr>
-          <w:lang w:val="en-US"/>
-        </w:rPr>
-        <w:t xml:space="preserve">select </w:t>
-      </w:r>
-      <w:proofErr w:type="spellStart"/>
-      <w:r>
-        <w:rPr>
-          <w:lang w:val="en-US"/>
-        </w:rPr>
-        <w:t>id_</w:t>
-      </w:r>
-      <w:proofErr w:type="gramStart"/>
-      <w:r>
-        <w:rPr>
-          <w:lang w:val="en-US"/>
-        </w:rPr>
-        <w:t>disc,production</w:t>
-      </w:r>
-      <w:proofErr w:type="gramEnd"/>
-      <w:r>
-        <w:rPr>
-          <w:lang w:val="en-US"/>
-        </w:rPr>
-        <w:t>_date</w:t>
-      </w:r>
-      <w:proofErr w:type="spellEnd"/>
-      <w:r>
-        <w:rPr>
-          <w:lang w:val="en-US"/>
-        </w:rPr>
-        <w:t xml:space="preserve"> from disc where </w:t>
-      </w:r>
-      <w:proofErr w:type="spellStart"/>
-      <w:r>
-        <w:rPr>
-          <w:lang w:val="en-US"/>
-        </w:rPr>
-        <w:t>production_date</w:t>
-      </w:r>
-      <w:proofErr w:type="spellEnd"/>
-      <w:r>
-        <w:rPr>
-          <w:lang w:val="en-US"/>
-        </w:rPr>
-        <w:t xml:space="preserve"> between '2015-01-01' and </w:t>
-      </w:r>
-      <w:proofErr w:type="spellStart"/>
-      <w:r>
-        <w:rPr>
-          <w:lang w:val="en-US"/>
-        </w:rPr>
-        <w:t>current_date</w:t>
-      </w:r>
-      <w:proofErr w:type="spellEnd"/>
-      <w:r>
-        <w:rPr>
-          <w:lang w:val="en-US"/>
-        </w:rPr>
-        <w:t>()</w:t>
+        <w:t>Вывести общее количество полученных дисков в определённый день, полученные раньше сентября 2020 года.</w:t>
       </w:r>
     </w:p>
     <w:p>
       <w:pPr>
         <w:pStyle w:val="Timesnewroman"/>
         <w:ind w:left="1069" w:firstLine="0"/>
-        <w:jc w:val="center"/>
-        <w:rPr>
-          <w:lang w:val="en-US"/>
-        </w:rPr>
-      </w:pPr>
-      <w:r>
-        <w:rPr>
-          <w:noProof/>
-          <w:lang w:eastAsia="ru-RU"/>
+        <w:jc w:val="both"/>
+        <w:rPr>
+          <w:lang w:val="en-US"/>
+        </w:rPr>
+      </w:pPr>
+      <w:r>
+        <w:rPr>
+          <w:lang w:val="en-US"/>
+        </w:rPr>
+        <w:t xml:space="preserve">select </w:t>
+      </w:r>
+      <w:proofErr w:type="spellStart"/>
+      <w:proofErr w:type="gramStart"/>
+      <w:r>
+        <w:rPr>
+          <w:lang w:val="en-US"/>
+        </w:rPr>
+        <w:t>Date,sum</w:t>
+      </w:r>
+      <w:proofErr w:type="spellEnd"/>
+      <w:proofErr w:type="gramEnd"/>
+      <w:r>
+        <w:rPr>
+          <w:lang w:val="en-US"/>
+        </w:rPr>
+        <w:t>(</w:t>
+      </w:r>
+      <w:proofErr w:type="spellStart"/>
+      <w:r>
+        <w:rPr>
+          <w:lang w:val="en-US"/>
+        </w:rPr>
+        <w:t>incomecol</w:t>
+      </w:r>
+      <w:proofErr w:type="spellEnd"/>
+      <w:r>
+        <w:rPr>
+          <w:lang w:val="en-US"/>
+        </w:rPr>
+        <w:t xml:space="preserve">) from income where Date &lt; '2020-09-01' group by Date; </w:t>
+      </w:r>
+    </w:p>
+    <w:p>
+      <w:pPr>
+        <w:pStyle w:val="Timesnewroman"/>
+        <w:ind w:left="1069" w:firstLine="0"/>
+        <w:jc w:val="both"/>
+        <w:rPr>
+          <w:lang w:val="en-US"/>
+        </w:rPr>
+      </w:pPr>
+      <w:r>
+        <w:rPr>
+          <w:lang w:val="en-US"/>
         </w:rPr>
         <w:drawing>
-          <wp:inline distT="0" distB="0" distL="0" distR="0" wp14:anchorId="4842761A" wp14:editId="38B98E26">
-            <wp:extent cx="1628775" cy="847725"/>
+          <wp:inline distT="0" distB="0" distL="0" distR="0" wp14:anchorId="120EF577" wp14:editId="62EB8F66">
+            <wp:extent cx="2010056" cy="714475"/>
             <wp:effectExtent l="0" t="0" r="9525" b="9525"/>
-            <wp:docPr id="45" name="Рисунок 45"/>
+            <wp:docPr id="13" name="Рисунок 13"/>
             <wp:cNvGraphicFramePr>
               <a:graphicFrameLocks xmlns:a="http://schemas.openxmlformats.org/drawingml/2006/main" noChangeAspect="1"/>
             </wp:cNvGraphicFramePr>
@@ -12843,7 +12749,7 @@
                   <pic:spPr>
                     <a:xfrm>
                       <a:off x="0" y="0"/>
-                      <a:ext cx="1628775" cy="847725"/>
+                      <a:ext cx="2010056" cy="714475"/>
                     </a:xfrm>
                     <a:prstGeom prst="rect">
                       <a:avLst/>
@@ -12865,126 +12771,213 @@
         </w:numPr>
       </w:pPr>
       <w:r>
-        <w:t>Найти диск, произведенный позже всех остальных.</w:t>
-      </w:r>
-    </w:p>
-    <w:p>
-      <w:pPr>
-        <w:pStyle w:val="Timesnewroman"/>
-        <w:ind w:left="709" w:firstLine="360"/>
-        <w:rPr>
-          <w:lang w:val="en-US"/>
-        </w:rPr>
-      </w:pPr>
-      <w:r>
-        <w:rPr>
-          <w:lang w:val="en-US"/>
-        </w:rPr>
-        <w:t xml:space="preserve">SQL </w:t>
-      </w:r>
-      <w:r>
-        <w:t>код</w:t>
-      </w:r>
-      <w:r>
-        <w:rPr>
-          <w:lang w:val="en-US"/>
-        </w:rPr>
-        <w:t xml:space="preserve"> </w:t>
-      </w:r>
-      <w:r>
-        <w:rPr>
-          <w:lang w:val="en-US"/>
-        </w:rPr>
-        <w:t>–</w:t>
-      </w:r>
-      <w:r>
-        <w:rPr>
-          <w:lang w:val="en-US"/>
-        </w:rPr>
-        <w:t xml:space="preserve"> </w:t>
-      </w:r>
-      <w:r>
-        <w:rPr>
-          <w:lang w:val="en-US"/>
-        </w:rPr>
-        <w:t xml:space="preserve">select </w:t>
-      </w:r>
-      <w:proofErr w:type="spellStart"/>
-      <w:r>
-        <w:rPr>
-          <w:lang w:val="en-US"/>
-        </w:rPr>
-        <w:t>id_</w:t>
-      </w:r>
-      <w:proofErr w:type="gramStart"/>
-      <w:r>
-        <w:rPr>
-          <w:lang w:val="en-US"/>
-        </w:rPr>
-        <w:t>disc,production</w:t>
-      </w:r>
-      <w:proofErr w:type="gramEnd"/>
-      <w:r>
-        <w:rPr>
-          <w:lang w:val="en-US"/>
-        </w:rPr>
-        <w:t>_date</w:t>
-      </w:r>
-      <w:proofErr w:type="spellEnd"/>
-      <w:r>
-        <w:rPr>
-          <w:lang w:val="en-US"/>
-        </w:rPr>
-        <w:t xml:space="preserve"> from disc where </w:t>
-      </w:r>
-      <w:proofErr w:type="spellStart"/>
-      <w:r>
-        <w:rPr>
-          <w:lang w:val="en-US"/>
-        </w:rPr>
-        <w:t>production_date</w:t>
-      </w:r>
-      <w:proofErr w:type="spellEnd"/>
-      <w:r>
-        <w:rPr>
-          <w:lang w:val="en-US"/>
-        </w:rPr>
-        <w:t>=(select max(</w:t>
-      </w:r>
-      <w:proofErr w:type="spellStart"/>
-      <w:r>
-        <w:rPr>
-          <w:lang w:val="en-US"/>
-        </w:rPr>
-        <w:t>production_date</w:t>
-      </w:r>
-      <w:proofErr w:type="spellEnd"/>
-      <w:r>
-        <w:rPr>
-          <w:lang w:val="en-US"/>
-        </w:rPr>
-        <w:t>) from disc);</w:t>
+        <w:t>Вывести количество дисков каждого продюсера</w:t>
+      </w:r>
+      <w:r>
+        <w:t xml:space="preserve">, </w:t>
+      </w:r>
+      <w:r>
+        <w:t xml:space="preserve">а </w:t>
+      </w:r>
+      <w:r>
+        <w:t>также</w:t>
+      </w:r>
+      <w:r>
+        <w:t xml:space="preserve"> стоимость всех этих дисков </w:t>
       </w:r>
     </w:p>
     <w:p>
       <w:pPr>
         <w:pStyle w:val="Timesnewroman"/>
         <w:ind w:left="1069" w:firstLine="0"/>
-        <w:jc w:val="center"/>
-        <w:rPr>
-          <w:lang w:val="en-US"/>
-        </w:rPr>
-      </w:pPr>
-      <w:r>
+        <w:jc w:val="both"/>
         <w:rPr>
           <w:noProof/>
-          <w:lang w:eastAsia="ru-RU"/>
+          <w:lang w:val="en-US"/>
+        </w:rPr>
+      </w:pPr>
+      <w:r>
+        <w:rPr>
+          <w:lang w:val="en-US"/>
+        </w:rPr>
+        <w:t>select Producer, sum(</w:t>
+      </w:r>
+      <w:proofErr w:type="spellStart"/>
+      <w:r>
+        <w:rPr>
+          <w:lang w:val="en-US"/>
+        </w:rPr>
+        <w:t>diskcol</w:t>
+      </w:r>
+      <w:proofErr w:type="spellEnd"/>
+      <w:r>
+        <w:rPr>
+          <w:lang w:val="en-US"/>
+        </w:rPr>
+        <w:t>) as "</w:t>
+      </w:r>
+      <w:proofErr w:type="spellStart"/>
+      <w:r>
+        <w:rPr>
+          <w:lang w:val="en-US"/>
+        </w:rPr>
+        <w:t>Колич</w:t>
+      </w:r>
+      <w:proofErr w:type="spellEnd"/>
+      <w:r>
+        <w:t>е</w:t>
+      </w:r>
+      <w:proofErr w:type="spellStart"/>
+      <w:r>
+        <w:rPr>
+          <w:lang w:val="en-US"/>
+        </w:rPr>
+        <w:t>ство</w:t>
+      </w:r>
+      <w:proofErr w:type="spellEnd"/>
+      <w:r>
+        <w:rPr>
+          <w:lang w:val="en-US"/>
+        </w:rPr>
+        <w:t xml:space="preserve"> </w:t>
+      </w:r>
+      <w:proofErr w:type="spellStart"/>
+      <w:r>
+        <w:rPr>
+          <w:lang w:val="en-US"/>
+        </w:rPr>
+        <w:t>дисков</w:t>
+      </w:r>
+      <w:proofErr w:type="spellEnd"/>
+      <w:proofErr w:type="gramStart"/>
+      <w:r>
+        <w:rPr>
+          <w:lang w:val="en-US"/>
+        </w:rPr>
+        <w:t>",sum</w:t>
+      </w:r>
+      <w:proofErr w:type="gramEnd"/>
+      <w:r>
+        <w:rPr>
+          <w:lang w:val="en-US"/>
+        </w:rPr>
+        <w:t>(</w:t>
+      </w:r>
+      <w:proofErr w:type="spellStart"/>
+      <w:r>
+        <w:rPr>
+          <w:lang w:val="en-US"/>
+        </w:rPr>
+        <w:t>incomecost</w:t>
+      </w:r>
+      <w:proofErr w:type="spellEnd"/>
+      <w:r>
+        <w:rPr>
+          <w:lang w:val="en-US"/>
+        </w:rPr>
+        <w:t>*</w:t>
+      </w:r>
+      <w:proofErr w:type="spellStart"/>
+      <w:r>
+        <w:rPr>
+          <w:lang w:val="en-US"/>
+        </w:rPr>
+        <w:t>incomecol</w:t>
+      </w:r>
+      <w:proofErr w:type="spellEnd"/>
+      <w:r>
+        <w:rPr>
+          <w:lang w:val="en-US"/>
+        </w:rPr>
+        <w:t>) as "</w:t>
+      </w:r>
+      <w:proofErr w:type="spellStart"/>
+      <w:r>
+        <w:rPr>
+          <w:lang w:val="en-US"/>
+        </w:rPr>
+        <w:t>Общая</w:t>
+      </w:r>
+      <w:proofErr w:type="spellEnd"/>
+      <w:r>
+        <w:rPr>
+          <w:lang w:val="en-US"/>
+        </w:rPr>
+        <w:t xml:space="preserve"> </w:t>
+      </w:r>
+      <w:proofErr w:type="spellStart"/>
+      <w:r>
+        <w:rPr>
+          <w:lang w:val="en-US"/>
+        </w:rPr>
+        <w:t>стоимость</w:t>
+      </w:r>
+      <w:proofErr w:type="spellEnd"/>
+      <w:r>
+        <w:rPr>
+          <w:lang w:val="en-US"/>
+        </w:rPr>
+        <w:t xml:space="preserve">" from </w:t>
+      </w:r>
+      <w:proofErr w:type="spellStart"/>
+      <w:r>
+        <w:rPr>
+          <w:lang w:val="en-US"/>
+        </w:rPr>
+        <w:t>Disk,income</w:t>
+      </w:r>
+      <w:proofErr w:type="spellEnd"/>
+      <w:r>
+        <w:rPr>
+          <w:lang w:val="en-US"/>
+        </w:rPr>
+        <w:t xml:space="preserve"> where </w:t>
+      </w:r>
+      <w:proofErr w:type="spellStart"/>
+      <w:r>
+        <w:rPr>
+          <w:lang w:val="en-US"/>
+        </w:rPr>
+        <w:t>income.idDisk</w:t>
+      </w:r>
+      <w:proofErr w:type="spellEnd"/>
+      <w:r>
+        <w:rPr>
+          <w:lang w:val="en-US"/>
+        </w:rPr>
+        <w:t xml:space="preserve"> = </w:t>
+      </w:r>
+      <w:proofErr w:type="spellStart"/>
+      <w:r>
+        <w:rPr>
+          <w:lang w:val="en-US"/>
+        </w:rPr>
+        <w:t>disk.idDisk</w:t>
+      </w:r>
+      <w:proofErr w:type="spellEnd"/>
+      <w:r>
+        <w:rPr>
+          <w:lang w:val="en-US"/>
+        </w:rPr>
+        <w:t xml:space="preserve"> group by Producer;</w:t>
+      </w:r>
+      <w:r>
+        <w:rPr>
+          <w:noProof/>
+          <w:lang w:val="en-US"/>
+        </w:rPr>
+        <w:t xml:space="preserve"> </w:t>
+      </w:r>
+      <w:r>
+        <w:rPr>
+          <w:noProof/>
+          <w:lang w:val="en-US"/>
         </w:rPr>
         <w:drawing>
-          <wp:inline distT="0" distB="0" distL="0" distR="0" wp14:anchorId="06B3CAB9" wp14:editId="3A74C505">
-            <wp:extent cx="1609725" cy="542925"/>
-            <wp:effectExtent l="0" t="0" r="9525" b="9525"/>
-            <wp:docPr id="46" name="Рисунок 46"/>
+          <wp:inline distT="0" distB="0" distL="0" distR="0" wp14:anchorId="24168021" wp14:editId="0E3E472F">
+            <wp:extent cx="3248478" cy="971686"/>
+            <wp:effectExtent l="0" t="0" r="0" b="0"/>
+            <wp:docPr id="28" name="Рисунок 28"/>
             <wp:cNvGraphicFramePr>
               <a:graphicFrameLocks xmlns:a="http://schemas.openxmlformats.org/drawingml/2006/main" noChangeAspect="1"/>
             </wp:cNvGraphicFramePr>
@@ -13004,7 +12997,7 @@
                   <pic:spPr>
                     <a:xfrm>
                       <a:off x="0" y="0"/>
-                      <a:ext cx="1609725" cy="542925"/>
+                      <a:ext cx="3248478" cy="971686"/>
                     </a:xfrm>
                     <a:prstGeom prst="rect">
                       <a:avLst/>
@@ -13019,6 +13012,23 @@
     </w:p>
     <w:p>
       <w:pPr>
+        <w:rPr>
+          <w:rFonts w:ascii="Times New Roman" w:hAnsi="Times New Roman" w:cs="Times New Roman"/>
+          <w:noProof/>
+          <w:sz w:val="28"/>
+          <w:lang w:val="en-US"/>
+        </w:rPr>
+      </w:pPr>
+      <w:r>
+        <w:rPr>
+          <w:noProof/>
+          <w:lang w:val="en-US"/>
+        </w:rPr>
+        <w:br w:type="page"/>
+      </w:r>
+    </w:p>
+    <w:p>
+      <w:pPr>
         <w:pStyle w:val="Timesnewroman"/>
         <w:numPr>
           <w:ilvl w:val="0"/>
@@ -13026,278 +13036,228 @@
         </w:numPr>
       </w:pPr>
       <w:r>
-        <w:t>Вывести тех авторов</w:t>
-      </w:r>
-      <w:r>
-        <w:t xml:space="preserve"> и </w:t>
-      </w:r>
-      <w:r>
-        <w:rPr>
-          <w:lang w:val="en-US"/>
-        </w:rPr>
-        <w:t>id</w:t>
-      </w:r>
-      <w:r>
+        <w:lastRenderedPageBreak/>
+        <w:t xml:space="preserve">Вывести количество дисков, привезённых в последней поставке </w:t>
+      </w:r>
+    </w:p>
+    <w:p>
+      <w:pPr>
+        <w:pStyle w:val="Timesnewroman"/>
+        <w:ind w:left="707" w:firstLine="2"/>
+        <w:jc w:val="both"/>
+        <w:rPr>
+          <w:lang w:val="en-US"/>
+        </w:rPr>
+      </w:pPr>
+      <w:r>
+        <w:rPr>
+          <w:lang w:val="en-US"/>
+        </w:rPr>
+        <w:t>select</w:t>
+      </w:r>
+      <w:r>
+        <w:rPr>
+          <w:lang w:val="en-US"/>
+        </w:rPr>
         <w:t xml:space="preserve"> </w:t>
       </w:r>
-      <w:r>
-        <w:t>их дисков</w:t>
-      </w:r>
-      <w:r>
+      <w:proofErr w:type="spellStart"/>
+      <w:proofErr w:type="gramStart"/>
+      <w:r>
+        <w:rPr>
+          <w:lang w:val="en-US"/>
+        </w:rPr>
+        <w:t>date</w:t>
+      </w:r>
+      <w:r>
+        <w:rPr>
+          <w:lang w:val="en-US"/>
+        </w:rPr>
         <w:t>,</w:t>
       </w:r>
       <w:r>
-        <w:t xml:space="preserve"> диски которых продались </w:t>
-      </w:r>
-      <w:proofErr w:type="gramStart"/>
-      <w:r>
-        <w:t>больше</w:t>
-      </w:r>
+        <w:rPr>
+          <w:lang w:val="en-US"/>
+        </w:rPr>
+        <w:t>sum</w:t>
+      </w:r>
+      <w:proofErr w:type="spellEnd"/>
       <w:proofErr w:type="gramEnd"/>
       <w:r>
-        <w:t xml:space="preserve"> чем одной копии. Авторов вывести по алфавиту.</w:t>
-      </w:r>
-      <w:r>
+        <w:rPr>
+          <w:lang w:val="en-US"/>
+        </w:rPr>
+        <w:t>(</w:t>
+      </w:r>
+      <w:proofErr w:type="spellStart"/>
+      <w:r>
+        <w:rPr>
+          <w:lang w:val="en-US"/>
+        </w:rPr>
+        <w:t>incomecol</w:t>
+      </w:r>
+      <w:proofErr w:type="spellEnd"/>
+      <w:r>
+        <w:rPr>
+          <w:lang w:val="en-US"/>
+        </w:rPr>
+        <w:t xml:space="preserve">) </w:t>
+      </w:r>
+      <w:r>
+        <w:rPr>
+          <w:lang w:val="en-US"/>
+        </w:rPr>
+        <w:t>as</w:t>
+      </w:r>
+      <w:r>
+        <w:rPr>
+          <w:lang w:val="en-US"/>
+        </w:rPr>
+        <w:t xml:space="preserve"> "</w:t>
+      </w:r>
+      <w:r>
+        <w:t>Количество</w:t>
+      </w:r>
+      <w:r>
+        <w:rPr>
+          <w:lang w:val="en-US"/>
+        </w:rPr>
         <w:t xml:space="preserve"> </w:t>
       </w:r>
+      <w:r>
+        <w:t>дисков</w:t>
+      </w:r>
+      <w:r>
+        <w:rPr>
+          <w:lang w:val="en-US"/>
+        </w:rPr>
+        <w:t xml:space="preserve">" </w:t>
+      </w:r>
+      <w:r>
+        <w:rPr>
+          <w:lang w:val="en-US"/>
+        </w:rPr>
+        <w:t>from</w:t>
+      </w:r>
+      <w:r>
+        <w:rPr>
+          <w:lang w:val="en-US"/>
+        </w:rPr>
+        <w:t xml:space="preserve"> </w:t>
+      </w:r>
+      <w:r>
+        <w:rPr>
+          <w:lang w:val="en-US"/>
+        </w:rPr>
+        <w:t>income</w:t>
+      </w:r>
+      <w:r>
+        <w:rPr>
+          <w:lang w:val="en-US"/>
+        </w:rPr>
+        <w:t xml:space="preserve"> </w:t>
+      </w:r>
+      <w:r>
+        <w:rPr>
+          <w:lang w:val="en-US"/>
+        </w:rPr>
+        <w:t>where</w:t>
+      </w:r>
+      <w:r>
+        <w:rPr>
+          <w:lang w:val="en-US"/>
+        </w:rPr>
+        <w:t xml:space="preserve"> </w:t>
+      </w:r>
+      <w:r>
+        <w:rPr>
+          <w:lang w:val="en-US"/>
+        </w:rPr>
+        <w:t>date</w:t>
+      </w:r>
+      <w:r>
+        <w:rPr>
+          <w:lang w:val="en-US"/>
+        </w:rPr>
+        <w:t xml:space="preserve"> = (</w:t>
+      </w:r>
+      <w:r>
+        <w:rPr>
+          <w:lang w:val="en-US"/>
+        </w:rPr>
+        <w:t>select</w:t>
+      </w:r>
+      <w:r>
+        <w:rPr>
+          <w:lang w:val="en-US"/>
+        </w:rPr>
+        <w:t xml:space="preserve"> </w:t>
+      </w:r>
+      <w:r>
+        <w:rPr>
+          <w:lang w:val="en-US"/>
+        </w:rPr>
+        <w:t>max</w:t>
+      </w:r>
+      <w:r>
+        <w:rPr>
+          <w:lang w:val="en-US"/>
+        </w:rPr>
+        <w:t>(</w:t>
+      </w:r>
+      <w:r>
+        <w:rPr>
+          <w:lang w:val="en-US"/>
+        </w:rPr>
+        <w:t>date</w:t>
+      </w:r>
+      <w:r>
+        <w:rPr>
+          <w:lang w:val="en-US"/>
+        </w:rPr>
+        <w:t xml:space="preserve">) </w:t>
+      </w:r>
+      <w:r>
+        <w:rPr>
+          <w:lang w:val="en-US"/>
+        </w:rPr>
+        <w:t>from</w:t>
+      </w:r>
+      <w:r>
+        <w:rPr>
+          <w:lang w:val="en-US"/>
+        </w:rPr>
+        <w:t xml:space="preserve"> </w:t>
+      </w:r>
+      <w:r>
+        <w:rPr>
+          <w:lang w:val="en-US"/>
+        </w:rPr>
+        <w:t>income</w:t>
+      </w:r>
+      <w:r>
+        <w:rPr>
+          <w:lang w:val="en-US"/>
+        </w:rPr>
+        <w:t xml:space="preserve">); </w:t>
+      </w:r>
     </w:p>
     <w:p>
       <w:pPr>
         <w:pStyle w:val="Timesnewroman"/>
-        <w:ind w:left="709" w:firstLine="360"/>
-        <w:rPr>
-          <w:lang w:val="en-US"/>
-        </w:rPr>
-      </w:pPr>
-      <w:r>
-        <w:rPr>
-          <w:lang w:val="en-US"/>
-        </w:rPr>
-        <w:t>s</w:t>
-      </w:r>
-      <w:r>
-        <w:rPr>
-          <w:lang w:val="en-US"/>
-        </w:rPr>
-        <w:t xml:space="preserve">elect </w:t>
-      </w:r>
-      <w:proofErr w:type="spellStart"/>
-      <w:proofErr w:type="gramStart"/>
-      <w:r>
-        <w:rPr>
-          <w:lang w:val="en-US"/>
-        </w:rPr>
-        <w:t>author,id</w:t>
-      </w:r>
-      <w:proofErr w:type="gramEnd"/>
-      <w:r>
-        <w:rPr>
-          <w:lang w:val="en-US"/>
-        </w:rPr>
-        <w:t>_diisc,count</w:t>
-      </w:r>
-      <w:proofErr w:type="spellEnd"/>
-      <w:r>
-        <w:rPr>
-          <w:lang w:val="en-US"/>
-        </w:rPr>
-        <w:t xml:space="preserve">(amount) from </w:t>
-      </w:r>
-      <w:proofErr w:type="spellStart"/>
-      <w:r>
-        <w:rPr>
-          <w:lang w:val="en-US"/>
-        </w:rPr>
-        <w:t>sales,disc,game</w:t>
-      </w:r>
-      <w:proofErr w:type="spellEnd"/>
-      <w:r>
-        <w:rPr>
-          <w:lang w:val="en-US"/>
-        </w:rPr>
-        <w:t xml:space="preserve"> where </w:t>
-      </w:r>
-      <w:proofErr w:type="spellStart"/>
-      <w:r>
-        <w:rPr>
-          <w:lang w:val="en-US"/>
-        </w:rPr>
-        <w:t>sales.id_diisc</w:t>
-      </w:r>
-      <w:proofErr w:type="spellEnd"/>
-      <w:r>
-        <w:rPr>
-          <w:lang w:val="en-US"/>
-        </w:rPr>
-        <w:t>=</w:t>
-      </w:r>
-      <w:proofErr w:type="spellStart"/>
-      <w:r>
-        <w:rPr>
-          <w:lang w:val="en-US"/>
-        </w:rPr>
-        <w:t>disc.id_disc</w:t>
-      </w:r>
-      <w:proofErr w:type="spellEnd"/>
-      <w:r>
-        <w:rPr>
-          <w:lang w:val="en-US"/>
-        </w:rPr>
-        <w:t xml:space="preserve"> and </w:t>
-      </w:r>
-      <w:proofErr w:type="spellStart"/>
-      <w:r>
-        <w:rPr>
-          <w:lang w:val="en-US"/>
-        </w:rPr>
-        <w:t>disc.id_game</w:t>
-      </w:r>
-      <w:proofErr w:type="spellEnd"/>
-      <w:r>
-        <w:rPr>
-          <w:lang w:val="en-US"/>
-        </w:rPr>
-        <w:t>=</w:t>
-      </w:r>
-      <w:proofErr w:type="spellStart"/>
-      <w:r>
-        <w:rPr>
-          <w:lang w:val="en-US"/>
-        </w:rPr>
-        <w:t>game.id_game</w:t>
-      </w:r>
-      <w:proofErr w:type="spellEnd"/>
-      <w:r>
-        <w:rPr>
-          <w:lang w:val="en-US"/>
-        </w:rPr>
-        <w:t xml:space="preserve"> group by </w:t>
-      </w:r>
-      <w:proofErr w:type="spellStart"/>
-      <w:r>
-        <w:rPr>
-          <w:lang w:val="en-US"/>
-        </w:rPr>
-        <w:t>id_diisc</w:t>
-      </w:r>
-      <w:proofErr w:type="spellEnd"/>
-      <w:r>
-        <w:rPr>
-          <w:lang w:val="en-US"/>
-        </w:rPr>
-        <w:t xml:space="preserve">  having count(amount)&gt;1 order by author;</w:t>
-      </w:r>
-    </w:p>
-    <w:p>
-      <w:pPr>
-        <w:pStyle w:val="Timesnewroman"/>
-      </w:pPr>
-      <w:r>
-        <w:lastRenderedPageBreak/>
-        <w:t xml:space="preserve">9) </w:t>
-      </w:r>
-      <w:r>
-        <w:t xml:space="preserve"> </w:t>
-      </w:r>
-      <w:r>
-        <w:t xml:space="preserve">Вывести авторов и </w:t>
-      </w:r>
-      <w:r>
-        <w:rPr>
-          <w:lang w:val="en-US"/>
-        </w:rPr>
-        <w:t>id</w:t>
-      </w:r>
-      <w:r>
-        <w:t xml:space="preserve"> </w:t>
-      </w:r>
-      <w:r>
-        <w:t>дисков, в которых есть их игры.</w:t>
-      </w:r>
-    </w:p>
-    <w:p>
-      <w:pPr>
-        <w:pStyle w:val="Timesnewroman"/>
-        <w:ind w:left="707"/>
-        <w:jc w:val="both"/>
-        <w:rPr>
-          <w:lang w:val="en-US"/>
-        </w:rPr>
-      </w:pPr>
-      <w:r>
-        <w:rPr>
-          <w:lang w:val="en-US"/>
-        </w:rPr>
-        <w:t xml:space="preserve">select </w:t>
-      </w:r>
-      <w:proofErr w:type="spellStart"/>
-      <w:proofErr w:type="gramStart"/>
-      <w:r>
-        <w:rPr>
-          <w:lang w:val="en-US"/>
-        </w:rPr>
-        <w:t>author,id</w:t>
-      </w:r>
-      <w:proofErr w:type="gramEnd"/>
-      <w:r>
-        <w:rPr>
-          <w:lang w:val="en-US"/>
-        </w:rPr>
-        <w:t>_disc</w:t>
-      </w:r>
-      <w:proofErr w:type="spellEnd"/>
-      <w:r>
-        <w:rPr>
-          <w:lang w:val="en-US"/>
-        </w:rPr>
-        <w:t xml:space="preserve"> from game, disc where </w:t>
-      </w:r>
-      <w:proofErr w:type="spellStart"/>
-      <w:r>
-        <w:rPr>
-          <w:lang w:val="en-US"/>
-        </w:rPr>
-        <w:t>game.id_game</w:t>
-      </w:r>
-      <w:proofErr w:type="spellEnd"/>
-      <w:r>
-        <w:rPr>
-          <w:lang w:val="en-US"/>
-        </w:rPr>
-        <w:t>=</w:t>
-      </w:r>
-      <w:proofErr w:type="spellStart"/>
-      <w:r>
-        <w:rPr>
-          <w:lang w:val="en-US"/>
-        </w:rPr>
-        <w:t>disc.id_game</w:t>
-      </w:r>
-      <w:proofErr w:type="spellEnd"/>
-      <w:r>
-        <w:rPr>
-          <w:lang w:val="en-US"/>
-        </w:rPr>
-        <w:t>;</w:t>
-      </w:r>
-    </w:p>
-    <w:p>
-      <w:pPr>
-        <w:pStyle w:val="Timesnewroman"/>
-        <w:rPr>
-          <w:lang w:val="en-US"/>
-        </w:rPr>
-      </w:pPr>
-      <w:r>
-        <w:rPr>
-          <w:noProof/>
-          <w:lang w:eastAsia="ru-RU"/>
+        <w:rPr>
+          <w:lang w:val="en-US"/>
+        </w:rPr>
+      </w:pPr>
+      <w:r>
+        <w:rPr>
+          <w:lang w:val="en-US"/>
         </w:rPr>
         <w:drawing>
-          <wp:inline distT="0" distB="0" distL="0" distR="0" wp14:anchorId="4DA36725" wp14:editId="10B8E0B1">
-            <wp:extent cx="1323975" cy="1190625"/>
-            <wp:effectExtent l="0" t="0" r="9525" b="9525"/>
-            <wp:docPr id="47" name="Рисунок 47"/>
+          <wp:inline distT="0" distB="0" distL="0" distR="0" wp14:anchorId="44926BFF" wp14:editId="4045DEC4">
+            <wp:extent cx="2181529" cy="609685"/>
+            <wp:effectExtent l="0" t="0" r="9525" b="0"/>
+            <wp:docPr id="30" name="Рисунок 30"/>
             <wp:cNvGraphicFramePr>
               <a:graphicFrameLocks xmlns:a="http://schemas.openxmlformats.org/drawingml/2006/main" noChangeAspect="1"/>
             </wp:cNvGraphicFramePr>
@@ -13317,7 +13277,7 @@
                   <pic:spPr>
                     <a:xfrm>
                       <a:off x="0" y="0"/>
-                      <a:ext cx="1323975" cy="1190625"/>
+                      <a:ext cx="2181529" cy="609685"/>
                     </a:xfrm>
                     <a:prstGeom prst="rect">
                       <a:avLst/>
@@ -13333,92 +13293,155 @@
     <w:p>
       <w:pPr>
         <w:pStyle w:val="Timesnewroman"/>
-      </w:pPr>
-      <w:r>
-        <w:t xml:space="preserve">10) </w:t>
-      </w:r>
+        <w:numPr>
+          <w:ilvl w:val="0"/>
+          <w:numId w:val="5"/>
+        </w:numPr>
+      </w:pPr>
       <w:r>
         <w:t xml:space="preserve">Вывести </w:t>
       </w:r>
+      <w:r>
+        <w:rPr>
+          <w:lang w:val="en-US"/>
+        </w:rPr>
+        <w:t>id</w:t>
+      </w:r>
+      <w:r>
+        <w:t xml:space="preserve"> дисков с ценой больше </w:t>
+      </w:r>
       <w:proofErr w:type="gramStart"/>
       <w:r>
-        <w:rPr>
-          <w:lang w:val="en-US"/>
-        </w:rPr>
-        <w:t>id</w:t>
-      </w:r>
-      <w:r>
-        <w:t xml:space="preserve"> </w:t>
-      </w:r>
-      <w:r>
-        <w:t>,цену</w:t>
+        <w:t>300</w:t>
       </w:r>
       <w:proofErr w:type="gramEnd"/>
       <w:r>
-        <w:t xml:space="preserve"> и кол-во проданных дисков, где цена не равна 100, меньше 200 и больше 90.</w:t>
+        <w:t xml:space="preserve"> но не равной</w:t>
+      </w:r>
+      <w:r>
+        <w:t xml:space="preserve"> 350</w:t>
       </w:r>
     </w:p>
     <w:p>
       <w:pPr>
         <w:pStyle w:val="Timesnewroman"/>
+        <w:ind w:left="708" w:firstLine="1"/>
         <w:jc w:val="both"/>
-        <w:rPr>
-          <w:lang w:val="en-US"/>
-        </w:rPr>
-      </w:pPr>
-      <w:r>
-        <w:rPr>
-          <w:lang w:val="en-US"/>
-        </w:rPr>
-        <w:t xml:space="preserve">select distinct </w:t>
-      </w:r>
-      <w:proofErr w:type="spellStart"/>
-      <w:r>
-        <w:rPr>
-          <w:lang w:val="en-US"/>
-        </w:rPr>
-        <w:t>id_</w:t>
-      </w:r>
+      </w:pPr>
+      <w:r>
+        <w:rPr>
+          <w:lang w:val="en-US"/>
+        </w:rPr>
+        <w:t xml:space="preserve">select </w:t>
+      </w:r>
+      <w:proofErr w:type="spellStart"/>
+      <w:r>
+        <w:rPr>
+          <w:lang w:val="en-US"/>
+        </w:rPr>
+        <w:t>idDisk</w:t>
+      </w:r>
+      <w:proofErr w:type="spellEnd"/>
+      <w:r>
+        <w:rPr>
+          <w:lang w:val="en-US"/>
+        </w:rPr>
+        <w:t xml:space="preserve">, </w:t>
+      </w:r>
+      <w:proofErr w:type="spellStart"/>
+      <w:r>
+        <w:rPr>
+          <w:lang w:val="en-US"/>
+        </w:rPr>
+        <w:t>incomecost</w:t>
+      </w:r>
+      <w:proofErr w:type="spellEnd"/>
+      <w:r>
+        <w:rPr>
+          <w:lang w:val="en-US"/>
+        </w:rPr>
+        <w:t xml:space="preserve"> from income where </w:t>
+      </w:r>
+      <w:proofErr w:type="spellStart"/>
+      <w:r>
+        <w:rPr>
+          <w:lang w:val="en-US"/>
+        </w:rPr>
+        <w:t>incomecost</w:t>
+      </w:r>
+      <w:proofErr w:type="spellEnd"/>
+      <w:r>
+        <w:rPr>
+          <w:lang w:val="en-US"/>
+        </w:rPr>
+        <w:t xml:space="preserve"> = any (select </w:t>
+      </w:r>
+      <w:proofErr w:type="spellStart"/>
+      <w:r>
+        <w:rPr>
+          <w:lang w:val="en-US"/>
+        </w:rPr>
+        <w:t>incomecost</w:t>
+      </w:r>
+      <w:proofErr w:type="spellEnd"/>
+      <w:r>
+        <w:rPr>
+          <w:lang w:val="en-US"/>
+        </w:rPr>
+        <w:t xml:space="preserve"> from income where </w:t>
+      </w:r>
+      <w:proofErr w:type="spellStart"/>
+      <w:r>
+        <w:rPr>
+          <w:lang w:val="en-US"/>
+        </w:rPr>
+        <w:t>incomecost</w:t>
+      </w:r>
+      <w:proofErr w:type="spellEnd"/>
+      <w:r>
+        <w:rPr>
+          <w:lang w:val="en-US"/>
+        </w:rPr>
+        <w:t xml:space="preserve"> &gt; 300 and </w:t>
+      </w:r>
+      <w:proofErr w:type="spellStart"/>
       <w:proofErr w:type="gramStart"/>
       <w:r>
         <w:rPr>
           <w:lang w:val="en-US"/>
         </w:rPr>
-        <w:t>diisc,amount</w:t>
+        <w:t>incomecost</w:t>
+      </w:r>
+      <w:proofErr w:type="spellEnd"/>
+      <w:r>
+        <w:rPr>
+          <w:lang w:val="en-US"/>
+        </w:rPr>
+        <w:t xml:space="preserve"> !</w:t>
       </w:r>
       <w:proofErr w:type="gramEnd"/>
       <w:r>
         <w:rPr>
           <w:lang w:val="en-US"/>
         </w:rPr>
-        <w:t>,Price</w:t>
-      </w:r>
-      <w:proofErr w:type="spellEnd"/>
-      <w:r>
-        <w:rPr>
-          <w:lang w:val="en-US"/>
-        </w:rPr>
-        <w:t xml:space="preserve"> from sales where Price = any (select Price from sales where Price != 100 and Price &lt; 200 and Price&gt;90 )</w:t>
+        <w:t xml:space="preserve">= </w:t>
+      </w:r>
+      <w:r>
+        <w:t>350);</w:t>
       </w:r>
     </w:p>
     <w:p>
       <w:pPr>
         <w:pStyle w:val="Timesnewroman"/>
-        <w:jc w:val="center"/>
-        <w:rPr>
-          <w:lang w:val="en-US"/>
-        </w:rPr>
-      </w:pPr>
-      <w:r>
-        <w:rPr>
-          <w:noProof/>
-          <w:lang w:eastAsia="ru-RU"/>
-        </w:rPr>
+        <w:ind w:left="708" w:firstLine="1"/>
+        <w:jc w:val="both"/>
+      </w:pPr>
+      <w:r>
         <w:drawing>
-          <wp:inline distT="0" distB="0" distL="0" distR="0" wp14:anchorId="2905B295" wp14:editId="5AA0B4C0">
-            <wp:extent cx="1619250" cy="561975"/>
-            <wp:effectExtent l="0" t="0" r="0" b="9525"/>
-            <wp:docPr id="48" name="Рисунок 48"/>
+          <wp:inline distT="0" distB="0" distL="0" distR="0" wp14:anchorId="571EB9D4" wp14:editId="50CBEED4">
+            <wp:extent cx="1581371" cy="819264"/>
+            <wp:effectExtent l="0" t="0" r="0" b="0"/>
+            <wp:docPr id="31" name="Рисунок 31"/>
             <wp:cNvGraphicFramePr>
               <a:graphicFrameLocks xmlns:a="http://schemas.openxmlformats.org/drawingml/2006/main" noChangeAspect="1"/>
             </wp:cNvGraphicFramePr>
@@ -13438,7 +13461,7 @@
                   <pic:spPr>
                     <a:xfrm>
                       <a:off x="0" y="0"/>
-                      <a:ext cx="1619250" cy="561975"/>
+                      <a:ext cx="1581371" cy="819264"/>
                     </a:xfrm>
                     <a:prstGeom prst="rect">
                       <a:avLst/>
@@ -13456,574 +13479,112 @@
         <w:pStyle w:val="Timesnewroman"/>
         <w:numPr>
           <w:ilvl w:val="0"/>
-          <w:numId w:val="2"/>
+          <w:numId w:val="5"/>
         </w:numPr>
-        <w:ind w:left="0" w:firstLine="709"/>
-      </w:pPr>
-      <w:r>
-        <w:t>Скрипты</w:t>
-      </w:r>
-      <w:r>
-        <w:t xml:space="preserve"> </w:t>
-      </w:r>
-      <w:r>
-        <w:t>и</w:t>
-      </w:r>
-      <w:r>
-        <w:t xml:space="preserve"> </w:t>
-      </w:r>
-      <w:r>
-        <w:t>скриншоты</w:t>
-      </w:r>
-      <w:r>
-        <w:t xml:space="preserve"> </w:t>
-      </w:r>
-      <w:r>
-        <w:t>создания</w:t>
-      </w:r>
-      <w:r>
-        <w:t xml:space="preserve"> </w:t>
-      </w:r>
-      <w:r>
-        <w:t>триггера</w:t>
-      </w:r>
-      <w:r>
-        <w:t xml:space="preserve">, </w:t>
-      </w:r>
-      <w:r>
-        <w:t>процедуры</w:t>
-      </w:r>
-      <w:r>
-        <w:t>.</w:t>
+      </w:pPr>
+      <w:r>
+        <w:t xml:space="preserve">Вывести </w:t>
+      </w:r>
+      <w:r>
+        <w:t>написанную музыку самого старшего автора.</w:t>
       </w:r>
     </w:p>
     <w:p>
       <w:pPr>
         <w:pStyle w:val="Timesnewroman"/>
-      </w:pPr>
-      <w:r>
-        <w:rPr>
-          <w:lang w:val="en-US"/>
-        </w:rPr>
-        <w:t>SQL</w:t>
-      </w:r>
-      <w:r>
-        <w:t xml:space="preserve"> – </w:t>
-      </w:r>
-      <w:r>
-        <w:t>код</w:t>
-      </w:r>
-      <w:r>
-        <w:t xml:space="preserve"> </w:t>
-      </w:r>
-      <w:r>
-        <w:t>триггера</w:t>
-      </w:r>
-      <w:r>
-        <w:t>:</w:t>
+        <w:ind w:left="1069" w:firstLine="0"/>
+        <w:rPr>
+          <w:lang w:val="en-US"/>
+        </w:rPr>
+      </w:pPr>
+      <w:r>
+        <w:rPr>
+          <w:lang w:val="en-US"/>
+        </w:rPr>
+        <w:t xml:space="preserve">select </w:t>
+      </w:r>
+      <w:proofErr w:type="spellStart"/>
+      <w:proofErr w:type="gramStart"/>
+      <w:r>
+        <w:rPr>
+          <w:lang w:val="en-US"/>
+        </w:rPr>
+        <w:t>author.idAuthor</w:t>
+      </w:r>
+      <w:proofErr w:type="gramEnd"/>
+      <w:r>
+        <w:rPr>
+          <w:lang w:val="en-US"/>
+        </w:rPr>
+        <w:t>,Birthdate,authorname,idmusic</w:t>
+      </w:r>
+      <w:proofErr w:type="spellEnd"/>
+      <w:r>
+        <w:rPr>
+          <w:lang w:val="en-US"/>
+        </w:rPr>
+        <w:t xml:space="preserve"> from </w:t>
+      </w:r>
+      <w:proofErr w:type="spellStart"/>
+      <w:r>
+        <w:rPr>
+          <w:lang w:val="en-US"/>
+        </w:rPr>
+        <w:t>music,author</w:t>
+      </w:r>
+      <w:proofErr w:type="spellEnd"/>
+      <w:r>
+        <w:rPr>
+          <w:lang w:val="en-US"/>
+        </w:rPr>
+        <w:t xml:space="preserve"> where Birthdate = (select min(Birthdate) from author) and </w:t>
+      </w:r>
+      <w:proofErr w:type="spellStart"/>
+      <w:r>
+        <w:rPr>
+          <w:lang w:val="en-US"/>
+        </w:rPr>
+        <w:t>music.idAuthor</w:t>
+      </w:r>
+      <w:proofErr w:type="spellEnd"/>
+      <w:r>
+        <w:rPr>
+          <w:lang w:val="en-US"/>
+        </w:rPr>
+        <w:t xml:space="preserve"> = </w:t>
+      </w:r>
+      <w:proofErr w:type="spellStart"/>
+      <w:r>
+        <w:rPr>
+          <w:lang w:val="en-US"/>
+        </w:rPr>
+        <w:t>author.idAuthor</w:t>
+      </w:r>
+      <w:proofErr w:type="spellEnd"/>
+      <w:r>
+        <w:rPr>
+          <w:lang w:val="en-US"/>
+        </w:rPr>
+        <w:t>;</w:t>
       </w:r>
     </w:p>
     <w:p>
       <w:pPr>
         <w:pStyle w:val="Timesnewroman"/>
-      </w:pPr>
-      <w:r>
-        <w:t>------------------------------------------------------------------------</w:t>
-      </w:r>
-    </w:p>
-    <w:p>
-      <w:pPr>
-        <w:pStyle w:val="Timesnewroman"/>
-      </w:pPr>
-      <w:r>
-        <w:rPr>
-          <w:lang w:val="en-US"/>
-        </w:rPr>
-        <w:t>SQL</w:t>
-      </w:r>
-      <w:r>
-        <w:t xml:space="preserve"> – </w:t>
-      </w:r>
-      <w:r>
-        <w:t>код</w:t>
-      </w:r>
-      <w:r>
-        <w:t xml:space="preserve"> </w:t>
-      </w:r>
-      <w:r>
-        <w:t>процедуры</w:t>
-      </w:r>
-      <w:r>
-        <w:t>, которая выводит кол-во проданных и купленных игр за указанный срок</w:t>
-      </w:r>
-      <w:r>
-        <w:t xml:space="preserve">: </w:t>
-      </w:r>
-      <w:r>
-        <w:rPr>
-          <w:lang w:val="en-US"/>
-        </w:rPr>
-        <w:t>drop</w:t>
-      </w:r>
-      <w:r>
-        <w:t xml:space="preserve"> </w:t>
-      </w:r>
-      <w:r>
-        <w:rPr>
-          <w:lang w:val="en-US"/>
-        </w:rPr>
-        <w:t>procedure</w:t>
-      </w:r>
-      <w:r>
-        <w:t xml:space="preserve"> </w:t>
-      </w:r>
-      <w:r>
-        <w:rPr>
-          <w:lang w:val="en-US"/>
-        </w:rPr>
-        <w:t>if</w:t>
-      </w:r>
-      <w:r>
-        <w:t xml:space="preserve"> </w:t>
-      </w:r>
-      <w:r>
-        <w:rPr>
-          <w:lang w:val="en-US"/>
-        </w:rPr>
-        <w:t>exists</w:t>
-      </w:r>
-      <w:r>
-        <w:t xml:space="preserve"> </w:t>
-      </w:r>
-      <w:proofErr w:type="gramStart"/>
-      <w:r>
-        <w:rPr>
-          <w:lang w:val="en-US"/>
-        </w:rPr>
-        <w:t>proc</w:t>
-      </w:r>
-      <w:r>
-        <w:t>;</w:t>
-      </w:r>
-      <w:proofErr w:type="gramEnd"/>
-    </w:p>
-    <w:p>
-      <w:pPr>
-        <w:pStyle w:val="Timesnewroman"/>
-        <w:rPr>
-          <w:lang w:val="en-US"/>
-        </w:rPr>
-      </w:pPr>
-      <w:r>
-        <w:rPr>
-          <w:lang w:val="en-US"/>
-        </w:rPr>
-        <w:t>delimiter $$</w:t>
-      </w:r>
-    </w:p>
-    <w:p>
-      <w:pPr>
-        <w:pStyle w:val="Timesnewroman"/>
-        <w:rPr>
-          <w:lang w:val="en-US"/>
-        </w:rPr>
-      </w:pPr>
-      <w:r>
-        <w:rPr>
-          <w:lang w:val="en-US"/>
-        </w:rPr>
-        <w:t xml:space="preserve">create procedure </w:t>
-      </w:r>
-      <w:proofErr w:type="gramStart"/>
-      <w:r>
-        <w:rPr>
-          <w:lang w:val="en-US"/>
-        </w:rPr>
-        <w:t>proc(</w:t>
-      </w:r>
-      <w:proofErr w:type="gramEnd"/>
-      <w:r>
-        <w:rPr>
-          <w:lang w:val="en-US"/>
-        </w:rPr>
-        <w:t xml:space="preserve">in </w:t>
-      </w:r>
-      <w:proofErr w:type="spellStart"/>
-      <w:r>
-        <w:rPr>
-          <w:lang w:val="en-US"/>
-        </w:rPr>
-        <w:t>datein</w:t>
-      </w:r>
-      <w:proofErr w:type="spellEnd"/>
-      <w:r>
-        <w:rPr>
-          <w:lang w:val="en-US"/>
-        </w:rPr>
-        <w:t xml:space="preserve"> date, in </w:t>
-      </w:r>
-      <w:proofErr w:type="spellStart"/>
-      <w:r>
-        <w:rPr>
-          <w:lang w:val="en-US"/>
-        </w:rPr>
-        <w:t>datesale</w:t>
-      </w:r>
-      <w:proofErr w:type="spellEnd"/>
-      <w:r>
-        <w:rPr>
-          <w:lang w:val="en-US"/>
-        </w:rPr>
-        <w:t xml:space="preserve"> date)</w:t>
-      </w:r>
-    </w:p>
-    <w:p>
-      <w:pPr>
-        <w:pStyle w:val="Timesnewroman"/>
-        <w:rPr>
-          <w:lang w:val="en-US"/>
-        </w:rPr>
-      </w:pPr>
-      <w:r>
-        <w:rPr>
-          <w:lang w:val="en-US"/>
-        </w:rPr>
-        <w:t>begin</w:t>
-      </w:r>
-    </w:p>
-    <w:p>
-      <w:pPr>
-        <w:pStyle w:val="Timesnewroman"/>
-        <w:rPr>
-          <w:lang w:val="en-US"/>
-        </w:rPr>
-      </w:pPr>
-      <w:r>
-        <w:rPr>
-          <w:lang w:val="en-US"/>
-        </w:rPr>
-        <w:t xml:space="preserve"> select </w:t>
-      </w:r>
-      <w:proofErr w:type="spellStart"/>
-      <w:r>
-        <w:rPr>
-          <w:lang w:val="en-US"/>
-        </w:rPr>
-        <w:t>id_</w:t>
-      </w:r>
-      <w:proofErr w:type="gramStart"/>
-      <w:r>
-        <w:rPr>
-          <w:lang w:val="en-US"/>
-        </w:rPr>
-        <w:t>disc</w:t>
-      </w:r>
-      <w:proofErr w:type="spellEnd"/>
-      <w:r>
-        <w:rPr>
-          <w:lang w:val="en-US"/>
-        </w:rPr>
-        <w:t>,(</w:t>
-      </w:r>
-      <w:proofErr w:type="gramEnd"/>
-      <w:r>
-        <w:rPr>
-          <w:lang w:val="en-US"/>
-        </w:rPr>
-        <w:t xml:space="preserve">select sum(amount) from buy where  </w:t>
-      </w:r>
-      <w:proofErr w:type="spellStart"/>
-      <w:r>
-        <w:rPr>
-          <w:lang w:val="en-US"/>
-        </w:rPr>
-        <w:t>id_discc</w:t>
-      </w:r>
-      <w:proofErr w:type="spellEnd"/>
-      <w:r>
-        <w:rPr>
-          <w:lang w:val="en-US"/>
-        </w:rPr>
-        <w:t>=</w:t>
-      </w:r>
-      <w:proofErr w:type="spellStart"/>
-      <w:r>
-        <w:rPr>
-          <w:lang w:val="en-US"/>
-        </w:rPr>
-        <w:t>id_disc</w:t>
-      </w:r>
-      <w:proofErr w:type="spellEnd"/>
-      <w:r>
-        <w:rPr>
-          <w:lang w:val="en-US"/>
-        </w:rPr>
-        <w:t xml:space="preserve"> and date between </w:t>
-      </w:r>
-      <w:proofErr w:type="spellStart"/>
-      <w:r>
-        <w:rPr>
-          <w:lang w:val="en-US"/>
-        </w:rPr>
-        <w:t>datein</w:t>
-      </w:r>
-      <w:proofErr w:type="spellEnd"/>
-      <w:r>
-        <w:rPr>
-          <w:lang w:val="en-US"/>
-        </w:rPr>
-        <w:t xml:space="preserve"> and </w:t>
-      </w:r>
-      <w:proofErr w:type="spellStart"/>
-      <w:r>
-        <w:rPr>
-          <w:lang w:val="en-US"/>
-        </w:rPr>
-        <w:t>datesale</w:t>
-      </w:r>
-      <w:proofErr w:type="spellEnd"/>
-      <w:r>
-        <w:rPr>
-          <w:lang w:val="en-US"/>
-        </w:rPr>
-        <w:t>) as '</w:t>
-      </w:r>
-      <w:proofErr w:type="spellStart"/>
-      <w:r>
-        <w:rPr>
-          <w:lang w:val="en-US"/>
-        </w:rPr>
-        <w:t>Кол-во</w:t>
-      </w:r>
-      <w:proofErr w:type="spellEnd"/>
-      <w:r>
-        <w:rPr>
-          <w:lang w:val="en-US"/>
-        </w:rPr>
-        <w:t xml:space="preserve"> </w:t>
-      </w:r>
-      <w:proofErr w:type="spellStart"/>
-      <w:r>
-        <w:rPr>
-          <w:lang w:val="en-US"/>
-        </w:rPr>
-        <w:t>поступивших</w:t>
-      </w:r>
-      <w:proofErr w:type="spellEnd"/>
-      <w:r>
-        <w:rPr>
-          <w:lang w:val="en-US"/>
-        </w:rPr>
-        <w:t>',</w:t>
-      </w:r>
-    </w:p>
-    <w:p>
-      <w:pPr>
-        <w:pStyle w:val="Timesnewroman"/>
-        <w:rPr>
-          <w:lang w:val="en-US"/>
-        </w:rPr>
-      </w:pPr>
-      <w:r>
-        <w:rPr>
-          <w:lang w:val="en-US"/>
-        </w:rPr>
-        <w:t xml:space="preserve"> (select sum(amount) from sales where </w:t>
-      </w:r>
-      <w:proofErr w:type="spellStart"/>
-      <w:r>
-        <w:rPr>
-          <w:lang w:val="en-US"/>
-        </w:rPr>
-        <w:t>id_diisc</w:t>
-      </w:r>
-      <w:proofErr w:type="spellEnd"/>
-      <w:r>
-        <w:rPr>
-          <w:lang w:val="en-US"/>
-        </w:rPr>
-        <w:t>=</w:t>
-      </w:r>
-      <w:proofErr w:type="spellStart"/>
-      <w:r>
-        <w:rPr>
-          <w:lang w:val="en-US"/>
-        </w:rPr>
-        <w:t>id_disc</w:t>
-      </w:r>
-      <w:proofErr w:type="spellEnd"/>
-      <w:r>
-        <w:rPr>
-          <w:lang w:val="en-US"/>
-        </w:rPr>
-        <w:t xml:space="preserve"> and Date between </w:t>
-      </w:r>
-      <w:proofErr w:type="spellStart"/>
-      <w:r>
-        <w:rPr>
-          <w:lang w:val="en-US"/>
-        </w:rPr>
-        <w:t>datein</w:t>
-      </w:r>
-      <w:proofErr w:type="spellEnd"/>
-      <w:r>
-        <w:rPr>
-          <w:lang w:val="en-US"/>
-        </w:rPr>
-        <w:t xml:space="preserve"> and </w:t>
-      </w:r>
-      <w:proofErr w:type="spellStart"/>
-      <w:r>
-        <w:rPr>
-          <w:lang w:val="en-US"/>
-        </w:rPr>
-        <w:t>datesale</w:t>
-      </w:r>
-      <w:proofErr w:type="spellEnd"/>
-      <w:r>
-        <w:rPr>
-          <w:lang w:val="en-US"/>
-        </w:rPr>
-        <w:t>) as '</w:t>
-      </w:r>
-      <w:proofErr w:type="spellStart"/>
-      <w:r>
-        <w:rPr>
-          <w:lang w:val="en-US"/>
-        </w:rPr>
-        <w:t>Кол-во</w:t>
-      </w:r>
-      <w:proofErr w:type="spellEnd"/>
-      <w:r>
-        <w:rPr>
-          <w:lang w:val="en-US"/>
-        </w:rPr>
-        <w:t xml:space="preserve"> </w:t>
-      </w:r>
-      <w:proofErr w:type="spellStart"/>
-      <w:r>
-        <w:rPr>
-          <w:lang w:val="en-US"/>
-        </w:rPr>
-        <w:t>проданных</w:t>
-      </w:r>
-      <w:proofErr w:type="spellEnd"/>
-      <w:r>
-        <w:rPr>
-          <w:lang w:val="en-US"/>
-        </w:rPr>
-        <w:t xml:space="preserve">' from </w:t>
-      </w:r>
-      <w:proofErr w:type="gramStart"/>
-      <w:r>
-        <w:rPr>
-          <w:lang w:val="en-US"/>
-        </w:rPr>
-        <w:t>disc;</w:t>
-      </w:r>
-      <w:proofErr w:type="gramEnd"/>
-    </w:p>
-    <w:p>
-      <w:pPr>
-        <w:pStyle w:val="Timesnewroman"/>
-        <w:rPr>
-          <w:lang w:val="en-US"/>
-        </w:rPr>
-      </w:pPr>
-      <w:r>
-        <w:rPr>
-          <w:lang w:val="en-US"/>
-        </w:rPr>
-        <w:t>end $$</w:t>
-      </w:r>
-    </w:p>
-    <w:p>
-      <w:pPr>
-        <w:pStyle w:val="Timesnewroman"/>
-        <w:rPr>
-          <w:lang w:val="en-US"/>
-        </w:rPr>
-      </w:pPr>
-      <w:proofErr w:type="gramStart"/>
-      <w:r>
-        <w:rPr>
-          <w:lang w:val="en-US"/>
-        </w:rPr>
-        <w:t>delimiter</w:t>
-      </w:r>
-      <w:r>
-        <w:rPr>
-          <w:lang w:val="en-US"/>
-        </w:rPr>
-        <w:t>;</w:t>
-      </w:r>
-      <w:proofErr w:type="gramEnd"/>
-    </w:p>
-    <w:p>
-      <w:pPr>
-        <w:pStyle w:val="Timesnewroman"/>
-        <w:rPr>
-          <w:lang w:val="en-US"/>
-        </w:rPr>
-      </w:pPr>
-      <w:r>
-        <w:rPr>
-          <w:lang w:val="en-US"/>
-        </w:rPr>
-        <w:t>call</w:t>
-      </w:r>
-      <w:r>
-        <w:rPr>
-          <w:lang w:val="en-US"/>
-        </w:rPr>
-        <w:t xml:space="preserve"> </w:t>
-      </w:r>
-      <w:proofErr w:type="gramStart"/>
-      <w:r>
-        <w:rPr>
-          <w:lang w:val="en-US"/>
-        </w:rPr>
-        <w:t>proc</w:t>
-      </w:r>
-      <w:r>
-        <w:rPr>
-          <w:lang w:val="en-US"/>
-        </w:rPr>
-        <w:t>(</w:t>
-      </w:r>
-      <w:proofErr w:type="gramEnd"/>
-      <w:r>
-        <w:rPr>
-          <w:lang w:val="en-US"/>
-        </w:rPr>
-        <w:t>'2001-03-15','2020-02-01');</w:t>
-      </w:r>
-    </w:p>
-    <w:p>
-      <w:pPr>
-        <w:pStyle w:val="Timesnewroman"/>
-      </w:pPr>
-      <w:r>
-        <w:t>Результат выполнения процедуры:</w:t>
-      </w:r>
-    </w:p>
-    <w:p>
-      <w:pPr>
-        <w:pStyle w:val="Timesnewroman"/>
-        <w:ind w:firstLine="0"/>
-        <w:jc w:val="center"/>
-      </w:pPr>
-      <w:r>
-        <w:rPr>
-          <w:noProof/>
-          <w:lang w:eastAsia="ru-RU"/>
-        </w:rPr>
-        <w:lastRenderedPageBreak/>
+        <w:ind w:left="1069" w:firstLine="0"/>
+        <w:rPr>
+          <w:lang w:val="en-US"/>
+        </w:rPr>
+      </w:pPr>
+      <w:r>
+        <w:rPr>
+          <w:lang w:val="en-US"/>
+        </w:rPr>
         <w:drawing>
-          <wp:inline distT="0" distB="0" distL="0" distR="0" wp14:anchorId="00D3CCE4" wp14:editId="5867E9BE">
-            <wp:extent cx="2905125" cy="1343025"/>
-            <wp:effectExtent l="0" t="0" r="9525" b="9525"/>
-            <wp:docPr id="41" name="Рисунок 41"/>
+          <wp:inline distT="0" distB="0" distL="0" distR="0" wp14:anchorId="362DA820" wp14:editId="1097A500">
+            <wp:extent cx="2591162" cy="581106"/>
+            <wp:effectExtent l="0" t="0" r="0" b="9525"/>
+            <wp:docPr id="32" name="Рисунок 32"/>
             <wp:cNvGraphicFramePr>
               <a:graphicFrameLocks xmlns:a="http://schemas.openxmlformats.org/drawingml/2006/main" noChangeAspect="1"/>
             </wp:cNvGraphicFramePr>
@@ -14043,7 +13604,7 @@
                   <pic:spPr>
                     <a:xfrm>
                       <a:off x="0" y="0"/>
-                      <a:ext cx="2905125" cy="1343025"/>
+                      <a:ext cx="2591162" cy="581106"/>
                     </a:xfrm>
                     <a:prstGeom prst="rect">
                       <a:avLst/>
@@ -14059,6 +13620,16 @@
     <w:p>
       <w:pPr>
         <w:pStyle w:val="Timesnewroman"/>
+        <w:ind w:left="708" w:firstLine="1"/>
+        <w:jc w:val="both"/>
+        <w:rPr>
+          <w:lang w:val="en-US"/>
+        </w:rPr>
+      </w:pPr>
+    </w:p>
+    <w:p>
+      <w:pPr>
+        <w:pStyle w:val="Timesnewroman"/>
         <w:numPr>
           <w:ilvl w:val="0"/>
           <w:numId w:val="2"/>
@@ -14066,40 +13637,558 @@
         <w:ind w:left="0" w:firstLine="709"/>
       </w:pPr>
       <w:r>
-        <w:rPr>
-          <w:lang w:val="en-US"/>
-        </w:rPr>
-        <w:t>Explain</w:t>
+        <w:t>Скрипты</w:t>
       </w:r>
       <w:r>
         <w:t xml:space="preserve"> </w:t>
       </w:r>
       <w:r>
-        <w:t>до создания индекса и после:</w:t>
+        <w:t>и</w:t>
+      </w:r>
+      <w:r>
+        <w:t xml:space="preserve"> </w:t>
+      </w:r>
+      <w:r>
+        <w:t>скриншоты</w:t>
+      </w:r>
+      <w:r>
+        <w:t xml:space="preserve"> </w:t>
+      </w:r>
+      <w:r>
+        <w:t>создания</w:t>
+      </w:r>
+      <w:r>
+        <w:t xml:space="preserve"> </w:t>
+      </w:r>
+      <w:r>
+        <w:t>триггера</w:t>
+      </w:r>
+      <w:r>
+        <w:t xml:space="preserve">, </w:t>
+      </w:r>
+      <w:r>
+        <w:t>процедуры</w:t>
+      </w:r>
+      <w:r>
+        <w:t>.</w:t>
+      </w:r>
+    </w:p>
+    <w:p>
+      <w:pPr>
+        <w:pStyle w:val="Timesnewroman"/>
+      </w:pPr>
+      <w:r>
+        <w:rPr>
+          <w:lang w:val="en-US"/>
+        </w:rPr>
+        <w:t>SQL</w:t>
+      </w:r>
+      <w:r>
+        <w:t xml:space="preserve"> – </w:t>
+      </w:r>
+      <w:r>
+        <w:t>код</w:t>
+      </w:r>
+      <w:r>
+        <w:t xml:space="preserve"> </w:t>
+      </w:r>
+      <w:r>
+        <w:t>триггера</w:t>
+      </w:r>
+      <w:r>
+        <w:t>:</w:t>
+      </w:r>
+    </w:p>
+    <w:p>
+      <w:pPr>
+        <w:pStyle w:val="Timesnewroman"/>
+      </w:pPr>
+      <w:r>
+        <w:t>------------------------------------------------------------------------</w:t>
+      </w:r>
+    </w:p>
+    <w:p>
+      <w:pPr>
+        <w:pStyle w:val="Timesnewroman"/>
+      </w:pPr>
+      <w:r>
+        <w:rPr>
+          <w:lang w:val="en-US"/>
+        </w:rPr>
+        <w:t>SQL</w:t>
+      </w:r>
+      <w:r>
+        <w:t xml:space="preserve"> – </w:t>
+      </w:r>
+      <w:r>
+        <w:t>код</w:t>
+      </w:r>
+      <w:r>
+        <w:t xml:space="preserve"> </w:t>
+      </w:r>
+      <w:r>
+        <w:t>процедуры</w:t>
+      </w:r>
+      <w:r>
+        <w:t>, которая выводит кол-во проданных и купленных игр за указанный срок</w:t>
+      </w:r>
+      <w:r>
+        <w:t xml:space="preserve">: </w:t>
+      </w:r>
+      <w:r>
+        <w:rPr>
+          <w:lang w:val="en-US"/>
+        </w:rPr>
+        <w:t>drop</w:t>
+      </w:r>
+      <w:r>
+        <w:t xml:space="preserve"> </w:t>
+      </w:r>
+      <w:r>
+        <w:rPr>
+          <w:lang w:val="en-US"/>
+        </w:rPr>
+        <w:t>procedure</w:t>
+      </w:r>
+      <w:r>
+        <w:t xml:space="preserve"> </w:t>
+      </w:r>
+      <w:r>
+        <w:rPr>
+          <w:lang w:val="en-US"/>
+        </w:rPr>
+        <w:t>if</w:t>
+      </w:r>
+      <w:r>
+        <w:t xml:space="preserve"> </w:t>
+      </w:r>
+      <w:r>
+        <w:rPr>
+          <w:lang w:val="en-US"/>
+        </w:rPr>
+        <w:t>exists</w:t>
+      </w:r>
+      <w:r>
+        <w:t xml:space="preserve"> </w:t>
+      </w:r>
+      <w:proofErr w:type="gramStart"/>
+      <w:r>
+        <w:rPr>
+          <w:lang w:val="en-US"/>
+        </w:rPr>
+        <w:t>proc</w:t>
+      </w:r>
+      <w:r>
+        <w:t>;</w:t>
+      </w:r>
+      <w:proofErr w:type="gramEnd"/>
+    </w:p>
+    <w:p>
+      <w:pPr>
+        <w:pStyle w:val="Timesnewroman"/>
+        <w:rPr>
+          <w:lang w:val="en-US"/>
+        </w:rPr>
+      </w:pPr>
+      <w:r>
+        <w:rPr>
+          <w:lang w:val="en-US"/>
+        </w:rPr>
+        <w:t>delimiter $$</w:t>
+      </w:r>
+    </w:p>
+    <w:p>
+      <w:pPr>
+        <w:pStyle w:val="Timesnewroman"/>
+        <w:rPr>
+          <w:lang w:val="en-US"/>
+        </w:rPr>
+      </w:pPr>
+      <w:r>
+        <w:rPr>
+          <w:lang w:val="en-US"/>
+        </w:rPr>
+        <w:t xml:space="preserve">create procedure </w:t>
+      </w:r>
+      <w:proofErr w:type="gramStart"/>
+      <w:r>
+        <w:rPr>
+          <w:lang w:val="en-US"/>
+        </w:rPr>
+        <w:t>proc(</w:t>
+      </w:r>
+      <w:proofErr w:type="gramEnd"/>
+      <w:r>
+        <w:rPr>
+          <w:lang w:val="en-US"/>
+        </w:rPr>
+        <w:t xml:space="preserve">in </w:t>
+      </w:r>
+      <w:proofErr w:type="spellStart"/>
+      <w:r>
+        <w:rPr>
+          <w:lang w:val="en-US"/>
+        </w:rPr>
+        <w:t>datein</w:t>
+      </w:r>
+      <w:proofErr w:type="spellEnd"/>
+      <w:r>
+        <w:rPr>
+          <w:lang w:val="en-US"/>
+        </w:rPr>
+        <w:t xml:space="preserve"> date, in </w:t>
+      </w:r>
+      <w:proofErr w:type="spellStart"/>
+      <w:r>
+        <w:rPr>
+          <w:lang w:val="en-US"/>
+        </w:rPr>
+        <w:t>datesale</w:t>
+      </w:r>
+      <w:proofErr w:type="spellEnd"/>
+      <w:r>
+        <w:rPr>
+          <w:lang w:val="en-US"/>
+        </w:rPr>
+        <w:t xml:space="preserve"> date)</w:t>
+      </w:r>
+    </w:p>
+    <w:p>
+      <w:pPr>
+        <w:pStyle w:val="Timesnewroman"/>
+        <w:rPr>
+          <w:lang w:val="en-US"/>
+        </w:rPr>
+      </w:pPr>
+      <w:r>
+        <w:rPr>
+          <w:lang w:val="en-US"/>
+        </w:rPr>
+        <w:t>begin</w:t>
+      </w:r>
+    </w:p>
+    <w:p>
+      <w:pPr>
+        <w:pStyle w:val="Timesnewroman"/>
+        <w:rPr>
+          <w:lang w:val="en-US"/>
+        </w:rPr>
+      </w:pPr>
+      <w:r>
+        <w:rPr>
+          <w:lang w:val="en-US"/>
+        </w:rPr>
+        <w:t xml:space="preserve"> select </w:t>
+      </w:r>
+      <w:proofErr w:type="spellStart"/>
+      <w:r>
+        <w:rPr>
+          <w:lang w:val="en-US"/>
+        </w:rPr>
+        <w:t>id_</w:t>
+      </w:r>
+      <w:proofErr w:type="gramStart"/>
+      <w:r>
+        <w:rPr>
+          <w:lang w:val="en-US"/>
+        </w:rPr>
+        <w:t>disc</w:t>
+      </w:r>
+      <w:proofErr w:type="spellEnd"/>
+      <w:r>
+        <w:rPr>
+          <w:lang w:val="en-US"/>
+        </w:rPr>
+        <w:t>,(</w:t>
+      </w:r>
+      <w:proofErr w:type="gramEnd"/>
+      <w:r>
+        <w:rPr>
+          <w:lang w:val="en-US"/>
+        </w:rPr>
+        <w:t xml:space="preserve">select sum(amount) from buy where  </w:t>
+      </w:r>
+      <w:proofErr w:type="spellStart"/>
+      <w:r>
+        <w:rPr>
+          <w:lang w:val="en-US"/>
+        </w:rPr>
+        <w:t>id_discc</w:t>
+      </w:r>
+      <w:proofErr w:type="spellEnd"/>
+      <w:r>
+        <w:rPr>
+          <w:lang w:val="en-US"/>
+        </w:rPr>
+        <w:t>=</w:t>
+      </w:r>
+      <w:proofErr w:type="spellStart"/>
+      <w:r>
+        <w:rPr>
+          <w:lang w:val="en-US"/>
+        </w:rPr>
+        <w:t>id_disc</w:t>
+      </w:r>
+      <w:proofErr w:type="spellEnd"/>
+      <w:r>
+        <w:rPr>
+          <w:lang w:val="en-US"/>
+        </w:rPr>
+        <w:t xml:space="preserve"> and date between </w:t>
+      </w:r>
+      <w:proofErr w:type="spellStart"/>
+      <w:r>
+        <w:rPr>
+          <w:lang w:val="en-US"/>
+        </w:rPr>
+        <w:t>datein</w:t>
+      </w:r>
+      <w:proofErr w:type="spellEnd"/>
+      <w:r>
+        <w:rPr>
+          <w:lang w:val="en-US"/>
+        </w:rPr>
+        <w:t xml:space="preserve"> and </w:t>
+      </w:r>
+      <w:proofErr w:type="spellStart"/>
+      <w:r>
+        <w:rPr>
+          <w:lang w:val="en-US"/>
+        </w:rPr>
+        <w:t>datesale</w:t>
+      </w:r>
+      <w:proofErr w:type="spellEnd"/>
+      <w:r>
+        <w:rPr>
+          <w:lang w:val="en-US"/>
+        </w:rPr>
+        <w:t>) as '</w:t>
+      </w:r>
+      <w:proofErr w:type="spellStart"/>
+      <w:r>
+        <w:rPr>
+          <w:lang w:val="en-US"/>
+        </w:rPr>
+        <w:t>Кол-во</w:t>
+      </w:r>
+      <w:proofErr w:type="spellEnd"/>
+      <w:r>
+        <w:rPr>
+          <w:lang w:val="en-US"/>
+        </w:rPr>
+        <w:t xml:space="preserve"> </w:t>
+      </w:r>
+      <w:proofErr w:type="spellStart"/>
+      <w:r>
+        <w:rPr>
+          <w:lang w:val="en-US"/>
+        </w:rPr>
+        <w:t>поступивших</w:t>
+      </w:r>
+      <w:proofErr w:type="spellEnd"/>
+      <w:r>
+        <w:rPr>
+          <w:lang w:val="en-US"/>
+        </w:rPr>
+        <w:t>',</w:t>
+      </w:r>
+    </w:p>
+    <w:p>
+      <w:pPr>
+        <w:pStyle w:val="Timesnewroman"/>
+        <w:rPr>
+          <w:lang w:val="en-US"/>
+        </w:rPr>
+      </w:pPr>
+      <w:r>
+        <w:rPr>
+          <w:lang w:val="en-US"/>
+        </w:rPr>
+        <w:t xml:space="preserve"> (select sum(amount) from sales where </w:t>
+      </w:r>
+      <w:proofErr w:type="spellStart"/>
+      <w:r>
+        <w:rPr>
+          <w:lang w:val="en-US"/>
+        </w:rPr>
+        <w:t>id_diisc</w:t>
+      </w:r>
+      <w:proofErr w:type="spellEnd"/>
+      <w:r>
+        <w:rPr>
+          <w:lang w:val="en-US"/>
+        </w:rPr>
+        <w:t>=</w:t>
+      </w:r>
+      <w:proofErr w:type="spellStart"/>
+      <w:r>
+        <w:rPr>
+          <w:lang w:val="en-US"/>
+        </w:rPr>
+        <w:t>id_disc</w:t>
+      </w:r>
+      <w:proofErr w:type="spellEnd"/>
+      <w:r>
+        <w:rPr>
+          <w:lang w:val="en-US"/>
+        </w:rPr>
+        <w:t xml:space="preserve"> and Date between </w:t>
+      </w:r>
+      <w:proofErr w:type="spellStart"/>
+      <w:r>
+        <w:rPr>
+          <w:lang w:val="en-US"/>
+        </w:rPr>
+        <w:t>datein</w:t>
+      </w:r>
+      <w:proofErr w:type="spellEnd"/>
+      <w:r>
+        <w:rPr>
+          <w:lang w:val="en-US"/>
+        </w:rPr>
+        <w:t xml:space="preserve"> and </w:t>
+      </w:r>
+      <w:proofErr w:type="spellStart"/>
+      <w:r>
+        <w:rPr>
+          <w:lang w:val="en-US"/>
+        </w:rPr>
+        <w:t>datesale</w:t>
+      </w:r>
+      <w:proofErr w:type="spellEnd"/>
+      <w:r>
+        <w:rPr>
+          <w:lang w:val="en-US"/>
+        </w:rPr>
+        <w:t>) as '</w:t>
+      </w:r>
+      <w:proofErr w:type="spellStart"/>
+      <w:r>
+        <w:rPr>
+          <w:lang w:val="en-US"/>
+        </w:rPr>
+        <w:t>Кол-во</w:t>
+      </w:r>
+      <w:proofErr w:type="spellEnd"/>
+      <w:r>
+        <w:rPr>
+          <w:lang w:val="en-US"/>
+        </w:rPr>
+        <w:t xml:space="preserve"> </w:t>
+      </w:r>
+      <w:proofErr w:type="spellStart"/>
+      <w:r>
+        <w:rPr>
+          <w:lang w:val="en-US"/>
+        </w:rPr>
+        <w:t>проданных</w:t>
+      </w:r>
+      <w:proofErr w:type="spellEnd"/>
+      <w:r>
+        <w:rPr>
+          <w:lang w:val="en-US"/>
+        </w:rPr>
+        <w:t xml:space="preserve">' from </w:t>
+      </w:r>
+      <w:proofErr w:type="gramStart"/>
+      <w:r>
+        <w:rPr>
+          <w:lang w:val="en-US"/>
+        </w:rPr>
+        <w:t>disc;</w:t>
+      </w:r>
+      <w:proofErr w:type="gramEnd"/>
+    </w:p>
+    <w:p>
+      <w:pPr>
+        <w:pStyle w:val="Timesnewroman"/>
+        <w:rPr>
+          <w:lang w:val="en-US"/>
+        </w:rPr>
+      </w:pPr>
+      <w:r>
+        <w:rPr>
+          <w:lang w:val="en-US"/>
+        </w:rPr>
+        <w:lastRenderedPageBreak/>
+        <w:t>end $$</w:t>
+      </w:r>
+    </w:p>
+    <w:p>
+      <w:pPr>
+        <w:pStyle w:val="Timesnewroman"/>
+        <w:rPr>
+          <w:lang w:val="en-US"/>
+        </w:rPr>
+      </w:pPr>
+      <w:proofErr w:type="gramStart"/>
+      <w:r>
+        <w:rPr>
+          <w:lang w:val="en-US"/>
+        </w:rPr>
+        <w:t>delimiter</w:t>
+      </w:r>
+      <w:r>
+        <w:rPr>
+          <w:lang w:val="en-US"/>
+        </w:rPr>
+        <w:t>;</w:t>
+      </w:r>
+      <w:proofErr w:type="gramEnd"/>
+    </w:p>
+    <w:p>
+      <w:pPr>
+        <w:pStyle w:val="Timesnewroman"/>
+        <w:rPr>
+          <w:lang w:val="en-US"/>
+        </w:rPr>
+      </w:pPr>
+      <w:r>
+        <w:rPr>
+          <w:lang w:val="en-US"/>
+        </w:rPr>
+        <w:t>call</w:t>
+      </w:r>
+      <w:r>
+        <w:rPr>
+          <w:lang w:val="en-US"/>
+        </w:rPr>
+        <w:t xml:space="preserve"> </w:t>
+      </w:r>
+      <w:proofErr w:type="gramStart"/>
+      <w:r>
+        <w:rPr>
+          <w:lang w:val="en-US"/>
+        </w:rPr>
+        <w:t>proc</w:t>
+      </w:r>
+      <w:r>
+        <w:rPr>
+          <w:lang w:val="en-US"/>
+        </w:rPr>
+        <w:t>(</w:t>
+      </w:r>
+      <w:proofErr w:type="gramEnd"/>
+      <w:r>
+        <w:rPr>
+          <w:lang w:val="en-US"/>
+        </w:rPr>
+        <w:t>'2001-03-15','2020-02-01');</w:t>
+      </w:r>
+    </w:p>
+    <w:p>
+      <w:pPr>
+        <w:pStyle w:val="Timesnewroman"/>
+      </w:pPr>
+      <w:r>
+        <w:t>Результат выполнения процедуры:</w:t>
       </w:r>
     </w:p>
     <w:p>
       <w:pPr>
         <w:pStyle w:val="Timesnewroman"/>
         <w:ind w:firstLine="0"/>
-        <w:rPr>
-          <w:lang w:val="en-US"/>
-        </w:rPr>
-      </w:pPr>
-      <w:r>
-        <w:rPr>
-          <w:lang w:val="en-US"/>
-        </w:rPr>
-        <w:t xml:space="preserve">explain select * from buy where Price = (select MAX(Price) from buy) </w:t>
-      </w:r>
-    </w:p>
-    <w:p>
-      <w:pPr>
-        <w:pStyle w:val="Timesnewroman"/>
-        <w:ind w:firstLine="0"/>
-        <w:rPr>
-          <w:lang w:val="en-US"/>
-        </w:rPr>
+        <w:jc w:val="center"/>
       </w:pPr>
       <w:r>
         <w:rPr>
@@ -14107,10 +14196,10 @@
           <w:lang w:eastAsia="ru-RU"/>
         </w:rPr>
         <w:drawing>
-          <wp:inline distT="0" distB="0" distL="0" distR="0" wp14:anchorId="61EA8222" wp14:editId="6C4F598D">
-            <wp:extent cx="5940425" cy="551180"/>
-            <wp:effectExtent l="0" t="0" r="3175" b="1270"/>
-            <wp:docPr id="42" name="Рисунок 42"/>
+          <wp:inline distT="0" distB="0" distL="0" distR="0" wp14:anchorId="00D3CCE4" wp14:editId="5867E9BE">
+            <wp:extent cx="2905125" cy="1343025"/>
+            <wp:effectExtent l="0" t="0" r="9525" b="9525"/>
+            <wp:docPr id="41" name="Рисунок 41"/>
             <wp:cNvGraphicFramePr>
               <a:graphicFrameLocks xmlns:a="http://schemas.openxmlformats.org/drawingml/2006/main" noChangeAspect="1"/>
             </wp:cNvGraphicFramePr>
@@ -14130,7 +14219,7 @@
                   <pic:spPr>
                     <a:xfrm>
                       <a:off x="0" y="0"/>
-                      <a:ext cx="5940425" cy="551180"/>
+                      <a:ext cx="2905125" cy="1343025"/>
                     </a:xfrm>
                     <a:prstGeom prst="rect">
                       <a:avLst/>
@@ -14146,38 +14235,24 @@
     <w:p>
       <w:pPr>
         <w:pStyle w:val="Timesnewroman"/>
-        <w:rPr>
-          <w:lang w:val="en-US"/>
-        </w:rPr>
-      </w:pPr>
-      <w:r>
-        <w:rPr>
-          <w:lang w:val="en-US"/>
-        </w:rPr>
-        <w:t xml:space="preserve">CREATE INDEX </w:t>
-      </w:r>
-      <w:proofErr w:type="spellStart"/>
-      <w:r>
-        <w:rPr>
-          <w:lang w:val="en-US"/>
-        </w:rPr>
-        <w:t>myindex</w:t>
-      </w:r>
-      <w:proofErr w:type="spellEnd"/>
-      <w:r>
-        <w:rPr>
-          <w:lang w:val="en-US"/>
-        </w:rPr>
-        <w:t xml:space="preserve"> ON buy(`Price`</w:t>
-      </w:r>
-      <w:proofErr w:type="gramStart"/>
-      <w:r>
-        <w:rPr>
-          <w:lang w:val="en-US"/>
-        </w:rPr>
-        <w:t>);</w:t>
-      </w:r>
-      <w:proofErr w:type="gramEnd"/>
+        <w:numPr>
+          <w:ilvl w:val="0"/>
+          <w:numId w:val="2"/>
+        </w:numPr>
+        <w:ind w:left="0" w:firstLine="709"/>
+      </w:pPr>
+      <w:r>
+        <w:rPr>
+          <w:lang w:val="en-US"/>
+        </w:rPr>
+        <w:t>Explain</w:t>
+      </w:r>
+      <w:r>
+        <w:t xml:space="preserve"> </w:t>
+      </w:r>
+      <w:r>
+        <w:t>до создания индекса и после:</w:t>
+      </w:r>
     </w:p>
     <w:p>
       <w:pPr>
@@ -14191,25 +14266,27 @@
         <w:rPr>
           <w:lang w:val="en-US"/>
         </w:rPr>
-        <w:t>explain select * from buy where Price = (select MAX(Price) from buy);</w:t>
-      </w:r>
-      <w:r>
-        <w:rPr>
-          <w:noProof/>
-          <w:lang w:val="en-US" w:eastAsia="ru-RU"/>
-        </w:rPr>
-        <w:t xml:space="preserve"> </w:t>
-      </w:r>
+        <w:t xml:space="preserve">explain select * from buy where Price = (select MAX(Price) from buy) </w:t>
+      </w:r>
+    </w:p>
+    <w:p>
+      <w:pPr>
+        <w:pStyle w:val="Timesnewroman"/>
+        <w:ind w:firstLine="0"/>
+        <w:rPr>
+          <w:lang w:val="en-US"/>
+        </w:rPr>
+      </w:pPr>
       <w:r>
         <w:rPr>
           <w:noProof/>
           <w:lang w:eastAsia="ru-RU"/>
         </w:rPr>
         <w:drawing>
-          <wp:inline distT="0" distB="0" distL="0" distR="0" wp14:anchorId="13E88EA8" wp14:editId="7320A29E">
-            <wp:extent cx="5940425" cy="443865"/>
-            <wp:effectExtent l="0" t="0" r="3175" b="0"/>
-            <wp:docPr id="44" name="Рисунок 44"/>
+          <wp:inline distT="0" distB="0" distL="0" distR="0" wp14:anchorId="61EA8222" wp14:editId="6C4F598D">
+            <wp:extent cx="5940425" cy="551180"/>
+            <wp:effectExtent l="0" t="0" r="3175" b="1270"/>
+            <wp:docPr id="42" name="Рисунок 42"/>
             <wp:cNvGraphicFramePr>
               <a:graphicFrameLocks xmlns:a="http://schemas.openxmlformats.org/drawingml/2006/main" noChangeAspect="1"/>
             </wp:cNvGraphicFramePr>
@@ -14229,6 +14306,105 @@
                   <pic:spPr>
                     <a:xfrm>
                       <a:off x="0" y="0"/>
+                      <a:ext cx="5940425" cy="551180"/>
+                    </a:xfrm>
+                    <a:prstGeom prst="rect">
+                      <a:avLst/>
+                    </a:prstGeom>
+                  </pic:spPr>
+                </pic:pic>
+              </a:graphicData>
+            </a:graphic>
+          </wp:inline>
+        </w:drawing>
+      </w:r>
+    </w:p>
+    <w:p>
+      <w:pPr>
+        <w:pStyle w:val="Timesnewroman"/>
+        <w:rPr>
+          <w:lang w:val="en-US"/>
+        </w:rPr>
+      </w:pPr>
+      <w:r>
+        <w:rPr>
+          <w:lang w:val="en-US"/>
+        </w:rPr>
+        <w:t xml:space="preserve">CREATE INDEX </w:t>
+      </w:r>
+      <w:proofErr w:type="spellStart"/>
+      <w:r>
+        <w:rPr>
+          <w:lang w:val="en-US"/>
+        </w:rPr>
+        <w:t>myindex</w:t>
+      </w:r>
+      <w:proofErr w:type="spellEnd"/>
+      <w:r>
+        <w:rPr>
+          <w:lang w:val="en-US"/>
+        </w:rPr>
+        <w:t xml:space="preserve"> ON buy(`Price`</w:t>
+      </w:r>
+      <w:proofErr w:type="gramStart"/>
+      <w:r>
+        <w:rPr>
+          <w:lang w:val="en-US"/>
+        </w:rPr>
+        <w:t>);</w:t>
+      </w:r>
+      <w:proofErr w:type="gramEnd"/>
+    </w:p>
+    <w:p>
+      <w:pPr>
+        <w:pStyle w:val="Timesnewroman"/>
+        <w:ind w:firstLine="0"/>
+        <w:rPr>
+          <w:lang w:val="en-US"/>
+        </w:rPr>
+      </w:pPr>
+      <w:r>
+        <w:rPr>
+          <w:lang w:val="en-US"/>
+        </w:rPr>
+        <w:t>explain select * from buy where Price = (select MAX(Price) from buy);</w:t>
+      </w:r>
+      <w:r>
+        <w:rPr>
+          <w:noProof/>
+          <w:lang w:val="en-US" w:eastAsia="ru-RU"/>
+        </w:rPr>
+        <w:t xml:space="preserve"> </w:t>
+      </w:r>
+      <w:r>
+        <w:rPr>
+          <w:noProof/>
+          <w:lang w:eastAsia="ru-RU"/>
+        </w:rPr>
+        <w:drawing>
+          <wp:inline distT="0" distB="0" distL="0" distR="0" wp14:anchorId="13E88EA8" wp14:editId="7320A29E">
+            <wp:extent cx="5940425" cy="443865"/>
+            <wp:effectExtent l="0" t="0" r="3175" b="0"/>
+            <wp:docPr id="44" name="Рисунок 44"/>
+            <wp:cNvGraphicFramePr>
+              <a:graphicFrameLocks xmlns:a="http://schemas.openxmlformats.org/drawingml/2006/main" noChangeAspect="1"/>
+            </wp:cNvGraphicFramePr>
+            <a:graphic xmlns:a="http://schemas.openxmlformats.org/drawingml/2006/main">
+              <a:graphicData uri="http://schemas.openxmlformats.org/drawingml/2006/picture">
+                <pic:pic xmlns:pic="http://schemas.openxmlformats.org/drawingml/2006/picture">
+                  <pic:nvPicPr>
+                    <pic:cNvPr id="1" name=""/>
+                    <pic:cNvPicPr/>
+                  </pic:nvPicPr>
+                  <pic:blipFill>
+                    <a:blip r:embed="rId35"/>
+                    <a:stretch>
+                      <a:fillRect/>
+                    </a:stretch>
+                  </pic:blipFill>
+                  <pic:spPr>
+                    <a:xfrm>
+                      <a:off x="0" y="0"/>
                       <a:ext cx="5940425" cy="443865"/>
                     </a:xfrm>
                     <a:prstGeom prst="rect">
@@ -14315,7 +14491,7 @@
   <w:abstractNum w:abstractNumId="0" w15:restartNumberingAfterBreak="0">
     <w:nsid w:val="0E0A5648"/>
     <w:multiLevelType w:val="hybridMultilevel"/>
-    <w:tmpl w:val="D1D0B7E4"/>
+    <w:tmpl w:val="B810C57A"/>
     <w:lvl w:ilvl="0" w:tplc="0419000F">
       <w:start w:val="1"/>
       <w:numFmt w:val="decimal"/>

--- a/babka/Kniazev,trisbd.docx
+++ b/babka/Kniazev,trisbd.docx
@@ -294,15 +294,7 @@
                                 <w:sz w:val="28"/>
                                 <w:szCs w:val="28"/>
                               </w:rPr>
-                              <w:t xml:space="preserve">Ефимова </w:t>
-                            </w:r>
-                            <w:r>
-                              <w:rPr>
-                                <w:rFonts w:ascii="Arial" w:hAnsi="Arial" w:cs="Arial"/>
-                                <w:sz w:val="28"/>
-                                <w:szCs w:val="28"/>
-                              </w:rPr>
-                              <w:t>Т.Н.</w:t>
+                              <w:t>Ефимова Т.Н.</w:t>
                             </w:r>
                           </w:p>
                           <w:p>
@@ -415,15 +407,7 @@
                           <w:sz w:val="28"/>
                           <w:szCs w:val="28"/>
                         </w:rPr>
-                        <w:t xml:space="preserve">Ефимова </w:t>
-                      </w:r>
-                      <w:r>
-                        <w:rPr>
-                          <w:rFonts w:ascii="Arial" w:hAnsi="Arial" w:cs="Arial"/>
-                          <w:sz w:val="28"/>
-                          <w:szCs w:val="28"/>
-                        </w:rPr>
-                        <w:t>Т.Н.</w:t>
+                        <w:t>Ефимова Т.Н.</w:t>
                       </w:r>
                     </w:p>
                     <w:p>
@@ -597,8 +581,9 @@
                                 <w:rFonts w:ascii="Arial" w:hAnsi="Arial" w:cs="Arial"/>
                                 <w:sz w:val="28"/>
                                 <w:szCs w:val="28"/>
+                                <w:lang w:val="en-US"/>
                               </w:rPr>
-                              <w:t>3</w:t>
+                              <w:t>4</w:t>
                             </w:r>
                             <w:r>
                               <w:rPr>
@@ -721,8 +706,9 @@
                           <w:rFonts w:ascii="Arial" w:hAnsi="Arial" w:cs="Arial"/>
                           <w:sz w:val="28"/>
                           <w:szCs w:val="28"/>
+                          <w:lang w:val="en-US"/>
                         </w:rPr>
-                        <w:t>3</w:t>
+                        <w:t>4</w:t>
                       </w:r>
                       <w:r>
                         <w:rPr>
@@ -12723,6 +12709,7 @@
       </w:pPr>
       <w:r>
         <w:rPr>
+          <w:noProof/>
           <w:lang w:val="en-US"/>
         </w:rPr>
         <w:drawing>
@@ -13251,6 +13238,7 @@
       </w:pPr>
       <w:r>
         <w:rPr>
+          <w:noProof/>
           <w:lang w:val="en-US"/>
         </w:rPr>
         <w:drawing>
@@ -13437,6 +13425,9 @@
         <w:jc w:val="both"/>
       </w:pPr>
       <w:r>
+        <w:rPr>
+          <w:noProof/>
+        </w:rPr>
         <w:drawing>
           <wp:inline distT="0" distB="0" distL="0" distR="0" wp14:anchorId="571EB9D4" wp14:editId="50CBEED4">
             <wp:extent cx="1581371" cy="819264"/>
@@ -13578,6 +13569,7 @@
       </w:pPr>
       <w:r>
         <w:rPr>
+          <w:noProof/>
           <w:lang w:val="en-US"/>
         </w:rPr>
         <w:drawing>
@@ -13619,13 +13611,18 @@
     </w:p>
     <w:p>
       <w:pPr>
-        <w:pStyle w:val="Timesnewroman"/>
-        <w:ind w:left="708" w:firstLine="1"/>
-        <w:jc w:val="both"/>
-        <w:rPr>
-          <w:lang w:val="en-US"/>
-        </w:rPr>
-      </w:pPr>
+        <w:rPr>
+          <w:rFonts w:ascii="Times New Roman" w:hAnsi="Times New Roman" w:cs="Times New Roman"/>
+          <w:sz w:val="28"/>
+          <w:lang w:val="en-US"/>
+        </w:rPr>
+      </w:pPr>
+      <w:r>
+        <w:rPr>
+          <w:lang w:val="en-US"/>
+        </w:rPr>
+        <w:br w:type="page"/>
+      </w:r>
     </w:p>
     <w:p>
       <w:pPr>
@@ -13637,6 +13634,7 @@
         <w:ind w:left="0" w:firstLine="709"/>
       </w:pPr>
       <w:r>
+        <w:lastRenderedPageBreak/>
         <w:t>Скрипты</w:t>
       </w:r>
       <w:r>
@@ -13661,12 +13659,6 @@
         <w:t xml:space="preserve"> </w:t>
       </w:r>
       <w:r>
-        <w:t>триггера</w:t>
-      </w:r>
-      <w:r>
-        <w:t xml:space="preserve">, </w:t>
-      </w:r>
-      <w:r>
         <w:t>процедуры</w:t>
       </w:r>
       <w:r>
@@ -13693,7 +13685,10 @@
         <w:t xml:space="preserve"> </w:t>
       </w:r>
       <w:r>
-        <w:t>триггера</w:t>
+        <w:t>процедуры</w:t>
+      </w:r>
+      <w:r>
+        <w:t>, которая выводит кол-во проданных и купленных игр за указанный срок</w:t>
       </w:r>
       <w:r>
         <w:t>:</w:t>
@@ -13702,71 +13697,358 @@
     <w:p>
       <w:pPr>
         <w:pStyle w:val="Timesnewroman"/>
-      </w:pPr>
-      <w:r>
-        <w:t>------------------------------------------------------------------------</w:t>
-      </w:r>
+        <w:rPr>
+          <w:lang w:val="en-US"/>
+        </w:rPr>
+      </w:pPr>
+      <w:r>
+        <w:rPr>
+          <w:lang w:val="en-US"/>
+        </w:rPr>
+        <w:t xml:space="preserve">drop procedure if exists </w:t>
+      </w:r>
+      <w:proofErr w:type="gramStart"/>
+      <w:r>
+        <w:rPr>
+          <w:lang w:val="en-US"/>
+        </w:rPr>
+        <w:t>proc;</w:t>
+      </w:r>
+      <w:proofErr w:type="gramEnd"/>
     </w:p>
     <w:p>
       <w:pPr>
         <w:pStyle w:val="Timesnewroman"/>
-      </w:pPr>
-      <w:r>
-        <w:rPr>
-          <w:lang w:val="en-US"/>
-        </w:rPr>
-        <w:t>SQL</w:t>
-      </w:r>
-      <w:r>
-        <w:t xml:space="preserve"> – </w:t>
-      </w:r>
-      <w:r>
-        <w:t>код</w:t>
-      </w:r>
-      <w:r>
+        <w:rPr>
+          <w:lang w:val="en-US"/>
+        </w:rPr>
+      </w:pPr>
+      <w:r>
+        <w:rPr>
+          <w:lang w:val="en-US"/>
+        </w:rPr>
+        <w:t>delimiter $$</w:t>
+      </w:r>
+    </w:p>
+    <w:p>
+      <w:pPr>
+        <w:pStyle w:val="Timesnewroman"/>
+        <w:rPr>
+          <w:lang w:val="en-US"/>
+        </w:rPr>
+      </w:pPr>
+      <w:r>
+        <w:rPr>
+          <w:lang w:val="en-US"/>
+        </w:rPr>
+        <w:t xml:space="preserve">create procedure </w:t>
+      </w:r>
+      <w:proofErr w:type="gramStart"/>
+      <w:r>
+        <w:rPr>
+          <w:lang w:val="en-US"/>
+        </w:rPr>
+        <w:t>proc(</w:t>
+      </w:r>
+      <w:proofErr w:type="gramEnd"/>
+      <w:r>
+        <w:rPr>
+          <w:lang w:val="en-US"/>
+        </w:rPr>
+        <w:t xml:space="preserve">in </w:t>
+      </w:r>
+      <w:proofErr w:type="spellStart"/>
+      <w:r>
+        <w:rPr>
+          <w:lang w:val="en-US"/>
+        </w:rPr>
+        <w:t>datein</w:t>
+      </w:r>
+      <w:proofErr w:type="spellEnd"/>
+      <w:r>
+        <w:rPr>
+          <w:lang w:val="en-US"/>
+        </w:rPr>
+        <w:t xml:space="preserve"> date, in </w:t>
+      </w:r>
+      <w:proofErr w:type="spellStart"/>
+      <w:r>
+        <w:rPr>
+          <w:lang w:val="en-US"/>
+        </w:rPr>
+        <w:t>datesale</w:t>
+      </w:r>
+      <w:proofErr w:type="spellEnd"/>
+      <w:r>
+        <w:rPr>
+          <w:lang w:val="en-US"/>
+        </w:rPr>
+        <w:t xml:space="preserve"> date)</w:t>
+      </w:r>
+    </w:p>
+    <w:p>
+      <w:pPr>
+        <w:pStyle w:val="Timesnewroman"/>
+        <w:rPr>
+          <w:lang w:val="en-US"/>
+        </w:rPr>
+      </w:pPr>
+      <w:r>
+        <w:rPr>
+          <w:lang w:val="en-US"/>
+        </w:rPr>
+        <w:t>begin</w:t>
+      </w:r>
+    </w:p>
+    <w:p>
+      <w:pPr>
+        <w:pStyle w:val="Timesnewroman"/>
+        <w:rPr>
+          <w:lang w:val="en-US"/>
+        </w:rPr>
+      </w:pPr>
+      <w:r>
+        <w:rPr>
+          <w:lang w:val="en-US"/>
+        </w:rPr>
+        <w:t xml:space="preserve">select </w:t>
+      </w:r>
+      <w:proofErr w:type="spellStart"/>
+      <w:proofErr w:type="gramStart"/>
+      <w:r>
+        <w:rPr>
+          <w:lang w:val="en-US"/>
+        </w:rPr>
+        <w:t>idDisk</w:t>
+      </w:r>
+      <w:proofErr w:type="spellEnd"/>
+      <w:r>
+        <w:rPr>
+          <w:lang w:val="en-US"/>
+        </w:rPr>
+        <w:t>,(</w:t>
+      </w:r>
+      <w:proofErr w:type="spellStart"/>
+      <w:proofErr w:type="gramEnd"/>
+      <w:r>
+        <w:rPr>
+          <w:lang w:val="en-US"/>
+        </w:rPr>
+        <w:t>soldcol</w:t>
+      </w:r>
+      <w:proofErr w:type="spellEnd"/>
+      <w:r>
+        <w:rPr>
+          <w:lang w:val="en-US"/>
+        </w:rPr>
+        <w:t>) as "</w:t>
+      </w:r>
+      <w:proofErr w:type="spellStart"/>
+      <w:r>
+        <w:rPr>
+          <w:lang w:val="en-US"/>
+        </w:rPr>
+        <w:t>Количесво</w:t>
+      </w:r>
+      <w:proofErr w:type="spellEnd"/>
+      <w:r>
+        <w:rPr>
+          <w:lang w:val="en-US"/>
+        </w:rPr>
         <w:t xml:space="preserve"> </w:t>
       </w:r>
-      <w:r>
-        <w:t>процедуры</w:t>
-      </w:r>
-      <w:r>
-        <w:t>, которая выводит кол-во проданных и купленных игр за указанный срок</w:t>
-      </w:r>
-      <w:r>
-        <w:t xml:space="preserve">: </w:t>
-      </w:r>
-      <w:r>
-        <w:rPr>
-          <w:lang w:val="en-US"/>
-        </w:rPr>
-        <w:t>drop</w:t>
-      </w:r>
-      <w:r>
+      <w:proofErr w:type="spellStart"/>
+      <w:r>
+        <w:rPr>
+          <w:lang w:val="en-US"/>
+        </w:rPr>
+        <w:t>проданных</w:t>
+      </w:r>
+      <w:proofErr w:type="spellEnd"/>
+      <w:r>
+        <w:rPr>
+          <w:lang w:val="en-US"/>
+        </w:rPr>
         <w:t xml:space="preserve"> </w:t>
       </w:r>
-      <w:r>
-        <w:rPr>
-          <w:lang w:val="en-US"/>
-        </w:rPr>
-        <w:t>procedure</w:t>
-      </w:r>
-      <w:r>
+      <w:proofErr w:type="spellStart"/>
+      <w:r>
+        <w:rPr>
+          <w:lang w:val="en-US"/>
+        </w:rPr>
+        <w:t>дисков</w:t>
+      </w:r>
+      <w:proofErr w:type="spellEnd"/>
+      <w:r>
+        <w:rPr>
+          <w:lang w:val="en-US"/>
+        </w:rPr>
+        <w:t>",Sum(</w:t>
+      </w:r>
+      <w:proofErr w:type="spellStart"/>
+      <w:r>
+        <w:rPr>
+          <w:lang w:val="en-US"/>
+        </w:rPr>
+        <w:t>Diskcol</w:t>
+      </w:r>
+      <w:proofErr w:type="spellEnd"/>
+      <w:r>
+        <w:rPr>
+          <w:lang w:val="en-US"/>
+        </w:rPr>
+        <w:t>)-Sum(</w:t>
+      </w:r>
+      <w:proofErr w:type="spellStart"/>
+      <w:r>
+        <w:rPr>
+          <w:lang w:val="en-US"/>
+        </w:rPr>
+        <w:t>Soldcol</w:t>
+      </w:r>
+      <w:proofErr w:type="spellEnd"/>
+      <w:r>
+        <w:rPr>
+          <w:lang w:val="en-US"/>
+        </w:rPr>
+        <w:t>)  as "</w:t>
+      </w:r>
+      <w:proofErr w:type="spellStart"/>
+      <w:r>
+        <w:rPr>
+          <w:lang w:val="en-US"/>
+        </w:rPr>
+        <w:t>Количество</w:t>
+      </w:r>
+      <w:proofErr w:type="spellEnd"/>
+      <w:r>
+        <w:rPr>
+          <w:lang w:val="en-US"/>
+        </w:rPr>
         <w:t xml:space="preserve"> </w:t>
       </w:r>
-      <w:r>
-        <w:rPr>
-          <w:lang w:val="en-US"/>
-        </w:rPr>
-        <w:t>if</w:t>
-      </w:r>
-      <w:r>
+      <w:proofErr w:type="spellStart"/>
+      <w:r>
+        <w:rPr>
+          <w:lang w:val="en-US"/>
+        </w:rPr>
+        <w:t>оставшихся</w:t>
+      </w:r>
+      <w:proofErr w:type="spellEnd"/>
+      <w:r>
+        <w:rPr>
+          <w:lang w:val="en-US"/>
+        </w:rPr>
         <w:t xml:space="preserve"> </w:t>
       </w:r>
-      <w:r>
-        <w:rPr>
-          <w:lang w:val="en-US"/>
-        </w:rPr>
-        <w:t>exists</w:t>
+      <w:proofErr w:type="spellStart"/>
+      <w:r>
+        <w:rPr>
+          <w:lang w:val="en-US"/>
+        </w:rPr>
+        <w:t>дисков</w:t>
+      </w:r>
+      <w:proofErr w:type="spellEnd"/>
+      <w:r>
+        <w:rPr>
+          <w:lang w:val="en-US"/>
+        </w:rPr>
+        <w:t xml:space="preserve">" from </w:t>
+      </w:r>
+      <w:proofErr w:type="spellStart"/>
+      <w:r>
+        <w:rPr>
+          <w:lang w:val="en-US"/>
+        </w:rPr>
+        <w:t>disk,sold</w:t>
+      </w:r>
+      <w:proofErr w:type="spellEnd"/>
+      <w:r>
+        <w:rPr>
+          <w:lang w:val="en-US"/>
+        </w:rPr>
+        <w:t xml:space="preserve"> where </w:t>
+      </w:r>
+      <w:proofErr w:type="spellStart"/>
+      <w:r>
+        <w:rPr>
+          <w:lang w:val="en-US"/>
+        </w:rPr>
+        <w:t>idDisk</w:t>
+      </w:r>
+      <w:proofErr w:type="spellEnd"/>
+      <w:r>
+        <w:rPr>
+          <w:lang w:val="en-US"/>
+        </w:rPr>
+        <w:t xml:space="preserve"> = idDisk1 and (Date between </w:t>
+      </w:r>
+      <w:proofErr w:type="spellStart"/>
+      <w:r>
+        <w:rPr>
+          <w:lang w:val="en-US"/>
+        </w:rPr>
+        <w:t>datein</w:t>
+      </w:r>
+      <w:proofErr w:type="spellEnd"/>
+      <w:r>
+        <w:rPr>
+          <w:lang w:val="en-US"/>
+        </w:rPr>
+        <w:t xml:space="preserve"> and </w:t>
+      </w:r>
+      <w:proofErr w:type="spellStart"/>
+      <w:r>
+        <w:rPr>
+          <w:lang w:val="en-US"/>
+        </w:rPr>
+        <w:t>datesale</w:t>
+      </w:r>
+      <w:proofErr w:type="spellEnd"/>
+      <w:r>
+        <w:rPr>
+          <w:lang w:val="en-US"/>
+        </w:rPr>
+        <w:t xml:space="preserve">) group by </w:t>
+      </w:r>
+      <w:proofErr w:type="spellStart"/>
+      <w:r>
+        <w:rPr>
+          <w:lang w:val="en-US"/>
+        </w:rPr>
+        <w:t>iddisk</w:t>
+      </w:r>
+      <w:proofErr w:type="spellEnd"/>
+      <w:r>
+        <w:rPr>
+          <w:lang w:val="en-US"/>
+        </w:rPr>
+        <w:t>;</w:t>
+      </w:r>
+    </w:p>
+    <w:p>
+      <w:pPr>
+        <w:pStyle w:val="Timesnewroman"/>
+      </w:pPr>
+      <w:r>
+        <w:rPr>
+          <w:lang w:val="en-US"/>
+        </w:rPr>
+        <w:t>end</w:t>
+      </w:r>
+      <w:r>
+        <w:t xml:space="preserve"> $$</w:t>
+      </w:r>
+    </w:p>
+    <w:p>
+      <w:pPr>
+        <w:pStyle w:val="Timesnewroman"/>
+      </w:pPr>
+      <w:r>
+        <w:rPr>
+          <w:lang w:val="en-US"/>
+        </w:rPr>
+        <w:t>call</w:t>
       </w:r>
       <w:r>
         <w:t xml:space="preserve"> </w:t>
@@ -13779,401 +14061,11 @@
         <w:t>proc</w:t>
       </w:r>
       <w:r>
-        <w:t>;</w:t>
+        <w:t>(</w:t>
       </w:r>
       <w:proofErr w:type="gramEnd"/>
-    </w:p>
-    <w:p>
-      <w:pPr>
-        <w:pStyle w:val="Timesnewroman"/>
-        <w:rPr>
-          <w:lang w:val="en-US"/>
-        </w:rPr>
-      </w:pPr>
-      <w:r>
-        <w:rPr>
-          <w:lang w:val="en-US"/>
-        </w:rPr>
-        <w:t>delimiter $$</w:t>
-      </w:r>
-    </w:p>
-    <w:p>
-      <w:pPr>
-        <w:pStyle w:val="Timesnewroman"/>
-        <w:rPr>
-          <w:lang w:val="en-US"/>
-        </w:rPr>
-      </w:pPr>
-      <w:r>
-        <w:rPr>
-          <w:lang w:val="en-US"/>
-        </w:rPr>
-        <w:t xml:space="preserve">create procedure </w:t>
-      </w:r>
-      <w:proofErr w:type="gramStart"/>
-      <w:r>
-        <w:rPr>
-          <w:lang w:val="en-US"/>
-        </w:rPr>
-        <w:t>proc(</w:t>
-      </w:r>
-      <w:proofErr w:type="gramEnd"/>
-      <w:r>
-        <w:rPr>
-          <w:lang w:val="en-US"/>
-        </w:rPr>
-        <w:t xml:space="preserve">in </w:t>
-      </w:r>
-      <w:proofErr w:type="spellStart"/>
-      <w:r>
-        <w:rPr>
-          <w:lang w:val="en-US"/>
-        </w:rPr>
-        <w:t>datein</w:t>
-      </w:r>
-      <w:proofErr w:type="spellEnd"/>
-      <w:r>
-        <w:rPr>
-          <w:lang w:val="en-US"/>
-        </w:rPr>
-        <w:t xml:space="preserve"> date, in </w:t>
-      </w:r>
-      <w:proofErr w:type="spellStart"/>
-      <w:r>
-        <w:rPr>
-          <w:lang w:val="en-US"/>
-        </w:rPr>
-        <w:t>datesale</w:t>
-      </w:r>
-      <w:proofErr w:type="spellEnd"/>
-      <w:r>
-        <w:rPr>
-          <w:lang w:val="en-US"/>
-        </w:rPr>
-        <w:t xml:space="preserve"> date)</w:t>
-      </w:r>
-    </w:p>
-    <w:p>
-      <w:pPr>
-        <w:pStyle w:val="Timesnewroman"/>
-        <w:rPr>
-          <w:lang w:val="en-US"/>
-        </w:rPr>
-      </w:pPr>
-      <w:r>
-        <w:rPr>
-          <w:lang w:val="en-US"/>
-        </w:rPr>
-        <w:t>begin</w:t>
-      </w:r>
-    </w:p>
-    <w:p>
-      <w:pPr>
-        <w:pStyle w:val="Timesnewroman"/>
-        <w:rPr>
-          <w:lang w:val="en-US"/>
-        </w:rPr>
-      </w:pPr>
-      <w:r>
-        <w:rPr>
-          <w:lang w:val="en-US"/>
-        </w:rPr>
-        <w:t xml:space="preserve"> select </w:t>
-      </w:r>
-      <w:proofErr w:type="spellStart"/>
-      <w:r>
-        <w:rPr>
-          <w:lang w:val="en-US"/>
-        </w:rPr>
-        <w:t>id_</w:t>
-      </w:r>
-      <w:proofErr w:type="gramStart"/>
-      <w:r>
-        <w:rPr>
-          <w:lang w:val="en-US"/>
-        </w:rPr>
-        <w:t>disc</w:t>
-      </w:r>
-      <w:proofErr w:type="spellEnd"/>
-      <w:r>
-        <w:rPr>
-          <w:lang w:val="en-US"/>
-        </w:rPr>
-        <w:t>,(</w:t>
-      </w:r>
-      <w:proofErr w:type="gramEnd"/>
-      <w:r>
-        <w:rPr>
-          <w:lang w:val="en-US"/>
-        </w:rPr>
-        <w:t xml:space="preserve">select sum(amount) from buy where  </w:t>
-      </w:r>
-      <w:proofErr w:type="spellStart"/>
-      <w:r>
-        <w:rPr>
-          <w:lang w:val="en-US"/>
-        </w:rPr>
-        <w:t>id_discc</w:t>
-      </w:r>
-      <w:proofErr w:type="spellEnd"/>
-      <w:r>
-        <w:rPr>
-          <w:lang w:val="en-US"/>
-        </w:rPr>
-        <w:t>=</w:t>
-      </w:r>
-      <w:proofErr w:type="spellStart"/>
-      <w:r>
-        <w:rPr>
-          <w:lang w:val="en-US"/>
-        </w:rPr>
-        <w:t>id_disc</w:t>
-      </w:r>
-      <w:proofErr w:type="spellEnd"/>
-      <w:r>
-        <w:rPr>
-          <w:lang w:val="en-US"/>
-        </w:rPr>
-        <w:t xml:space="preserve"> and date between </w:t>
-      </w:r>
-      <w:proofErr w:type="spellStart"/>
-      <w:r>
-        <w:rPr>
-          <w:lang w:val="en-US"/>
-        </w:rPr>
-        <w:t>datein</w:t>
-      </w:r>
-      <w:proofErr w:type="spellEnd"/>
-      <w:r>
-        <w:rPr>
-          <w:lang w:val="en-US"/>
-        </w:rPr>
-        <w:t xml:space="preserve"> and </w:t>
-      </w:r>
-      <w:proofErr w:type="spellStart"/>
-      <w:r>
-        <w:rPr>
-          <w:lang w:val="en-US"/>
-        </w:rPr>
-        <w:t>datesale</w:t>
-      </w:r>
-      <w:proofErr w:type="spellEnd"/>
-      <w:r>
-        <w:rPr>
-          <w:lang w:val="en-US"/>
-        </w:rPr>
-        <w:t>) as '</w:t>
-      </w:r>
-      <w:proofErr w:type="spellStart"/>
-      <w:r>
-        <w:rPr>
-          <w:lang w:val="en-US"/>
-        </w:rPr>
-        <w:t>Кол-во</w:t>
-      </w:r>
-      <w:proofErr w:type="spellEnd"/>
-      <w:r>
-        <w:rPr>
-          <w:lang w:val="en-US"/>
-        </w:rPr>
-        <w:t xml:space="preserve"> </w:t>
-      </w:r>
-      <w:proofErr w:type="spellStart"/>
-      <w:r>
-        <w:rPr>
-          <w:lang w:val="en-US"/>
-        </w:rPr>
-        <w:t>поступивших</w:t>
-      </w:r>
-      <w:proofErr w:type="spellEnd"/>
-      <w:r>
-        <w:rPr>
-          <w:lang w:val="en-US"/>
-        </w:rPr>
-        <w:t>',</w:t>
-      </w:r>
-    </w:p>
-    <w:p>
-      <w:pPr>
-        <w:pStyle w:val="Timesnewroman"/>
-        <w:rPr>
-          <w:lang w:val="en-US"/>
-        </w:rPr>
-      </w:pPr>
-      <w:r>
-        <w:rPr>
-          <w:lang w:val="en-US"/>
-        </w:rPr>
-        <w:t xml:space="preserve"> (select sum(amount) from sales where </w:t>
-      </w:r>
-      <w:proofErr w:type="spellStart"/>
-      <w:r>
-        <w:rPr>
-          <w:lang w:val="en-US"/>
-        </w:rPr>
-        <w:t>id_diisc</w:t>
-      </w:r>
-      <w:proofErr w:type="spellEnd"/>
-      <w:r>
-        <w:rPr>
-          <w:lang w:val="en-US"/>
-        </w:rPr>
-        <w:t>=</w:t>
-      </w:r>
-      <w:proofErr w:type="spellStart"/>
-      <w:r>
-        <w:rPr>
-          <w:lang w:val="en-US"/>
-        </w:rPr>
-        <w:t>id_disc</w:t>
-      </w:r>
-      <w:proofErr w:type="spellEnd"/>
-      <w:r>
-        <w:rPr>
-          <w:lang w:val="en-US"/>
-        </w:rPr>
-        <w:t xml:space="preserve"> and Date between </w:t>
-      </w:r>
-      <w:proofErr w:type="spellStart"/>
-      <w:r>
-        <w:rPr>
-          <w:lang w:val="en-US"/>
-        </w:rPr>
-        <w:t>datein</w:t>
-      </w:r>
-      <w:proofErr w:type="spellEnd"/>
-      <w:r>
-        <w:rPr>
-          <w:lang w:val="en-US"/>
-        </w:rPr>
-        <w:t xml:space="preserve"> and </w:t>
-      </w:r>
-      <w:proofErr w:type="spellStart"/>
-      <w:r>
-        <w:rPr>
-          <w:lang w:val="en-US"/>
-        </w:rPr>
-        <w:t>datesale</w:t>
-      </w:r>
-      <w:proofErr w:type="spellEnd"/>
-      <w:r>
-        <w:rPr>
-          <w:lang w:val="en-US"/>
-        </w:rPr>
-        <w:t>) as '</w:t>
-      </w:r>
-      <w:proofErr w:type="spellStart"/>
-      <w:r>
-        <w:rPr>
-          <w:lang w:val="en-US"/>
-        </w:rPr>
-        <w:t>Кол-во</w:t>
-      </w:r>
-      <w:proofErr w:type="spellEnd"/>
-      <w:r>
-        <w:rPr>
-          <w:lang w:val="en-US"/>
-        </w:rPr>
-        <w:t xml:space="preserve"> </w:t>
-      </w:r>
-      <w:proofErr w:type="spellStart"/>
-      <w:r>
-        <w:rPr>
-          <w:lang w:val="en-US"/>
-        </w:rPr>
-        <w:t>проданных</w:t>
-      </w:r>
-      <w:proofErr w:type="spellEnd"/>
-      <w:r>
-        <w:rPr>
-          <w:lang w:val="en-US"/>
-        </w:rPr>
-        <w:t xml:space="preserve">' from </w:t>
-      </w:r>
-      <w:proofErr w:type="gramStart"/>
-      <w:r>
-        <w:rPr>
-          <w:lang w:val="en-US"/>
-        </w:rPr>
-        <w:t>disc;</w:t>
-      </w:r>
-      <w:proofErr w:type="gramEnd"/>
-    </w:p>
-    <w:p>
-      <w:pPr>
-        <w:pStyle w:val="Timesnewroman"/>
-        <w:rPr>
-          <w:lang w:val="en-US"/>
-        </w:rPr>
-      </w:pPr>
-      <w:r>
-        <w:rPr>
-          <w:lang w:val="en-US"/>
-        </w:rPr>
-        <w:lastRenderedPageBreak/>
-        <w:t>end $$</w:t>
-      </w:r>
-    </w:p>
-    <w:p>
-      <w:pPr>
-        <w:pStyle w:val="Timesnewroman"/>
-        <w:rPr>
-          <w:lang w:val="en-US"/>
-        </w:rPr>
-      </w:pPr>
-      <w:proofErr w:type="gramStart"/>
-      <w:r>
-        <w:rPr>
-          <w:lang w:val="en-US"/>
-        </w:rPr>
-        <w:t>delimiter</w:t>
-      </w:r>
-      <w:r>
-        <w:rPr>
-          <w:lang w:val="en-US"/>
-        </w:rPr>
-        <w:t>;</w:t>
-      </w:r>
-      <w:proofErr w:type="gramEnd"/>
-    </w:p>
-    <w:p>
-      <w:pPr>
-        <w:pStyle w:val="Timesnewroman"/>
-        <w:rPr>
-          <w:lang w:val="en-US"/>
-        </w:rPr>
-      </w:pPr>
-      <w:r>
-        <w:rPr>
-          <w:lang w:val="en-US"/>
-        </w:rPr>
-        <w:t>call</w:t>
-      </w:r>
-      <w:r>
-        <w:rPr>
-          <w:lang w:val="en-US"/>
-        </w:rPr>
-        <w:t xml:space="preserve"> </w:t>
-      </w:r>
-      <w:proofErr w:type="gramStart"/>
-      <w:r>
-        <w:rPr>
-          <w:lang w:val="en-US"/>
-        </w:rPr>
-        <w:t>proc</w:t>
-      </w:r>
-      <w:r>
-        <w:rPr>
-          <w:lang w:val="en-US"/>
-        </w:rPr>
-        <w:t>(</w:t>
-      </w:r>
-      <w:proofErr w:type="gramEnd"/>
-      <w:r>
-        <w:rPr>
-          <w:lang w:val="en-US"/>
-        </w:rPr>
-        <w:t>'2001-03-15','2020-02-01');</w:t>
+      <w:r>
+        <w:t>'2001-03-15','2020-10-01');</w:t>
       </w:r>
     </w:p>
     <w:p>
@@ -14191,15 +14083,11 @@
         <w:jc w:val="center"/>
       </w:pPr>
       <w:r>
-        <w:rPr>
-          <w:noProof/>
-          <w:lang w:eastAsia="ru-RU"/>
-        </w:rPr>
         <w:drawing>
-          <wp:inline distT="0" distB="0" distL="0" distR="0" wp14:anchorId="00D3CCE4" wp14:editId="5867E9BE">
-            <wp:extent cx="2905125" cy="1343025"/>
-            <wp:effectExtent l="0" t="0" r="9525" b="9525"/>
-            <wp:docPr id="41" name="Рисунок 41"/>
+          <wp:inline distT="0" distB="0" distL="0" distR="0" wp14:anchorId="03F33800" wp14:editId="24B7F945">
+            <wp:extent cx="3848637" cy="914528"/>
+            <wp:effectExtent l="0" t="0" r="0" b="0"/>
+            <wp:docPr id="27" name="Рисунок 27"/>
             <wp:cNvGraphicFramePr>
               <a:graphicFrameLocks xmlns:a="http://schemas.openxmlformats.org/drawingml/2006/main" noChangeAspect="1"/>
             </wp:cNvGraphicFramePr>
@@ -14219,7 +14107,7 @@
                   <pic:spPr>
                     <a:xfrm>
                       <a:off x="0" y="0"/>
-                      <a:ext cx="2905125" cy="1343025"/>
+                      <a:ext cx="3848637" cy="914528"/>
                     </a:xfrm>
                     <a:prstGeom prst="rect">
                       <a:avLst/>
@@ -14234,6 +14122,17 @@
     </w:p>
     <w:p>
       <w:pPr>
+        <w:rPr>
+          <w:rFonts w:ascii="Times New Roman" w:hAnsi="Times New Roman" w:cs="Times New Roman"/>
+          <w:sz w:val="28"/>
+        </w:rPr>
+      </w:pPr>
+      <w:r>
+        <w:br w:type="page"/>
+      </w:r>
+    </w:p>
+    <w:p>
+      <w:pPr>
         <w:pStyle w:val="Timesnewroman"/>
         <w:numPr>
           <w:ilvl w:val="0"/>
@@ -14245,6 +14144,7 @@
         <w:rPr>
           <w:lang w:val="en-US"/>
         </w:rPr>
+        <w:lastRenderedPageBreak/>
         <w:t>Explain</w:t>
       </w:r>
       <w:r>
@@ -14266,7 +14166,43 @@
         <w:rPr>
           <w:lang w:val="en-US"/>
         </w:rPr>
-        <w:t xml:space="preserve">explain select * from buy where Price = (select MAX(Price) from buy) </w:t>
+        <w:t xml:space="preserve">explain select * from disk where </w:t>
+      </w:r>
+      <w:proofErr w:type="spellStart"/>
+      <w:r>
+        <w:rPr>
+          <w:lang w:val="en-US"/>
+        </w:rPr>
+        <w:t>Diskcol</w:t>
+      </w:r>
+      <w:proofErr w:type="spellEnd"/>
+      <w:r>
+        <w:rPr>
+          <w:lang w:val="en-US"/>
+        </w:rPr>
+        <w:t xml:space="preserve"> = (select </w:t>
+      </w:r>
+      <w:proofErr w:type="gramStart"/>
+      <w:r>
+        <w:rPr>
+          <w:lang w:val="en-US"/>
+        </w:rPr>
+        <w:t>max(</w:t>
+      </w:r>
+      <w:proofErr w:type="spellStart"/>
+      <w:proofErr w:type="gramEnd"/>
+      <w:r>
+        <w:rPr>
+          <w:lang w:val="en-US"/>
+        </w:rPr>
+        <w:t>Diskcol</w:t>
+      </w:r>
+      <w:proofErr w:type="spellEnd"/>
+      <w:r>
+        <w:rPr>
+          <w:lang w:val="en-US"/>
+        </w:rPr>
+        <w:t>) from disk);</w:t>
       </w:r>
     </w:p>
     <w:p>
@@ -14279,14 +14215,13 @@
       </w:pPr>
       <w:r>
         <w:rPr>
-          <w:noProof/>
-          <w:lang w:eastAsia="ru-RU"/>
+          <w:lang w:val="en-US"/>
         </w:rPr>
         <w:drawing>
-          <wp:inline distT="0" distB="0" distL="0" distR="0" wp14:anchorId="61EA8222" wp14:editId="6C4F598D">
-            <wp:extent cx="5940425" cy="551180"/>
-            <wp:effectExtent l="0" t="0" r="3175" b="1270"/>
-            <wp:docPr id="42" name="Рисунок 42"/>
+          <wp:inline distT="0" distB="0" distL="0" distR="0" wp14:anchorId="36444EF2" wp14:editId="0900A235">
+            <wp:extent cx="5940425" cy="595630"/>
+            <wp:effectExtent l="0" t="0" r="3175" b="0"/>
+            <wp:docPr id="35" name="Рисунок 35"/>
             <wp:cNvGraphicFramePr>
               <a:graphicFrameLocks xmlns:a="http://schemas.openxmlformats.org/drawingml/2006/main" noChangeAspect="1"/>
             </wp:cNvGraphicFramePr>
@@ -14306,7 +14241,7 @@
                   <pic:spPr>
                     <a:xfrm>
                       <a:off x="0" y="0"/>
-                      <a:ext cx="5940425" cy="551180"/>
+                      <a:ext cx="5940425" cy="595630"/>
                     </a:xfrm>
                     <a:prstGeom prst="rect">
                       <a:avLst/>
@@ -14322,6 +14257,7 @@
     <w:p>
       <w:pPr>
         <w:pStyle w:val="Timesnewroman"/>
+        <w:ind w:firstLine="0"/>
         <w:rPr>
           <w:lang w:val="en-US"/>
         </w:rPr>
@@ -14337,14 +14273,28 @@
         <w:rPr>
           <w:lang w:val="en-US"/>
         </w:rPr>
-        <w:t>myindex</w:t>
-      </w:r>
-      <w:proofErr w:type="spellEnd"/>
-      <w:r>
-        <w:rPr>
-          <w:lang w:val="en-US"/>
-        </w:rPr>
-        <w:t xml:space="preserve"> ON buy(`Price`</w:t>
+        <w:t>indexx</w:t>
+      </w:r>
+      <w:proofErr w:type="spellEnd"/>
+      <w:r>
+        <w:rPr>
+          <w:lang w:val="en-US"/>
+        </w:rPr>
+        <w:t xml:space="preserve"> ON disk(`</w:t>
+      </w:r>
+      <w:proofErr w:type="spellStart"/>
+      <w:r>
+        <w:rPr>
+          <w:lang w:val="en-US"/>
+        </w:rPr>
+        <w:t>Diskcol</w:t>
+      </w:r>
+      <w:proofErr w:type="spellEnd"/>
+      <w:r>
+        <w:rPr>
+          <w:lang w:val="en-US"/>
+        </w:rPr>
+        <w:t>`</w:t>
       </w:r>
       <w:proofErr w:type="gramStart"/>
       <w:r>
@@ -14367,25 +14317,63 @@
         <w:rPr>
           <w:lang w:val="en-US"/>
         </w:rPr>
-        <w:t>explain select * from buy where Price = (select MAX(Price) from buy);</w:t>
-      </w:r>
+        <w:t xml:space="preserve">explain select * from disk where </w:t>
+      </w:r>
+      <w:proofErr w:type="spellStart"/>
+      <w:r>
+        <w:rPr>
+          <w:lang w:val="en-US"/>
+        </w:rPr>
+        <w:t>Diskcol</w:t>
+      </w:r>
+      <w:proofErr w:type="spellEnd"/>
+      <w:r>
+        <w:rPr>
+          <w:lang w:val="en-US"/>
+        </w:rPr>
+        <w:t xml:space="preserve"> = (select </w:t>
+      </w:r>
+      <w:proofErr w:type="gramStart"/>
+      <w:r>
+        <w:rPr>
+          <w:lang w:val="en-US"/>
+        </w:rPr>
+        <w:t>max(</w:t>
+      </w:r>
+      <w:proofErr w:type="spellStart"/>
+      <w:proofErr w:type="gramEnd"/>
+      <w:r>
+        <w:rPr>
+          <w:lang w:val="en-US"/>
+        </w:rPr>
+        <w:t>Diskcol</w:t>
+      </w:r>
+      <w:proofErr w:type="spellEnd"/>
+      <w:r>
+        <w:rPr>
+          <w:lang w:val="en-US"/>
+        </w:rPr>
+        <w:t>) from disk);</w:t>
+      </w:r>
+    </w:p>
+    <w:p>
+      <w:pPr>
+        <w:pStyle w:val="Timesnewroman"/>
+        <w:ind w:firstLine="0"/>
+        <w:rPr>
+          <w:lang w:val="en-US"/>
+        </w:rPr>
+      </w:pPr>
       <w:r>
         <w:rPr>
           <w:noProof/>
           <w:lang w:val="en-US" w:eastAsia="ru-RU"/>
         </w:rPr>
-        <w:t xml:space="preserve"> </w:t>
-      </w:r>
-      <w:r>
-        <w:rPr>
-          <w:noProof/>
-          <w:lang w:eastAsia="ru-RU"/>
-        </w:rPr>
         <w:drawing>
-          <wp:inline distT="0" distB="0" distL="0" distR="0" wp14:anchorId="13E88EA8" wp14:editId="7320A29E">
-            <wp:extent cx="5940425" cy="443865"/>
+          <wp:inline distT="0" distB="0" distL="0" distR="0" wp14:anchorId="2C920917" wp14:editId="2C3EC527">
+            <wp:extent cx="5940425" cy="558165"/>
             <wp:effectExtent l="0" t="0" r="3175" b="0"/>
-            <wp:docPr id="44" name="Рисунок 44"/>
+            <wp:docPr id="36" name="Рисунок 36"/>
             <wp:cNvGraphicFramePr>
               <a:graphicFrameLocks xmlns:a="http://schemas.openxmlformats.org/drawingml/2006/main" noChangeAspect="1"/>
             </wp:cNvGraphicFramePr>
@@ -14405,7 +14393,7 @@
                   <pic:spPr>
                     <a:xfrm>
                       <a:off x="0" y="0"/>
-                      <a:ext cx="5940425" cy="443865"/>
+                      <a:ext cx="5940425" cy="558165"/>
                     </a:xfrm>
                     <a:prstGeom prst="rect">
                       <a:avLst/>
